--- a/uploads/files/create_company/create_company_File_1B_DieuLeToChuc.docx
+++ b/uploads/files/create_company/create_company_File_1B_DieuLeToChuc.docx
@@ -1,6 +1,6 @@
 
 <file path=word/document.xml><?xml version="1.0" encoding="utf-8"?>
-<w:document xmlns:wpc="http://schemas.microsoft.com/office/word/2010/wordprocessingCanvas" xmlns:mc="http://schemas.openxmlformats.org/markup-compatibility/2006" xmlns:o="urn:schemas-microsoft-com:office:office" xmlns:r="http://schemas.openxmlformats.org/officeDocument/2006/relationships" xmlns:m="http://schemas.openxmlformats.org/officeDocument/2006/math" xmlns:v="urn:schemas-microsoft-com:vml" xmlns:wp14="http://schemas.microsoft.com/office/word/2010/wordprocessingDrawing" xmlns:wp="http://schemas.openxmlformats.org/drawingml/2006/wordprocessingDrawing" xmlns:w10="urn:schemas-microsoft-com:office:word" xmlns:w="http://schemas.openxmlformats.org/wordprocessingml/2006/main" xmlns:w14="http://schemas.microsoft.com/office/word/2010/wordml" xmlns:w15="http://schemas.microsoft.com/office/word/2012/wordml" xmlns:wpg="http://schemas.microsoft.com/office/word/2010/wordprocessingGroup" xmlns:wpi="http://schemas.microsoft.com/office/word/2010/wordprocessingInk" xmlns:wne="http://schemas.microsoft.com/office/word/2006/wordml" xmlns:wps="http://schemas.microsoft.com/office/word/2010/wordprocessingShape" mc:Ignorable="w14 w15 wp14">
+<w:document xmlns:wpc="http://schemas.microsoft.com/office/word/2010/wordprocessingCanvas" xmlns:cx="http://schemas.microsoft.com/office/drawing/2014/chartex" xmlns:cx1="http://schemas.microsoft.com/office/drawing/2015/9/8/chartex" xmlns:cx2="http://schemas.microsoft.com/office/drawing/2015/10/21/chartex" xmlns:cx3="http://schemas.microsoft.com/office/drawing/2016/5/9/chartex" xmlns:cx4="http://schemas.microsoft.com/office/drawing/2016/5/10/chartex" xmlns:cx5="http://schemas.microsoft.com/office/drawing/2016/5/11/chartex" xmlns:cx6="http://schemas.microsoft.com/office/drawing/2016/5/12/chartex" xmlns:cx7="http://schemas.microsoft.com/office/drawing/2016/5/13/chartex" xmlns:cx8="http://schemas.microsoft.com/office/drawing/2016/5/14/chartex" xmlns:mc="http://schemas.openxmlformats.org/markup-compatibility/2006" xmlns:aink="http://schemas.microsoft.com/office/drawing/2016/ink" xmlns:am3d="http://schemas.microsoft.com/office/drawing/2017/model3d" xmlns:o="urn:schemas-microsoft-com:office:office" xmlns:oel="http://schemas.microsoft.com/office/2019/extlst" xmlns:r="http://schemas.openxmlformats.org/officeDocument/2006/relationships" xmlns:m="http://schemas.openxmlformats.org/officeDocument/2006/math" xmlns:v="urn:schemas-microsoft-com:vml" xmlns:wp14="http://schemas.microsoft.com/office/word/2010/wordprocessingDrawing" xmlns:wp="http://schemas.openxmlformats.org/drawingml/2006/wordprocessingDrawing" xmlns:w10="urn:schemas-microsoft-com:office:word" xmlns:w="http://schemas.openxmlformats.org/wordprocessingml/2006/main" xmlns:w14="http://schemas.microsoft.com/office/word/2010/wordml" xmlns:w15="http://schemas.microsoft.com/office/word/2012/wordml" xmlns:w16cex="http://schemas.microsoft.com/office/word/2018/wordml/cex" xmlns:w16cid="http://schemas.microsoft.com/office/word/2016/wordml/cid" xmlns:w16="http://schemas.microsoft.com/office/word/2018/wordml" xmlns:w16sdtdh="http://schemas.microsoft.com/office/word/2020/wordml/sdtdatahash" xmlns:w16se="http://schemas.microsoft.com/office/word/2015/wordml/symex" xmlns:wpg="http://schemas.microsoft.com/office/word/2010/wordprocessingGroup" xmlns:wpi="http://schemas.microsoft.com/office/word/2010/wordprocessingInk" xmlns:wne="http://schemas.microsoft.com/office/word/2006/wordml" xmlns:wps="http://schemas.microsoft.com/office/word/2010/wordprocessingShape" mc:Ignorable="w14 w15 w16se w16cid w16 w16cex w16sdtdh wp14">
   <w:body>
     <w:p>
       <w:pPr>
@@ -245,1160 +245,457 @@
     <w:p>
       <w:pPr>
         <w:spacing w:before="240" w:after="240" w:line="240" w:lineRule="auto"/>
+      </w:pPr>
+      <w:proofErr w:type="spellStart"/>
+      <w:r>
+        <w:t>Tên</w:t>
+      </w:r>
+      <w:proofErr w:type="spellEnd"/>
+      <w:r>
+        <w:t xml:space="preserve"> </w:t>
+      </w:r>
+      <w:proofErr w:type="spellStart"/>
+      <w:r>
+        <w:t>tổ</w:t>
+      </w:r>
+      <w:proofErr w:type="spellEnd"/>
+      <w:r>
+        <w:t xml:space="preserve"> </w:t>
+      </w:r>
+      <w:proofErr w:type="spellStart"/>
+      <w:r>
+        <w:t>chức</w:t>
+      </w:r>
+      <w:proofErr w:type="spellEnd"/>
+      <w:r>
+        <w:t>:</w:t>
+      </w:r>
+      <w:r>
+        <w:t xml:space="preserve"> </w:t>
+      </w:r>
+      <w:r>
+        <w:t>{</w:t>
+      </w:r>
+      <w:proofErr w:type="spellStart"/>
+      <w:r>
+        <w:t>create_company_approve_origin_person_organization_name</w:t>
+      </w:r>
+      <w:proofErr w:type="spellEnd"/>
+      <w:r>
+        <w:t>}</w:t>
+      </w:r>
+    </w:p>
+    <w:p>
+      <w:pPr>
+        <w:spacing w:before="240" w:after="240" w:line="240" w:lineRule="auto"/>
+      </w:pPr>
+      <w:proofErr w:type="spellStart"/>
+      <w:r>
+        <w:t>Mã</w:t>
+      </w:r>
+      <w:proofErr w:type="spellEnd"/>
+      <w:r>
+        <w:t xml:space="preserve"> </w:t>
+      </w:r>
+      <w:proofErr w:type="spellStart"/>
+      <w:r>
+        <w:t>số</w:t>
+      </w:r>
+      <w:proofErr w:type="spellEnd"/>
+      <w:r>
+        <w:t xml:space="preserve"> </w:t>
+      </w:r>
+      <w:proofErr w:type="spellStart"/>
+      <w:r>
+        <w:t>doanh</w:t>
+      </w:r>
+      <w:proofErr w:type="spellEnd"/>
+      <w:r>
+        <w:t xml:space="preserve"> </w:t>
+      </w:r>
+      <w:proofErr w:type="spellStart"/>
+      <w:r>
+        <w:t>nghiệp</w:t>
+      </w:r>
+      <w:proofErr w:type="spellEnd"/>
+      <w:r>
+        <w:t>:</w:t>
+      </w:r>
+      <w:r>
+        <w:t xml:space="preserve"> </w:t>
+      </w:r>
+      <w:r>
+        <w:t>{</w:t>
+      </w:r>
+      <w:proofErr w:type="spellStart"/>
+      <w:r>
+        <w:t>create_company_approve_origin_person_doc_code</w:t>
+      </w:r>
+      <w:proofErr w:type="spellEnd"/>
+      <w:r>
+        <w:t>}</w:t>
+      </w:r>
+    </w:p>
+    <w:p>
+      <w:pPr>
+        <w:spacing w:before="240" w:after="240" w:line="240" w:lineRule="auto"/>
+      </w:pPr>
+      <w:proofErr w:type="spellStart"/>
+      <w:r>
+        <w:t>Ngày</w:t>
+      </w:r>
+      <w:proofErr w:type="spellEnd"/>
+      <w:r>
+        <w:t xml:space="preserve"> </w:t>
+      </w:r>
+      <w:proofErr w:type="spellStart"/>
+      <w:proofErr w:type="gramStart"/>
+      <w:r>
+        <w:t>cấp</w:t>
+      </w:r>
+      <w:proofErr w:type="spellEnd"/>
+      <w:r>
+        <w:t>:</w:t>
+      </w:r>
+      <w:r>
+        <w:t>{</w:t>
+      </w:r>
+      <w:proofErr w:type="spellStart"/>
+      <w:proofErr w:type="gramEnd"/>
+      <w:r>
+        <w:t>create_company_approve_origin_person_doc_time_provide</w:t>
+      </w:r>
+      <w:proofErr w:type="spellEnd"/>
+      <w:r>
+        <w:t>}</w:t>
+      </w:r>
+      <w:r>
+        <w:tab/>
+      </w:r>
+      <w:proofErr w:type="spellStart"/>
+      <w:r>
+        <w:t>Cơ</w:t>
+      </w:r>
+      <w:proofErr w:type="spellEnd"/>
+      <w:r>
+        <w:t xml:space="preserve"> </w:t>
+      </w:r>
+      <w:proofErr w:type="spellStart"/>
+      <w:r>
+        <w:t>quan</w:t>
+      </w:r>
+      <w:proofErr w:type="spellEnd"/>
+      <w:r>
+        <w:t xml:space="preserve"> </w:t>
+      </w:r>
+      <w:proofErr w:type="spellStart"/>
+      <w:r>
+        <w:t>cấp</w:t>
+      </w:r>
+      <w:proofErr w:type="spellEnd"/>
+      <w:r>
+        <w:t xml:space="preserve">: </w:t>
+      </w:r>
+      <w:r>
+        <w:t>{</w:t>
+      </w:r>
+      <w:proofErr w:type="spellStart"/>
+      <w:r>
+        <w:t>create_company_approve_origin_person_doc_place_provide</w:t>
+      </w:r>
+      <w:proofErr w:type="spellEnd"/>
+      <w:r>
+        <w:t>}</w:t>
+      </w:r>
+    </w:p>
+    <w:p>
+      <w:pPr>
+        <w:spacing w:before="240" w:after="240" w:line="240" w:lineRule="auto"/>
+      </w:pPr>
+      <w:proofErr w:type="spellStart"/>
+      <w:r>
+        <w:t>Công</w:t>
+      </w:r>
+      <w:proofErr w:type="spellEnd"/>
+      <w:r>
+        <w:t xml:space="preserve"> ty</w:t>
+      </w:r>
+      <w:r>
+        <w:t xml:space="preserve"> </w:t>
+      </w:r>
+      <w:r>
         <w:rPr>
           <w:color w:val="FF0000"/>
         </w:rPr>
-      </w:pPr>
+        <w:t>(</w:t>
+      </w:r>
+      <w:proofErr w:type="spellStart"/>
       <w:r>
         <w:rPr>
           <w:color w:val="FF0000"/>
         </w:rPr>
-        <w:t xml:space="preserve">Anh </w:t>
-      </w:r>
-      <w:proofErr w:type="spellStart"/>
+        <w:t>Tên</w:t>
+      </w:r>
+      <w:proofErr w:type="spellEnd"/>
       <w:r>
         <w:rPr>
           <w:color w:val="FF0000"/>
         </w:rPr>
-        <w:t>thêm</w:t>
-      </w:r>
-      <w:proofErr w:type="spellEnd"/>
+        <w:t xml:space="preserve"> </w:t>
+      </w:r>
+      <w:proofErr w:type="spellStart"/>
       <w:r>
         <w:rPr>
           <w:color w:val="FF0000"/>
         </w:rPr>
-        <w:t xml:space="preserve"> </w:t>
-      </w:r>
-      <w:proofErr w:type="spellStart"/>
+        <w:t>tổ</w:t>
+      </w:r>
+      <w:proofErr w:type="spellEnd"/>
       <w:r>
         <w:rPr>
           <w:color w:val="FF0000"/>
         </w:rPr>
-        <w:t>giúp</w:t>
-      </w:r>
-      <w:proofErr w:type="spellEnd"/>
+        <w:t xml:space="preserve"> </w:t>
+      </w:r>
+      <w:proofErr w:type="spellStart"/>
       <w:r>
         <w:rPr>
           <w:color w:val="FF0000"/>
         </w:rPr>
-        <w:t xml:space="preserve"> </w:t>
-      </w:r>
-      <w:proofErr w:type="spellStart"/>
+        <w:t>chức</w:t>
+      </w:r>
+      <w:proofErr w:type="spellEnd"/>
       <w:r>
         <w:rPr>
           <w:color w:val="FF0000"/>
         </w:rPr>
-        <w:t>em</w:t>
-      </w:r>
-      <w:proofErr w:type="spellEnd"/>
+        <w:t>)</w:t>
+      </w:r>
       <w:r>
         <w:rPr>
           <w:color w:val="FF0000"/>
         </w:rPr>
-        <w:t xml:space="preserve"> 1 field “</w:t>
-      </w:r>
-      <w:proofErr w:type="spellStart"/>
-      <w:r>
-        <w:rPr>
-          <w:color w:val="FF0000"/>
-        </w:rPr>
-        <w:t>Tên</w:t>
-      </w:r>
-      <w:proofErr w:type="spellEnd"/>
-      <w:r>
-        <w:rPr>
-          <w:color w:val="FF0000"/>
-        </w:rPr>
-        <w:t xml:space="preserve"> </w:t>
-      </w:r>
-      <w:proofErr w:type="spellStart"/>
-      <w:r>
-        <w:rPr>
-          <w:color w:val="FF0000"/>
-        </w:rPr>
-        <w:t>tổ</w:t>
-      </w:r>
-      <w:proofErr w:type="spellEnd"/>
-      <w:r>
-        <w:rPr>
-          <w:color w:val="FF0000"/>
-        </w:rPr>
-        <w:t xml:space="preserve"> </w:t>
-      </w:r>
-      <w:proofErr w:type="spellStart"/>
-      <w:r>
-        <w:rPr>
-          <w:color w:val="FF0000"/>
-        </w:rPr>
-        <w:t>chức</w:t>
-      </w:r>
-      <w:proofErr w:type="spellEnd"/>
-      <w:r>
-        <w:rPr>
-          <w:color w:val="FF0000"/>
-        </w:rPr>
-        <w:t xml:space="preserve">” </w:t>
-      </w:r>
-      <w:proofErr w:type="spellStart"/>
-      <w:r>
-        <w:rPr>
-          <w:color w:val="FF0000"/>
-        </w:rPr>
-        <w:t>ngay</w:t>
-      </w:r>
-      <w:proofErr w:type="spellEnd"/>
-      <w:r>
-        <w:rPr>
-          <w:color w:val="FF0000"/>
-        </w:rPr>
-        <w:t xml:space="preserve"> </w:t>
-      </w:r>
-      <w:proofErr w:type="spellStart"/>
-      <w:r>
-        <w:rPr>
-          <w:color w:val="FF0000"/>
-        </w:rPr>
-        <w:t>trên</w:t>
-      </w:r>
-      <w:proofErr w:type="spellEnd"/>
-      <w:r>
-        <w:rPr>
-          <w:color w:val="FF0000"/>
-        </w:rPr>
-        <w:t xml:space="preserve"> field “</w:t>
-      </w:r>
-      <w:proofErr w:type="spellStart"/>
-      <w:r>
-        <w:rPr>
-          <w:color w:val="FF0000"/>
-        </w:rPr>
-        <w:t>Mã</w:t>
-      </w:r>
-      <w:proofErr w:type="spellEnd"/>
-      <w:r>
-        <w:rPr>
-          <w:color w:val="FF0000"/>
-        </w:rPr>
-        <w:t xml:space="preserve"> </w:t>
-      </w:r>
-      <w:proofErr w:type="spellStart"/>
-      <w:r>
-        <w:rPr>
-          <w:color w:val="FF0000"/>
-        </w:rPr>
+        <w:t xml:space="preserve"> </w:t>
+      </w:r>
+      <w:r>
+        <w:t>{</w:t>
+      </w:r>
+      <w:proofErr w:type="spellStart"/>
+      <w:r>
+        <w:t>create_company_approve_origin_person_organization_name</w:t>
+      </w:r>
+      <w:proofErr w:type="spellEnd"/>
+      <w:r>
+        <w:t>}</w:t>
+      </w:r>
+      <w:r>
+        <w:t xml:space="preserve"> </w:t>
+      </w:r>
+      <w:proofErr w:type="spellStart"/>
+      <w:r>
+        <w:t>là</w:t>
+      </w:r>
+      <w:proofErr w:type="spellEnd"/>
+      <w:r>
+        <w:t xml:space="preserve"> </w:t>
+      </w:r>
+      <w:proofErr w:type="spellStart"/>
+      <w:r>
+        <w:t>Chủ</w:t>
+      </w:r>
+      <w:proofErr w:type="spellEnd"/>
+      <w:r>
+        <w:t xml:space="preserve"> </w:t>
+      </w:r>
+      <w:proofErr w:type="spellStart"/>
+      <w:r>
+        <w:t>sở</w:t>
+      </w:r>
+      <w:proofErr w:type="spellEnd"/>
+      <w:r>
+        <w:t xml:space="preserve"> </w:t>
+      </w:r>
+      <w:proofErr w:type="spellStart"/>
+      <w:r>
+        <w:t>hữu</w:t>
+      </w:r>
+      <w:proofErr w:type="spellEnd"/>
+      <w:r>
+        <w:t xml:space="preserve"> </w:t>
+      </w:r>
+      <w:proofErr w:type="spellStart"/>
+      <w:r>
+        <w:t>của</w:t>
+      </w:r>
+      <w:proofErr w:type="spellEnd"/>
+      <w:r>
+        <w:t xml:space="preserve"> </w:t>
+      </w:r>
+      <w:proofErr w:type="spellStart"/>
+      <w:r>
+        <w:t>Công</w:t>
+      </w:r>
+      <w:proofErr w:type="spellEnd"/>
+      <w:r>
+        <w:t xml:space="preserve"> ty TNHH …. </w:t>
+      </w:r>
+      <w:proofErr w:type="spellStart"/>
+      <w:r>
+        <w:t>đồng</w:t>
+      </w:r>
+      <w:proofErr w:type="spellEnd"/>
+      <w:r>
+        <w:t xml:space="preserve"> ý </w:t>
+      </w:r>
+      <w:proofErr w:type="spellStart"/>
+      <w:r>
+        <w:t>ký</w:t>
+      </w:r>
+      <w:proofErr w:type="spellEnd"/>
+      <w:r>
+        <w:t xml:space="preserve"> </w:t>
+      </w:r>
+      <w:proofErr w:type="spellStart"/>
+      <w:r>
+        <w:t>tên</w:t>
+      </w:r>
+      <w:proofErr w:type="spellEnd"/>
+      <w:r>
+        <w:t xml:space="preserve"> </w:t>
+      </w:r>
+      <w:proofErr w:type="spellStart"/>
+      <w:r>
+        <w:t>và</w:t>
+      </w:r>
+      <w:proofErr w:type="spellEnd"/>
+      <w:r>
+        <w:t xml:space="preserve"> </w:t>
+      </w:r>
+      <w:proofErr w:type="spellStart"/>
+      <w:r>
+        <w:t>chấp</w:t>
+      </w:r>
+      <w:proofErr w:type="spellEnd"/>
+      <w:r>
+        <w:t xml:space="preserve"> </w:t>
+      </w:r>
+      <w:proofErr w:type="spellStart"/>
+      <w:r>
+        <w:t>thuận</w:t>
+      </w:r>
+      <w:proofErr w:type="spellEnd"/>
+      <w:r>
+        <w:t xml:space="preserve"> </w:t>
+      </w:r>
+      <w:proofErr w:type="spellStart"/>
+      <w:r>
+        <w:t>thành</w:t>
+      </w:r>
+      <w:proofErr w:type="spellEnd"/>
+      <w:r>
+        <w:t xml:space="preserve"> </w:t>
+      </w:r>
+      <w:proofErr w:type="spellStart"/>
+      <w:r>
+        <w:t>lập</w:t>
+      </w:r>
+      <w:proofErr w:type="spellEnd"/>
+      <w:r>
+        <w:t xml:space="preserve"> </w:t>
+      </w:r>
+      <w:proofErr w:type="spellStart"/>
+      <w:r>
+        <w:t>Công</w:t>
+      </w:r>
+      <w:proofErr w:type="spellEnd"/>
+      <w:r>
+        <w:t xml:space="preserve"> ty TNHH </w:t>
+      </w:r>
+      <w:r>
+        <w:t>{</w:t>
+      </w:r>
+      <w:proofErr w:type="spellStart"/>
+      <w:r>
+        <w:t>create_company_approve_company_core_name</w:t>
+      </w:r>
+      <w:proofErr w:type="spellEnd"/>
+      <w:r>
+        <w:t>}</w:t>
+      </w:r>
+      <w:r>
+        <w:t xml:space="preserve"> </w:t>
+      </w:r>
+      <w:proofErr w:type="spellStart"/>
+      <w:r>
+        <w:t>với</w:t>
+      </w:r>
+      <w:proofErr w:type="spellEnd"/>
+      <w:r>
+        <w:t xml:space="preserve"> Đ</w:t>
+      </w:r>
+      <w:r>
+        <w:rPr>
+          <w:lang w:val="vi-VN"/>
+        </w:rPr>
+        <w:t xml:space="preserve">iều lệ </w:t>
+      </w:r>
+      <w:proofErr w:type="spellStart"/>
+      <w:r>
+        <w:t>được</w:t>
+      </w:r>
+      <w:proofErr w:type="spellEnd"/>
+      <w:r>
+        <w:t xml:space="preserve"> </w:t>
+      </w:r>
+      <w:proofErr w:type="spellStart"/>
+      <w:r>
+        <w:t>thông</w:t>
+      </w:r>
+      <w:proofErr w:type="spellEnd"/>
+      <w:r>
+        <w:t xml:space="preserve"> qua</w:t>
+      </w:r>
+      <w:r>
+        <w:rPr>
+          <w:lang w:val="vi-VN"/>
+        </w:rPr>
+        <w:t xml:space="preserve"> theo quy định của </w:t>
+      </w:r>
+      <w:proofErr w:type="spellStart"/>
+      <w:r>
+        <w:t>Luật</w:t>
+      </w:r>
+      <w:proofErr w:type="spellEnd"/>
+      <w:r>
+        <w:t xml:space="preserve"> </w:t>
+      </w:r>
+      <w:proofErr w:type="spellStart"/>
+      <w:r>
+        <w:t>Doanh</w:t>
+      </w:r>
+      <w:proofErr w:type="spellEnd"/>
+      <w:r>
+        <w:t xml:space="preserve"> </w:t>
+      </w:r>
+      <w:proofErr w:type="spellStart"/>
+      <w:r>
+        <w:t>nghiệp</w:t>
+      </w:r>
+      <w:proofErr w:type="spellEnd"/>
+      <w:r>
+        <w:t xml:space="preserve"> </w:t>
+      </w:r>
+      <w:proofErr w:type="spellStart"/>
+      <w:r>
         <w:t>số</w:t>
       </w:r>
       <w:proofErr w:type="spellEnd"/>
       <w:r>
-        <w:rPr>
-          <w:color w:val="FF0000"/>
-        </w:rPr>
-        <w:t xml:space="preserve"> </w:t>
-      </w:r>
-      <w:proofErr w:type="spellStart"/>
-      <w:r>
-        <w:rPr>
-          <w:color w:val="FF0000"/>
-        </w:rPr>
-        <w:t>doanh</w:t>
-      </w:r>
-      <w:proofErr w:type="spellEnd"/>
-      <w:r>
-        <w:rPr>
-          <w:color w:val="FF0000"/>
-        </w:rPr>
-        <w:t xml:space="preserve"> </w:t>
-      </w:r>
-      <w:proofErr w:type="spellStart"/>
-      <w:r>
-        <w:rPr>
-          <w:color w:val="FF0000"/>
-        </w:rPr>
-        <w:t>nghiệp</w:t>
-      </w:r>
-      <w:proofErr w:type="spellEnd"/>
-      <w:r>
-        <w:rPr>
-          <w:color w:val="FF0000"/>
-        </w:rPr>
-        <w:t xml:space="preserve">” ở </w:t>
-      </w:r>
-      <w:proofErr w:type="spellStart"/>
-      <w:r>
-        <w:rPr>
-          <w:color w:val="FF0000"/>
-        </w:rPr>
-        <w:t>bước</w:t>
-      </w:r>
-      <w:proofErr w:type="spellEnd"/>
-      <w:r>
-        <w:rPr>
-          <w:color w:val="FF0000"/>
-        </w:rPr>
-        <w:t xml:space="preserve"> 3. </w:t>
-      </w:r>
-      <w:proofErr w:type="spellStart"/>
-      <w:r>
-        <w:rPr>
-          <w:color w:val="FF0000"/>
-        </w:rPr>
-        <w:t>Thành</w:t>
-      </w:r>
-      <w:proofErr w:type="spellEnd"/>
-      <w:r>
-        <w:rPr>
-          <w:color w:val="FF0000"/>
-        </w:rPr>
-        <w:t xml:space="preserve"> viên </w:t>
-      </w:r>
-      <w:proofErr w:type="spellStart"/>
-      <w:r>
-        <w:rPr>
-          <w:color w:val="FF0000"/>
-        </w:rPr>
-        <w:t>góp</w:t>
-      </w:r>
-      <w:proofErr w:type="spellEnd"/>
-      <w:r>
-        <w:rPr>
-          <w:color w:val="FF0000"/>
-        </w:rPr>
-        <w:t xml:space="preserve"> </w:t>
-      </w:r>
-      <w:proofErr w:type="spellStart"/>
-      <w:r>
-        <w:rPr>
-          <w:color w:val="FF0000"/>
-        </w:rPr>
-        <w:t>vốn</w:t>
-      </w:r>
-      <w:proofErr w:type="spellEnd"/>
-      <w:r>
-        <w:rPr>
-          <w:color w:val="FF0000"/>
-        </w:rPr>
-        <w:t xml:space="preserve">, </w:t>
-      </w:r>
-      <w:proofErr w:type="spellStart"/>
-      <w:r>
-        <w:rPr>
-          <w:color w:val="FF0000"/>
-        </w:rPr>
-        <w:t>trường</w:t>
-      </w:r>
-      <w:proofErr w:type="spellEnd"/>
-      <w:r>
-        <w:rPr>
-          <w:color w:val="FF0000"/>
-        </w:rPr>
-        <w:t xml:space="preserve"> </w:t>
-      </w:r>
-      <w:proofErr w:type="spellStart"/>
-      <w:r>
-        <w:rPr>
-          <w:color w:val="FF0000"/>
-        </w:rPr>
-        <w:t>hợp</w:t>
-      </w:r>
-      <w:proofErr w:type="spellEnd"/>
-      <w:r>
-        <w:rPr>
-          <w:color w:val="FF0000"/>
-        </w:rPr>
-        <w:t xml:space="preserve"> “</w:t>
-      </w:r>
-      <w:proofErr w:type="spellStart"/>
-      <w:r>
-        <w:rPr>
-          <w:color w:val="FF0000"/>
-        </w:rPr>
-        <w:t>Người</w:t>
-      </w:r>
-      <w:proofErr w:type="spellEnd"/>
-      <w:r>
-        <w:rPr>
-          <w:color w:val="FF0000"/>
-        </w:rPr>
-        <w:t xml:space="preserve"> </w:t>
-      </w:r>
-      <w:proofErr w:type="spellStart"/>
-      <w:r>
-        <w:rPr>
-          <w:color w:val="FF0000"/>
-        </w:rPr>
-        <w:t>đại</w:t>
-      </w:r>
-      <w:proofErr w:type="spellEnd"/>
-      <w:r>
-        <w:rPr>
-          <w:color w:val="FF0000"/>
-        </w:rPr>
-        <w:t xml:space="preserve"> </w:t>
-      </w:r>
-      <w:proofErr w:type="spellStart"/>
-      <w:r>
-        <w:rPr>
-          <w:color w:val="FF0000"/>
-        </w:rPr>
-        <w:t>diện</w:t>
-      </w:r>
-      <w:proofErr w:type="spellEnd"/>
-      <w:r>
-        <w:rPr>
-          <w:color w:val="FF0000"/>
-        </w:rPr>
-        <w:t xml:space="preserve"> </w:t>
-      </w:r>
-      <w:proofErr w:type="spellStart"/>
-      <w:r>
-        <w:rPr>
-          <w:color w:val="FF0000"/>
-        </w:rPr>
-        <w:t>là</w:t>
-      </w:r>
-      <w:proofErr w:type="spellEnd"/>
-      <w:r>
-        <w:rPr>
-          <w:color w:val="FF0000"/>
-        </w:rPr>
-        <w:t xml:space="preserve"> </w:t>
-      </w:r>
-      <w:proofErr w:type="spellStart"/>
-      <w:r>
-        <w:rPr>
-          <w:color w:val="FF0000"/>
-        </w:rPr>
-        <w:t>tổ</w:t>
-      </w:r>
-      <w:proofErr w:type="spellEnd"/>
-      <w:r>
-        <w:rPr>
-          <w:color w:val="FF0000"/>
-        </w:rPr>
-        <w:t xml:space="preserve"> </w:t>
-      </w:r>
-      <w:proofErr w:type="spellStart"/>
-      <w:r>
-        <w:rPr>
-          <w:color w:val="FF0000"/>
-        </w:rPr>
-        <w:t>chức</w:t>
-      </w:r>
-      <w:proofErr w:type="spellEnd"/>
-      <w:r>
-        <w:rPr>
-          <w:color w:val="FF0000"/>
-        </w:rPr>
-        <w:t>”</w:t>
-      </w:r>
-    </w:p>
-    <w:p>
-      <w:pPr>
-        <w:spacing w:before="240" w:after="240" w:line="240" w:lineRule="auto"/>
-      </w:pPr>
-      <w:proofErr w:type="spellStart"/>
-      <w:r>
-        <w:t>Tên</w:t>
-      </w:r>
-      <w:proofErr w:type="spellEnd"/>
-      <w:r>
-        <w:t xml:space="preserve"> </w:t>
-      </w:r>
-      <w:proofErr w:type="spellStart"/>
-      <w:r>
-        <w:t>tổ</w:t>
-      </w:r>
-      <w:proofErr w:type="spellEnd"/>
-      <w:r>
-        <w:t xml:space="preserve"> </w:t>
-      </w:r>
-      <w:proofErr w:type="spellStart"/>
-      <w:r>
-        <w:t>chức</w:t>
-      </w:r>
-      <w:proofErr w:type="spellEnd"/>
-      <w:r>
-        <w:t>:</w:t>
-      </w:r>
-      <w:r>
-        <w:t xml:space="preserve"> </w:t>
-      </w:r>
-      <w:r>
-        <w:t>{</w:t>
-      </w:r>
-      <w:proofErr w:type="spellStart"/>
-      <w:r>
-        <w:t>create_company_approve_origin_person_organization_name</w:t>
-      </w:r>
-      <w:proofErr w:type="spellEnd"/>
-      <w:r>
-        <w:t>}</w:t>
-      </w:r>
-    </w:p>
-    <w:p>
-      <w:pPr>
-        <w:spacing w:before="240" w:after="240" w:line="240" w:lineRule="auto"/>
-      </w:pPr>
-      <w:proofErr w:type="spellStart"/>
-      <w:r>
-        <w:t>Mã</w:t>
-      </w:r>
-      <w:proofErr w:type="spellEnd"/>
-      <w:r>
-        <w:t xml:space="preserve"> </w:t>
-      </w:r>
-      <w:proofErr w:type="spellStart"/>
-      <w:r>
-        <w:t>số</w:t>
-      </w:r>
-      <w:proofErr w:type="spellEnd"/>
-      <w:r>
-        <w:t xml:space="preserve"> </w:t>
-      </w:r>
-      <w:proofErr w:type="spellStart"/>
-      <w:r>
-        <w:t>doanh</w:t>
-      </w:r>
-      <w:proofErr w:type="spellEnd"/>
-      <w:r>
-        <w:t xml:space="preserve"> </w:t>
-      </w:r>
-      <w:proofErr w:type="spellStart"/>
-      <w:r>
-        <w:t>nghiệp</w:t>
-      </w:r>
-      <w:proofErr w:type="spellEnd"/>
-      <w:r>
-        <w:t>:</w:t>
-      </w:r>
-      <w:r>
-        <w:t xml:space="preserve"> </w:t>
-      </w:r>
-      <w:r>
-        <w:t>{</w:t>
-      </w:r>
-      <w:proofErr w:type="spellStart"/>
-      <w:r>
-        <w:t>create_company_approve_origin_person_doc_code</w:t>
-      </w:r>
-      <w:proofErr w:type="spellEnd"/>
-      <w:r>
-        <w:t>}</w:t>
-      </w:r>
-    </w:p>
-    <w:p>
-      <w:pPr>
-        <w:spacing w:before="240" w:after="240" w:line="240" w:lineRule="auto"/>
-        <w:rPr>
-          <w:color w:val="FF0000"/>
-        </w:rPr>
-      </w:pPr>
-      <w:proofErr w:type="spellStart"/>
-      <w:r>
-        <w:rPr>
-          <w:color w:val="FF0000"/>
-        </w:rPr>
-        <w:t>Khi</w:t>
-      </w:r>
-      <w:proofErr w:type="spellEnd"/>
-      <w:r>
-        <w:rPr>
-          <w:color w:val="FF0000"/>
-        </w:rPr>
-        <w:t xml:space="preserve"> </w:t>
-      </w:r>
-      <w:proofErr w:type="spellStart"/>
-      <w:r>
-        <w:rPr>
-          <w:color w:val="FF0000"/>
-        </w:rPr>
-        <w:t>em</w:t>
-      </w:r>
-      <w:proofErr w:type="spellEnd"/>
-      <w:r>
-        <w:rPr>
-          <w:color w:val="FF0000"/>
-        </w:rPr>
-        <w:t xml:space="preserve"> </w:t>
-      </w:r>
-      <w:proofErr w:type="spellStart"/>
-      <w:r>
-        <w:rPr>
-          <w:color w:val="FF0000"/>
-        </w:rPr>
-        <w:t>chọn</w:t>
-      </w:r>
-      <w:proofErr w:type="spellEnd"/>
-      <w:r>
-        <w:rPr>
-          <w:color w:val="FF0000"/>
-        </w:rPr>
-        <w:t xml:space="preserve"> “</w:t>
-      </w:r>
-      <w:proofErr w:type="spellStart"/>
-      <w:r>
-        <w:rPr>
-          <w:color w:val="FF0000"/>
-        </w:rPr>
-        <w:t>Người</w:t>
-      </w:r>
-      <w:proofErr w:type="spellEnd"/>
-      <w:r>
-        <w:rPr>
-          <w:color w:val="FF0000"/>
-        </w:rPr>
-        <w:t xml:space="preserve"> </w:t>
-      </w:r>
-      <w:proofErr w:type="spellStart"/>
-      <w:r>
-        <w:rPr>
-          <w:color w:val="FF0000"/>
-        </w:rPr>
-        <w:t>đại</w:t>
-      </w:r>
-      <w:proofErr w:type="spellEnd"/>
-      <w:r>
-        <w:rPr>
-          <w:color w:val="FF0000"/>
-        </w:rPr>
-        <w:t xml:space="preserve"> </w:t>
-      </w:r>
-      <w:proofErr w:type="spellStart"/>
-      <w:r>
-        <w:rPr>
-          <w:color w:val="FF0000"/>
-        </w:rPr>
-        <w:t>diện</w:t>
-      </w:r>
-      <w:proofErr w:type="spellEnd"/>
-      <w:r>
-        <w:rPr>
-          <w:color w:val="FF0000"/>
-        </w:rPr>
-        <w:t xml:space="preserve"> </w:t>
-      </w:r>
-      <w:proofErr w:type="spellStart"/>
-      <w:r>
-        <w:rPr>
-          <w:color w:val="FF0000"/>
-        </w:rPr>
-        <w:t>là</w:t>
-      </w:r>
-      <w:proofErr w:type="spellEnd"/>
-      <w:r>
-        <w:rPr>
-          <w:color w:val="FF0000"/>
-        </w:rPr>
-        <w:t xml:space="preserve"> </w:t>
-      </w:r>
-      <w:proofErr w:type="spellStart"/>
-      <w:r>
-        <w:rPr>
-          <w:color w:val="FF0000"/>
-        </w:rPr>
-        <w:t>tổ</w:t>
-      </w:r>
-      <w:proofErr w:type="spellEnd"/>
-      <w:r>
-        <w:rPr>
-          <w:color w:val="FF0000"/>
-        </w:rPr>
-        <w:t xml:space="preserve"> </w:t>
-      </w:r>
-      <w:proofErr w:type="spellStart"/>
-      <w:r>
-        <w:rPr>
-          <w:color w:val="FF0000"/>
-        </w:rPr>
-        <w:t>chức</w:t>
-      </w:r>
-      <w:proofErr w:type="spellEnd"/>
-      <w:r>
-        <w:rPr>
-          <w:color w:val="FF0000"/>
-        </w:rPr>
-        <w:t xml:space="preserve">” </w:t>
-      </w:r>
-      <w:proofErr w:type="spellStart"/>
-      <w:r>
-        <w:rPr>
-          <w:color w:val="FF0000"/>
-        </w:rPr>
-        <w:t>thì</w:t>
-      </w:r>
-      <w:proofErr w:type="spellEnd"/>
-      <w:r>
-        <w:rPr>
-          <w:color w:val="FF0000"/>
-        </w:rPr>
-        <w:t xml:space="preserve"> ở dropdown “</w:t>
-      </w:r>
-      <w:proofErr w:type="spellStart"/>
-      <w:r>
-        <w:rPr>
-          <w:color w:val="FF0000"/>
-        </w:rPr>
-        <w:t>Loại</w:t>
-      </w:r>
-      <w:proofErr w:type="spellEnd"/>
-      <w:r>
-        <w:rPr>
-          <w:color w:val="FF0000"/>
-        </w:rPr>
-        <w:t xml:space="preserve"> </w:t>
-      </w:r>
-      <w:proofErr w:type="spellStart"/>
-      <w:r>
-        <w:rPr>
-          <w:color w:val="FF0000"/>
-        </w:rPr>
-        <w:t>giấy</w:t>
-      </w:r>
-      <w:proofErr w:type="spellEnd"/>
-      <w:r>
-        <w:rPr>
-          <w:color w:val="FF0000"/>
-        </w:rPr>
-        <w:t xml:space="preserve"> </w:t>
-      </w:r>
-      <w:proofErr w:type="spellStart"/>
-      <w:r>
-        <w:rPr>
-          <w:color w:val="FF0000"/>
-        </w:rPr>
-        <w:t>tờ</w:t>
-      </w:r>
-      <w:proofErr w:type="spellEnd"/>
-      <w:r>
-        <w:rPr>
-          <w:color w:val="FF0000"/>
-        </w:rPr>
-        <w:t xml:space="preserve">” không </w:t>
-      </w:r>
-      <w:proofErr w:type="spellStart"/>
-      <w:r>
-        <w:rPr>
-          <w:color w:val="FF0000"/>
-        </w:rPr>
-        <w:t>tự</w:t>
-      </w:r>
-      <w:proofErr w:type="spellEnd"/>
-      <w:r>
-        <w:rPr>
-          <w:color w:val="FF0000"/>
-        </w:rPr>
-        <w:t xml:space="preserve"> đổi qua “</w:t>
-      </w:r>
-      <w:proofErr w:type="spellStart"/>
-      <w:r>
-        <w:rPr>
-          <w:color w:val="FF0000"/>
-        </w:rPr>
-        <w:t>Mã</w:t>
-      </w:r>
-      <w:proofErr w:type="spellEnd"/>
-      <w:r>
-        <w:rPr>
-          <w:color w:val="FF0000"/>
-        </w:rPr>
-        <w:t xml:space="preserve"> </w:t>
-      </w:r>
-      <w:proofErr w:type="spellStart"/>
-      <w:r>
-        <w:rPr>
-          <w:color w:val="FF0000"/>
-        </w:rPr>
-        <w:t>số</w:t>
-      </w:r>
-      <w:proofErr w:type="spellEnd"/>
-      <w:r>
-        <w:rPr>
-          <w:color w:val="FF0000"/>
-        </w:rPr>
-        <w:t xml:space="preserve"> </w:t>
-      </w:r>
-      <w:proofErr w:type="spellStart"/>
-      <w:r>
-        <w:rPr>
-          <w:color w:val="FF0000"/>
-        </w:rPr>
-        <w:t>doanh</w:t>
-      </w:r>
-      <w:proofErr w:type="spellEnd"/>
-      <w:r>
-        <w:rPr>
-          <w:color w:val="FF0000"/>
-        </w:rPr>
-        <w:t xml:space="preserve"> </w:t>
-      </w:r>
-      <w:proofErr w:type="spellStart"/>
-      <w:r>
-        <w:rPr>
-          <w:color w:val="FF0000"/>
-        </w:rPr>
-        <w:t>nghiệp</w:t>
-      </w:r>
-      <w:proofErr w:type="spellEnd"/>
-      <w:r>
-        <w:rPr>
-          <w:color w:val="FF0000"/>
-        </w:rPr>
-        <w:t xml:space="preserve">” </w:t>
-      </w:r>
-      <w:proofErr w:type="spellStart"/>
-      <w:r>
-        <w:rPr>
-          <w:color w:val="FF0000"/>
-        </w:rPr>
-        <w:t>mà</w:t>
-      </w:r>
-      <w:proofErr w:type="spellEnd"/>
-      <w:r>
-        <w:rPr>
-          <w:color w:val="FF0000"/>
-        </w:rPr>
-        <w:t xml:space="preserve"> </w:t>
-      </w:r>
-      <w:proofErr w:type="spellStart"/>
-      <w:r>
-        <w:rPr>
-          <w:color w:val="FF0000"/>
-        </w:rPr>
-        <w:t>bị</w:t>
-      </w:r>
-      <w:proofErr w:type="spellEnd"/>
-      <w:r>
-        <w:rPr>
-          <w:color w:val="FF0000"/>
-        </w:rPr>
-        <w:t xml:space="preserve"> </w:t>
-      </w:r>
-      <w:proofErr w:type="spellStart"/>
-      <w:r>
-        <w:rPr>
-          <w:color w:val="FF0000"/>
-        </w:rPr>
-        <w:t>dính</w:t>
-      </w:r>
-      <w:proofErr w:type="spellEnd"/>
-      <w:r>
-        <w:rPr>
-          <w:color w:val="FF0000"/>
-        </w:rPr>
-        <w:t xml:space="preserve"> </w:t>
-      </w:r>
-      <w:proofErr w:type="spellStart"/>
-      <w:r>
-        <w:rPr>
-          <w:color w:val="FF0000"/>
-        </w:rPr>
-        <w:t>cứng</w:t>
-      </w:r>
-      <w:proofErr w:type="spellEnd"/>
-      <w:r>
-        <w:rPr>
-          <w:color w:val="FF0000"/>
-        </w:rPr>
-        <w:t xml:space="preserve"> </w:t>
-      </w:r>
-      <w:proofErr w:type="spellStart"/>
-      <w:r>
-        <w:rPr>
-          <w:color w:val="FF0000"/>
-        </w:rPr>
-        <w:t>kết</w:t>
-      </w:r>
-      <w:proofErr w:type="spellEnd"/>
-      <w:r>
-        <w:rPr>
-          <w:color w:val="FF0000"/>
-        </w:rPr>
-        <w:t xml:space="preserve"> quả “</w:t>
-      </w:r>
-      <w:proofErr w:type="spellStart"/>
-      <w:r>
-        <w:rPr>
-          <w:color w:val="FF0000"/>
-        </w:rPr>
-        <w:t>Chứng</w:t>
-      </w:r>
-      <w:proofErr w:type="spellEnd"/>
-      <w:r>
-        <w:rPr>
-          <w:color w:val="FF0000"/>
-        </w:rPr>
-        <w:t xml:space="preserve"> minh nhân </w:t>
-      </w:r>
-      <w:proofErr w:type="spellStart"/>
-      <w:r>
-        <w:rPr>
-          <w:color w:val="FF0000"/>
-        </w:rPr>
-        <w:t>dân</w:t>
-      </w:r>
-      <w:proofErr w:type="spellEnd"/>
-      <w:r>
-        <w:rPr>
-          <w:color w:val="FF0000"/>
-        </w:rPr>
-        <w:t>”</w:t>
-      </w:r>
-    </w:p>
-    <w:p>
-      <w:pPr>
-        <w:spacing w:before="240" w:after="240" w:line="240" w:lineRule="auto"/>
-      </w:pPr>
-      <w:r>
-        <w:t xml:space="preserve">Ngày </w:t>
-      </w:r>
-      <w:proofErr w:type="spellStart"/>
+        <w:t xml:space="preserve"> 59/2020/QH</w:t>
+      </w:r>
       <w:proofErr w:type="gramStart"/>
       <w:r>
-        <w:t>cấp</w:t>
-      </w:r>
-      <w:proofErr w:type="spellEnd"/>
-      <w:r>
-        <w:t>:</w:t>
-      </w:r>
-      <w:proofErr w:type="gramEnd"/>
-      <w:r>
-        <w:t>{</w:t>
-      </w:r>
-      <w:proofErr w:type="spellStart"/>
-      <w:r>
-        <w:t>create_company_approve_origin_person_doc_time_provide</w:t>
-      </w:r>
-      <w:proofErr w:type="spellEnd"/>
-      <w:r>
-        <w:t>}</w:t>
-      </w:r>
-      <w:r>
-        <w:tab/>
-      </w:r>
-      <w:proofErr w:type="spellStart"/>
-      <w:r>
-        <w:t>Cơ</w:t>
-      </w:r>
-      <w:proofErr w:type="spellEnd"/>
-      <w:r>
-        <w:t xml:space="preserve"> </w:t>
-      </w:r>
-      <w:proofErr w:type="spellStart"/>
-      <w:r>
-        <w:t>quan</w:t>
-      </w:r>
-      <w:proofErr w:type="spellEnd"/>
-      <w:r>
-        <w:t xml:space="preserve"> </w:t>
-      </w:r>
-      <w:proofErr w:type="spellStart"/>
-      <w:r>
-        <w:t>cấp</w:t>
-      </w:r>
-      <w:proofErr w:type="spellEnd"/>
-      <w:r>
-        <w:t xml:space="preserve">: </w:t>
-      </w:r>
-      <w:r>
-        <w:t>{</w:t>
-      </w:r>
-      <w:proofErr w:type="spellStart"/>
-      <w:r>
-        <w:t>create_company_approve_origin_person_doc_place_provide</w:t>
-      </w:r>
-      <w:proofErr w:type="spellEnd"/>
-      <w:r>
-        <w:t>}</w:t>
-      </w:r>
-    </w:p>
-    <w:p>
-      <w:pPr>
-        <w:spacing w:before="240" w:after="240" w:line="240" w:lineRule="auto"/>
-      </w:pPr>
-      <w:proofErr w:type="spellStart"/>
-      <w:r>
-        <w:t>Công</w:t>
-      </w:r>
-      <w:proofErr w:type="spellEnd"/>
-      <w:r>
-        <w:t xml:space="preserve"> ty</w:t>
-      </w:r>
-      <w:r>
-        <w:t xml:space="preserve"> </w:t>
-      </w:r>
-      <w:r>
-        <w:rPr>
-          <w:color w:val="FF0000"/>
-        </w:rPr>
-        <w:t>(</w:t>
-      </w:r>
-      <w:proofErr w:type="spellStart"/>
-      <w:r>
-        <w:rPr>
-          <w:color w:val="FF0000"/>
-        </w:rPr>
-        <w:t>Tên</w:t>
-      </w:r>
-      <w:proofErr w:type="spellEnd"/>
-      <w:r>
-        <w:rPr>
-          <w:color w:val="FF0000"/>
-        </w:rPr>
-        <w:t xml:space="preserve"> </w:t>
-      </w:r>
-      <w:proofErr w:type="spellStart"/>
-      <w:r>
-        <w:rPr>
-          <w:color w:val="FF0000"/>
-        </w:rPr>
-        <w:t>tổ</w:t>
-      </w:r>
-      <w:proofErr w:type="spellEnd"/>
-      <w:r>
-        <w:rPr>
-          <w:color w:val="FF0000"/>
-        </w:rPr>
-        <w:t xml:space="preserve"> </w:t>
-      </w:r>
-      <w:proofErr w:type="spellStart"/>
-      <w:r>
-        <w:rPr>
-          <w:color w:val="FF0000"/>
-        </w:rPr>
-        <w:t>chức</w:t>
-      </w:r>
-      <w:proofErr w:type="spellEnd"/>
-      <w:r>
-        <w:rPr>
-          <w:color w:val="FF0000"/>
-        </w:rPr>
-        <w:t>)</w:t>
-      </w:r>
-      <w:r>
-        <w:rPr>
-          <w:color w:val="FF0000"/>
-        </w:rPr>
-        <w:t xml:space="preserve"> </w:t>
-      </w:r>
-      <w:r>
-        <w:t>{</w:t>
-      </w:r>
-      <w:proofErr w:type="spellStart"/>
-      <w:r>
-        <w:t>create_company_approve_origin_person_organization_name</w:t>
-      </w:r>
-      <w:proofErr w:type="spellEnd"/>
-      <w:r>
-        <w:t>}</w:t>
-      </w:r>
-      <w:r>
-        <w:t xml:space="preserve"> </w:t>
-      </w:r>
-      <w:proofErr w:type="spellStart"/>
-      <w:r>
-        <w:t>là</w:t>
-      </w:r>
-      <w:proofErr w:type="spellEnd"/>
-      <w:r>
-        <w:t xml:space="preserve"> </w:t>
-      </w:r>
-      <w:proofErr w:type="spellStart"/>
-      <w:r>
-        <w:t>Chủ</w:t>
-      </w:r>
-      <w:proofErr w:type="spellEnd"/>
-      <w:r>
-        <w:t xml:space="preserve"> </w:t>
-      </w:r>
-      <w:proofErr w:type="spellStart"/>
-      <w:r>
-        <w:t>sở</w:t>
-      </w:r>
-      <w:proofErr w:type="spellEnd"/>
-      <w:r>
-        <w:t xml:space="preserve"> </w:t>
-      </w:r>
-      <w:proofErr w:type="spellStart"/>
-      <w:r>
-        <w:t>hữu</w:t>
-      </w:r>
-      <w:proofErr w:type="spellEnd"/>
-      <w:r>
-        <w:t xml:space="preserve"> </w:t>
-      </w:r>
-      <w:proofErr w:type="spellStart"/>
-      <w:r>
-        <w:t>của</w:t>
-      </w:r>
-      <w:proofErr w:type="spellEnd"/>
-      <w:r>
-        <w:t xml:space="preserve"> </w:t>
-      </w:r>
-      <w:proofErr w:type="spellStart"/>
-      <w:r>
-        <w:t>Công</w:t>
-      </w:r>
-      <w:proofErr w:type="spellEnd"/>
-      <w:r>
-        <w:t xml:space="preserve"> ty TNHH …. </w:t>
-      </w:r>
-      <w:proofErr w:type="spellStart"/>
-      <w:r>
-        <w:t>đồng</w:t>
-      </w:r>
-      <w:proofErr w:type="spellEnd"/>
-      <w:r>
-        <w:t xml:space="preserve"> ý </w:t>
-      </w:r>
-      <w:proofErr w:type="spellStart"/>
-      <w:r>
-        <w:t>ký</w:t>
-      </w:r>
-      <w:proofErr w:type="spellEnd"/>
-      <w:r>
-        <w:t xml:space="preserve"> </w:t>
-      </w:r>
-      <w:proofErr w:type="spellStart"/>
-      <w:r>
-        <w:t>tên</w:t>
-      </w:r>
-      <w:proofErr w:type="spellEnd"/>
-      <w:r>
-        <w:t xml:space="preserve"> </w:t>
-      </w:r>
-      <w:proofErr w:type="spellStart"/>
-      <w:r>
-        <w:t>và</w:t>
-      </w:r>
-      <w:proofErr w:type="spellEnd"/>
-      <w:r>
-        <w:t xml:space="preserve"> </w:t>
-      </w:r>
-      <w:proofErr w:type="spellStart"/>
-      <w:r>
-        <w:t>chấp</w:t>
-      </w:r>
-      <w:proofErr w:type="spellEnd"/>
-      <w:r>
-        <w:t xml:space="preserve"> </w:t>
-      </w:r>
-      <w:proofErr w:type="spellStart"/>
-      <w:r>
-        <w:t>thuận</w:t>
-      </w:r>
-      <w:proofErr w:type="spellEnd"/>
-      <w:r>
-        <w:t xml:space="preserve"> </w:t>
-      </w:r>
-      <w:proofErr w:type="spellStart"/>
-      <w:r>
-        <w:t>thành</w:t>
-      </w:r>
-      <w:proofErr w:type="spellEnd"/>
-      <w:r>
-        <w:t xml:space="preserve"> </w:t>
-      </w:r>
-      <w:proofErr w:type="spellStart"/>
-      <w:r>
-        <w:t>lập</w:t>
-      </w:r>
-      <w:proofErr w:type="spellEnd"/>
-      <w:r>
-        <w:t xml:space="preserve"> </w:t>
-      </w:r>
-      <w:proofErr w:type="spellStart"/>
-      <w:r>
-        <w:t>Công</w:t>
-      </w:r>
-      <w:proofErr w:type="spellEnd"/>
-      <w:r>
-        <w:t xml:space="preserve"> ty TNHH </w:t>
-      </w:r>
-      <w:r>
-        <w:t>{</w:t>
-      </w:r>
-      <w:proofErr w:type="spellStart"/>
-      <w:r>
-        <w:t>create_company_approve_company_core_name</w:t>
-      </w:r>
-      <w:proofErr w:type="spellEnd"/>
-      <w:r>
-        <w:t>}</w:t>
-      </w:r>
-      <w:r>
-        <w:t xml:space="preserve"> </w:t>
-      </w:r>
-      <w:proofErr w:type="spellStart"/>
-      <w:r>
-        <w:t>với</w:t>
-      </w:r>
-      <w:proofErr w:type="spellEnd"/>
-      <w:r>
-        <w:t xml:space="preserve"> Đ</w:t>
-      </w:r>
-      <w:r>
-        <w:rPr>
-          <w:lang w:val="vi-VN"/>
-        </w:rPr>
-        <w:t xml:space="preserve">iều lệ </w:t>
-      </w:r>
-      <w:proofErr w:type="spellStart"/>
-      <w:r>
-        <w:t>được</w:t>
-      </w:r>
-      <w:proofErr w:type="spellEnd"/>
-      <w:r>
-        <w:t xml:space="preserve"> </w:t>
-      </w:r>
-      <w:proofErr w:type="spellStart"/>
-      <w:r>
-        <w:t>thông</w:t>
-      </w:r>
-      <w:proofErr w:type="spellEnd"/>
-      <w:r>
-        <w:t xml:space="preserve"> qua</w:t>
-      </w:r>
-      <w:r>
-        <w:rPr>
-          <w:lang w:val="vi-VN"/>
-        </w:rPr>
-        <w:t xml:space="preserve"> theo quy định của </w:t>
-      </w:r>
-      <w:proofErr w:type="spellStart"/>
-      <w:r>
-        <w:t>Luật</w:t>
-      </w:r>
-      <w:proofErr w:type="spellEnd"/>
-      <w:r>
-        <w:t xml:space="preserve"> </w:t>
-      </w:r>
-      <w:proofErr w:type="spellStart"/>
-      <w:r>
-        <w:t>Doanh</w:t>
-      </w:r>
-      <w:proofErr w:type="spellEnd"/>
-      <w:r>
-        <w:t xml:space="preserve"> </w:t>
-      </w:r>
-      <w:proofErr w:type="spellStart"/>
-      <w:r>
-        <w:t>nghiệp</w:t>
-      </w:r>
-      <w:proofErr w:type="spellEnd"/>
-      <w:r>
-        <w:t xml:space="preserve"> </w:t>
-      </w:r>
-      <w:proofErr w:type="spellStart"/>
-      <w:r>
-        <w:t>số</w:t>
-      </w:r>
-      <w:proofErr w:type="spellEnd"/>
-      <w:r>
-        <w:t xml:space="preserve"> 59/2020/</w:t>
-      </w:r>
-      <w:proofErr w:type="gramStart"/>
-      <w:r>
-        <w:t>QH14</w:t>
+        <w:t>14</w:t>
       </w:r>
       <w:r>
         <w:rPr>
@@ -1604,47 +901,41 @@
         <w:rPr>
           <w:lang w:val="vi-VN"/>
         </w:rPr>
-        <w:t xml:space="preserve">1. Công ty là một pháp nhân độc lập và có tư cách pháp nhân theo Luật pháp Việt Nam. Tất cả hoạt động của Công ty được điều chỉnh bởi Luật pháp Việt Nam và theo các quy định tại Giấy chứng nhận đăng ký doanh nghiệp, Điều lệ này và bất </w:t>
-      </w:r>
+        <w:t xml:space="preserve">1. Công ty là một pháp nhân độc lập và có tư cách pháp nhân theo Luật pháp Việt Nam. Tất cả hoạt động của Công ty được điều chỉnh bởi Luật pháp Việt Nam và theo các quy định tại Giấy chứng nhận đăng ký doanh nghiệp, Điều lệ này và bất kỳ giấy phép hoặc cấp phép của Cơ quan Nhà nước, cần thiết cho hoạt động kinh doanh của Công ty. </w:t>
+      </w:r>
+    </w:p>
+    <w:p>
+      <w:pPr>
+        <w:spacing w:before="240" w:after="240" w:line="240" w:lineRule="auto"/>
+        <w:rPr>
+          <w:lang w:val="vi-VN"/>
+        </w:rPr>
+      </w:pPr>
+      <w:r>
+        <w:rPr>
+          <w:lang w:val="vi-VN"/>
+        </w:rPr>
+        <w:t>2. Chủ sở hữu chịu trách nhiệm về các khoản nợ và các nghĩa vụ tài sản khác của doanh nghiệp trong phạm vi số vốn điều lệ của doanh nghiệp</w:t>
+      </w:r>
+      <w:r>
+        <w:rPr>
+          <w:lang w:val="vi-VN"/>
+        </w:rPr>
+        <w:t>.</w:t>
+      </w:r>
+    </w:p>
+    <w:p>
+      <w:pPr>
+        <w:spacing w:before="240" w:after="240" w:line="240" w:lineRule="auto"/>
+        <w:rPr>
+          <w:lang w:val="vi-VN"/>
+        </w:rPr>
+      </w:pPr>
       <w:r>
         <w:rPr>
           <w:lang w:val="vi-VN"/>
         </w:rPr>
         <w:lastRenderedPageBreak/>
-        <w:t xml:space="preserve">kỳ giấy phép hoặc cấp phép của Cơ quan Nhà nước, cần thiết cho hoạt động kinh doanh của Công ty. </w:t>
-      </w:r>
-    </w:p>
-    <w:p>
-      <w:pPr>
-        <w:spacing w:before="240" w:after="240" w:line="240" w:lineRule="auto"/>
-        <w:rPr>
-          <w:lang w:val="vi-VN"/>
-        </w:rPr>
-      </w:pPr>
-      <w:r>
-        <w:rPr>
-          <w:lang w:val="vi-VN"/>
-        </w:rPr>
-        <w:t>2. Chủ sở hữu chịu trách nhiệm về các khoản nợ và các nghĩa vụ tài sản khác của doanh nghiệp trong phạm vi số vốn điều lệ của doanh nghiệp</w:t>
-      </w:r>
-      <w:r>
-        <w:rPr>
-          <w:lang w:val="vi-VN"/>
-        </w:rPr>
-        <w:t>.</w:t>
-      </w:r>
-    </w:p>
-    <w:p>
-      <w:pPr>
-        <w:spacing w:before="240" w:after="240" w:line="240" w:lineRule="auto"/>
-        <w:rPr>
-          <w:lang w:val="vi-VN"/>
-        </w:rPr>
-      </w:pPr>
-      <w:r>
-        <w:rPr>
-          <w:lang w:val="vi-VN"/>
-        </w:rPr>
         <w:t xml:space="preserve">3. Thời hạn hoạt động của công ty là: … năm kể từ ngày được cơ quan đăng ký kinh doanh cấp Giấy chứng nhận đăng ký </w:t>
       </w:r>
       <w:r>
@@ -2080,6 +1371,7 @@
         </w:rPr>
         <w:t>(</w:t>
       </w:r>
+      <w:proofErr w:type="spellStart"/>
       <w:r>
         <w:rPr>
           <w:i/>
@@ -2087,116 +1379,9 @@
           <w:color w:val="FF0000"/>
           <w:lang w:eastAsia="zh-CN"/>
         </w:rPr>
-        <w:t>nếu có</w:t>
-      </w:r>
-      <w:r>
-        <w:rPr>
-          <w:color w:val="FF0000"/>
-          <w:lang w:eastAsia="zh-CN"/>
-        </w:rPr>
-        <w:t>)</w:t>
-      </w:r>
-      <w:r>
-        <w:rPr>
-          <w:lang w:eastAsia="zh-CN"/>
-        </w:rPr>
-        <w:t xml:space="preserve">: </w:t>
-      </w:r>
-      <w:r>
-        <w:rPr>
-          <w:lang w:eastAsia="zh-CN"/>
-        </w:rPr>
-        <w:t>{</w:t>
-      </w:r>
-      <w:proofErr w:type="spellStart"/>
-      <w:r>
-        <w:rPr>
-          <w:lang w:eastAsia="zh-CN"/>
-        </w:rPr>
-        <w:t>create_company_approve_company_core_name_en</w:t>
-      </w:r>
-      <w:proofErr w:type="spellEnd"/>
-      <w:r>
-        <w:rPr>
-          <w:lang w:eastAsia="zh-CN"/>
-        </w:rPr>
-        <w:t>}</w:t>
-      </w:r>
-    </w:p>
-    <w:p>
-      <w:pPr>
-        <w:tabs>
-          <w:tab w:val="left" w:leader="dot" w:pos="9072"/>
-        </w:tabs>
-        <w:spacing w:before="240" w:after="240" w:line="240" w:lineRule="auto"/>
-        <w:jc w:val="left"/>
-        <w:rPr>
-          <w:lang w:eastAsia="zh-CN"/>
-        </w:rPr>
-      </w:pPr>
-      <w:proofErr w:type="spellStart"/>
-      <w:r>
-        <w:rPr>
-          <w:lang w:eastAsia="zh-CN"/>
-        </w:rPr>
-        <w:t>Tên</w:t>
-      </w:r>
-      <w:proofErr w:type="spellEnd"/>
-      <w:r>
-        <w:rPr>
-          <w:lang w:eastAsia="zh-CN"/>
-        </w:rPr>
-        <w:t xml:space="preserve"> </w:t>
-      </w:r>
-      <w:proofErr w:type="spellStart"/>
-      <w:r>
-        <w:rPr>
-          <w:lang w:eastAsia="zh-CN"/>
-        </w:rPr>
-        <w:t>công</w:t>
-      </w:r>
-      <w:proofErr w:type="spellEnd"/>
-      <w:r>
-        <w:rPr>
-          <w:lang w:eastAsia="zh-CN"/>
-        </w:rPr>
-        <w:t xml:space="preserve"> ty </w:t>
-      </w:r>
-      <w:proofErr w:type="spellStart"/>
-      <w:r>
-        <w:rPr>
-          <w:lang w:eastAsia="zh-CN"/>
-        </w:rPr>
-        <w:t>viết</w:t>
-      </w:r>
-      <w:proofErr w:type="spellEnd"/>
-      <w:r>
-        <w:rPr>
-          <w:lang w:eastAsia="zh-CN"/>
-        </w:rPr>
-        <w:t xml:space="preserve"> </w:t>
-      </w:r>
-      <w:proofErr w:type="spellStart"/>
-      <w:r>
-        <w:rPr>
-          <w:lang w:eastAsia="zh-CN"/>
-        </w:rPr>
-        <w:t>tắt</w:t>
-      </w:r>
-      <w:proofErr w:type="spellEnd"/>
-      <w:r>
-        <w:rPr>
-          <w:lang w:eastAsia="zh-CN"/>
-        </w:rPr>
-        <w:t xml:space="preserve"> </w:t>
-      </w:r>
-      <w:r>
-        <w:rPr>
-          <w:color w:val="FF0000"/>
-          <w:lang w:eastAsia="zh-CN"/>
-        </w:rPr>
-        <w:t>(</w:t>
-      </w:r>
+        <w:t>nếu</w:t>
+      </w:r>
+      <w:proofErr w:type="spellEnd"/>
       <w:r>
         <w:rPr>
           <w:i/>
@@ -2204,8 +1389,158 @@
           <w:color w:val="FF0000"/>
           <w:lang w:eastAsia="zh-CN"/>
         </w:rPr>
-        <w:t>nếu có</w:t>
-      </w:r>
+        <w:t xml:space="preserve"> </w:t>
+      </w:r>
+      <w:proofErr w:type="spellStart"/>
+      <w:r>
+        <w:rPr>
+          <w:i/>
+          <w:iCs/>
+          <w:color w:val="FF0000"/>
+          <w:lang w:eastAsia="zh-CN"/>
+        </w:rPr>
+        <w:t>có</w:t>
+      </w:r>
+      <w:proofErr w:type="spellEnd"/>
+      <w:r>
+        <w:rPr>
+          <w:color w:val="FF0000"/>
+          <w:lang w:eastAsia="zh-CN"/>
+        </w:rPr>
+        <w:t>)</w:t>
+      </w:r>
+      <w:r>
+        <w:rPr>
+          <w:lang w:eastAsia="zh-CN"/>
+        </w:rPr>
+        <w:t xml:space="preserve">: </w:t>
+      </w:r>
+      <w:r>
+        <w:rPr>
+          <w:lang w:eastAsia="zh-CN"/>
+        </w:rPr>
+        <w:t>{</w:t>
+      </w:r>
+      <w:proofErr w:type="spellStart"/>
+      <w:r>
+        <w:rPr>
+          <w:lang w:eastAsia="zh-CN"/>
+        </w:rPr>
+        <w:t>create_company_approve_company_core_name_en</w:t>
+      </w:r>
+      <w:proofErr w:type="spellEnd"/>
+      <w:r>
+        <w:rPr>
+          <w:lang w:eastAsia="zh-CN"/>
+        </w:rPr>
+        <w:t>}</w:t>
+      </w:r>
+    </w:p>
+    <w:p>
+      <w:pPr>
+        <w:tabs>
+          <w:tab w:val="left" w:leader="dot" w:pos="9072"/>
+        </w:tabs>
+        <w:spacing w:before="240" w:after="240" w:line="240" w:lineRule="auto"/>
+        <w:jc w:val="left"/>
+        <w:rPr>
+          <w:lang w:eastAsia="zh-CN"/>
+        </w:rPr>
+      </w:pPr>
+      <w:proofErr w:type="spellStart"/>
+      <w:r>
+        <w:rPr>
+          <w:lang w:eastAsia="zh-CN"/>
+        </w:rPr>
+        <w:t>Tên</w:t>
+      </w:r>
+      <w:proofErr w:type="spellEnd"/>
+      <w:r>
+        <w:rPr>
+          <w:lang w:eastAsia="zh-CN"/>
+        </w:rPr>
+        <w:t xml:space="preserve"> </w:t>
+      </w:r>
+      <w:proofErr w:type="spellStart"/>
+      <w:r>
+        <w:rPr>
+          <w:lang w:eastAsia="zh-CN"/>
+        </w:rPr>
+        <w:t>công</w:t>
+      </w:r>
+      <w:proofErr w:type="spellEnd"/>
+      <w:r>
+        <w:rPr>
+          <w:lang w:eastAsia="zh-CN"/>
+        </w:rPr>
+        <w:t xml:space="preserve"> ty </w:t>
+      </w:r>
+      <w:proofErr w:type="spellStart"/>
+      <w:r>
+        <w:rPr>
+          <w:lang w:eastAsia="zh-CN"/>
+        </w:rPr>
+        <w:t>viết</w:t>
+      </w:r>
+      <w:proofErr w:type="spellEnd"/>
+      <w:r>
+        <w:rPr>
+          <w:lang w:eastAsia="zh-CN"/>
+        </w:rPr>
+        <w:t xml:space="preserve"> </w:t>
+      </w:r>
+      <w:proofErr w:type="spellStart"/>
+      <w:r>
+        <w:rPr>
+          <w:lang w:eastAsia="zh-CN"/>
+        </w:rPr>
+        <w:t>tắt</w:t>
+      </w:r>
+      <w:proofErr w:type="spellEnd"/>
+      <w:r>
+        <w:rPr>
+          <w:lang w:eastAsia="zh-CN"/>
+        </w:rPr>
+        <w:t xml:space="preserve"> </w:t>
+      </w:r>
+      <w:r>
+        <w:rPr>
+          <w:color w:val="FF0000"/>
+          <w:lang w:eastAsia="zh-CN"/>
+        </w:rPr>
+        <w:t>(</w:t>
+      </w:r>
+      <w:proofErr w:type="spellStart"/>
+      <w:r>
+        <w:rPr>
+          <w:i/>
+          <w:iCs/>
+          <w:color w:val="FF0000"/>
+          <w:lang w:eastAsia="zh-CN"/>
+        </w:rPr>
+        <w:t>nếu</w:t>
+      </w:r>
+      <w:proofErr w:type="spellEnd"/>
+      <w:r>
+        <w:rPr>
+          <w:i/>
+          <w:iCs/>
+          <w:color w:val="FF0000"/>
+          <w:lang w:eastAsia="zh-CN"/>
+        </w:rPr>
+        <w:t xml:space="preserve"> </w:t>
+      </w:r>
+      <w:proofErr w:type="spellStart"/>
+      <w:r>
+        <w:rPr>
+          <w:i/>
+          <w:iCs/>
+          <w:color w:val="FF0000"/>
+          <w:lang w:eastAsia="zh-CN"/>
+        </w:rPr>
+        <w:t>có</w:t>
+      </w:r>
+      <w:proofErr w:type="spellEnd"/>
       <w:r>
         <w:rPr>
           <w:color w:val="FF0000"/>
@@ -3132,15 +2467,7 @@
                 <w:rFonts w:eastAsia="Times New Roman"/>
                 <w:lang w:val="vi-VN" w:eastAsia="zh-CN"/>
               </w:rPr>
-              <w:t>create_company_approve</w:t>
-            </w:r>
-            <w:r>
-              <w:rPr>
-                <w:rFonts w:eastAsia="Times New Roman"/>
-                <w:lang w:val="vi-VN" w:eastAsia="zh-CN"/>
-              </w:rPr>
-              <w:lastRenderedPageBreak/>
-              <w:t>_company_opt_career</w:t>
+              <w:t>create_company_approve_company_opt_career</w:t>
             </w:r>
             <w:r>
               <w:rPr>
@@ -3191,7 +2518,6 @@
                 <w:rFonts w:eastAsia="Times New Roman"/>
                 <w:lang w:val="vi-VN" w:eastAsia="zh-CN"/>
               </w:rPr>
-              <w:lastRenderedPageBreak/>
               <w:t>{name}</w:t>
             </w:r>
           </w:p>
@@ -3268,15 +2594,7 @@
                 <w:rFonts w:eastAsia="Times New Roman"/>
                 <w:lang w:val="vi-VN" w:eastAsia="zh-CN"/>
               </w:rPr>
-              <w:t>create_company_approve_c</w:t>
-            </w:r>
-            <w:r>
-              <w:rPr>
-                <w:rFonts w:eastAsia="Times New Roman"/>
-                <w:lang w:val="vi-VN" w:eastAsia="zh-CN"/>
-              </w:rPr>
-              <w:lastRenderedPageBreak/>
-              <w:t>ompany_opt_career</w:t>
+              <w:t>create_company_approve_company_opt_career</w:t>
             </w:r>
             <w:r>
               <w:rPr>
@@ -3393,7 +2711,6 @@
         <w:t xml:space="preserve"> </w:t>
       </w:r>
       <w:proofErr w:type="spellStart"/>
-      <w:proofErr w:type="gramStart"/>
       <w:r>
         <w:rPr>
           <w:sz w:val="28"/>
@@ -3402,7 +2719,6 @@
         <w:t>theo</w:t>
       </w:r>
       <w:proofErr w:type="spellEnd"/>
-      <w:proofErr w:type="gramEnd"/>
       <w:r>
         <w:rPr>
           <w:sz w:val="28"/>
@@ -3503,33 +2819,33 @@
         <w:rPr>
           <w:lang w:eastAsia="x-none"/>
         </w:rPr>
-        <w:t>{#</w:t>
-      </w:r>
-      <w:proofErr w:type="spellStart"/>
-      <w:r>
-        <w:rPr>
-          <w:lang w:eastAsia="x-none"/>
-        </w:rPr>
-        <w:t>legal_respon.length</w:t>
-      </w:r>
-      <w:proofErr w:type="spellEnd"/>
-      <w:r>
-        <w:rPr>
-          <w:lang w:eastAsia="x-none"/>
-        </w:rPr>
-        <w:t xml:space="preserve"> == 1}</w:t>
+        <w:t>{#legal_respon.length == 1}</w:t>
       </w:r>
       <w:r>
         <w:rPr>
           <w:color w:val="000000" w:themeColor="text1"/>
         </w:rPr>
-        <w:t xml:space="preserve">1. Số </w:t>
+        <w:t xml:space="preserve">1. </w:t>
       </w:r>
       <w:proofErr w:type="spellStart"/>
       <w:r>
         <w:rPr>
           <w:color w:val="000000" w:themeColor="text1"/>
         </w:rPr>
+        <w:t>Số</w:t>
+      </w:r>
+      <w:proofErr w:type="spellEnd"/>
+      <w:r>
+        <w:rPr>
+          <w:color w:val="000000" w:themeColor="text1"/>
+        </w:rPr>
+        <w:t xml:space="preserve"> </w:t>
+      </w:r>
+      <w:proofErr w:type="spellStart"/>
+      <w:r>
+        <w:rPr>
+          <w:color w:val="000000" w:themeColor="text1"/>
+        </w:rPr>
         <w:t>lượng</w:t>
       </w:r>
       <w:proofErr w:type="spellEnd"/>
@@ -3582,7 +2898,6 @@
         <w:t xml:space="preserve"> </w:t>
       </w:r>
       <w:proofErr w:type="spellStart"/>
-      <w:proofErr w:type="gramStart"/>
       <w:r>
         <w:rPr>
           <w:color w:val="000000" w:themeColor="text1"/>
@@ -3590,7 +2905,6 @@
         <w:t>theo</w:t>
       </w:r>
       <w:proofErr w:type="spellEnd"/>
-      <w:proofErr w:type="gramEnd"/>
       <w:r>
         <w:rPr>
           <w:color w:val="000000" w:themeColor="text1"/>
@@ -3637,7 +2951,21 @@
         <w:rPr>
           <w:color w:val="000000" w:themeColor="text1"/>
         </w:rPr>
-        <w:t xml:space="preserve"> ty có 01 </w:t>
+        <w:t xml:space="preserve"> ty </w:t>
+      </w:r>
+      <w:proofErr w:type="spellStart"/>
+      <w:r>
+        <w:rPr>
+          <w:color w:val="000000" w:themeColor="text1"/>
+        </w:rPr>
+        <w:t>có</w:t>
+      </w:r>
+      <w:proofErr w:type="spellEnd"/>
+      <w:r>
+        <w:rPr>
+          <w:color w:val="000000" w:themeColor="text1"/>
+        </w:rPr>
+        <w:t xml:space="preserve"> 01 </w:t>
       </w:r>
       <w:proofErr w:type="spellStart"/>
       <w:r>
@@ -3867,11 +3195,11 @@
       <w:r>
         <w:t>:</w:t>
       </w:r>
+      <w:r>
+        <w:t>{</w:t>
+      </w:r>
+      <w:proofErr w:type="spellStart"/>
       <w:proofErr w:type="gramEnd"/>
-      <w:r>
-        <w:t>{</w:t>
-      </w:r>
-      <w:proofErr w:type="spellStart"/>
       <w:r>
         <w:t>legal_respon</w:t>
       </w:r>
@@ -3917,24 +3245,31 @@
         </w:tabs>
         <w:spacing w:before="240" w:after="240" w:line="240" w:lineRule="auto"/>
       </w:pPr>
-      <w:r>
-        <w:t xml:space="preserve">Sinh </w:t>
-      </w:r>
+      <w:proofErr w:type="spellStart"/>
+      <w:r>
+        <w:t>Sinh</w:t>
+      </w:r>
+      <w:proofErr w:type="spellEnd"/>
+      <w:r>
+        <w:t xml:space="preserve"> </w:t>
+      </w:r>
+      <w:proofErr w:type="spellStart"/>
       <w:proofErr w:type="gramStart"/>
       <w:r>
         <w:t>ngày</w:t>
       </w:r>
+      <w:proofErr w:type="spellEnd"/>
       <w:r>
         <w:t>:</w:t>
       </w:r>
+      <w:r>
+        <w:rPr>
+          <w:bCs/>
+        </w:rPr>
+        <w:t>{</w:t>
+      </w:r>
+      <w:proofErr w:type="spellStart"/>
       <w:proofErr w:type="gramEnd"/>
-      <w:r>
-        <w:rPr>
-          <w:bCs/>
-        </w:rPr>
-        <w:t>{</w:t>
-      </w:r>
-      <w:proofErr w:type="spellStart"/>
       <w:r>
         <w:rPr>
           <w:bCs/>
@@ -4105,19 +3440,11 @@
       </w:r>
       <w:proofErr w:type="spellStart"/>
       <w:r>
-        <w:t>legal_</w:t>
-      </w:r>
-      <w:proofErr w:type="gramStart"/>
-      <w:r>
-        <w:t>respon</w:t>
-      </w:r>
-      <w:proofErr w:type="spellEnd"/>
-      <w:r>
-        <w:t>[</w:t>
-      </w:r>
-      <w:proofErr w:type="gramEnd"/>
-      <w:r>
-        <w:t>0].</w:t>
+        <w:t>legal_respon</w:t>
+      </w:r>
+      <w:proofErr w:type="spellEnd"/>
+      <w:r>
+        <w:t>[0].</w:t>
       </w:r>
       <w:proofErr w:type="spellStart"/>
       <w:r>
@@ -4138,8 +3465,13 @@
           <w:bCs/>
         </w:rPr>
       </w:pPr>
-      <w:r>
-        <w:t xml:space="preserve">Số </w:t>
+      <w:proofErr w:type="spellStart"/>
+      <w:r>
+        <w:t>Số</w:t>
+      </w:r>
+      <w:proofErr w:type="spellEnd"/>
+      <w:r>
+        <w:t xml:space="preserve"> </w:t>
       </w:r>
       <w:proofErr w:type="spellStart"/>
       <w:r>
@@ -4178,53 +3510,54 @@
       </w:r>
       <w:proofErr w:type="spellStart"/>
       <w:r>
-        <w:t>legal_</w:t>
-      </w:r>
+        <w:t>legal_respon</w:t>
+      </w:r>
+      <w:proofErr w:type="spellEnd"/>
+      <w:r>
+        <w:t>[0].</w:t>
+      </w:r>
+      <w:proofErr w:type="spellStart"/>
+      <w:r>
+        <w:t>doc_code</w:t>
+      </w:r>
+      <w:proofErr w:type="spellEnd"/>
+      <w:r>
+        <w:t>}</w:t>
+      </w:r>
+      <w:r>
+        <w:tab/>
+      </w:r>
+      <w:r>
+        <w:tab/>
+      </w:r>
+      <w:proofErr w:type="spellStart"/>
+      <w:r>
+        <w:t>Ngày</w:t>
+      </w:r>
+      <w:proofErr w:type="spellEnd"/>
+      <w:r>
+        <w:t xml:space="preserve"> </w:t>
+      </w:r>
+      <w:proofErr w:type="spellStart"/>
       <w:proofErr w:type="gramStart"/>
       <w:r>
-        <w:t>respon</w:t>
-      </w:r>
-      <w:proofErr w:type="spellEnd"/>
-      <w:r>
-        <w:t>[</w:t>
-      </w:r>
+        <w:t>cấp</w:t>
+      </w:r>
+      <w:proofErr w:type="spellEnd"/>
+      <w:r>
+        <w:rPr>
+          <w:bCs/>
+        </w:rPr>
+        <w:t>:</w:t>
+      </w:r>
+      <w:r>
+        <w:rPr>
+          <w:bCs/>
+        </w:rPr>
+        <w:t>{</w:t>
+      </w:r>
+      <w:proofErr w:type="spellStart"/>
       <w:proofErr w:type="gramEnd"/>
-      <w:r>
-        <w:t>0].</w:t>
-      </w:r>
-      <w:proofErr w:type="spellStart"/>
-      <w:r>
-        <w:t>doc_code</w:t>
-      </w:r>
-      <w:proofErr w:type="spellEnd"/>
-      <w:r>
-        <w:t>}</w:t>
-      </w:r>
-      <w:r>
-        <w:tab/>
-      </w:r>
-      <w:r>
-        <w:tab/>
-        <w:t xml:space="preserve">Ngày </w:t>
-      </w:r>
-      <w:proofErr w:type="spellStart"/>
-      <w:r>
-        <w:t>cấp</w:t>
-      </w:r>
-      <w:proofErr w:type="spellEnd"/>
-      <w:r>
-        <w:rPr>
-          <w:bCs/>
-        </w:rPr>
-        <w:t>:</w:t>
-      </w:r>
-      <w:r>
-        <w:rPr>
-          <w:bCs/>
-        </w:rPr>
-        <w:t>{</w:t>
-      </w:r>
-      <w:proofErr w:type="spellStart"/>
       <w:r>
         <w:t>legal_respon</w:t>
       </w:r>
@@ -4341,19 +3674,11 @@
       </w:r>
       <w:proofErr w:type="spellStart"/>
       <w:r>
-        <w:t>legal_</w:t>
-      </w:r>
-      <w:proofErr w:type="gramStart"/>
-      <w:r>
-        <w:t>respon</w:t>
-      </w:r>
-      <w:proofErr w:type="spellEnd"/>
-      <w:r>
-        <w:t>[</w:t>
-      </w:r>
-      <w:proofErr w:type="gramEnd"/>
-      <w:r>
-        <w:t>0].</w:t>
+        <w:t>legal_respon</w:t>
+      </w:r>
+      <w:proofErr w:type="spellEnd"/>
+      <w:r>
+        <w:t>[0].</w:t>
       </w:r>
       <w:proofErr w:type="spellStart"/>
       <w:r>
@@ -4408,23 +3733,23 @@
       </w:r>
       <w:proofErr w:type="spellStart"/>
       <w:r>
-        <w:t>legal_</w:t>
+        <w:t>legal_respon</w:t>
+      </w:r>
+      <w:proofErr w:type="spellEnd"/>
+      <w:r>
+        <w:t>[0</w:t>
       </w:r>
       <w:proofErr w:type="gramStart"/>
       <w:r>
-        <w:t>respon</w:t>
-      </w:r>
-      <w:proofErr w:type="spellEnd"/>
-      <w:r>
-        <w:t>[</w:t>
+        <w:t>].</w:t>
+      </w:r>
+      <w:proofErr w:type="spellStart"/>
+      <w:r>
+        <w:t>current</w:t>
       </w:r>
       <w:proofErr w:type="gramEnd"/>
       <w:r>
-        <w:t>0].</w:t>
-      </w:r>
-      <w:proofErr w:type="spellStart"/>
-      <w:r>
-        <w:t>current_address</w:t>
+        <w:t>_address</w:t>
       </w:r>
       <w:proofErr w:type="spellEnd"/>
       <w:r>
@@ -4565,7 +3890,6 @@
         <w:t xml:space="preserve"> </w:t>
       </w:r>
       <w:proofErr w:type="spellStart"/>
-      <w:proofErr w:type="gramStart"/>
       <w:r>
         <w:rPr>
           <w:bCs/>
@@ -4575,7 +3899,6 @@
         <w:t>theo</w:t>
       </w:r>
       <w:proofErr w:type="spellEnd"/>
-      <w:proofErr w:type="gramEnd"/>
       <w:r>
         <w:rPr>
           <w:bCs/>
@@ -4631,7 +3954,7 @@
         <w:spacing w:before="240" w:after="240"/>
         <w:jc w:val="both"/>
         <w:rPr>
-          <w:b/>
+          <w:bCs/>
           <w:color w:val="C45911" w:themeColor="accent2" w:themeShade="BF"/>
           <w:sz w:val="28"/>
           <w:szCs w:val="28"/>
@@ -4640,21 +3963,13 @@
       </w:pPr>
       <w:r>
         <w:rPr>
-          <w:b/>
+          <w:bCs/>
           <w:color w:val="C45911" w:themeColor="accent2" w:themeShade="BF"/>
           <w:sz w:val="28"/>
           <w:szCs w:val="28"/>
           <w:lang w:val="vi-VN"/>
         </w:rPr>
-        <w:t>Những dòng màu cam là điều kiện, không hiển thị trên biểu mẫu</w:t>
-      </w:r>
-      <w:r>
-        <w:rPr>
-          <w:bCs/>
-          <w:sz w:val="28"/>
-          <w:szCs w:val="28"/>
-        </w:rPr>
-        <w:t xml:space="preserve"> </w:t>
+        <w:t xml:space="preserve">(- Đối với chức danh Chủ tịch công ty thì ghi) </w:t>
       </w:r>
     </w:p>
     <w:p>
@@ -4668,21 +3983,127 @@
         <w:jc w:val="both"/>
         <w:rPr>
           <w:bCs/>
-          <w:color w:val="C45911" w:themeColor="accent2" w:themeShade="BF"/>
-          <w:sz w:val="28"/>
-          <w:szCs w:val="28"/>
-          <w:lang w:val="vi-VN"/>
-        </w:rPr>
-      </w:pPr>
-      <w:r>
-        <w:rPr>
-          <w:bCs/>
-          <w:color w:val="C45911" w:themeColor="accent2" w:themeShade="BF"/>
-          <w:sz w:val="28"/>
-          <w:szCs w:val="28"/>
-          <w:lang w:val="vi-VN"/>
-        </w:rPr>
-        <w:t xml:space="preserve">(- Đối với chức danh Chủ tịch công ty thì ghi) </w:t>
+          <w:sz w:val="28"/>
+          <w:szCs w:val="28"/>
+          <w:lang w:val="vi-VN"/>
+        </w:rPr>
+      </w:pPr>
+      <w:r>
+        <w:rPr>
+          <w:bCs/>
+          <w:sz w:val="28"/>
+          <w:szCs w:val="28"/>
+          <w:lang w:val="vi-VN"/>
+        </w:rPr>
+        <w:t>{#legal_respon[0].title_type == 1}</w:t>
+      </w:r>
+      <w:r>
+        <w:rPr>
+          <w:bCs/>
+          <w:sz w:val="28"/>
+          <w:szCs w:val="28"/>
+          <w:lang w:val="vi-VN"/>
+        </w:rPr>
+        <w:t>Quy</w:t>
+      </w:r>
+      <w:r>
+        <w:rPr>
+          <w:bCs/>
+          <w:sz w:val="28"/>
+          <w:szCs w:val="28"/>
+          <w:lang w:val="vi-VN"/>
+        </w:rPr>
+        <w:t>ề</w:t>
+      </w:r>
+      <w:r>
+        <w:rPr>
+          <w:bCs/>
+          <w:sz w:val="28"/>
+          <w:szCs w:val="28"/>
+          <w:lang w:val="vi-VN"/>
+        </w:rPr>
+        <w:t>n</w:t>
+      </w:r>
+      <w:r>
+        <w:rPr>
+          <w:bCs/>
+          <w:sz w:val="28"/>
+          <w:szCs w:val="28"/>
+          <w:lang w:val="vi-VN"/>
+        </w:rPr>
+        <w:t xml:space="preserve"> và</w:t>
+      </w:r>
+      <w:r>
+        <w:rPr>
+          <w:bCs/>
+          <w:sz w:val="28"/>
+          <w:szCs w:val="28"/>
+          <w:lang w:val="vi-VN"/>
+        </w:rPr>
+        <w:t xml:space="preserve"> nghĩa vụ của </w:t>
+      </w:r>
+      <w:r>
+        <w:rPr>
+          <w:bCs/>
+          <w:sz w:val="28"/>
+          <w:szCs w:val="28"/>
+          <w:lang w:val="vi-VN"/>
+        </w:rPr>
+        <w:t xml:space="preserve">người đại diện theo pháp luật </w:t>
+      </w:r>
+      <w:r>
+        <w:rPr>
+          <w:bCs/>
+          <w:sz w:val="28"/>
+          <w:szCs w:val="28"/>
+          <w:lang w:val="vi-VN"/>
+        </w:rPr>
+        <w:t xml:space="preserve">quy định </w:t>
+      </w:r>
+      <w:r>
+        <w:rPr>
+          <w:bCs/>
+          <w:sz w:val="28"/>
+          <w:szCs w:val="28"/>
+          <w:lang w:val="vi-VN"/>
+        </w:rPr>
+        <w:t xml:space="preserve">cụ thể </w:t>
+      </w:r>
+      <w:r>
+        <w:rPr>
+          <w:bCs/>
+          <w:sz w:val="28"/>
+          <w:szCs w:val="28"/>
+          <w:lang w:val="vi-VN"/>
+        </w:rPr>
+        <w:t xml:space="preserve">tại </w:t>
+      </w:r>
+      <w:r>
+        <w:rPr>
+          <w:bCs/>
+          <w:sz w:val="28"/>
+          <w:szCs w:val="28"/>
+          <w:lang w:val="vi-VN"/>
+        </w:rPr>
+        <w:t xml:space="preserve">Điều 8, 10 Điều </w:t>
+      </w:r>
+      <w:r>
+        <w:rPr>
+          <w:bCs/>
+          <w:sz w:val="28"/>
+          <w:szCs w:val="28"/>
+          <w:lang w:val="vi-VN"/>
+        </w:rPr>
+        <w:t>lệ công ty</w:t>
+      </w:r>
+      <w:r>
+        <w:rPr>
+          <w:bCs/>
+          <w:sz w:val="28"/>
+          <w:szCs w:val="28"/>
+          <w:lang w:val="vi-VN"/>
+        </w:rPr>
+        <w:t>{/}</w:t>
       </w:r>
     </w:p>
     <w:p>
@@ -4696,127 +4117,21 @@
         <w:jc w:val="both"/>
         <w:rPr>
           <w:bCs/>
-          <w:sz w:val="28"/>
-          <w:szCs w:val="28"/>
-          <w:lang w:val="vi-VN"/>
-        </w:rPr>
-      </w:pPr>
-      <w:r>
-        <w:rPr>
-          <w:bCs/>
-          <w:sz w:val="28"/>
-          <w:szCs w:val="28"/>
-          <w:lang w:val="vi-VN"/>
-        </w:rPr>
-        <w:t>{#legal_respon[0].title_type == 1}</w:t>
-      </w:r>
-      <w:r>
-        <w:rPr>
-          <w:bCs/>
-          <w:sz w:val="28"/>
-          <w:szCs w:val="28"/>
-          <w:lang w:val="vi-VN"/>
-        </w:rPr>
-        <w:t>Quy</w:t>
-      </w:r>
-      <w:r>
-        <w:rPr>
-          <w:bCs/>
-          <w:sz w:val="28"/>
-          <w:szCs w:val="28"/>
-          <w:lang w:val="vi-VN"/>
-        </w:rPr>
-        <w:t>ề</w:t>
-      </w:r>
-      <w:r>
-        <w:rPr>
-          <w:bCs/>
-          <w:sz w:val="28"/>
-          <w:szCs w:val="28"/>
-          <w:lang w:val="vi-VN"/>
-        </w:rPr>
-        <w:t>n</w:t>
-      </w:r>
-      <w:r>
-        <w:rPr>
-          <w:bCs/>
-          <w:sz w:val="28"/>
-          <w:szCs w:val="28"/>
-          <w:lang w:val="vi-VN"/>
-        </w:rPr>
-        <w:t xml:space="preserve"> và</w:t>
-      </w:r>
-      <w:r>
-        <w:rPr>
-          <w:bCs/>
-          <w:sz w:val="28"/>
-          <w:szCs w:val="28"/>
-          <w:lang w:val="vi-VN"/>
-        </w:rPr>
-        <w:t xml:space="preserve"> nghĩa vụ của </w:t>
-      </w:r>
-      <w:r>
-        <w:rPr>
-          <w:bCs/>
-          <w:sz w:val="28"/>
-          <w:szCs w:val="28"/>
-          <w:lang w:val="vi-VN"/>
-        </w:rPr>
-        <w:t xml:space="preserve">người đại diện theo pháp luật </w:t>
-      </w:r>
-      <w:r>
-        <w:rPr>
-          <w:bCs/>
-          <w:sz w:val="28"/>
-          <w:szCs w:val="28"/>
-          <w:lang w:val="vi-VN"/>
-        </w:rPr>
-        <w:t xml:space="preserve">quy định </w:t>
-      </w:r>
-      <w:r>
-        <w:rPr>
-          <w:bCs/>
-          <w:sz w:val="28"/>
-          <w:szCs w:val="28"/>
-          <w:lang w:val="vi-VN"/>
-        </w:rPr>
-        <w:t xml:space="preserve">cụ thể </w:t>
-      </w:r>
-      <w:r>
-        <w:rPr>
-          <w:bCs/>
-          <w:sz w:val="28"/>
-          <w:szCs w:val="28"/>
-          <w:lang w:val="vi-VN"/>
-        </w:rPr>
-        <w:t xml:space="preserve">tại </w:t>
-      </w:r>
-      <w:r>
-        <w:rPr>
-          <w:bCs/>
-          <w:sz w:val="28"/>
-          <w:szCs w:val="28"/>
-          <w:lang w:val="vi-VN"/>
-        </w:rPr>
-        <w:t xml:space="preserve">Điều 8, 10 Điều </w:t>
-      </w:r>
-      <w:r>
-        <w:rPr>
-          <w:bCs/>
-          <w:sz w:val="28"/>
-          <w:szCs w:val="28"/>
-          <w:lang w:val="vi-VN"/>
-        </w:rPr>
-        <w:t>lệ công ty</w:t>
-      </w:r>
-      <w:r>
-        <w:rPr>
-          <w:bCs/>
-          <w:sz w:val="28"/>
-          <w:szCs w:val="28"/>
-          <w:lang w:val="vi-VN"/>
-        </w:rPr>
-        <w:t>{/}</w:t>
+          <w:color w:val="C45911" w:themeColor="accent2" w:themeShade="BF"/>
+          <w:sz w:val="28"/>
+          <w:szCs w:val="28"/>
+          <w:lang w:val="vi-VN"/>
+        </w:rPr>
+      </w:pPr>
+      <w:r>
+        <w:rPr>
+          <w:bCs/>
+          <w:color w:val="C45911" w:themeColor="accent2" w:themeShade="BF"/>
+          <w:sz w:val="28"/>
+          <w:szCs w:val="28"/>
+          <w:lang w:val="vi-VN"/>
+        </w:rPr>
+        <w:t xml:space="preserve">(-Đối với chức danh Giám đốc thì ghi) </w:t>
       </w:r>
     </w:p>
     <w:p>
@@ -4830,21 +4145,127 @@
         <w:jc w:val="both"/>
         <w:rPr>
           <w:bCs/>
-          <w:color w:val="C45911" w:themeColor="accent2" w:themeShade="BF"/>
-          <w:sz w:val="28"/>
-          <w:szCs w:val="28"/>
-          <w:lang w:val="vi-VN"/>
-        </w:rPr>
-      </w:pPr>
-      <w:r>
-        <w:rPr>
-          <w:bCs/>
-          <w:color w:val="C45911" w:themeColor="accent2" w:themeShade="BF"/>
-          <w:sz w:val="28"/>
-          <w:szCs w:val="28"/>
-          <w:lang w:val="vi-VN"/>
-        </w:rPr>
-        <w:t xml:space="preserve">(-Đối với chức danh Giám đốc thì ghi) </w:t>
+          <w:sz w:val="28"/>
+          <w:szCs w:val="28"/>
+          <w:lang w:val="vi-VN"/>
+        </w:rPr>
+      </w:pPr>
+      <w:r>
+        <w:rPr>
+          <w:bCs/>
+          <w:sz w:val="28"/>
+          <w:szCs w:val="28"/>
+          <w:lang w:val="vi-VN"/>
+        </w:rPr>
+        <w:t>{#legal_respon[0].title_type == 2}</w:t>
+      </w:r>
+      <w:r>
+        <w:rPr>
+          <w:bCs/>
+          <w:sz w:val="28"/>
+          <w:szCs w:val="28"/>
+          <w:lang w:val="vi-VN"/>
+        </w:rPr>
+        <w:t>Quy</w:t>
+      </w:r>
+      <w:r>
+        <w:rPr>
+          <w:bCs/>
+          <w:sz w:val="28"/>
+          <w:szCs w:val="28"/>
+          <w:lang w:val="vi-VN"/>
+        </w:rPr>
+        <w:t>ề</w:t>
+      </w:r>
+      <w:r>
+        <w:rPr>
+          <w:bCs/>
+          <w:sz w:val="28"/>
+          <w:szCs w:val="28"/>
+          <w:lang w:val="vi-VN"/>
+        </w:rPr>
+        <w:t>n</w:t>
+      </w:r>
+      <w:r>
+        <w:rPr>
+          <w:bCs/>
+          <w:sz w:val="28"/>
+          <w:szCs w:val="28"/>
+          <w:lang w:val="vi-VN"/>
+        </w:rPr>
+        <w:t xml:space="preserve"> và</w:t>
+      </w:r>
+      <w:r>
+        <w:rPr>
+          <w:bCs/>
+          <w:sz w:val="28"/>
+          <w:szCs w:val="28"/>
+          <w:lang w:val="vi-VN"/>
+        </w:rPr>
+        <w:t xml:space="preserve"> nghĩa vụ của </w:t>
+      </w:r>
+      <w:r>
+        <w:rPr>
+          <w:bCs/>
+          <w:sz w:val="28"/>
+          <w:szCs w:val="28"/>
+          <w:lang w:val="vi-VN"/>
+        </w:rPr>
+        <w:t xml:space="preserve">người đại diện theo pháp luật </w:t>
+      </w:r>
+      <w:r>
+        <w:rPr>
+          <w:bCs/>
+          <w:sz w:val="28"/>
+          <w:szCs w:val="28"/>
+          <w:lang w:val="vi-VN"/>
+        </w:rPr>
+        <w:t xml:space="preserve">quy định </w:t>
+      </w:r>
+      <w:r>
+        <w:rPr>
+          <w:bCs/>
+          <w:sz w:val="28"/>
+          <w:szCs w:val="28"/>
+          <w:lang w:val="vi-VN"/>
+        </w:rPr>
+        <w:t xml:space="preserve">cụ thể </w:t>
+      </w:r>
+      <w:r>
+        <w:rPr>
+          <w:bCs/>
+          <w:sz w:val="28"/>
+          <w:szCs w:val="28"/>
+          <w:lang w:val="vi-VN"/>
+        </w:rPr>
+        <w:t xml:space="preserve">tại </w:t>
+      </w:r>
+      <w:r>
+        <w:rPr>
+          <w:bCs/>
+          <w:sz w:val="28"/>
+          <w:szCs w:val="28"/>
+          <w:lang w:val="vi-VN"/>
+        </w:rPr>
+        <w:t xml:space="preserve">Điều 11 Điều </w:t>
+      </w:r>
+      <w:r>
+        <w:rPr>
+          <w:bCs/>
+          <w:sz w:val="28"/>
+          <w:szCs w:val="28"/>
+          <w:lang w:val="vi-VN"/>
+        </w:rPr>
+        <w:t>lệ công ty.</w:t>
+      </w:r>
+      <w:r>
+        <w:rPr>
+          <w:bCs/>
+          <w:sz w:val="28"/>
+          <w:szCs w:val="28"/>
+          <w:lang w:val="vi-VN"/>
+        </w:rPr>
+        <w:t>{/}</w:t>
       </w:r>
     </w:p>
     <w:p>
@@ -4858,128 +4279,21 @@
         <w:jc w:val="both"/>
         <w:rPr>
           <w:bCs/>
-          <w:sz w:val="28"/>
-          <w:szCs w:val="28"/>
-          <w:lang w:val="vi-VN"/>
-        </w:rPr>
-      </w:pPr>
-      <w:r>
-        <w:rPr>
-          <w:bCs/>
-          <w:sz w:val="28"/>
-          <w:szCs w:val="28"/>
-          <w:lang w:val="vi-VN"/>
-        </w:rPr>
-        <w:lastRenderedPageBreak/>
-        <w:t>{#legal_respon[0].title_type == 2}</w:t>
-      </w:r>
-      <w:r>
-        <w:rPr>
-          <w:bCs/>
-          <w:sz w:val="28"/>
-          <w:szCs w:val="28"/>
-          <w:lang w:val="vi-VN"/>
-        </w:rPr>
-        <w:t>Quy</w:t>
-      </w:r>
-      <w:r>
-        <w:rPr>
-          <w:bCs/>
-          <w:sz w:val="28"/>
-          <w:szCs w:val="28"/>
-          <w:lang w:val="vi-VN"/>
-        </w:rPr>
-        <w:t>ề</w:t>
-      </w:r>
-      <w:r>
-        <w:rPr>
-          <w:bCs/>
-          <w:sz w:val="28"/>
-          <w:szCs w:val="28"/>
-          <w:lang w:val="vi-VN"/>
-        </w:rPr>
-        <w:t>n</w:t>
-      </w:r>
-      <w:r>
-        <w:rPr>
-          <w:bCs/>
-          <w:sz w:val="28"/>
-          <w:szCs w:val="28"/>
-          <w:lang w:val="vi-VN"/>
-        </w:rPr>
-        <w:t xml:space="preserve"> và</w:t>
-      </w:r>
-      <w:r>
-        <w:rPr>
-          <w:bCs/>
-          <w:sz w:val="28"/>
-          <w:szCs w:val="28"/>
-          <w:lang w:val="vi-VN"/>
-        </w:rPr>
-        <w:t xml:space="preserve"> nghĩa vụ của </w:t>
-      </w:r>
-      <w:r>
-        <w:rPr>
-          <w:bCs/>
-          <w:sz w:val="28"/>
-          <w:szCs w:val="28"/>
-          <w:lang w:val="vi-VN"/>
-        </w:rPr>
-        <w:t xml:space="preserve">người đại diện theo pháp luật </w:t>
-      </w:r>
-      <w:r>
-        <w:rPr>
-          <w:bCs/>
-          <w:sz w:val="28"/>
-          <w:szCs w:val="28"/>
-          <w:lang w:val="vi-VN"/>
-        </w:rPr>
-        <w:t xml:space="preserve">quy định </w:t>
-      </w:r>
-      <w:r>
-        <w:rPr>
-          <w:bCs/>
-          <w:sz w:val="28"/>
-          <w:szCs w:val="28"/>
-          <w:lang w:val="vi-VN"/>
-        </w:rPr>
-        <w:t xml:space="preserve">cụ thể </w:t>
-      </w:r>
-      <w:r>
-        <w:rPr>
-          <w:bCs/>
-          <w:sz w:val="28"/>
-          <w:szCs w:val="28"/>
-          <w:lang w:val="vi-VN"/>
-        </w:rPr>
-        <w:t xml:space="preserve">tại </w:t>
-      </w:r>
-      <w:r>
-        <w:rPr>
-          <w:bCs/>
-          <w:sz w:val="28"/>
-          <w:szCs w:val="28"/>
-          <w:lang w:val="vi-VN"/>
-        </w:rPr>
-        <w:t xml:space="preserve">Điều 11 Điều </w:t>
-      </w:r>
-      <w:r>
-        <w:rPr>
-          <w:bCs/>
-          <w:sz w:val="28"/>
-          <w:szCs w:val="28"/>
-          <w:lang w:val="vi-VN"/>
-        </w:rPr>
-        <w:t>lệ công ty.</w:t>
-      </w:r>
-      <w:r>
-        <w:rPr>
-          <w:bCs/>
-          <w:sz w:val="28"/>
-          <w:szCs w:val="28"/>
-          <w:lang w:val="vi-VN"/>
-        </w:rPr>
-        <w:t>{/}</w:t>
+          <w:color w:val="C45911" w:themeColor="accent2" w:themeShade="BF"/>
+          <w:sz w:val="28"/>
+          <w:szCs w:val="28"/>
+          <w:lang w:val="vi-VN"/>
+        </w:rPr>
+      </w:pPr>
+      <w:r>
+        <w:rPr>
+          <w:bCs/>
+          <w:color w:val="C45911" w:themeColor="accent2" w:themeShade="BF"/>
+          <w:sz w:val="28"/>
+          <w:szCs w:val="28"/>
+          <w:lang w:val="vi-VN"/>
+        </w:rPr>
+        <w:t xml:space="preserve">(-Đối với chức danh Tổng Giám đốc thì ghi) </w:t>
       </w:r>
     </w:p>
     <w:p>
@@ -4993,21 +4307,736 @@
         <w:jc w:val="both"/>
         <w:rPr>
           <w:bCs/>
-          <w:color w:val="C45911" w:themeColor="accent2" w:themeShade="BF"/>
-          <w:sz w:val="28"/>
-          <w:szCs w:val="28"/>
-          <w:lang w:val="vi-VN"/>
-        </w:rPr>
-      </w:pPr>
-      <w:r>
-        <w:rPr>
-          <w:bCs/>
-          <w:color w:val="C45911" w:themeColor="accent2" w:themeShade="BF"/>
-          <w:sz w:val="28"/>
-          <w:szCs w:val="28"/>
-          <w:lang w:val="vi-VN"/>
-        </w:rPr>
-        <w:t xml:space="preserve">(-Đối với chức danh Tổng Giám đốc thì ghi) </w:t>
+          <w:sz w:val="28"/>
+          <w:szCs w:val="28"/>
+          <w:lang w:val="vi-VN"/>
+        </w:rPr>
+      </w:pPr>
+      <w:r>
+        <w:rPr>
+          <w:bCs/>
+          <w:sz w:val="28"/>
+          <w:szCs w:val="28"/>
+          <w:lang w:val="vi-VN"/>
+        </w:rPr>
+        <w:t>{#legal_respon[0].title_type == 3}</w:t>
+      </w:r>
+      <w:r>
+        <w:rPr>
+          <w:bCs/>
+          <w:sz w:val="28"/>
+          <w:szCs w:val="28"/>
+          <w:lang w:val="vi-VN"/>
+        </w:rPr>
+        <w:t>Quy</w:t>
+      </w:r>
+      <w:r>
+        <w:rPr>
+          <w:bCs/>
+          <w:sz w:val="28"/>
+          <w:szCs w:val="28"/>
+          <w:lang w:val="vi-VN"/>
+        </w:rPr>
+        <w:t>ề</w:t>
+      </w:r>
+      <w:r>
+        <w:rPr>
+          <w:bCs/>
+          <w:sz w:val="28"/>
+          <w:szCs w:val="28"/>
+          <w:lang w:val="vi-VN"/>
+        </w:rPr>
+        <w:t>n</w:t>
+      </w:r>
+      <w:r>
+        <w:rPr>
+          <w:bCs/>
+          <w:sz w:val="28"/>
+          <w:szCs w:val="28"/>
+          <w:lang w:val="vi-VN"/>
+        </w:rPr>
+        <w:t xml:space="preserve"> và</w:t>
+      </w:r>
+      <w:r>
+        <w:rPr>
+          <w:bCs/>
+          <w:sz w:val="28"/>
+          <w:szCs w:val="28"/>
+          <w:lang w:val="vi-VN"/>
+        </w:rPr>
+        <w:t xml:space="preserve"> nghĩa vụ của </w:t>
+      </w:r>
+      <w:r>
+        <w:rPr>
+          <w:bCs/>
+          <w:sz w:val="28"/>
+          <w:szCs w:val="28"/>
+          <w:lang w:val="vi-VN"/>
+        </w:rPr>
+        <w:t xml:space="preserve">người đại diện theo pháp luật </w:t>
+      </w:r>
+      <w:r>
+        <w:rPr>
+          <w:bCs/>
+          <w:sz w:val="28"/>
+          <w:szCs w:val="28"/>
+          <w:lang w:val="vi-VN"/>
+        </w:rPr>
+        <w:t xml:space="preserve">quy định </w:t>
+      </w:r>
+      <w:r>
+        <w:rPr>
+          <w:bCs/>
+          <w:sz w:val="28"/>
+          <w:szCs w:val="28"/>
+          <w:lang w:val="vi-VN"/>
+        </w:rPr>
+        <w:t xml:space="preserve">cụ thể </w:t>
+      </w:r>
+      <w:r>
+        <w:rPr>
+          <w:bCs/>
+          <w:sz w:val="28"/>
+          <w:szCs w:val="28"/>
+          <w:lang w:val="vi-VN"/>
+        </w:rPr>
+        <w:t xml:space="preserve">tại </w:t>
+      </w:r>
+      <w:r>
+        <w:rPr>
+          <w:bCs/>
+          <w:sz w:val="28"/>
+          <w:szCs w:val="28"/>
+          <w:lang w:val="vi-VN"/>
+        </w:rPr>
+        <w:t xml:space="preserve">Điều 11 Điều </w:t>
+      </w:r>
+      <w:r>
+        <w:rPr>
+          <w:bCs/>
+          <w:sz w:val="28"/>
+          <w:szCs w:val="28"/>
+          <w:lang w:val="vi-VN"/>
+        </w:rPr>
+        <w:t>lệ công ty.</w:t>
+      </w:r>
+      <w:r>
+        <w:rPr>
+          <w:bCs/>
+          <w:sz w:val="28"/>
+          <w:szCs w:val="28"/>
+          <w:lang w:val="vi-VN"/>
+        </w:rPr>
+        <w:t>{/}{/}</w:t>
+      </w:r>
+    </w:p>
+    <w:p>
+      <w:pPr>
+        <w:pStyle w:val="ListParagraph"/>
+        <w:tabs>
+          <w:tab w:val="left" w:pos="90"/>
+        </w:tabs>
+        <w:spacing w:before="240" w:after="240" w:line="240" w:lineRule="auto"/>
+        <w:ind w:left="0" w:firstLine="360"/>
+        <w:contextualSpacing w:val="0"/>
+        <w:jc w:val="center"/>
+        <w:rPr>
+          <w:b/>
+          <w:i/>
+          <w:color w:val="FF0000"/>
+          <w:u w:val="single"/>
+          <w:lang w:val="vi-VN"/>
+        </w:rPr>
+      </w:pPr>
+    </w:p>
+    <w:p>
+      <w:pPr>
+        <w:spacing w:before="240" w:after="240" w:line="240" w:lineRule="auto"/>
+        <w:ind w:firstLine="360"/>
+        <w:jc w:val="center"/>
+        <w:rPr>
+          <w:b/>
+          <w:u w:val="single"/>
+          <w:lang w:val="vi-VN"/>
+        </w:rPr>
+      </w:pPr>
+      <w:r>
+        <w:rPr>
+          <w:b/>
+          <w:i/>
+          <w:color w:val="FF0000"/>
+          <w:u w:val="single"/>
+          <w:lang w:val="vi-VN"/>
+        </w:rPr>
+        <w:lastRenderedPageBreak/>
+        <w:t xml:space="preserve">TRƯỜNG HỢP CÓ HƠN 01 NGƯỜI ĐẠI DIỆN THEO PHÁP LUẬT </w:t>
+      </w:r>
+    </w:p>
+    <w:p>
+      <w:pPr>
+        <w:tabs>
+          <w:tab w:val="left" w:pos="90"/>
+        </w:tabs>
+        <w:spacing w:before="240" w:after="240" w:line="240" w:lineRule="auto"/>
+        <w:rPr>
+          <w:lang w:val="vi-VN"/>
+        </w:rPr>
+      </w:pPr>
+      <w:r>
+        <w:rPr>
+          <w:lang w:val="vi-VN"/>
+        </w:rPr>
+        <w:t>{</w:t>
+      </w:r>
+      <w:r>
+        <w:rPr>
+          <w:lang w:val="vi-VN" w:eastAsia="x-none"/>
+        </w:rPr>
+        <w:t>#legal_respon.length&gt;1</w:t>
+      </w:r>
+      <w:r>
+        <w:rPr>
+          <w:lang w:val="vi-VN"/>
+        </w:rPr>
+        <w:t>}</w:t>
+      </w:r>
+    </w:p>
+    <w:p>
+      <w:pPr>
+        <w:pStyle w:val="Heading5"/>
+        <w:tabs>
+          <w:tab w:val="left" w:pos="90"/>
+        </w:tabs>
+        <w:spacing w:before="240" w:after="240" w:line="240" w:lineRule="auto"/>
+        <w:rPr>
+          <w:rFonts w:ascii="Times New Roman" w:hAnsi="Times New Roman" w:cs="Times New Roman"/>
+          <w:b/>
+          <w:color w:val="000000" w:themeColor="text1"/>
+          <w:lang w:val="vi-VN"/>
+        </w:rPr>
+      </w:pPr>
+      <w:r>
+        <w:rPr>
+          <w:rFonts w:ascii="Times New Roman" w:hAnsi="Times New Roman" w:cs="Times New Roman"/>
+          <w:bCs/>
+          <w:color w:val="000000" w:themeColor="text1"/>
+          <w:lang w:val="vi-VN"/>
+        </w:rPr>
+        <w:t>1</w:t>
+      </w:r>
+      <w:r>
+        <w:rPr>
+          <w:rFonts w:ascii="Times New Roman" w:hAnsi="Times New Roman" w:cs="Times New Roman"/>
+          <w:b/>
+          <w:color w:val="000000" w:themeColor="text1"/>
+          <w:lang w:val="vi-VN"/>
+        </w:rPr>
+        <w:t xml:space="preserve">. </w:t>
+      </w:r>
+      <w:r>
+        <w:rPr>
+          <w:rFonts w:ascii="Times New Roman" w:hAnsi="Times New Roman" w:cs="Times New Roman"/>
+          <w:color w:val="000000" w:themeColor="text1"/>
+          <w:lang w:val="vi-VN"/>
+        </w:rPr>
+        <w:t xml:space="preserve">Số lượng người đại diện theo pháp luật: Công ty có </w:t>
+      </w:r>
+      <w:r>
+        <w:rPr>
+          <w:rFonts w:ascii="Times New Roman" w:hAnsi="Times New Roman" w:cs="Times New Roman"/>
+          <w:b/>
+          <w:color w:val="000000" w:themeColor="text1"/>
+          <w:lang w:val="vi-VN"/>
+        </w:rPr>
+        <w:t xml:space="preserve">… </w:t>
+      </w:r>
+      <w:r>
+        <w:rPr>
+          <w:rFonts w:ascii="Times New Roman" w:hAnsi="Times New Roman" w:cs="Times New Roman"/>
+          <w:color w:val="000000" w:themeColor="text1"/>
+          <w:lang w:val="vi-VN"/>
+        </w:rPr>
+        <w:t>người là người đại diện theo pháp luật</w:t>
+      </w:r>
+      <w:r>
+        <w:rPr>
+          <w:rFonts w:ascii="Times New Roman" w:hAnsi="Times New Roman" w:cs="Times New Roman"/>
+          <w:b/>
+          <w:color w:val="000000" w:themeColor="text1"/>
+          <w:lang w:val="vi-VN"/>
+        </w:rPr>
+        <w:t xml:space="preserve">. </w:t>
+      </w:r>
+    </w:p>
+    <w:p>
+      <w:pPr>
+        <w:tabs>
+          <w:tab w:val="left" w:pos="90"/>
+        </w:tabs>
+        <w:spacing w:before="240" w:after="240" w:line="240" w:lineRule="auto"/>
+        <w:rPr>
+          <w:lang w:val="vi-VN"/>
+        </w:rPr>
+      </w:pPr>
+      <w:r>
+        <w:rPr>
+          <w:lang w:val="vi-VN"/>
+        </w:rPr>
+        <w:t>2. Người đại diện theo pháp luật:</w:t>
+      </w:r>
+    </w:p>
+    <w:p>
+      <w:pPr>
+        <w:tabs>
+          <w:tab w:val="left" w:pos="90"/>
+        </w:tabs>
+        <w:spacing w:before="240" w:after="240" w:line="240" w:lineRule="auto"/>
+        <w:rPr>
+          <w:lang w:val="vi-VN"/>
+        </w:rPr>
+      </w:pPr>
+      <w:r>
+        <w:rPr>
+          <w:lang w:val="vi-VN"/>
+        </w:rPr>
+        <w:t xml:space="preserve">a) Họ và tên người đại diện theo pháp luật thứ 1: </w:t>
+      </w:r>
+      <w:r>
+        <w:rPr>
+          <w:lang w:val="vi-VN"/>
+        </w:rPr>
+        <w:t>{</w:t>
+      </w:r>
+      <w:proofErr w:type="spellStart"/>
+      <w:r>
+        <w:t>legal_respon</w:t>
+      </w:r>
+      <w:proofErr w:type="spellEnd"/>
+      <w:r>
+        <w:t>[0].</w:t>
+      </w:r>
+      <w:r>
+        <w:rPr>
+          <w:lang w:val="vi-VN"/>
+        </w:rPr>
+        <w:t>name}</w:t>
+      </w:r>
+    </w:p>
+    <w:p>
+      <w:pPr>
+        <w:tabs>
+          <w:tab w:val="left" w:pos="90"/>
+        </w:tabs>
+        <w:spacing w:before="240" w:after="240" w:line="240" w:lineRule="auto"/>
+        <w:rPr>
+          <w:lang w:val="vi-VN"/>
+        </w:rPr>
+      </w:pPr>
+      <w:r>
+        <w:rPr>
+          <w:lang w:val="vi-VN"/>
+        </w:rPr>
+        <w:t xml:space="preserve">Giới tính: </w:t>
+      </w:r>
+      <w:r>
+        <w:rPr>
+          <w:lang w:val="vi-VN"/>
+        </w:rPr>
+        <w:t>{</w:t>
+      </w:r>
+      <w:proofErr w:type="spellStart"/>
+      <w:r>
+        <w:t>legal_respon</w:t>
+      </w:r>
+      <w:proofErr w:type="spellEnd"/>
+      <w:r>
+        <w:t>[0].</w:t>
+      </w:r>
+      <w:r>
+        <w:rPr>
+          <w:lang w:val="vi-VN"/>
+        </w:rPr>
+        <w:t>gender}</w:t>
+      </w:r>
+    </w:p>
+    <w:p>
+      <w:pPr>
+        <w:tabs>
+          <w:tab w:val="left" w:pos="90"/>
+        </w:tabs>
+        <w:spacing w:before="240" w:after="240" w:line="240" w:lineRule="auto"/>
+        <w:rPr>
+          <w:lang w:val="vi-VN"/>
+        </w:rPr>
+      </w:pPr>
+      <w:r>
+        <w:rPr>
+          <w:lang w:val="vi-VN"/>
+        </w:rPr>
+        <w:t>Chức danh:</w:t>
+      </w:r>
+      <w:r>
+        <w:rPr>
+          <w:lang w:val="vi-VN"/>
+        </w:rPr>
+        <w:t xml:space="preserve"> {</w:t>
+      </w:r>
+      <w:proofErr w:type="spellStart"/>
+      <w:r>
+        <w:t>legal_respon</w:t>
+      </w:r>
+      <w:proofErr w:type="spellEnd"/>
+      <w:r>
+        <w:t>[0].</w:t>
+      </w:r>
+      <w:r>
+        <w:rPr>
+          <w:lang w:val="vi-VN"/>
+        </w:rPr>
+        <w:t>title}</w:t>
+      </w:r>
+    </w:p>
+    <w:p>
+      <w:pPr>
+        <w:tabs>
+          <w:tab w:val="left" w:pos="90"/>
+        </w:tabs>
+        <w:spacing w:before="240" w:after="240" w:line="240" w:lineRule="auto"/>
+        <w:jc w:val="left"/>
+        <w:rPr>
+          <w:lang w:val="vi-VN"/>
+        </w:rPr>
+      </w:pPr>
+      <w:r>
+        <w:rPr>
+          <w:lang w:val="vi-VN"/>
+        </w:rPr>
+        <w:t>Sinh ngày:</w:t>
+      </w:r>
+      <w:r>
+        <w:rPr>
+          <w:bCs/>
+          <w:lang w:val="vi-VN"/>
+        </w:rPr>
+        <w:t>{</w:t>
+      </w:r>
+      <w:proofErr w:type="spellStart"/>
+      <w:r>
+        <w:rPr>
+          <w:bCs/>
+        </w:rPr>
+        <w:t>legal_respon</w:t>
+      </w:r>
+      <w:proofErr w:type="spellEnd"/>
+      <w:r>
+        <w:rPr>
+          <w:bCs/>
+        </w:rPr>
+        <w:t>[0].</w:t>
+      </w:r>
+      <w:r>
+        <w:rPr>
+          <w:bCs/>
+          <w:lang w:val="vi-VN"/>
+        </w:rPr>
+        <w:t>birth_day}</w:t>
+      </w:r>
+      <w:r>
+        <w:rPr>
+          <w:lang w:val="vi-VN"/>
+        </w:rPr>
+        <w:tab/>
+      </w:r>
+      <w:r>
+        <w:rPr>
+          <w:lang w:val="vi-VN"/>
+        </w:rPr>
+        <w:t>Dân tộc:</w:t>
+      </w:r>
+      <w:r>
+        <w:rPr>
+          <w:bCs/>
+          <w:lang w:val="vi-VN"/>
+        </w:rPr>
+        <w:t>{</w:t>
+      </w:r>
+      <w:proofErr w:type="spellStart"/>
+      <w:r>
+        <w:rPr>
+          <w:bCs/>
+        </w:rPr>
+        <w:t>legal_respon</w:t>
+      </w:r>
+      <w:proofErr w:type="spellEnd"/>
+      <w:r>
+        <w:rPr>
+          <w:bCs/>
+        </w:rPr>
+        <w:t>[0].</w:t>
+      </w:r>
+      <w:r>
+        <w:rPr>
+          <w:bCs/>
+          <w:lang w:val="vi-VN"/>
+        </w:rPr>
+        <w:t>per_type}</w:t>
+      </w:r>
+      <w:r>
+        <w:rPr>
+          <w:bCs/>
+          <w:lang w:val="vi-VN"/>
+        </w:rPr>
+        <w:tab/>
+      </w:r>
+      <w:r>
+        <w:rPr>
+          <w:lang w:val="vi-VN"/>
+        </w:rPr>
+        <w:t>Quốc tịch:</w:t>
+      </w:r>
+      <w:r>
+        <w:rPr>
+          <w:bCs/>
+          <w:lang w:val="vi-VN"/>
+        </w:rPr>
+        <w:t xml:space="preserve"> … …</w:t>
+      </w:r>
+    </w:p>
+    <w:p>
+      <w:pPr>
+        <w:tabs>
+          <w:tab w:val="left" w:pos="90"/>
+        </w:tabs>
+        <w:spacing w:before="240" w:after="240" w:line="240" w:lineRule="auto"/>
+        <w:rPr>
+          <w:lang w:val="vi-VN"/>
+        </w:rPr>
+      </w:pPr>
+      <w:r>
+        <w:rPr>
+          <w:lang w:val="vi-VN"/>
+        </w:rPr>
+        <w:t xml:space="preserve">Loại giấy tờ pháp lý: </w:t>
+      </w:r>
+      <w:r>
+        <w:rPr>
+          <w:lang w:val="vi-VN"/>
+        </w:rPr>
+        <w:t>{</w:t>
+      </w:r>
+      <w:proofErr w:type="spellStart"/>
+      <w:r>
+        <w:t>legal_respon</w:t>
+      </w:r>
+      <w:proofErr w:type="spellEnd"/>
+      <w:r>
+        <w:t>[0].</w:t>
+      </w:r>
+      <w:r>
+        <w:rPr>
+          <w:lang w:val="vi-VN"/>
+        </w:rPr>
+        <w:t>doc_type}</w:t>
+      </w:r>
+    </w:p>
+    <w:p>
+      <w:pPr>
+        <w:tabs>
+          <w:tab w:val="left" w:pos="90"/>
+        </w:tabs>
+        <w:spacing w:before="240" w:after="240" w:line="240" w:lineRule="auto"/>
+        <w:jc w:val="left"/>
+        <w:rPr>
+          <w:lang w:val="vi-VN"/>
+        </w:rPr>
+      </w:pPr>
+      <w:r>
+        <w:rPr>
+          <w:lang w:val="vi-VN"/>
+        </w:rPr>
+        <w:t>Số giấy tờ pháp lý:</w:t>
+      </w:r>
+      <w:r>
+        <w:rPr>
+          <w:lang w:val="vi-VN"/>
+        </w:rPr>
+        <w:t>{</w:t>
+      </w:r>
+      <w:r>
+        <w:rPr>
+          <w:lang w:val="vi-VN"/>
+        </w:rPr>
+        <w:t>legal_respon[0].</w:t>
+      </w:r>
+      <w:r>
+        <w:rPr>
+          <w:lang w:val="vi-VN"/>
+        </w:rPr>
+        <w:t>doc_code</w:t>
+      </w:r>
+      <w:r>
+        <w:rPr>
+          <w:lang w:val="vi-VN"/>
+        </w:rPr>
+        <w:t>}</w:t>
+      </w:r>
+      <w:r>
+        <w:rPr>
+          <w:lang w:val="vi-VN"/>
+        </w:rPr>
+        <w:tab/>
+      </w:r>
+      <w:r>
+        <w:rPr>
+          <w:lang w:val="vi-VN"/>
+        </w:rPr>
+        <w:t>Ngày cấp</w:t>
+      </w:r>
+      <w:r>
+        <w:rPr>
+          <w:bCs/>
+          <w:lang w:val="vi-VN"/>
+        </w:rPr>
+        <w:t>:</w:t>
+      </w:r>
+      <w:r>
+        <w:rPr>
+          <w:bCs/>
+          <w:lang w:val="vi-VN"/>
+        </w:rPr>
+        <w:t>{</w:t>
+      </w:r>
+      <w:proofErr w:type="spellStart"/>
+      <w:r>
+        <w:rPr>
+          <w:bCs/>
+        </w:rPr>
+        <w:t>legal_respon</w:t>
+      </w:r>
+      <w:proofErr w:type="spellEnd"/>
+      <w:r>
+        <w:rPr>
+          <w:bCs/>
+        </w:rPr>
+        <w:t>[0].</w:t>
+      </w:r>
+      <w:r>
+        <w:rPr>
+          <w:bCs/>
+          <w:lang w:val="vi-VN"/>
+        </w:rPr>
+        <w:t>doc_time_provive}</w:t>
+      </w:r>
+      <w:r>
+        <w:rPr>
+          <w:bCs/>
+          <w:lang w:val="vi-VN"/>
+        </w:rPr>
+        <w:tab/>
+      </w:r>
+      <w:r>
+        <w:rPr>
+          <w:lang w:val="vi-VN"/>
+        </w:rPr>
+        <w:t xml:space="preserve">Nơi </w:t>
+      </w:r>
+      <w:r>
+        <w:rPr>
+          <w:lang w:val="vi-VN"/>
+        </w:rPr>
+        <w:t>cấ</w:t>
+      </w:r>
+      <w:r>
+        <w:rPr>
+          <w:lang w:val="vi-VN"/>
+        </w:rPr>
+        <w:t xml:space="preserve">p: </w:t>
+      </w:r>
+      <w:r>
+        <w:rPr>
+          <w:lang w:val="vi-VN"/>
+        </w:rPr>
+        <w:t>{</w:t>
+      </w:r>
+      <w:proofErr w:type="spellStart"/>
+      <w:r>
+        <w:t>legal_respon</w:t>
+      </w:r>
+      <w:proofErr w:type="spellEnd"/>
+      <w:r>
+        <w:t>[0].</w:t>
+      </w:r>
+      <w:r>
+        <w:rPr>
+          <w:lang w:val="vi-VN"/>
+        </w:rPr>
+        <w:t>doc_place_provide}</w:t>
+      </w:r>
+    </w:p>
+    <w:p>
+      <w:pPr>
+        <w:tabs>
+          <w:tab w:val="left" w:pos="90"/>
+        </w:tabs>
+        <w:spacing w:before="240" w:after="240" w:line="240" w:lineRule="auto"/>
+      </w:pPr>
+      <w:r>
+        <w:rPr>
+          <w:lang w:val="vi-VN"/>
+        </w:rPr>
+        <w:t xml:space="preserve">Địa chỉ thường trú: </w:t>
+      </w:r>
+      <w:r>
+        <w:t>{</w:t>
+      </w:r>
+      <w:proofErr w:type="spellStart"/>
+      <w:r>
+        <w:t>legal_respon</w:t>
+      </w:r>
+      <w:proofErr w:type="spellEnd"/>
+      <w:r>
+        <w:t>[0].</w:t>
+      </w:r>
+      <w:proofErr w:type="spellStart"/>
+      <w:r>
+        <w:t>reg_address</w:t>
+      </w:r>
+      <w:proofErr w:type="spellEnd"/>
+      <w:r>
+        <w:t>}</w:t>
+      </w:r>
+    </w:p>
+    <w:p>
+      <w:pPr>
+        <w:tabs>
+          <w:tab w:val="left" w:pos="90"/>
+        </w:tabs>
+        <w:spacing w:before="240" w:after="240" w:line="240" w:lineRule="auto"/>
+      </w:pPr>
+      <w:r>
+        <w:rPr>
+          <w:lang w:val="vi-VN"/>
+        </w:rPr>
+        <w:t xml:space="preserve">Địa chỉ liên lạc: </w:t>
+      </w:r>
+      <w:r>
+        <w:t>{</w:t>
+      </w:r>
+      <w:proofErr w:type="spellStart"/>
+      <w:r>
+        <w:t>legal_respon</w:t>
+      </w:r>
+      <w:proofErr w:type="spellEnd"/>
+      <w:r>
+        <w:t>[0].</w:t>
+      </w:r>
+      <w:proofErr w:type="spellStart"/>
+      <w:r>
+        <w:t>current_address</w:t>
+      </w:r>
+      <w:proofErr w:type="spellEnd"/>
+      <w:r>
+        <w:t>}</w:t>
       </w:r>
     </w:p>
     <w:p>
@@ -5033,15 +5062,6 @@
           <w:szCs w:val="28"/>
           <w:lang w:val="vi-VN"/>
         </w:rPr>
-        <w:t>{#legal_respon[0].title_type == 3}</w:t>
-      </w:r>
-      <w:r>
-        <w:rPr>
-          <w:bCs/>
-          <w:sz w:val="28"/>
-          <w:szCs w:val="28"/>
-          <w:lang w:val="vi-VN"/>
-        </w:rPr>
         <w:t>Quy</w:t>
       </w:r>
       <w:r>
@@ -5087,669 +5107,7 @@
           <w:szCs w:val="28"/>
           <w:lang w:val="vi-VN"/>
         </w:rPr>
-        <w:t xml:space="preserve">người đại diện theo pháp luật </w:t>
-      </w:r>
-      <w:r>
-        <w:rPr>
-          <w:bCs/>
-          <w:sz w:val="28"/>
-          <w:szCs w:val="28"/>
-          <w:lang w:val="vi-VN"/>
-        </w:rPr>
-        <w:t xml:space="preserve">quy định </w:t>
-      </w:r>
-      <w:r>
-        <w:rPr>
-          <w:bCs/>
-          <w:sz w:val="28"/>
-          <w:szCs w:val="28"/>
-          <w:lang w:val="vi-VN"/>
-        </w:rPr>
-        <w:t xml:space="preserve">cụ thể </w:t>
-      </w:r>
-      <w:r>
-        <w:rPr>
-          <w:bCs/>
-          <w:sz w:val="28"/>
-          <w:szCs w:val="28"/>
-          <w:lang w:val="vi-VN"/>
-        </w:rPr>
-        <w:t xml:space="preserve">tại </w:t>
-      </w:r>
-      <w:r>
-        <w:rPr>
-          <w:bCs/>
-          <w:sz w:val="28"/>
-          <w:szCs w:val="28"/>
-          <w:lang w:val="vi-VN"/>
-        </w:rPr>
-        <w:t xml:space="preserve">Điều 11 Điều </w:t>
-      </w:r>
-      <w:r>
-        <w:rPr>
-          <w:bCs/>
-          <w:sz w:val="28"/>
-          <w:szCs w:val="28"/>
-          <w:lang w:val="vi-VN"/>
-        </w:rPr>
-        <w:t>lệ công ty.</w:t>
-      </w:r>
-      <w:r>
-        <w:rPr>
-          <w:bCs/>
-          <w:sz w:val="28"/>
-          <w:szCs w:val="28"/>
-          <w:lang w:val="vi-VN"/>
-        </w:rPr>
-        <w:t>{/}{/}</w:t>
-      </w:r>
-    </w:p>
-    <w:p>
-      <w:pPr>
-        <w:pStyle w:val="ListParagraph"/>
-        <w:tabs>
-          <w:tab w:val="left" w:pos="90"/>
-        </w:tabs>
-        <w:spacing w:before="240" w:after="240" w:line="240" w:lineRule="auto"/>
-        <w:ind w:left="0" w:firstLine="360"/>
-        <w:contextualSpacing w:val="0"/>
-        <w:jc w:val="center"/>
-        <w:rPr>
-          <w:b/>
-          <w:i/>
-          <w:color w:val="FF0000"/>
-          <w:u w:val="single"/>
-          <w:lang w:val="vi-VN"/>
-        </w:rPr>
-      </w:pPr>
-    </w:p>
-    <w:p>
-      <w:pPr>
-        <w:spacing w:before="240" w:after="240" w:line="240" w:lineRule="auto"/>
-        <w:ind w:firstLine="360"/>
-        <w:jc w:val="center"/>
-        <w:rPr>
-          <w:b/>
-          <w:u w:val="single"/>
-          <w:lang w:val="vi-VN"/>
-        </w:rPr>
-      </w:pPr>
-      <w:r>
-        <w:rPr>
-          <w:b/>
-          <w:i/>
-          <w:color w:val="FF0000"/>
-          <w:u w:val="single"/>
-          <w:lang w:val="vi-VN"/>
-        </w:rPr>
-        <w:t xml:space="preserve">TRƯỜNG HỢP CÓ HƠN 01 NGƯỜI ĐẠI DIỆN THEO PHÁP LUẬT </w:t>
-      </w:r>
-    </w:p>
-    <w:p>
-      <w:pPr>
-        <w:tabs>
-          <w:tab w:val="left" w:pos="90"/>
-        </w:tabs>
-        <w:spacing w:before="240" w:after="240" w:line="240" w:lineRule="auto"/>
-        <w:rPr>
-          <w:lang w:val="vi-VN"/>
-        </w:rPr>
-      </w:pPr>
-      <w:r>
-        <w:rPr>
-          <w:lang w:val="vi-VN"/>
-        </w:rPr>
-        <w:t>{</w:t>
-      </w:r>
-      <w:r>
-        <w:rPr>
-          <w:lang w:val="vi-VN" w:eastAsia="x-none"/>
-        </w:rPr>
-        <w:t>#legal_respon.length&gt;1</w:t>
-      </w:r>
-      <w:r>
-        <w:rPr>
-          <w:lang w:val="vi-VN"/>
-        </w:rPr>
-        <w:t>}</w:t>
-      </w:r>
-    </w:p>
-    <w:p>
-      <w:pPr>
-        <w:pStyle w:val="Heading5"/>
-        <w:tabs>
-          <w:tab w:val="left" w:pos="90"/>
-        </w:tabs>
-        <w:spacing w:before="240" w:after="240" w:line="240" w:lineRule="auto"/>
-        <w:rPr>
-          <w:rFonts w:ascii="Times New Roman" w:hAnsi="Times New Roman" w:cs="Times New Roman"/>
-          <w:b/>
-          <w:color w:val="000000" w:themeColor="text1"/>
-          <w:lang w:val="vi-VN"/>
-        </w:rPr>
-      </w:pPr>
-      <w:r>
-        <w:rPr>
-          <w:rFonts w:ascii="Times New Roman" w:hAnsi="Times New Roman" w:cs="Times New Roman"/>
-          <w:bCs/>
-          <w:color w:val="000000" w:themeColor="text1"/>
-          <w:lang w:val="vi-VN"/>
-        </w:rPr>
-        <w:t>1</w:t>
-      </w:r>
-      <w:r>
-        <w:rPr>
-          <w:rFonts w:ascii="Times New Roman" w:hAnsi="Times New Roman" w:cs="Times New Roman"/>
-          <w:b/>
-          <w:color w:val="000000" w:themeColor="text1"/>
-          <w:lang w:val="vi-VN"/>
-        </w:rPr>
-        <w:t xml:space="preserve">. </w:t>
-      </w:r>
-      <w:r>
-        <w:rPr>
-          <w:rFonts w:ascii="Times New Roman" w:hAnsi="Times New Roman" w:cs="Times New Roman"/>
-          <w:color w:val="000000" w:themeColor="text1"/>
-          <w:lang w:val="vi-VN"/>
-        </w:rPr>
-        <w:t xml:space="preserve">Số lượng người đại diện theo pháp luật: Công ty có </w:t>
-      </w:r>
-      <w:r>
-        <w:rPr>
-          <w:rFonts w:ascii="Times New Roman" w:hAnsi="Times New Roman" w:cs="Times New Roman"/>
-          <w:b/>
-          <w:color w:val="000000" w:themeColor="text1"/>
-          <w:lang w:val="vi-VN"/>
-        </w:rPr>
-        <w:t xml:space="preserve">… </w:t>
-      </w:r>
-      <w:r>
-        <w:rPr>
-          <w:rFonts w:ascii="Times New Roman" w:hAnsi="Times New Roman" w:cs="Times New Roman"/>
-          <w:color w:val="000000" w:themeColor="text1"/>
-          <w:lang w:val="vi-VN"/>
-        </w:rPr>
-        <w:t>người là người đại diện theo pháp luật</w:t>
-      </w:r>
-      <w:r>
-        <w:rPr>
-          <w:rFonts w:ascii="Times New Roman" w:hAnsi="Times New Roman" w:cs="Times New Roman"/>
-          <w:b/>
-          <w:color w:val="000000" w:themeColor="text1"/>
-          <w:lang w:val="vi-VN"/>
-        </w:rPr>
-        <w:t xml:space="preserve">. </w:t>
-      </w:r>
-    </w:p>
-    <w:p>
-      <w:pPr>
-        <w:tabs>
-          <w:tab w:val="left" w:pos="90"/>
-        </w:tabs>
-        <w:spacing w:before="240" w:after="240" w:line="240" w:lineRule="auto"/>
-        <w:rPr>
-          <w:lang w:val="vi-VN"/>
-        </w:rPr>
-      </w:pPr>
-      <w:r>
-        <w:rPr>
-          <w:lang w:val="vi-VN"/>
-        </w:rPr>
-        <w:t>2. Người đại diện theo pháp luật:</w:t>
-      </w:r>
-    </w:p>
-    <w:p>
-      <w:pPr>
-        <w:tabs>
-          <w:tab w:val="left" w:pos="90"/>
-        </w:tabs>
-        <w:spacing w:before="240" w:after="240" w:line="240" w:lineRule="auto"/>
-        <w:rPr>
-          <w:lang w:val="vi-VN"/>
-        </w:rPr>
-      </w:pPr>
-      <w:r>
-        <w:rPr>
-          <w:lang w:val="vi-VN"/>
-        </w:rPr>
-        <w:t xml:space="preserve">a) Họ và tên người đại diện theo pháp luật thứ 1: </w:t>
-      </w:r>
-      <w:r>
-        <w:rPr>
-          <w:lang w:val="vi-VN"/>
-        </w:rPr>
-        <w:t>{</w:t>
-      </w:r>
-      <w:proofErr w:type="spellStart"/>
-      <w:r>
-        <w:t>legal_respon</w:t>
-      </w:r>
-      <w:proofErr w:type="spellEnd"/>
-      <w:r>
-        <w:t>[0].</w:t>
-      </w:r>
-      <w:r>
-        <w:rPr>
-          <w:lang w:val="vi-VN"/>
-        </w:rPr>
-        <w:t>name}</w:t>
-      </w:r>
-    </w:p>
-    <w:p>
-      <w:pPr>
-        <w:tabs>
-          <w:tab w:val="left" w:pos="90"/>
-        </w:tabs>
-        <w:spacing w:before="240" w:after="240" w:line="240" w:lineRule="auto"/>
-        <w:rPr>
-          <w:lang w:val="vi-VN"/>
-        </w:rPr>
-      </w:pPr>
-      <w:r>
-        <w:rPr>
-          <w:lang w:val="vi-VN"/>
-        </w:rPr>
-        <w:t xml:space="preserve">Giới tính: </w:t>
-      </w:r>
-      <w:r>
-        <w:rPr>
-          <w:lang w:val="vi-VN"/>
-        </w:rPr>
-        <w:t>{</w:t>
-      </w:r>
-      <w:proofErr w:type="spellStart"/>
-      <w:r>
-        <w:t>legal_respon</w:t>
-      </w:r>
-      <w:proofErr w:type="spellEnd"/>
-      <w:r>
-        <w:t>[0].</w:t>
-      </w:r>
-      <w:r>
-        <w:rPr>
-          <w:lang w:val="vi-VN"/>
-        </w:rPr>
-        <w:t>gender}</w:t>
-      </w:r>
-    </w:p>
-    <w:p>
-      <w:pPr>
-        <w:tabs>
-          <w:tab w:val="left" w:pos="90"/>
-        </w:tabs>
-        <w:spacing w:before="240" w:after="240" w:line="240" w:lineRule="auto"/>
-        <w:rPr>
-          <w:lang w:val="vi-VN"/>
-        </w:rPr>
-      </w:pPr>
-      <w:r>
-        <w:rPr>
-          <w:lang w:val="vi-VN"/>
-        </w:rPr>
-        <w:t>Chức danh:</w:t>
-      </w:r>
-      <w:r>
-        <w:rPr>
-          <w:lang w:val="vi-VN"/>
-        </w:rPr>
-        <w:t xml:space="preserve"> {</w:t>
-      </w:r>
-      <w:proofErr w:type="spellStart"/>
-      <w:r>
-        <w:t>legal_respon</w:t>
-      </w:r>
-      <w:proofErr w:type="spellEnd"/>
-      <w:r>
-        <w:t>[0].</w:t>
-      </w:r>
-      <w:r>
-        <w:rPr>
-          <w:lang w:val="vi-VN"/>
-        </w:rPr>
-        <w:t>title}</w:t>
-      </w:r>
-    </w:p>
-    <w:p>
-      <w:pPr>
-        <w:tabs>
-          <w:tab w:val="left" w:pos="90"/>
-        </w:tabs>
-        <w:spacing w:before="240" w:after="240" w:line="240" w:lineRule="auto"/>
-        <w:jc w:val="left"/>
-        <w:rPr>
-          <w:lang w:val="vi-VN"/>
-        </w:rPr>
-      </w:pPr>
-      <w:r>
-        <w:rPr>
-          <w:lang w:val="vi-VN"/>
-        </w:rPr>
-        <w:t>Sinh ngày:</w:t>
-      </w:r>
-      <w:r>
-        <w:rPr>
-          <w:bCs/>
-          <w:lang w:val="vi-VN"/>
-        </w:rPr>
-        <w:t>{</w:t>
-      </w:r>
-      <w:proofErr w:type="spellStart"/>
-      <w:r>
-        <w:rPr>
-          <w:bCs/>
-        </w:rPr>
-        <w:t>legal_respon</w:t>
-      </w:r>
-      <w:proofErr w:type="spellEnd"/>
-      <w:r>
-        <w:rPr>
-          <w:bCs/>
-        </w:rPr>
-        <w:t>[0].</w:t>
-      </w:r>
-      <w:r>
-        <w:rPr>
-          <w:bCs/>
-          <w:lang w:val="vi-VN"/>
-        </w:rPr>
-        <w:t>birth_day}</w:t>
-      </w:r>
-      <w:r>
-        <w:rPr>
-          <w:lang w:val="vi-VN"/>
-        </w:rPr>
-        <w:tab/>
-      </w:r>
-      <w:r>
-        <w:rPr>
-          <w:lang w:val="vi-VN"/>
-        </w:rPr>
-        <w:t>Dân tộc:</w:t>
-      </w:r>
-      <w:r>
-        <w:rPr>
-          <w:bCs/>
-          <w:lang w:val="vi-VN"/>
-        </w:rPr>
-        <w:t>{</w:t>
-      </w:r>
-      <w:proofErr w:type="spellStart"/>
-      <w:r>
-        <w:rPr>
-          <w:bCs/>
-        </w:rPr>
-        <w:t>legal_respon</w:t>
-      </w:r>
-      <w:proofErr w:type="spellEnd"/>
-      <w:r>
-        <w:rPr>
-          <w:bCs/>
-        </w:rPr>
-        <w:t>[0].</w:t>
-      </w:r>
-      <w:r>
-        <w:rPr>
-          <w:bCs/>
-          <w:lang w:val="vi-VN"/>
-        </w:rPr>
-        <w:t>per_type}</w:t>
-      </w:r>
-      <w:r>
-        <w:rPr>
-          <w:bCs/>
-          <w:lang w:val="vi-VN"/>
-        </w:rPr>
-        <w:tab/>
-      </w:r>
-      <w:r>
-        <w:rPr>
-          <w:lang w:val="vi-VN"/>
-        </w:rPr>
-        <w:t>Quốc tịch:</w:t>
-      </w:r>
-      <w:r>
-        <w:rPr>
-          <w:bCs/>
-          <w:lang w:val="vi-VN"/>
-        </w:rPr>
-        <w:t xml:space="preserve"> … …</w:t>
-      </w:r>
-    </w:p>
-    <w:p>
-      <w:pPr>
-        <w:tabs>
-          <w:tab w:val="left" w:pos="90"/>
-        </w:tabs>
-        <w:spacing w:before="240" w:after="240" w:line="240" w:lineRule="auto"/>
-        <w:rPr>
-          <w:lang w:val="vi-VN"/>
-        </w:rPr>
-      </w:pPr>
-      <w:r>
-        <w:rPr>
-          <w:lang w:val="vi-VN"/>
-        </w:rPr>
-        <w:t xml:space="preserve">Loại giấy tờ pháp lý: </w:t>
-      </w:r>
-      <w:r>
-        <w:rPr>
-          <w:lang w:val="vi-VN"/>
-        </w:rPr>
-        <w:t>{</w:t>
-      </w:r>
-      <w:proofErr w:type="spellStart"/>
-      <w:r>
-        <w:t>legal_respon</w:t>
-      </w:r>
-      <w:proofErr w:type="spellEnd"/>
-      <w:r>
-        <w:t>[0].</w:t>
-      </w:r>
-      <w:r>
-        <w:rPr>
-          <w:lang w:val="vi-VN"/>
-        </w:rPr>
-        <w:t>doc_type}</w:t>
-      </w:r>
-    </w:p>
-    <w:p>
-      <w:pPr>
-        <w:tabs>
-          <w:tab w:val="left" w:pos="90"/>
-        </w:tabs>
-        <w:spacing w:before="240" w:after="240" w:line="240" w:lineRule="auto"/>
-        <w:jc w:val="left"/>
-        <w:rPr>
-          <w:lang w:val="vi-VN"/>
-        </w:rPr>
-      </w:pPr>
-      <w:r>
-        <w:rPr>
-          <w:lang w:val="vi-VN"/>
-        </w:rPr>
-        <w:t>Số giấy tờ pháp lý:</w:t>
-      </w:r>
-      <w:r>
-        <w:rPr>
-          <w:lang w:val="vi-VN"/>
-        </w:rPr>
-        <w:t>{</w:t>
-      </w:r>
-      <w:r>
-        <w:rPr>
-          <w:lang w:val="vi-VN"/>
-        </w:rPr>
-        <w:t>legal_respon[0].</w:t>
-      </w:r>
-      <w:r>
-        <w:rPr>
-          <w:lang w:val="vi-VN"/>
-        </w:rPr>
-        <w:t>doc_code</w:t>
-      </w:r>
-      <w:r>
-        <w:rPr>
-          <w:lang w:val="vi-VN"/>
-        </w:rPr>
-        <w:t>}</w:t>
-      </w:r>
-      <w:r>
-        <w:rPr>
-          <w:lang w:val="vi-VN"/>
-        </w:rPr>
-        <w:tab/>
-      </w:r>
-      <w:r>
-        <w:rPr>
-          <w:lang w:val="vi-VN"/>
-        </w:rPr>
-        <w:t>Ngày cấp</w:t>
-      </w:r>
-      <w:r>
-        <w:rPr>
-          <w:bCs/>
-          <w:lang w:val="vi-VN"/>
-        </w:rPr>
-        <w:t>:</w:t>
-      </w:r>
-      <w:r>
-        <w:rPr>
-          <w:bCs/>
-          <w:lang w:val="vi-VN"/>
-        </w:rPr>
-        <w:t>{</w:t>
-      </w:r>
-      <w:proofErr w:type="spellStart"/>
-      <w:r>
-        <w:rPr>
-          <w:bCs/>
-        </w:rPr>
-        <w:t>legal_respon</w:t>
-      </w:r>
-      <w:proofErr w:type="spellEnd"/>
-      <w:r>
-        <w:rPr>
-          <w:bCs/>
-        </w:rPr>
-        <w:t>[0].</w:t>
-      </w:r>
-      <w:r>
-        <w:rPr>
-          <w:bCs/>
-          <w:lang w:val="vi-VN"/>
-        </w:rPr>
-        <w:t>doc_time_provive}</w:t>
-      </w:r>
-      <w:r>
-        <w:rPr>
-          <w:bCs/>
-          <w:lang w:val="vi-VN"/>
-        </w:rPr>
-        <w:tab/>
-      </w:r>
-      <w:r>
-        <w:rPr>
-          <w:lang w:val="vi-VN"/>
-        </w:rPr>
-        <w:t xml:space="preserve">Nơi </w:t>
-      </w:r>
-      <w:r>
-        <w:rPr>
-          <w:lang w:val="vi-VN"/>
-        </w:rPr>
-        <w:t>cấ</w:t>
-      </w:r>
-      <w:r>
-        <w:rPr>
-          <w:lang w:val="vi-VN"/>
-        </w:rPr>
-        <w:t xml:space="preserve">p: </w:t>
-      </w:r>
-      <w:r>
-        <w:rPr>
-          <w:lang w:val="vi-VN"/>
-        </w:rPr>
-        <w:t>{</w:t>
-      </w:r>
-      <w:proofErr w:type="spellStart"/>
-      <w:r>
-        <w:t>legal_respon</w:t>
-      </w:r>
-      <w:proofErr w:type="spellEnd"/>
-      <w:r>
-        <w:t>[0].</w:t>
-      </w:r>
-      <w:r>
-        <w:rPr>
-          <w:lang w:val="vi-VN"/>
-        </w:rPr>
-        <w:t>doc_place_provide}</w:t>
-      </w:r>
-    </w:p>
-    <w:p>
-      <w:pPr>
-        <w:tabs>
-          <w:tab w:val="left" w:pos="90"/>
-        </w:tabs>
-        <w:spacing w:before="240" w:after="240" w:line="240" w:lineRule="auto"/>
-      </w:pPr>
-      <w:r>
-        <w:rPr>
-          <w:lang w:val="vi-VN"/>
-        </w:rPr>
-        <w:t xml:space="preserve">Địa chỉ thường trú: </w:t>
-      </w:r>
-      <w:r>
-        <w:t>{</w:t>
-      </w:r>
-      <w:proofErr w:type="spellStart"/>
-      <w:r>
-        <w:t>legal_respon</w:t>
-      </w:r>
-      <w:proofErr w:type="spellEnd"/>
-      <w:r>
-        <w:t>[0].</w:t>
-      </w:r>
-      <w:proofErr w:type="spellStart"/>
-      <w:r>
-        <w:t>reg_address</w:t>
-      </w:r>
-      <w:proofErr w:type="spellEnd"/>
-      <w:r>
-        <w:t>}</w:t>
-      </w:r>
-    </w:p>
-    <w:p>
-      <w:pPr>
-        <w:tabs>
-          <w:tab w:val="left" w:pos="90"/>
-        </w:tabs>
-        <w:spacing w:before="240" w:after="240" w:line="240" w:lineRule="auto"/>
-      </w:pPr>
-      <w:r>
-        <w:rPr>
-          <w:lang w:val="vi-VN"/>
-        </w:rPr>
-        <w:t xml:space="preserve">Địa chỉ liên lạc: </w:t>
-      </w:r>
-      <w:r>
-        <w:t>{</w:t>
-      </w:r>
-      <w:proofErr w:type="spellStart"/>
-      <w:r>
-        <w:t>legal_respon</w:t>
-      </w:r>
-      <w:proofErr w:type="spellEnd"/>
-      <w:r>
-        <w:t>[0].</w:t>
-      </w:r>
-      <w:proofErr w:type="spellStart"/>
-      <w:r>
-        <w:t>current_address</w:t>
-      </w:r>
-      <w:proofErr w:type="spellEnd"/>
-      <w:r>
-        <w:t>}</w:t>
+        <w:t xml:space="preserve">người đại diện theo pháp luật: </w:t>
       </w:r>
     </w:p>
     <w:p>
@@ -5775,6 +5133,15 @@
           <w:szCs w:val="28"/>
           <w:lang w:val="vi-VN"/>
         </w:rPr>
+        <w:t>{#legal_respon[0].title_type == 1}</w:t>
+      </w:r>
+      <w:r>
+        <w:rPr>
+          <w:bCs/>
+          <w:sz w:val="28"/>
+          <w:szCs w:val="28"/>
+          <w:lang w:val="vi-VN"/>
+        </w:rPr>
         <w:t>Quy</w:t>
       </w:r>
       <w:r>
@@ -5820,7 +5187,764 @@
           <w:szCs w:val="28"/>
           <w:lang w:val="vi-VN"/>
         </w:rPr>
-        <w:t xml:space="preserve">người đại diện theo pháp luật: </w:t>
+        <w:t xml:space="preserve">người đại diện theo pháp luật </w:t>
+      </w:r>
+      <w:r>
+        <w:rPr>
+          <w:bCs/>
+          <w:sz w:val="28"/>
+          <w:szCs w:val="28"/>
+          <w:lang w:val="vi-VN"/>
+        </w:rPr>
+        <w:t xml:space="preserve">quy định </w:t>
+      </w:r>
+      <w:r>
+        <w:rPr>
+          <w:bCs/>
+          <w:sz w:val="28"/>
+          <w:szCs w:val="28"/>
+          <w:lang w:val="vi-VN"/>
+        </w:rPr>
+        <w:t xml:space="preserve">cụ thể </w:t>
+      </w:r>
+      <w:r>
+        <w:rPr>
+          <w:bCs/>
+          <w:sz w:val="28"/>
+          <w:szCs w:val="28"/>
+          <w:lang w:val="vi-VN"/>
+        </w:rPr>
+        <w:t xml:space="preserve">tại </w:t>
+      </w:r>
+      <w:r>
+        <w:rPr>
+          <w:bCs/>
+          <w:sz w:val="28"/>
+          <w:szCs w:val="28"/>
+          <w:lang w:val="vi-VN"/>
+        </w:rPr>
+        <w:t xml:space="preserve">Điều 8, 10 Điều </w:t>
+      </w:r>
+      <w:r>
+        <w:rPr>
+          <w:bCs/>
+          <w:sz w:val="28"/>
+          <w:szCs w:val="28"/>
+          <w:lang w:val="vi-VN"/>
+        </w:rPr>
+        <w:t>lệ công ty.</w:t>
+      </w:r>
+      <w:r>
+        <w:rPr>
+          <w:bCs/>
+          <w:sz w:val="28"/>
+          <w:szCs w:val="28"/>
+          <w:lang w:val="vi-VN"/>
+        </w:rPr>
+        <w:t>{/}</w:t>
+      </w:r>
+      <w:r>
+        <w:rPr>
+          <w:bCs/>
+          <w:sz w:val="28"/>
+          <w:szCs w:val="28"/>
+          <w:lang w:val="vi-VN"/>
+        </w:rPr>
+        <w:t>{#legal_respon[0].title_type == 2}</w:t>
+      </w:r>
+      <w:r>
+        <w:rPr>
+          <w:bCs/>
+          <w:sz w:val="28"/>
+          <w:szCs w:val="28"/>
+          <w:lang w:val="vi-VN"/>
+        </w:rPr>
+        <w:t>Quy</w:t>
+      </w:r>
+      <w:r>
+        <w:rPr>
+          <w:bCs/>
+          <w:sz w:val="28"/>
+          <w:szCs w:val="28"/>
+          <w:lang w:val="vi-VN"/>
+        </w:rPr>
+        <w:t>ề</w:t>
+      </w:r>
+      <w:r>
+        <w:rPr>
+          <w:bCs/>
+          <w:sz w:val="28"/>
+          <w:szCs w:val="28"/>
+          <w:lang w:val="vi-VN"/>
+        </w:rPr>
+        <w:t>n</w:t>
+      </w:r>
+      <w:r>
+        <w:rPr>
+          <w:bCs/>
+          <w:sz w:val="28"/>
+          <w:szCs w:val="28"/>
+          <w:lang w:val="vi-VN"/>
+        </w:rPr>
+        <w:t xml:space="preserve"> và</w:t>
+      </w:r>
+      <w:r>
+        <w:rPr>
+          <w:bCs/>
+          <w:sz w:val="28"/>
+          <w:szCs w:val="28"/>
+          <w:lang w:val="vi-VN"/>
+        </w:rPr>
+        <w:t xml:space="preserve"> nghĩa vụ của </w:t>
+      </w:r>
+      <w:r>
+        <w:rPr>
+          <w:bCs/>
+          <w:sz w:val="28"/>
+          <w:szCs w:val="28"/>
+          <w:lang w:val="vi-VN"/>
+        </w:rPr>
+        <w:t xml:space="preserve">người đại diện theo pháp luật </w:t>
+      </w:r>
+      <w:r>
+        <w:rPr>
+          <w:bCs/>
+          <w:sz w:val="28"/>
+          <w:szCs w:val="28"/>
+          <w:lang w:val="vi-VN"/>
+        </w:rPr>
+        <w:t xml:space="preserve">quy định </w:t>
+      </w:r>
+      <w:r>
+        <w:rPr>
+          <w:bCs/>
+          <w:sz w:val="28"/>
+          <w:szCs w:val="28"/>
+          <w:lang w:val="vi-VN"/>
+        </w:rPr>
+        <w:t xml:space="preserve">cụ thể </w:t>
+      </w:r>
+      <w:r>
+        <w:rPr>
+          <w:bCs/>
+          <w:sz w:val="28"/>
+          <w:szCs w:val="28"/>
+          <w:lang w:val="vi-VN"/>
+        </w:rPr>
+        <w:t xml:space="preserve">tại </w:t>
+      </w:r>
+      <w:r>
+        <w:rPr>
+          <w:bCs/>
+          <w:sz w:val="28"/>
+          <w:szCs w:val="28"/>
+          <w:lang w:val="vi-VN"/>
+        </w:rPr>
+        <w:t xml:space="preserve">Điều 11 Điều </w:t>
+      </w:r>
+      <w:r>
+        <w:rPr>
+          <w:bCs/>
+          <w:sz w:val="28"/>
+          <w:szCs w:val="28"/>
+          <w:lang w:val="vi-VN"/>
+        </w:rPr>
+        <w:t>lệ công ty.</w:t>
+      </w:r>
+      <w:r>
+        <w:rPr>
+          <w:bCs/>
+          <w:sz w:val="28"/>
+          <w:szCs w:val="28"/>
+          <w:lang w:val="vi-VN"/>
+        </w:rPr>
+        <w:t>{/}</w:t>
+      </w:r>
+      <w:r>
+        <w:rPr>
+          <w:bCs/>
+          <w:sz w:val="28"/>
+          <w:szCs w:val="28"/>
+          <w:lang w:val="vi-VN"/>
+        </w:rPr>
+        <w:t>{#legal_respon[0].title_type == 3}</w:t>
+      </w:r>
+      <w:r>
+        <w:rPr>
+          <w:bCs/>
+          <w:sz w:val="28"/>
+          <w:szCs w:val="28"/>
+          <w:lang w:val="vi-VN"/>
+        </w:rPr>
+        <w:t>Quy</w:t>
+      </w:r>
+      <w:r>
+        <w:rPr>
+          <w:bCs/>
+          <w:sz w:val="28"/>
+          <w:szCs w:val="28"/>
+          <w:lang w:val="vi-VN"/>
+        </w:rPr>
+        <w:t>ề</w:t>
+      </w:r>
+      <w:r>
+        <w:rPr>
+          <w:bCs/>
+          <w:sz w:val="28"/>
+          <w:szCs w:val="28"/>
+          <w:lang w:val="vi-VN"/>
+        </w:rPr>
+        <w:t>n</w:t>
+      </w:r>
+      <w:r>
+        <w:rPr>
+          <w:bCs/>
+          <w:sz w:val="28"/>
+          <w:szCs w:val="28"/>
+          <w:lang w:val="vi-VN"/>
+        </w:rPr>
+        <w:t xml:space="preserve"> và</w:t>
+      </w:r>
+      <w:r>
+        <w:rPr>
+          <w:bCs/>
+          <w:sz w:val="28"/>
+          <w:szCs w:val="28"/>
+          <w:lang w:val="vi-VN"/>
+        </w:rPr>
+        <w:t xml:space="preserve"> nghĩa vụ của </w:t>
+      </w:r>
+      <w:r>
+        <w:rPr>
+          <w:bCs/>
+          <w:sz w:val="28"/>
+          <w:szCs w:val="28"/>
+          <w:lang w:val="vi-VN"/>
+        </w:rPr>
+        <w:t xml:space="preserve">người đại diện theo pháp luật </w:t>
+      </w:r>
+      <w:r>
+        <w:rPr>
+          <w:bCs/>
+          <w:sz w:val="28"/>
+          <w:szCs w:val="28"/>
+          <w:lang w:val="vi-VN"/>
+        </w:rPr>
+        <w:t xml:space="preserve">quy định </w:t>
+      </w:r>
+      <w:r>
+        <w:rPr>
+          <w:bCs/>
+          <w:sz w:val="28"/>
+          <w:szCs w:val="28"/>
+          <w:lang w:val="vi-VN"/>
+        </w:rPr>
+        <w:t xml:space="preserve">cụ thể </w:t>
+      </w:r>
+      <w:r>
+        <w:rPr>
+          <w:bCs/>
+          <w:sz w:val="28"/>
+          <w:szCs w:val="28"/>
+          <w:lang w:val="vi-VN"/>
+        </w:rPr>
+        <w:t xml:space="preserve">tại </w:t>
+      </w:r>
+      <w:r>
+        <w:rPr>
+          <w:bCs/>
+          <w:sz w:val="28"/>
+          <w:szCs w:val="28"/>
+          <w:lang w:val="vi-VN"/>
+        </w:rPr>
+        <w:t xml:space="preserve">Điều 11 Điều </w:t>
+      </w:r>
+      <w:r>
+        <w:rPr>
+          <w:bCs/>
+          <w:sz w:val="28"/>
+          <w:szCs w:val="28"/>
+          <w:lang w:val="vi-VN"/>
+        </w:rPr>
+        <w:t>lệ công ty.</w:t>
+      </w:r>
+      <w:r>
+        <w:rPr>
+          <w:bCs/>
+          <w:sz w:val="28"/>
+          <w:szCs w:val="28"/>
+          <w:lang w:val="vi-VN"/>
+        </w:rPr>
+        <w:t>{/}</w:t>
+      </w:r>
+    </w:p>
+    <w:p>
+      <w:pPr>
+        <w:tabs>
+          <w:tab w:val="left" w:pos="90"/>
+        </w:tabs>
+        <w:spacing w:before="240" w:after="240" w:line="240" w:lineRule="auto"/>
+        <w:rPr>
+          <w:lang w:val="vi-VN"/>
+        </w:rPr>
+      </w:pPr>
+      <w:r>
+        <w:rPr>
+          <w:lang w:val="vi-VN"/>
+        </w:rPr>
+        <w:t>b) Họ và tên người đại diện theo pháp luật thứ 2:</w:t>
+      </w:r>
+      <w:r>
+        <w:rPr>
+          <w:lang w:val="vi-VN"/>
+        </w:rPr>
+        <w:t>{</w:t>
+      </w:r>
+      <w:r>
+        <w:rPr>
+          <w:lang w:val="vi-VN"/>
+        </w:rPr>
+        <w:t>legal_respon[1].</w:t>
+      </w:r>
+      <w:r>
+        <w:rPr>
+          <w:lang w:val="vi-VN"/>
+        </w:rPr>
+        <w:t>name</w:t>
+      </w:r>
+      <w:r>
+        <w:rPr>
+          <w:lang w:val="vi-VN"/>
+        </w:rPr>
+        <w:t>}</w:t>
+      </w:r>
+      <w:r>
+        <w:rPr>
+          <w:lang w:val="vi-VN"/>
+        </w:rPr>
+        <w:tab/>
+      </w:r>
+    </w:p>
+    <w:p>
+      <w:pPr>
+        <w:tabs>
+          <w:tab w:val="left" w:pos="90"/>
+        </w:tabs>
+        <w:spacing w:before="240" w:after="240" w:line="240" w:lineRule="auto"/>
+        <w:rPr>
+          <w:lang w:val="vi-VN"/>
+        </w:rPr>
+      </w:pPr>
+      <w:r>
+        <w:rPr>
+          <w:lang w:val="vi-VN"/>
+        </w:rPr>
+        <w:t xml:space="preserve">Giới tính: </w:t>
+      </w:r>
+      <w:r>
+        <w:rPr>
+          <w:lang w:val="vi-VN"/>
+        </w:rPr>
+        <w:t>{</w:t>
+      </w:r>
+      <w:proofErr w:type="spellStart"/>
+      <w:r>
+        <w:t>legal_respon</w:t>
+      </w:r>
+      <w:proofErr w:type="spellEnd"/>
+      <w:r>
+        <w:t>[1].gender</w:t>
+      </w:r>
+      <w:r>
+        <w:rPr>
+          <w:lang w:val="vi-VN"/>
+        </w:rPr>
+        <w:t>}</w:t>
+      </w:r>
+    </w:p>
+    <w:p>
+      <w:pPr>
+        <w:tabs>
+          <w:tab w:val="left" w:pos="90"/>
+        </w:tabs>
+        <w:spacing w:before="240" w:after="240" w:line="240" w:lineRule="auto"/>
+        <w:rPr>
+          <w:lang w:val="vi-VN"/>
+        </w:rPr>
+      </w:pPr>
+      <w:r>
+        <w:rPr>
+          <w:lang w:val="vi-VN"/>
+        </w:rPr>
+        <w:t>Chứ</w:t>
+      </w:r>
+      <w:r>
+        <w:rPr>
+          <w:lang w:val="vi-VN"/>
+        </w:rPr>
+        <w:t>c danh: {</w:t>
+      </w:r>
+      <w:proofErr w:type="spellStart"/>
+      <w:r>
+        <w:t>legal_respon</w:t>
+      </w:r>
+      <w:proofErr w:type="spellEnd"/>
+      <w:r>
+        <w:t>[1].</w:t>
+      </w:r>
+      <w:r>
+        <w:rPr>
+          <w:lang w:val="vi-VN"/>
+        </w:rPr>
+        <w:t>title}</w:t>
+      </w:r>
+    </w:p>
+    <w:p>
+      <w:pPr>
+        <w:tabs>
+          <w:tab w:val="left" w:pos="90"/>
+        </w:tabs>
+        <w:spacing w:before="240" w:after="240" w:line="240" w:lineRule="auto"/>
+        <w:jc w:val="left"/>
+        <w:rPr>
+          <w:lang w:val="vi-VN"/>
+        </w:rPr>
+      </w:pPr>
+      <w:r>
+        <w:rPr>
+          <w:lang w:val="vi-VN"/>
+        </w:rPr>
+        <w:t xml:space="preserve">Sinh ngày: </w:t>
+      </w:r>
+      <w:r>
+        <w:rPr>
+          <w:bCs/>
+          <w:lang w:val="vi-VN"/>
+        </w:rPr>
+        <w:t>{</w:t>
+      </w:r>
+      <w:proofErr w:type="spellStart"/>
+      <w:r>
+        <w:rPr>
+          <w:bCs/>
+        </w:rPr>
+        <w:t>legal_respon</w:t>
+      </w:r>
+      <w:proofErr w:type="spellEnd"/>
+      <w:r>
+        <w:rPr>
+          <w:bCs/>
+        </w:rPr>
+        <w:t>[1].</w:t>
+      </w:r>
+      <w:r>
+        <w:rPr>
+          <w:bCs/>
+          <w:lang w:val="vi-VN"/>
+        </w:rPr>
+        <w:t>birth_day}</w:t>
+      </w:r>
+      <w:r>
+        <w:rPr>
+          <w:lang w:val="vi-VN"/>
+        </w:rPr>
+        <w:tab/>
+      </w:r>
+      <w:r>
+        <w:rPr>
+          <w:lang w:val="vi-VN"/>
+        </w:rPr>
+        <w:t>Dân tộc:</w:t>
+      </w:r>
+      <w:r>
+        <w:rPr>
+          <w:bCs/>
+          <w:lang w:val="vi-VN"/>
+        </w:rPr>
+        <w:t xml:space="preserve"> {</w:t>
+      </w:r>
+      <w:proofErr w:type="spellStart"/>
+      <w:r>
+        <w:rPr>
+          <w:bCs/>
+        </w:rPr>
+        <w:t>legal_respon</w:t>
+      </w:r>
+      <w:proofErr w:type="spellEnd"/>
+      <w:r>
+        <w:rPr>
+          <w:bCs/>
+        </w:rPr>
+        <w:t>[1].</w:t>
+      </w:r>
+      <w:r>
+        <w:rPr>
+          <w:bCs/>
+          <w:lang w:val="vi-VN"/>
+        </w:rPr>
+        <w:t>per_type}</w:t>
+      </w:r>
+      <w:r>
+        <w:rPr>
+          <w:bCs/>
+          <w:lang w:val="vi-VN"/>
+        </w:rPr>
+        <w:tab/>
+      </w:r>
+      <w:r>
+        <w:rPr>
+          <w:lang w:val="vi-VN"/>
+        </w:rPr>
+        <w:t>Quốc tịch:</w:t>
+      </w:r>
+      <w:r>
+        <w:rPr>
+          <w:bCs/>
+          <w:lang w:val="vi-VN"/>
+        </w:rPr>
+        <w:t xml:space="preserve"> ....</w:t>
+      </w:r>
+    </w:p>
+    <w:p>
+      <w:pPr>
+        <w:tabs>
+          <w:tab w:val="left" w:pos="90"/>
+        </w:tabs>
+        <w:spacing w:before="240" w:after="240" w:line="240" w:lineRule="auto"/>
+        <w:rPr>
+          <w:lang w:val="vi-VN"/>
+        </w:rPr>
+      </w:pPr>
+      <w:r>
+        <w:rPr>
+          <w:lang w:val="vi-VN"/>
+        </w:rPr>
+        <w:t xml:space="preserve">Loại giấy tờ pháp lý: </w:t>
+      </w:r>
+      <w:r>
+        <w:rPr>
+          <w:lang w:val="vi-VN"/>
+        </w:rPr>
+        <w:t>{</w:t>
+      </w:r>
+      <w:proofErr w:type="spellStart"/>
+      <w:r>
+        <w:t>legal_respon</w:t>
+      </w:r>
+      <w:proofErr w:type="spellEnd"/>
+      <w:r>
+        <w:t>[1].</w:t>
+      </w:r>
+      <w:r>
+        <w:rPr>
+          <w:lang w:val="vi-VN"/>
+        </w:rPr>
+        <w:t>doc_type}</w:t>
+      </w:r>
+    </w:p>
+    <w:p>
+      <w:pPr>
+        <w:tabs>
+          <w:tab w:val="left" w:pos="90"/>
+        </w:tabs>
+        <w:spacing w:before="240" w:after="240" w:line="240" w:lineRule="auto"/>
+        <w:jc w:val="left"/>
+        <w:rPr>
+          <w:lang w:val="vi-VN"/>
+        </w:rPr>
+      </w:pPr>
+      <w:r>
+        <w:rPr>
+          <w:lang w:val="vi-VN"/>
+        </w:rPr>
+        <w:lastRenderedPageBreak/>
+        <w:t>Số giấy tờ</w:t>
+      </w:r>
+      <w:r>
+        <w:rPr>
+          <w:lang w:val="vi-VN"/>
+        </w:rPr>
+        <w:t xml:space="preserve"> pháp lý: {</w:t>
+      </w:r>
+      <w:proofErr w:type="spellStart"/>
+      <w:r>
+        <w:t>legal_respon</w:t>
+      </w:r>
+      <w:proofErr w:type="spellEnd"/>
+      <w:r>
+        <w:t>[1].</w:t>
+      </w:r>
+      <w:r>
+        <w:rPr>
+          <w:lang w:val="vi-VN"/>
+        </w:rPr>
+        <w:t>doc_code</w:t>
+      </w:r>
+      <w:r>
+        <w:rPr>
+          <w:lang w:val="vi-VN"/>
+        </w:rPr>
+        <w:t>}</w:t>
+      </w:r>
+      <w:r>
+        <w:rPr>
+          <w:lang w:val="vi-VN"/>
+        </w:rPr>
+        <w:tab/>
+      </w:r>
+      <w:r>
+        <w:rPr>
+          <w:lang w:val="vi-VN"/>
+        </w:rPr>
+        <w:t>Ngày cấp</w:t>
+      </w:r>
+      <w:r>
+        <w:rPr>
+          <w:bCs/>
+          <w:lang w:val="vi-VN"/>
+        </w:rPr>
+        <w:t>:</w:t>
+      </w:r>
+      <w:r>
+        <w:rPr>
+          <w:bCs/>
+          <w:lang w:val="vi-VN"/>
+        </w:rPr>
+        <w:t>{</w:t>
+      </w:r>
+      <w:proofErr w:type="spellStart"/>
+      <w:r>
+        <w:rPr>
+          <w:bCs/>
+        </w:rPr>
+        <w:t>legal_respon</w:t>
+      </w:r>
+      <w:proofErr w:type="spellEnd"/>
+      <w:r>
+        <w:rPr>
+          <w:bCs/>
+        </w:rPr>
+        <w:t>[1].</w:t>
+      </w:r>
+      <w:r>
+        <w:rPr>
+          <w:bCs/>
+          <w:lang w:val="vi-VN"/>
+        </w:rPr>
+        <w:t>doc_time_provide}</w:t>
+      </w:r>
+      <w:r>
+        <w:rPr>
+          <w:bCs/>
+          <w:lang w:val="vi-VN"/>
+        </w:rPr>
+        <w:tab/>
+      </w:r>
+      <w:r>
+        <w:rPr>
+          <w:lang w:val="vi-VN"/>
+        </w:rPr>
+        <w:t>Nơi cấ</w:t>
+      </w:r>
+      <w:r>
+        <w:rPr>
+          <w:lang w:val="vi-VN"/>
+        </w:rPr>
+        <w:t xml:space="preserve">p: </w:t>
+      </w:r>
+      <w:r>
+        <w:rPr>
+          <w:bCs/>
+          <w:lang w:val="vi-VN"/>
+        </w:rPr>
+        <w:t>{</w:t>
+      </w:r>
+      <w:proofErr w:type="spellStart"/>
+      <w:r>
+        <w:rPr>
+          <w:bCs/>
+        </w:rPr>
+        <w:t>legal_respon</w:t>
+      </w:r>
+      <w:proofErr w:type="spellEnd"/>
+      <w:r>
+        <w:rPr>
+          <w:bCs/>
+        </w:rPr>
+        <w:t>[1].</w:t>
+      </w:r>
+      <w:r>
+        <w:rPr>
+          <w:bCs/>
+          <w:lang w:val="vi-VN"/>
+        </w:rPr>
+        <w:t>doc_place_provide}</w:t>
+      </w:r>
+    </w:p>
+    <w:p>
+      <w:pPr>
+        <w:tabs>
+          <w:tab w:val="left" w:pos="90"/>
+        </w:tabs>
+        <w:spacing w:before="240" w:after="240" w:line="240" w:lineRule="auto"/>
+      </w:pPr>
+      <w:r>
+        <w:rPr>
+          <w:lang w:val="vi-VN"/>
+        </w:rPr>
+        <w:t xml:space="preserve">Địa chỉ thường trú: </w:t>
+      </w:r>
+      <w:r>
+        <w:t>{</w:t>
+      </w:r>
+      <w:proofErr w:type="spellStart"/>
+      <w:r>
+        <w:t>legal_respon</w:t>
+      </w:r>
+      <w:proofErr w:type="spellEnd"/>
+      <w:r>
+        <w:t>[1].</w:t>
+      </w:r>
+      <w:proofErr w:type="spellStart"/>
+      <w:r>
+        <w:t>reg_address</w:t>
+      </w:r>
+      <w:proofErr w:type="spellEnd"/>
+      <w:r>
+        <w:t>}</w:t>
+      </w:r>
+    </w:p>
+    <w:p>
+      <w:pPr>
+        <w:tabs>
+          <w:tab w:val="left" w:pos="90"/>
+        </w:tabs>
+        <w:spacing w:before="240" w:after="240" w:line="240" w:lineRule="auto"/>
+      </w:pPr>
+      <w:r>
+        <w:rPr>
+          <w:lang w:val="vi-VN"/>
+        </w:rPr>
+        <w:t xml:space="preserve">Địa chỉ liên lạc: </w:t>
+      </w:r>
+      <w:r>
+        <w:t>{</w:t>
+      </w:r>
+      <w:proofErr w:type="spellStart"/>
+      <w:r>
+        <w:t>legal_respon</w:t>
+      </w:r>
+      <w:proofErr w:type="spellEnd"/>
+      <w:r>
+        <w:t>[1].</w:t>
+      </w:r>
+      <w:proofErr w:type="spellStart"/>
+      <w:r>
+        <w:t>current_address</w:t>
+      </w:r>
+      <w:proofErr w:type="spellEnd"/>
+      <w:r>
+        <w:t>}</w:t>
       </w:r>
     </w:p>
     <w:p>
@@ -5846,15 +5970,6 @@
           <w:szCs w:val="28"/>
           <w:lang w:val="vi-VN"/>
         </w:rPr>
-        <w:t>{#legal_respon[0].title_type == 1}</w:t>
-      </w:r>
-      <w:r>
-        <w:rPr>
-          <w:bCs/>
-          <w:sz w:val="28"/>
-          <w:szCs w:val="28"/>
-          <w:lang w:val="vi-VN"/>
-        </w:rPr>
         <w:t>Quy</w:t>
       </w:r>
       <w:r>
@@ -5900,764 +6015,7 @@
           <w:szCs w:val="28"/>
           <w:lang w:val="vi-VN"/>
         </w:rPr>
-        <w:t xml:space="preserve">người đại diện theo pháp luật </w:t>
-      </w:r>
-      <w:r>
-        <w:rPr>
-          <w:bCs/>
-          <w:sz w:val="28"/>
-          <w:szCs w:val="28"/>
-          <w:lang w:val="vi-VN"/>
-        </w:rPr>
-        <w:t xml:space="preserve">quy định </w:t>
-      </w:r>
-      <w:r>
-        <w:rPr>
-          <w:bCs/>
-          <w:sz w:val="28"/>
-          <w:szCs w:val="28"/>
-          <w:lang w:val="vi-VN"/>
-        </w:rPr>
-        <w:t xml:space="preserve">cụ thể </w:t>
-      </w:r>
-      <w:r>
-        <w:rPr>
-          <w:bCs/>
-          <w:sz w:val="28"/>
-          <w:szCs w:val="28"/>
-          <w:lang w:val="vi-VN"/>
-        </w:rPr>
-        <w:t xml:space="preserve">tại </w:t>
-      </w:r>
-      <w:r>
-        <w:rPr>
-          <w:bCs/>
-          <w:sz w:val="28"/>
-          <w:szCs w:val="28"/>
-          <w:lang w:val="vi-VN"/>
-        </w:rPr>
-        <w:t xml:space="preserve">Điều 8, 10 Điều </w:t>
-      </w:r>
-      <w:r>
-        <w:rPr>
-          <w:bCs/>
-          <w:sz w:val="28"/>
-          <w:szCs w:val="28"/>
-          <w:lang w:val="vi-VN"/>
-        </w:rPr>
-        <w:t>lệ công ty.</w:t>
-      </w:r>
-      <w:r>
-        <w:rPr>
-          <w:bCs/>
-          <w:sz w:val="28"/>
-          <w:szCs w:val="28"/>
-          <w:lang w:val="vi-VN"/>
-        </w:rPr>
-        <w:t>{/}</w:t>
-      </w:r>
-      <w:r>
-        <w:rPr>
-          <w:bCs/>
-          <w:sz w:val="28"/>
-          <w:szCs w:val="28"/>
-          <w:lang w:val="vi-VN"/>
-        </w:rPr>
-        <w:t>{#legal_respon[0].title_type == 2}</w:t>
-      </w:r>
-      <w:r>
-        <w:rPr>
-          <w:bCs/>
-          <w:sz w:val="28"/>
-          <w:szCs w:val="28"/>
-          <w:lang w:val="vi-VN"/>
-        </w:rPr>
-        <w:t>Quy</w:t>
-      </w:r>
-      <w:r>
-        <w:rPr>
-          <w:bCs/>
-          <w:sz w:val="28"/>
-          <w:szCs w:val="28"/>
-          <w:lang w:val="vi-VN"/>
-        </w:rPr>
-        <w:t>ề</w:t>
-      </w:r>
-      <w:r>
-        <w:rPr>
-          <w:bCs/>
-          <w:sz w:val="28"/>
-          <w:szCs w:val="28"/>
-          <w:lang w:val="vi-VN"/>
-        </w:rPr>
-        <w:t>n</w:t>
-      </w:r>
-      <w:r>
-        <w:rPr>
-          <w:bCs/>
-          <w:sz w:val="28"/>
-          <w:szCs w:val="28"/>
-          <w:lang w:val="vi-VN"/>
-        </w:rPr>
-        <w:t xml:space="preserve"> và</w:t>
-      </w:r>
-      <w:r>
-        <w:rPr>
-          <w:bCs/>
-          <w:sz w:val="28"/>
-          <w:szCs w:val="28"/>
-          <w:lang w:val="vi-VN"/>
-        </w:rPr>
-        <w:t xml:space="preserve"> nghĩa vụ của </w:t>
-      </w:r>
-      <w:r>
-        <w:rPr>
-          <w:bCs/>
-          <w:sz w:val="28"/>
-          <w:szCs w:val="28"/>
-          <w:lang w:val="vi-VN"/>
-        </w:rPr>
-        <w:t xml:space="preserve">người đại diện theo pháp luật </w:t>
-      </w:r>
-      <w:r>
-        <w:rPr>
-          <w:bCs/>
-          <w:sz w:val="28"/>
-          <w:szCs w:val="28"/>
-          <w:lang w:val="vi-VN"/>
-        </w:rPr>
-        <w:t xml:space="preserve">quy định </w:t>
-      </w:r>
-      <w:r>
-        <w:rPr>
-          <w:bCs/>
-          <w:sz w:val="28"/>
-          <w:szCs w:val="28"/>
-          <w:lang w:val="vi-VN"/>
-        </w:rPr>
-        <w:t xml:space="preserve">cụ thể </w:t>
-      </w:r>
-      <w:r>
-        <w:rPr>
-          <w:bCs/>
-          <w:sz w:val="28"/>
-          <w:szCs w:val="28"/>
-          <w:lang w:val="vi-VN"/>
-        </w:rPr>
-        <w:t xml:space="preserve">tại </w:t>
-      </w:r>
-      <w:r>
-        <w:rPr>
-          <w:bCs/>
-          <w:sz w:val="28"/>
-          <w:szCs w:val="28"/>
-          <w:lang w:val="vi-VN"/>
-        </w:rPr>
-        <w:t xml:space="preserve">Điều 11 Điều </w:t>
-      </w:r>
-      <w:r>
-        <w:rPr>
-          <w:bCs/>
-          <w:sz w:val="28"/>
-          <w:szCs w:val="28"/>
-          <w:lang w:val="vi-VN"/>
-        </w:rPr>
-        <w:t>lệ công ty.</w:t>
-      </w:r>
-      <w:r>
-        <w:rPr>
-          <w:bCs/>
-          <w:sz w:val="28"/>
-          <w:szCs w:val="28"/>
-          <w:lang w:val="vi-VN"/>
-        </w:rPr>
-        <w:t>{/}</w:t>
-      </w:r>
-      <w:r>
-        <w:rPr>
-          <w:bCs/>
-          <w:sz w:val="28"/>
-          <w:szCs w:val="28"/>
-          <w:lang w:val="vi-VN"/>
-        </w:rPr>
-        <w:t>{#legal_respon[0].title_type == 3}</w:t>
-      </w:r>
-      <w:r>
-        <w:rPr>
-          <w:bCs/>
-          <w:sz w:val="28"/>
-          <w:szCs w:val="28"/>
-          <w:lang w:val="vi-VN"/>
-        </w:rPr>
-        <w:t>Quy</w:t>
-      </w:r>
-      <w:r>
-        <w:rPr>
-          <w:bCs/>
-          <w:sz w:val="28"/>
-          <w:szCs w:val="28"/>
-          <w:lang w:val="vi-VN"/>
-        </w:rPr>
-        <w:t>ề</w:t>
-      </w:r>
-      <w:r>
-        <w:rPr>
-          <w:bCs/>
-          <w:sz w:val="28"/>
-          <w:szCs w:val="28"/>
-          <w:lang w:val="vi-VN"/>
-        </w:rPr>
-        <w:t>n</w:t>
-      </w:r>
-      <w:r>
-        <w:rPr>
-          <w:bCs/>
-          <w:sz w:val="28"/>
-          <w:szCs w:val="28"/>
-          <w:lang w:val="vi-VN"/>
-        </w:rPr>
-        <w:t xml:space="preserve"> và</w:t>
-      </w:r>
-      <w:r>
-        <w:rPr>
-          <w:bCs/>
-          <w:sz w:val="28"/>
-          <w:szCs w:val="28"/>
-          <w:lang w:val="vi-VN"/>
-        </w:rPr>
-        <w:t xml:space="preserve"> nghĩa vụ của </w:t>
-      </w:r>
-      <w:r>
-        <w:rPr>
-          <w:bCs/>
-          <w:sz w:val="28"/>
-          <w:szCs w:val="28"/>
-          <w:lang w:val="vi-VN"/>
-        </w:rPr>
-        <w:t xml:space="preserve">người đại diện theo pháp luật </w:t>
-      </w:r>
-      <w:r>
-        <w:rPr>
-          <w:bCs/>
-          <w:sz w:val="28"/>
-          <w:szCs w:val="28"/>
-          <w:lang w:val="vi-VN"/>
-        </w:rPr>
-        <w:t xml:space="preserve">quy định </w:t>
-      </w:r>
-      <w:r>
-        <w:rPr>
-          <w:bCs/>
-          <w:sz w:val="28"/>
-          <w:szCs w:val="28"/>
-          <w:lang w:val="vi-VN"/>
-        </w:rPr>
-        <w:t xml:space="preserve">cụ thể </w:t>
-      </w:r>
-      <w:r>
-        <w:rPr>
-          <w:bCs/>
-          <w:sz w:val="28"/>
-          <w:szCs w:val="28"/>
-          <w:lang w:val="vi-VN"/>
-        </w:rPr>
-        <w:t xml:space="preserve">tại </w:t>
-      </w:r>
-      <w:r>
-        <w:rPr>
-          <w:bCs/>
-          <w:sz w:val="28"/>
-          <w:szCs w:val="28"/>
-          <w:lang w:val="vi-VN"/>
-        </w:rPr>
-        <w:t xml:space="preserve">Điều 11 Điều </w:t>
-      </w:r>
-      <w:r>
-        <w:rPr>
-          <w:bCs/>
-          <w:sz w:val="28"/>
-          <w:szCs w:val="28"/>
-          <w:lang w:val="vi-VN"/>
-        </w:rPr>
-        <w:t>lệ công ty.</w:t>
-      </w:r>
-      <w:r>
-        <w:rPr>
-          <w:bCs/>
-          <w:sz w:val="28"/>
-          <w:szCs w:val="28"/>
-          <w:lang w:val="vi-VN"/>
-        </w:rPr>
-        <w:t>{/}</w:t>
-      </w:r>
-    </w:p>
-    <w:p>
-      <w:pPr>
-        <w:tabs>
-          <w:tab w:val="left" w:pos="90"/>
-        </w:tabs>
-        <w:spacing w:before="240" w:after="240" w:line="240" w:lineRule="auto"/>
-        <w:rPr>
-          <w:lang w:val="vi-VN"/>
-        </w:rPr>
-      </w:pPr>
-      <w:r>
-        <w:rPr>
-          <w:lang w:val="vi-VN"/>
-        </w:rPr>
-        <w:lastRenderedPageBreak/>
-        <w:t>b) Họ và tên người đại diện theo pháp luật thứ 2:</w:t>
-      </w:r>
-      <w:r>
-        <w:rPr>
-          <w:lang w:val="vi-VN"/>
-        </w:rPr>
-        <w:t>{</w:t>
-      </w:r>
-      <w:r>
-        <w:rPr>
-          <w:lang w:val="vi-VN"/>
-        </w:rPr>
-        <w:t>legal_respon[1].</w:t>
-      </w:r>
-      <w:r>
-        <w:rPr>
-          <w:lang w:val="vi-VN"/>
-        </w:rPr>
-        <w:t>name</w:t>
-      </w:r>
-      <w:r>
-        <w:rPr>
-          <w:lang w:val="vi-VN"/>
-        </w:rPr>
-        <w:t>}</w:t>
-      </w:r>
-      <w:r>
-        <w:rPr>
-          <w:lang w:val="vi-VN"/>
-        </w:rPr>
-        <w:tab/>
-      </w:r>
-    </w:p>
-    <w:p>
-      <w:pPr>
-        <w:tabs>
-          <w:tab w:val="left" w:pos="90"/>
-        </w:tabs>
-        <w:spacing w:before="240" w:after="240" w:line="240" w:lineRule="auto"/>
-        <w:rPr>
-          <w:lang w:val="vi-VN"/>
-        </w:rPr>
-      </w:pPr>
-      <w:r>
-        <w:rPr>
-          <w:lang w:val="vi-VN"/>
-        </w:rPr>
-        <w:t xml:space="preserve">Giới tính: </w:t>
-      </w:r>
-      <w:r>
-        <w:rPr>
-          <w:lang w:val="vi-VN"/>
-        </w:rPr>
-        <w:t>{</w:t>
-      </w:r>
-      <w:proofErr w:type="spellStart"/>
-      <w:r>
-        <w:t>legal_respon</w:t>
-      </w:r>
-      <w:proofErr w:type="spellEnd"/>
-      <w:r>
-        <w:t>[1].gender</w:t>
-      </w:r>
-      <w:r>
-        <w:rPr>
-          <w:lang w:val="vi-VN"/>
-        </w:rPr>
-        <w:t>}</w:t>
-      </w:r>
-    </w:p>
-    <w:p>
-      <w:pPr>
-        <w:tabs>
-          <w:tab w:val="left" w:pos="90"/>
-        </w:tabs>
-        <w:spacing w:before="240" w:after="240" w:line="240" w:lineRule="auto"/>
-        <w:rPr>
-          <w:lang w:val="vi-VN"/>
-        </w:rPr>
-      </w:pPr>
-      <w:r>
-        <w:rPr>
-          <w:lang w:val="vi-VN"/>
-        </w:rPr>
-        <w:t>Chứ</w:t>
-      </w:r>
-      <w:r>
-        <w:rPr>
-          <w:lang w:val="vi-VN"/>
-        </w:rPr>
-        <w:t>c danh: {</w:t>
-      </w:r>
-      <w:proofErr w:type="spellStart"/>
-      <w:r>
-        <w:t>legal_respon</w:t>
-      </w:r>
-      <w:proofErr w:type="spellEnd"/>
-      <w:r>
-        <w:t>[1].</w:t>
-      </w:r>
-      <w:r>
-        <w:rPr>
-          <w:lang w:val="vi-VN"/>
-        </w:rPr>
-        <w:t>title}</w:t>
-      </w:r>
-    </w:p>
-    <w:p>
-      <w:pPr>
-        <w:tabs>
-          <w:tab w:val="left" w:pos="90"/>
-        </w:tabs>
-        <w:spacing w:before="240" w:after="240" w:line="240" w:lineRule="auto"/>
-        <w:jc w:val="left"/>
-        <w:rPr>
-          <w:lang w:val="vi-VN"/>
-        </w:rPr>
-      </w:pPr>
-      <w:r>
-        <w:rPr>
-          <w:lang w:val="vi-VN"/>
-        </w:rPr>
-        <w:t xml:space="preserve">Sinh ngày: </w:t>
-      </w:r>
-      <w:r>
-        <w:rPr>
-          <w:bCs/>
-          <w:lang w:val="vi-VN"/>
-        </w:rPr>
-        <w:t>{</w:t>
-      </w:r>
-      <w:proofErr w:type="spellStart"/>
-      <w:r>
-        <w:rPr>
-          <w:bCs/>
-        </w:rPr>
-        <w:t>legal_respon</w:t>
-      </w:r>
-      <w:proofErr w:type="spellEnd"/>
-      <w:r>
-        <w:rPr>
-          <w:bCs/>
-        </w:rPr>
-        <w:t>[1].</w:t>
-      </w:r>
-      <w:r>
-        <w:rPr>
-          <w:bCs/>
-          <w:lang w:val="vi-VN"/>
-        </w:rPr>
-        <w:t>birth_day}</w:t>
-      </w:r>
-      <w:r>
-        <w:rPr>
-          <w:lang w:val="vi-VN"/>
-        </w:rPr>
-        <w:tab/>
-      </w:r>
-      <w:r>
-        <w:rPr>
-          <w:lang w:val="vi-VN"/>
-        </w:rPr>
-        <w:t>Dân tộc:</w:t>
-      </w:r>
-      <w:r>
-        <w:rPr>
-          <w:bCs/>
-          <w:lang w:val="vi-VN"/>
-        </w:rPr>
-        <w:t xml:space="preserve"> {</w:t>
-      </w:r>
-      <w:proofErr w:type="spellStart"/>
-      <w:r>
-        <w:rPr>
-          <w:bCs/>
-        </w:rPr>
-        <w:t>legal_respon</w:t>
-      </w:r>
-      <w:proofErr w:type="spellEnd"/>
-      <w:r>
-        <w:rPr>
-          <w:bCs/>
-        </w:rPr>
-        <w:t>[1].</w:t>
-      </w:r>
-      <w:r>
-        <w:rPr>
-          <w:bCs/>
-          <w:lang w:val="vi-VN"/>
-        </w:rPr>
-        <w:t>per_type}</w:t>
-      </w:r>
-      <w:r>
-        <w:rPr>
-          <w:bCs/>
-          <w:lang w:val="vi-VN"/>
-        </w:rPr>
-        <w:tab/>
-      </w:r>
-      <w:r>
-        <w:rPr>
-          <w:lang w:val="vi-VN"/>
-        </w:rPr>
-        <w:t>Quốc tịch:</w:t>
-      </w:r>
-      <w:r>
-        <w:rPr>
-          <w:bCs/>
-          <w:lang w:val="vi-VN"/>
-        </w:rPr>
-        <w:t xml:space="preserve"> ....</w:t>
-      </w:r>
-    </w:p>
-    <w:p>
-      <w:pPr>
-        <w:tabs>
-          <w:tab w:val="left" w:pos="90"/>
-        </w:tabs>
-        <w:spacing w:before="240" w:after="240" w:line="240" w:lineRule="auto"/>
-        <w:rPr>
-          <w:lang w:val="vi-VN"/>
-        </w:rPr>
-      </w:pPr>
-      <w:r>
-        <w:rPr>
-          <w:lang w:val="vi-VN"/>
-        </w:rPr>
-        <w:t xml:space="preserve">Loại giấy tờ pháp lý: </w:t>
-      </w:r>
-      <w:r>
-        <w:rPr>
-          <w:lang w:val="vi-VN"/>
-        </w:rPr>
-        <w:t>{</w:t>
-      </w:r>
-      <w:proofErr w:type="spellStart"/>
-      <w:r>
-        <w:t>legal_respon</w:t>
-      </w:r>
-      <w:proofErr w:type="spellEnd"/>
-      <w:r>
-        <w:t>[1].</w:t>
-      </w:r>
-      <w:r>
-        <w:rPr>
-          <w:lang w:val="vi-VN"/>
-        </w:rPr>
-        <w:t>doc_type}</w:t>
-      </w:r>
-    </w:p>
-    <w:p>
-      <w:pPr>
-        <w:tabs>
-          <w:tab w:val="left" w:pos="90"/>
-        </w:tabs>
-        <w:spacing w:before="240" w:after="240" w:line="240" w:lineRule="auto"/>
-        <w:jc w:val="left"/>
-        <w:rPr>
-          <w:lang w:val="vi-VN"/>
-        </w:rPr>
-      </w:pPr>
-      <w:r>
-        <w:rPr>
-          <w:lang w:val="vi-VN"/>
-        </w:rPr>
-        <w:t>Số giấy tờ</w:t>
-      </w:r>
-      <w:r>
-        <w:rPr>
-          <w:lang w:val="vi-VN"/>
-        </w:rPr>
-        <w:t xml:space="preserve"> pháp lý: {</w:t>
-      </w:r>
-      <w:proofErr w:type="spellStart"/>
-      <w:r>
-        <w:t>legal_respon</w:t>
-      </w:r>
-      <w:proofErr w:type="spellEnd"/>
-      <w:r>
-        <w:t>[1].</w:t>
-      </w:r>
-      <w:r>
-        <w:rPr>
-          <w:lang w:val="vi-VN"/>
-        </w:rPr>
-        <w:t>doc_code</w:t>
-      </w:r>
-      <w:r>
-        <w:rPr>
-          <w:lang w:val="vi-VN"/>
-        </w:rPr>
-        <w:t>}</w:t>
-      </w:r>
-      <w:r>
-        <w:rPr>
-          <w:lang w:val="vi-VN"/>
-        </w:rPr>
-        <w:tab/>
-      </w:r>
-      <w:r>
-        <w:rPr>
-          <w:lang w:val="vi-VN"/>
-        </w:rPr>
-        <w:t>Ngày cấp</w:t>
-      </w:r>
-      <w:r>
-        <w:rPr>
-          <w:bCs/>
-          <w:lang w:val="vi-VN"/>
-        </w:rPr>
-        <w:t>:</w:t>
-      </w:r>
-      <w:r>
-        <w:rPr>
-          <w:bCs/>
-          <w:lang w:val="vi-VN"/>
-        </w:rPr>
-        <w:t>{</w:t>
-      </w:r>
-      <w:proofErr w:type="spellStart"/>
-      <w:r>
-        <w:rPr>
-          <w:bCs/>
-        </w:rPr>
-        <w:t>legal_respon</w:t>
-      </w:r>
-      <w:proofErr w:type="spellEnd"/>
-      <w:r>
-        <w:rPr>
-          <w:bCs/>
-        </w:rPr>
-        <w:t>[1].</w:t>
-      </w:r>
-      <w:r>
-        <w:rPr>
-          <w:bCs/>
-          <w:lang w:val="vi-VN"/>
-        </w:rPr>
-        <w:t>doc_time_provide}</w:t>
-      </w:r>
-      <w:r>
-        <w:rPr>
-          <w:bCs/>
-          <w:lang w:val="vi-VN"/>
-        </w:rPr>
-        <w:tab/>
-      </w:r>
-      <w:r>
-        <w:rPr>
-          <w:lang w:val="vi-VN"/>
-        </w:rPr>
-        <w:t>Nơi cấ</w:t>
-      </w:r>
-      <w:r>
-        <w:rPr>
-          <w:lang w:val="vi-VN"/>
-        </w:rPr>
-        <w:t xml:space="preserve">p: </w:t>
-      </w:r>
-      <w:r>
-        <w:rPr>
-          <w:bCs/>
-          <w:lang w:val="vi-VN"/>
-        </w:rPr>
-        <w:t>{</w:t>
-      </w:r>
-      <w:proofErr w:type="spellStart"/>
-      <w:r>
-        <w:rPr>
-          <w:bCs/>
-        </w:rPr>
-        <w:t>legal_respon</w:t>
-      </w:r>
-      <w:proofErr w:type="spellEnd"/>
-      <w:r>
-        <w:rPr>
-          <w:bCs/>
-        </w:rPr>
-        <w:t>[1].</w:t>
-      </w:r>
-      <w:r>
-        <w:rPr>
-          <w:bCs/>
-          <w:lang w:val="vi-VN"/>
-        </w:rPr>
-        <w:t>doc_place_provide}</w:t>
-      </w:r>
-    </w:p>
-    <w:p>
-      <w:pPr>
-        <w:tabs>
-          <w:tab w:val="left" w:pos="90"/>
-        </w:tabs>
-        <w:spacing w:before="240" w:after="240" w:line="240" w:lineRule="auto"/>
-      </w:pPr>
-      <w:r>
-        <w:rPr>
-          <w:lang w:val="vi-VN"/>
-        </w:rPr>
-        <w:t xml:space="preserve">Địa chỉ thường trú: </w:t>
-      </w:r>
-      <w:r>
-        <w:t>{</w:t>
-      </w:r>
-      <w:proofErr w:type="spellStart"/>
-      <w:r>
-        <w:t>legal_respon</w:t>
-      </w:r>
-      <w:proofErr w:type="spellEnd"/>
-      <w:r>
-        <w:t>[1].</w:t>
-      </w:r>
-      <w:proofErr w:type="spellStart"/>
-      <w:r>
-        <w:t>reg_address</w:t>
-      </w:r>
-      <w:proofErr w:type="spellEnd"/>
-      <w:r>
-        <w:t>}</w:t>
-      </w:r>
-    </w:p>
-    <w:p>
-      <w:pPr>
-        <w:tabs>
-          <w:tab w:val="left" w:pos="90"/>
-        </w:tabs>
-        <w:spacing w:before="240" w:after="240" w:line="240" w:lineRule="auto"/>
-      </w:pPr>
-      <w:r>
-        <w:rPr>
-          <w:lang w:val="vi-VN"/>
-        </w:rPr>
-        <w:t xml:space="preserve">Địa chỉ liên lạc: </w:t>
-      </w:r>
-      <w:r>
-        <w:t>{</w:t>
-      </w:r>
-      <w:proofErr w:type="spellStart"/>
-      <w:r>
-        <w:t>legal_respon</w:t>
-      </w:r>
-      <w:proofErr w:type="spellEnd"/>
-      <w:r>
-        <w:t>[1].</w:t>
-      </w:r>
-      <w:proofErr w:type="spellStart"/>
-      <w:r>
-        <w:t>current_address</w:t>
-      </w:r>
-      <w:proofErr w:type="spellEnd"/>
-      <w:r>
-        <w:t>}</w:t>
+        <w:t xml:space="preserve">người đại diện theo pháp luật: </w:t>
       </w:r>
     </w:p>
     <w:p>
@@ -6683,6 +6041,15 @@
           <w:szCs w:val="28"/>
           <w:lang w:val="vi-VN"/>
         </w:rPr>
+        <w:t>{#legal_respon[1].title_type == 1}</w:t>
+      </w:r>
+      <w:r>
+        <w:rPr>
+          <w:bCs/>
+          <w:sz w:val="28"/>
+          <w:szCs w:val="28"/>
+          <w:lang w:val="vi-VN"/>
+        </w:rPr>
         <w:t>Quy</w:t>
       </w:r>
       <w:r>
@@ -6728,7 +6095,286 @@
           <w:szCs w:val="28"/>
           <w:lang w:val="vi-VN"/>
         </w:rPr>
-        <w:t xml:space="preserve">người đại diện theo pháp luật: </w:t>
+        <w:t xml:space="preserve">người đại diện theo pháp luật </w:t>
+      </w:r>
+      <w:r>
+        <w:rPr>
+          <w:bCs/>
+          <w:sz w:val="28"/>
+          <w:szCs w:val="28"/>
+          <w:lang w:val="vi-VN"/>
+        </w:rPr>
+        <w:t xml:space="preserve">quy định </w:t>
+      </w:r>
+      <w:r>
+        <w:rPr>
+          <w:bCs/>
+          <w:sz w:val="28"/>
+          <w:szCs w:val="28"/>
+          <w:lang w:val="vi-VN"/>
+        </w:rPr>
+        <w:t xml:space="preserve">cụ thể </w:t>
+      </w:r>
+      <w:r>
+        <w:rPr>
+          <w:bCs/>
+          <w:sz w:val="28"/>
+          <w:szCs w:val="28"/>
+          <w:lang w:val="vi-VN"/>
+        </w:rPr>
+        <w:t xml:space="preserve">tại </w:t>
+      </w:r>
+      <w:r>
+        <w:rPr>
+          <w:bCs/>
+          <w:sz w:val="28"/>
+          <w:szCs w:val="28"/>
+          <w:lang w:val="vi-VN"/>
+        </w:rPr>
+        <w:t xml:space="preserve">Điều 8, 10 Điều </w:t>
+      </w:r>
+      <w:r>
+        <w:rPr>
+          <w:bCs/>
+          <w:sz w:val="28"/>
+          <w:szCs w:val="28"/>
+          <w:lang w:val="vi-VN"/>
+        </w:rPr>
+        <w:t>lệ công ty.</w:t>
+      </w:r>
+      <w:r>
+        <w:rPr>
+          <w:bCs/>
+          <w:sz w:val="28"/>
+          <w:szCs w:val="28"/>
+          <w:lang w:val="vi-VN"/>
+        </w:rPr>
+        <w:t>{/}</w:t>
+      </w:r>
+      <w:r>
+        <w:rPr>
+          <w:bCs/>
+          <w:sz w:val="28"/>
+          <w:szCs w:val="28"/>
+          <w:lang w:val="vi-VN"/>
+        </w:rPr>
+        <w:t>{#legal_respon[1].title_type == 2}</w:t>
+      </w:r>
+      <w:r>
+        <w:rPr>
+          <w:bCs/>
+          <w:sz w:val="28"/>
+          <w:szCs w:val="28"/>
+          <w:lang w:val="vi-VN"/>
+        </w:rPr>
+        <w:t>Quy</w:t>
+      </w:r>
+      <w:r>
+        <w:rPr>
+          <w:bCs/>
+          <w:sz w:val="28"/>
+          <w:szCs w:val="28"/>
+          <w:lang w:val="vi-VN"/>
+        </w:rPr>
+        <w:t>ề</w:t>
+      </w:r>
+      <w:r>
+        <w:rPr>
+          <w:bCs/>
+          <w:sz w:val="28"/>
+          <w:szCs w:val="28"/>
+          <w:lang w:val="vi-VN"/>
+        </w:rPr>
+        <w:t>n</w:t>
+      </w:r>
+      <w:r>
+        <w:rPr>
+          <w:bCs/>
+          <w:sz w:val="28"/>
+          <w:szCs w:val="28"/>
+          <w:lang w:val="vi-VN"/>
+        </w:rPr>
+        <w:t xml:space="preserve"> và</w:t>
+      </w:r>
+      <w:r>
+        <w:rPr>
+          <w:bCs/>
+          <w:sz w:val="28"/>
+          <w:szCs w:val="28"/>
+          <w:lang w:val="vi-VN"/>
+        </w:rPr>
+        <w:t xml:space="preserve"> nghĩa vụ của </w:t>
+      </w:r>
+      <w:r>
+        <w:rPr>
+          <w:bCs/>
+          <w:sz w:val="28"/>
+          <w:szCs w:val="28"/>
+          <w:lang w:val="vi-VN"/>
+        </w:rPr>
+        <w:t xml:space="preserve">người đại diện theo pháp luật </w:t>
+      </w:r>
+      <w:r>
+        <w:rPr>
+          <w:bCs/>
+          <w:sz w:val="28"/>
+          <w:szCs w:val="28"/>
+          <w:lang w:val="vi-VN"/>
+        </w:rPr>
+        <w:t xml:space="preserve">quy định </w:t>
+      </w:r>
+      <w:r>
+        <w:rPr>
+          <w:bCs/>
+          <w:sz w:val="28"/>
+          <w:szCs w:val="28"/>
+          <w:lang w:val="vi-VN"/>
+        </w:rPr>
+        <w:t xml:space="preserve">cụ thể </w:t>
+      </w:r>
+      <w:r>
+        <w:rPr>
+          <w:bCs/>
+          <w:sz w:val="28"/>
+          <w:szCs w:val="28"/>
+          <w:lang w:val="vi-VN"/>
+        </w:rPr>
+        <w:t xml:space="preserve">tại </w:t>
+      </w:r>
+      <w:r>
+        <w:rPr>
+          <w:bCs/>
+          <w:sz w:val="28"/>
+          <w:szCs w:val="28"/>
+          <w:lang w:val="vi-VN"/>
+        </w:rPr>
+        <w:t xml:space="preserve">Điều 11 Điều </w:t>
+      </w:r>
+      <w:r>
+        <w:rPr>
+          <w:bCs/>
+          <w:sz w:val="28"/>
+          <w:szCs w:val="28"/>
+          <w:lang w:val="vi-VN"/>
+        </w:rPr>
+        <w:t>lệ công ty.</w:t>
+      </w:r>
+      <w:r>
+        <w:rPr>
+          <w:bCs/>
+          <w:sz w:val="28"/>
+          <w:szCs w:val="28"/>
+          <w:lang w:val="vi-VN"/>
+        </w:rPr>
+        <w:t>{/}{#legal_respon[1].title_type == 3}</w:t>
+      </w:r>
+      <w:r>
+        <w:rPr>
+          <w:bCs/>
+          <w:sz w:val="28"/>
+          <w:szCs w:val="28"/>
+          <w:lang w:val="vi-VN"/>
+        </w:rPr>
+        <w:t>Quy</w:t>
+      </w:r>
+      <w:r>
+        <w:rPr>
+          <w:bCs/>
+          <w:sz w:val="28"/>
+          <w:szCs w:val="28"/>
+          <w:lang w:val="vi-VN"/>
+        </w:rPr>
+        <w:t>ề</w:t>
+      </w:r>
+      <w:r>
+        <w:rPr>
+          <w:bCs/>
+          <w:sz w:val="28"/>
+          <w:szCs w:val="28"/>
+          <w:lang w:val="vi-VN"/>
+        </w:rPr>
+        <w:t>n</w:t>
+      </w:r>
+      <w:r>
+        <w:rPr>
+          <w:bCs/>
+          <w:sz w:val="28"/>
+          <w:szCs w:val="28"/>
+          <w:lang w:val="vi-VN"/>
+        </w:rPr>
+        <w:t xml:space="preserve"> và</w:t>
+      </w:r>
+      <w:r>
+        <w:rPr>
+          <w:bCs/>
+          <w:sz w:val="28"/>
+          <w:szCs w:val="28"/>
+          <w:lang w:val="vi-VN"/>
+        </w:rPr>
+        <w:t xml:space="preserve"> nghĩa vụ của </w:t>
+      </w:r>
+      <w:r>
+        <w:rPr>
+          <w:bCs/>
+          <w:sz w:val="28"/>
+          <w:szCs w:val="28"/>
+          <w:lang w:val="vi-VN"/>
+        </w:rPr>
+        <w:t xml:space="preserve">người đại diện theo pháp luật </w:t>
+      </w:r>
+      <w:r>
+        <w:rPr>
+          <w:bCs/>
+          <w:sz w:val="28"/>
+          <w:szCs w:val="28"/>
+          <w:lang w:val="vi-VN"/>
+        </w:rPr>
+        <w:t xml:space="preserve">quy định </w:t>
+      </w:r>
+      <w:r>
+        <w:rPr>
+          <w:bCs/>
+          <w:sz w:val="28"/>
+          <w:szCs w:val="28"/>
+          <w:lang w:val="vi-VN"/>
+        </w:rPr>
+        <w:t xml:space="preserve">cụ thể </w:t>
+      </w:r>
+      <w:r>
+        <w:rPr>
+          <w:bCs/>
+          <w:sz w:val="28"/>
+          <w:szCs w:val="28"/>
+          <w:lang w:val="vi-VN"/>
+        </w:rPr>
+        <w:t xml:space="preserve">tại </w:t>
+      </w:r>
+      <w:r>
+        <w:rPr>
+          <w:bCs/>
+          <w:sz w:val="28"/>
+          <w:szCs w:val="28"/>
+          <w:lang w:val="vi-VN"/>
+        </w:rPr>
+        <w:t xml:space="preserve">Điều 11 Điều </w:t>
+      </w:r>
+      <w:r>
+        <w:rPr>
+          <w:bCs/>
+          <w:sz w:val="28"/>
+          <w:szCs w:val="28"/>
+          <w:lang w:val="vi-VN"/>
+        </w:rPr>
+        <w:t>lệ công ty.</w:t>
+      </w:r>
+      <w:r>
+        <w:rPr>
+          <w:bCs/>
+          <w:sz w:val="28"/>
+          <w:szCs w:val="28"/>
+          <w:lang w:val="vi-VN"/>
+        </w:rPr>
+        <w:t>{/}</w:t>
       </w:r>
     </w:p>
     <w:p>
@@ -6754,340 +6400,490 @@
           <w:szCs w:val="28"/>
           <w:lang w:val="vi-VN"/>
         </w:rPr>
-        <w:t>{#legal_respon[1].title_type == 1}</w:t>
-      </w:r>
-      <w:r>
-        <w:rPr>
-          <w:bCs/>
-          <w:sz w:val="28"/>
-          <w:szCs w:val="28"/>
-          <w:lang w:val="vi-VN"/>
-        </w:rPr>
-        <w:t>Quy</w:t>
-      </w:r>
-      <w:r>
-        <w:rPr>
-          <w:bCs/>
-          <w:sz w:val="28"/>
-          <w:szCs w:val="28"/>
-          <w:lang w:val="vi-VN"/>
-        </w:rPr>
-        <w:t>ề</w:t>
-      </w:r>
-      <w:r>
-        <w:rPr>
-          <w:bCs/>
-          <w:sz w:val="28"/>
-          <w:szCs w:val="28"/>
-          <w:lang w:val="vi-VN"/>
-        </w:rPr>
-        <w:t>n</w:t>
-      </w:r>
-      <w:r>
-        <w:rPr>
-          <w:bCs/>
-          <w:sz w:val="28"/>
-          <w:szCs w:val="28"/>
-          <w:lang w:val="vi-VN"/>
-        </w:rPr>
-        <w:t xml:space="preserve"> và</w:t>
-      </w:r>
-      <w:r>
-        <w:rPr>
-          <w:bCs/>
-          <w:sz w:val="28"/>
-          <w:szCs w:val="28"/>
-          <w:lang w:val="vi-VN"/>
-        </w:rPr>
-        <w:t xml:space="preserve"> nghĩa vụ của </w:t>
-      </w:r>
-      <w:r>
-        <w:rPr>
-          <w:bCs/>
-          <w:sz w:val="28"/>
-          <w:szCs w:val="28"/>
-          <w:lang w:val="vi-VN"/>
-        </w:rPr>
-        <w:t xml:space="preserve">người đại diện theo pháp luật </w:t>
-      </w:r>
-      <w:r>
-        <w:rPr>
-          <w:bCs/>
-          <w:sz w:val="28"/>
-          <w:szCs w:val="28"/>
-          <w:lang w:val="vi-VN"/>
-        </w:rPr>
-        <w:t xml:space="preserve">quy định </w:t>
-      </w:r>
-      <w:r>
-        <w:rPr>
-          <w:bCs/>
-          <w:sz w:val="28"/>
-          <w:szCs w:val="28"/>
-          <w:lang w:val="vi-VN"/>
-        </w:rPr>
-        <w:t xml:space="preserve">cụ thể </w:t>
-      </w:r>
-      <w:r>
-        <w:rPr>
-          <w:bCs/>
-          <w:sz w:val="28"/>
-          <w:szCs w:val="28"/>
-          <w:lang w:val="vi-VN"/>
-        </w:rPr>
-        <w:t xml:space="preserve">tại </w:t>
-      </w:r>
-      <w:r>
-        <w:rPr>
-          <w:bCs/>
-          <w:sz w:val="28"/>
-          <w:szCs w:val="28"/>
-          <w:lang w:val="vi-VN"/>
-        </w:rPr>
-        <w:t xml:space="preserve">Điều 8, 10 Điều </w:t>
-      </w:r>
-      <w:r>
-        <w:rPr>
-          <w:bCs/>
-          <w:sz w:val="28"/>
-          <w:szCs w:val="28"/>
-          <w:lang w:val="vi-VN"/>
-        </w:rPr>
-        <w:t>lệ công ty.</w:t>
-      </w:r>
-      <w:r>
-        <w:rPr>
-          <w:bCs/>
-          <w:sz w:val="28"/>
-          <w:szCs w:val="28"/>
-          <w:lang w:val="vi-VN"/>
-        </w:rPr>
-        <w:t>{/}</w:t>
-      </w:r>
-      <w:r>
-        <w:rPr>
-          <w:bCs/>
-          <w:sz w:val="28"/>
-          <w:szCs w:val="28"/>
-          <w:lang w:val="vi-VN"/>
-        </w:rPr>
-        <w:t>{#legal_respon[1].title_type == 2}</w:t>
-      </w:r>
-      <w:r>
-        <w:rPr>
-          <w:bCs/>
-          <w:sz w:val="28"/>
-          <w:szCs w:val="28"/>
-          <w:lang w:val="vi-VN"/>
-        </w:rPr>
-        <w:t>Quy</w:t>
-      </w:r>
-      <w:r>
-        <w:rPr>
-          <w:bCs/>
-          <w:sz w:val="28"/>
-          <w:szCs w:val="28"/>
-          <w:lang w:val="vi-VN"/>
-        </w:rPr>
-        <w:t>ề</w:t>
-      </w:r>
-      <w:r>
-        <w:rPr>
-          <w:bCs/>
-          <w:sz w:val="28"/>
-          <w:szCs w:val="28"/>
-          <w:lang w:val="vi-VN"/>
-        </w:rPr>
-        <w:t>n</w:t>
-      </w:r>
-      <w:r>
-        <w:rPr>
-          <w:bCs/>
-          <w:sz w:val="28"/>
-          <w:szCs w:val="28"/>
-          <w:lang w:val="vi-VN"/>
-        </w:rPr>
-        <w:t xml:space="preserve"> và</w:t>
-      </w:r>
-      <w:r>
-        <w:rPr>
-          <w:bCs/>
-          <w:sz w:val="28"/>
-          <w:szCs w:val="28"/>
-          <w:lang w:val="vi-VN"/>
-        </w:rPr>
-        <w:t xml:space="preserve"> nghĩa vụ của </w:t>
-      </w:r>
-      <w:r>
-        <w:rPr>
-          <w:bCs/>
-          <w:sz w:val="28"/>
-          <w:szCs w:val="28"/>
-          <w:lang w:val="vi-VN"/>
-        </w:rPr>
-        <w:t xml:space="preserve">người đại diện theo pháp luật </w:t>
-      </w:r>
-      <w:r>
-        <w:rPr>
-          <w:bCs/>
-          <w:sz w:val="28"/>
-          <w:szCs w:val="28"/>
-          <w:lang w:val="vi-VN"/>
-        </w:rPr>
-        <w:t xml:space="preserve">quy định </w:t>
-      </w:r>
-      <w:r>
-        <w:rPr>
-          <w:bCs/>
-          <w:sz w:val="28"/>
-          <w:szCs w:val="28"/>
-          <w:lang w:val="vi-VN"/>
-        </w:rPr>
-        <w:t xml:space="preserve">cụ thể </w:t>
-      </w:r>
-      <w:r>
-        <w:rPr>
-          <w:bCs/>
-          <w:sz w:val="28"/>
-          <w:szCs w:val="28"/>
-          <w:lang w:val="vi-VN"/>
-        </w:rPr>
-        <w:t xml:space="preserve">tại </w:t>
-      </w:r>
-      <w:r>
-        <w:rPr>
-          <w:bCs/>
-          <w:sz w:val="28"/>
-          <w:szCs w:val="28"/>
-          <w:lang w:val="vi-VN"/>
-        </w:rPr>
-        <w:t xml:space="preserve">Điều 11 Điều </w:t>
-      </w:r>
-      <w:r>
-        <w:rPr>
-          <w:bCs/>
-          <w:sz w:val="28"/>
-          <w:szCs w:val="28"/>
-          <w:lang w:val="vi-VN"/>
-        </w:rPr>
-        <w:t>lệ công ty.</w:t>
-      </w:r>
-      <w:r>
-        <w:rPr>
-          <w:bCs/>
-          <w:sz w:val="28"/>
-          <w:szCs w:val="28"/>
-          <w:lang w:val="vi-VN"/>
-        </w:rPr>
-        <w:t>{/}{#legal_respon[1].title_type == 3}</w:t>
-      </w:r>
-      <w:r>
-        <w:rPr>
-          <w:bCs/>
-          <w:sz w:val="28"/>
-          <w:szCs w:val="28"/>
-          <w:lang w:val="vi-VN"/>
-        </w:rPr>
-        <w:t>Quy</w:t>
-      </w:r>
-      <w:r>
-        <w:rPr>
-          <w:bCs/>
-          <w:sz w:val="28"/>
-          <w:szCs w:val="28"/>
-          <w:lang w:val="vi-VN"/>
-        </w:rPr>
-        <w:t>ề</w:t>
-      </w:r>
-      <w:r>
-        <w:rPr>
-          <w:bCs/>
-          <w:sz w:val="28"/>
-          <w:szCs w:val="28"/>
-          <w:lang w:val="vi-VN"/>
-        </w:rPr>
-        <w:t>n</w:t>
-      </w:r>
-      <w:r>
-        <w:rPr>
-          <w:bCs/>
-          <w:sz w:val="28"/>
-          <w:szCs w:val="28"/>
-          <w:lang w:val="vi-VN"/>
-        </w:rPr>
-        <w:t xml:space="preserve"> và</w:t>
-      </w:r>
-      <w:r>
-        <w:rPr>
-          <w:bCs/>
-          <w:sz w:val="28"/>
-          <w:szCs w:val="28"/>
-          <w:lang w:val="vi-VN"/>
-        </w:rPr>
-        <w:t xml:space="preserve"> nghĩa vụ của </w:t>
-      </w:r>
-      <w:r>
-        <w:rPr>
-          <w:bCs/>
-          <w:sz w:val="28"/>
-          <w:szCs w:val="28"/>
-          <w:lang w:val="vi-VN"/>
-        </w:rPr>
-        <w:t xml:space="preserve">người đại diện theo pháp luật </w:t>
-      </w:r>
-      <w:r>
-        <w:rPr>
-          <w:bCs/>
-          <w:sz w:val="28"/>
-          <w:szCs w:val="28"/>
-          <w:lang w:val="vi-VN"/>
-        </w:rPr>
-        <w:t xml:space="preserve">quy định </w:t>
-      </w:r>
-      <w:r>
-        <w:rPr>
-          <w:bCs/>
-          <w:sz w:val="28"/>
-          <w:szCs w:val="28"/>
-          <w:lang w:val="vi-VN"/>
-        </w:rPr>
-        <w:t xml:space="preserve">cụ thể </w:t>
-      </w:r>
-      <w:r>
-        <w:rPr>
-          <w:bCs/>
-          <w:sz w:val="28"/>
-          <w:szCs w:val="28"/>
-          <w:lang w:val="vi-VN"/>
-        </w:rPr>
-        <w:t xml:space="preserve">tại </w:t>
-      </w:r>
-      <w:r>
-        <w:rPr>
-          <w:bCs/>
-          <w:sz w:val="28"/>
-          <w:szCs w:val="28"/>
-          <w:lang w:val="vi-VN"/>
-        </w:rPr>
-        <w:t xml:space="preserve">Điều 11 Điều </w:t>
-      </w:r>
-      <w:r>
-        <w:rPr>
-          <w:bCs/>
-          <w:sz w:val="28"/>
-          <w:szCs w:val="28"/>
-          <w:lang w:val="vi-VN"/>
-        </w:rPr>
-        <w:t>lệ công ty.</w:t>
-      </w:r>
-      <w:r>
-        <w:rPr>
-          <w:bCs/>
-          <w:sz w:val="28"/>
-          <w:szCs w:val="28"/>
-          <w:lang w:val="vi-VN"/>
-        </w:rPr>
-        <w:t>{/}</w:t>
+        <w:t>{#</w:t>
+      </w:r>
+      <w:r>
+        <w:rPr>
+          <w:bCs/>
+          <w:sz w:val="28"/>
+          <w:szCs w:val="28"/>
+          <w:lang w:val="vi-VN"/>
+        </w:rPr>
+        <w:t>legal_respon.</w:t>
+      </w:r>
+      <w:r>
+        <w:rPr>
+          <w:bCs/>
+          <w:sz w:val="28"/>
+          <w:szCs w:val="28"/>
+          <w:lang w:val="vi-VN"/>
+        </w:rPr>
+        <w:t>length&gt;2</w:t>
+      </w:r>
+      <w:r>
+        <w:rPr>
+          <w:bCs/>
+          <w:sz w:val="28"/>
+          <w:szCs w:val="28"/>
+          <w:lang w:val="vi-VN"/>
+        </w:rPr>
+        <w:t>}</w:t>
+      </w:r>
+    </w:p>
+    <w:p>
+      <w:pPr>
+        <w:tabs>
+          <w:tab w:val="left" w:pos="90"/>
+        </w:tabs>
+        <w:spacing w:before="240" w:after="240" w:line="240" w:lineRule="auto"/>
+        <w:rPr>
+          <w:lang w:val="vi-VN"/>
+        </w:rPr>
+      </w:pPr>
+      <w:r>
+        <w:rPr>
+          <w:lang w:val="vi-VN"/>
+        </w:rPr>
+        <w:t xml:space="preserve">c) Họ và tên người đại diện theo pháp luật thứ 3: </w:t>
+      </w:r>
+      <w:r>
+        <w:rPr>
+          <w:lang w:val="vi-VN"/>
+        </w:rPr>
+        <w:t>{</w:t>
+      </w:r>
+      <w:r>
+        <w:rPr>
+          <w:lang w:val="vi-VN"/>
+        </w:rPr>
+        <w:t>legal_respon[2].</w:t>
+      </w:r>
+      <w:r>
+        <w:rPr>
+          <w:lang w:val="vi-VN"/>
+        </w:rPr>
+        <w:t>name}</w:t>
+      </w:r>
+    </w:p>
+    <w:p>
+      <w:pPr>
+        <w:tabs>
+          <w:tab w:val="left" w:pos="90"/>
+        </w:tabs>
+        <w:spacing w:before="240" w:after="240" w:line="240" w:lineRule="auto"/>
+        <w:rPr>
+          <w:lang w:val="vi-VN"/>
+        </w:rPr>
+      </w:pPr>
+      <w:r>
+        <w:rPr>
+          <w:lang w:val="vi-VN"/>
+        </w:rPr>
+        <w:t xml:space="preserve">Giới tính: </w:t>
+      </w:r>
+      <w:r>
+        <w:rPr>
+          <w:lang w:val="vi-VN"/>
+        </w:rPr>
+        <w:t>{</w:t>
+      </w:r>
+      <w:proofErr w:type="spellStart"/>
+      <w:r>
+        <w:t>legal_respon</w:t>
+      </w:r>
+      <w:proofErr w:type="spellEnd"/>
+      <w:r>
+        <w:t>[2].gender</w:t>
+      </w:r>
+      <w:r>
+        <w:rPr>
+          <w:lang w:val="vi-VN"/>
+        </w:rPr>
+        <w:t>}</w:t>
+      </w:r>
+    </w:p>
+    <w:p>
+      <w:pPr>
+        <w:tabs>
+          <w:tab w:val="left" w:pos="90"/>
+        </w:tabs>
+        <w:spacing w:before="240" w:after="240" w:line="240" w:lineRule="auto"/>
+        <w:rPr>
+          <w:lang w:val="vi-VN"/>
+        </w:rPr>
+      </w:pPr>
+      <w:r>
+        <w:rPr>
+          <w:lang w:val="vi-VN"/>
+        </w:rPr>
+        <w:t>Chứ</w:t>
+      </w:r>
+      <w:r>
+        <w:rPr>
+          <w:lang w:val="vi-VN"/>
+        </w:rPr>
+        <w:t>c danh: {</w:t>
+      </w:r>
+      <w:proofErr w:type="spellStart"/>
+      <w:r>
+        <w:t>legal_respon</w:t>
+      </w:r>
+      <w:proofErr w:type="spellEnd"/>
+      <w:r>
+        <w:t>[2].</w:t>
+      </w:r>
+      <w:r>
+        <w:rPr>
+          <w:lang w:val="vi-VN"/>
+        </w:rPr>
+        <w:t>title}</w:t>
+      </w:r>
+    </w:p>
+    <w:p>
+      <w:pPr>
+        <w:tabs>
+          <w:tab w:val="left" w:pos="90"/>
+        </w:tabs>
+        <w:spacing w:before="240" w:after="240" w:line="240" w:lineRule="auto"/>
+        <w:jc w:val="left"/>
+        <w:rPr>
+          <w:lang w:val="vi-VN"/>
+        </w:rPr>
+      </w:pPr>
+      <w:r>
+        <w:rPr>
+          <w:lang w:val="vi-VN"/>
+        </w:rPr>
+        <w:t xml:space="preserve">Sinh ngày: </w:t>
+      </w:r>
+      <w:r>
+        <w:rPr>
+          <w:bCs/>
+          <w:lang w:val="vi-VN"/>
+        </w:rPr>
+        <w:t>{</w:t>
+      </w:r>
+      <w:proofErr w:type="spellStart"/>
+      <w:r>
+        <w:rPr>
+          <w:bCs/>
+        </w:rPr>
+        <w:t>legal_respon</w:t>
+      </w:r>
+      <w:proofErr w:type="spellEnd"/>
+      <w:r>
+        <w:rPr>
+          <w:bCs/>
+        </w:rPr>
+        <w:t>[2].</w:t>
+      </w:r>
+      <w:r>
+        <w:rPr>
+          <w:bCs/>
+          <w:lang w:val="vi-VN"/>
+        </w:rPr>
+        <w:t>birth_day}</w:t>
+      </w:r>
+      <w:r>
+        <w:rPr>
+          <w:lang w:val="vi-VN"/>
+        </w:rPr>
+        <w:tab/>
+      </w:r>
+      <w:r>
+        <w:rPr>
+          <w:lang w:val="vi-VN"/>
+        </w:rPr>
+        <w:t>Dân tộc:</w:t>
+      </w:r>
+      <w:r>
+        <w:rPr>
+          <w:bCs/>
+          <w:lang w:val="vi-VN"/>
+        </w:rPr>
+        <w:t xml:space="preserve"> {</w:t>
+      </w:r>
+      <w:proofErr w:type="spellStart"/>
+      <w:r>
+        <w:rPr>
+          <w:bCs/>
+        </w:rPr>
+        <w:t>legal_respon</w:t>
+      </w:r>
+      <w:proofErr w:type="spellEnd"/>
+      <w:r>
+        <w:rPr>
+          <w:bCs/>
+        </w:rPr>
+        <w:t>[2].</w:t>
+      </w:r>
+      <w:r>
+        <w:rPr>
+          <w:bCs/>
+          <w:lang w:val="vi-VN"/>
+        </w:rPr>
+        <w:t>per_type}</w:t>
+      </w:r>
+      <w:r>
+        <w:rPr>
+          <w:bCs/>
+          <w:lang w:val="vi-VN"/>
+        </w:rPr>
+        <w:tab/>
+      </w:r>
+      <w:r>
+        <w:rPr>
+          <w:lang w:val="vi-VN"/>
+        </w:rPr>
+        <w:t>Quốc tịch:</w:t>
+      </w:r>
+      <w:r>
+        <w:rPr>
+          <w:bCs/>
+          <w:lang w:val="vi-VN"/>
+        </w:rPr>
+        <w:t xml:space="preserve"> ....</w:t>
+      </w:r>
+    </w:p>
+    <w:p>
+      <w:pPr>
+        <w:tabs>
+          <w:tab w:val="left" w:pos="90"/>
+        </w:tabs>
+        <w:spacing w:before="240" w:after="240" w:line="240" w:lineRule="auto"/>
+        <w:rPr>
+          <w:lang w:val="vi-VN"/>
+        </w:rPr>
+      </w:pPr>
+      <w:r>
+        <w:rPr>
+          <w:lang w:val="vi-VN"/>
+        </w:rPr>
+        <w:t xml:space="preserve">Loại giấy tờ pháp lý: </w:t>
+      </w:r>
+      <w:r>
+        <w:rPr>
+          <w:lang w:val="vi-VN"/>
+        </w:rPr>
+        <w:t>{</w:t>
+      </w:r>
+      <w:proofErr w:type="spellStart"/>
+      <w:r>
+        <w:t>legal_respon</w:t>
+      </w:r>
+      <w:proofErr w:type="spellEnd"/>
+      <w:r>
+        <w:t>[2].</w:t>
+      </w:r>
+      <w:r>
+        <w:rPr>
+          <w:lang w:val="vi-VN"/>
+        </w:rPr>
+        <w:t>doc_type}</w:t>
+      </w:r>
+    </w:p>
+    <w:p>
+      <w:pPr>
+        <w:tabs>
+          <w:tab w:val="left" w:pos="90"/>
+        </w:tabs>
+        <w:spacing w:before="240" w:after="240" w:line="240" w:lineRule="auto"/>
+        <w:jc w:val="left"/>
+        <w:rPr>
+          <w:lang w:val="vi-VN"/>
+        </w:rPr>
+      </w:pPr>
+      <w:r>
+        <w:rPr>
+          <w:lang w:val="vi-VN"/>
+        </w:rPr>
+        <w:t>Số giấy tờ</w:t>
+      </w:r>
+      <w:r>
+        <w:rPr>
+          <w:lang w:val="vi-VN"/>
+        </w:rPr>
+        <w:t xml:space="preserve"> pháp lý: {</w:t>
+      </w:r>
+      <w:proofErr w:type="spellStart"/>
+      <w:r>
+        <w:t>legal_respon</w:t>
+      </w:r>
+      <w:proofErr w:type="spellEnd"/>
+      <w:r>
+        <w:t>[2].</w:t>
+      </w:r>
+      <w:r>
+        <w:rPr>
+          <w:lang w:val="vi-VN"/>
+        </w:rPr>
+        <w:t>doc_code</w:t>
+      </w:r>
+      <w:r>
+        <w:rPr>
+          <w:lang w:val="vi-VN"/>
+        </w:rPr>
+        <w:t>}</w:t>
+      </w:r>
+      <w:r>
+        <w:rPr>
+          <w:lang w:val="vi-VN"/>
+        </w:rPr>
+        <w:tab/>
+      </w:r>
+      <w:r>
+        <w:rPr>
+          <w:lang w:val="vi-VN"/>
+        </w:rPr>
+        <w:t>Ngày cấp</w:t>
+      </w:r>
+      <w:r>
+        <w:rPr>
+          <w:bCs/>
+          <w:lang w:val="vi-VN"/>
+        </w:rPr>
+        <w:t>:</w:t>
+      </w:r>
+      <w:r>
+        <w:rPr>
+          <w:bCs/>
+          <w:lang w:val="vi-VN"/>
+        </w:rPr>
+        <w:t>{</w:t>
+      </w:r>
+      <w:proofErr w:type="spellStart"/>
+      <w:r>
+        <w:rPr>
+          <w:bCs/>
+        </w:rPr>
+        <w:t>legal_respon</w:t>
+      </w:r>
+      <w:proofErr w:type="spellEnd"/>
+      <w:r>
+        <w:rPr>
+          <w:bCs/>
+        </w:rPr>
+        <w:t>[2].</w:t>
+      </w:r>
+      <w:r>
+        <w:rPr>
+          <w:bCs/>
+          <w:lang w:val="vi-VN"/>
+        </w:rPr>
+        <w:t>doc_time_provide}</w:t>
+      </w:r>
+      <w:r>
+        <w:rPr>
+          <w:bCs/>
+          <w:lang w:val="vi-VN"/>
+        </w:rPr>
+        <w:tab/>
+      </w:r>
+      <w:r>
+        <w:rPr>
+          <w:lang w:val="vi-VN"/>
+        </w:rPr>
+        <w:t>Nơi cấ</w:t>
+      </w:r>
+      <w:r>
+        <w:rPr>
+          <w:lang w:val="vi-VN"/>
+        </w:rPr>
+        <w:t xml:space="preserve">p: </w:t>
+      </w:r>
+      <w:r>
+        <w:rPr>
+          <w:bCs/>
+          <w:lang w:val="vi-VN"/>
+        </w:rPr>
+        <w:t>{</w:t>
+      </w:r>
+      <w:proofErr w:type="spellStart"/>
+      <w:r>
+        <w:rPr>
+          <w:bCs/>
+        </w:rPr>
+        <w:t>legal_respon</w:t>
+      </w:r>
+      <w:proofErr w:type="spellEnd"/>
+      <w:r>
+        <w:rPr>
+          <w:bCs/>
+        </w:rPr>
+        <w:t>[2].</w:t>
+      </w:r>
+      <w:r>
+        <w:rPr>
+          <w:bCs/>
+          <w:lang w:val="vi-VN"/>
+        </w:rPr>
+        <w:t>doc_place_provide}</w:t>
+      </w:r>
+    </w:p>
+    <w:p>
+      <w:pPr>
+        <w:tabs>
+          <w:tab w:val="left" w:pos="90"/>
+        </w:tabs>
+        <w:spacing w:before="240" w:after="240" w:line="240" w:lineRule="auto"/>
+      </w:pPr>
+      <w:r>
+        <w:rPr>
+          <w:lang w:val="vi-VN"/>
+        </w:rPr>
+        <w:t xml:space="preserve">Địa chỉ thường trú: </w:t>
+      </w:r>
+      <w:r>
+        <w:t>{</w:t>
+      </w:r>
+      <w:proofErr w:type="spellStart"/>
+      <w:r>
+        <w:t>legal_respon</w:t>
+      </w:r>
+      <w:proofErr w:type="spellEnd"/>
+      <w:r>
+        <w:t>[2].</w:t>
+      </w:r>
+      <w:proofErr w:type="spellStart"/>
+      <w:r>
+        <w:t>reg_address</w:t>
+      </w:r>
+      <w:proofErr w:type="spellEnd"/>
+      <w:r>
+        <w:t>}</w:t>
+      </w:r>
+    </w:p>
+    <w:p>
+      <w:pPr>
+        <w:tabs>
+          <w:tab w:val="left" w:pos="90"/>
+        </w:tabs>
+        <w:spacing w:before="240" w:after="240" w:line="240" w:lineRule="auto"/>
+      </w:pPr>
+      <w:r>
+        <w:rPr>
+          <w:lang w:val="vi-VN"/>
+        </w:rPr>
+        <w:t xml:space="preserve">Địa chỉ liên lạc: </w:t>
+      </w:r>
+      <w:r>
+        <w:t>{</w:t>
+      </w:r>
+      <w:proofErr w:type="spellStart"/>
+      <w:r>
+        <w:t>legal_respon</w:t>
+      </w:r>
+      <w:proofErr w:type="spellEnd"/>
+      <w:r>
+        <w:t>[2].</w:t>
+      </w:r>
+      <w:proofErr w:type="spellStart"/>
+      <w:r>
+        <w:t>current_address</w:t>
+      </w:r>
+      <w:proofErr w:type="spellEnd"/>
+      <w:r>
+        <w:t>}</w:t>
       </w:r>
     </w:p>
     <w:p>
@@ -7113,491 +6909,52 @@
           <w:szCs w:val="28"/>
           <w:lang w:val="vi-VN"/>
         </w:rPr>
-        <w:t>{#</w:t>
-      </w:r>
-      <w:r>
-        <w:rPr>
-          <w:bCs/>
-          <w:sz w:val="28"/>
-          <w:szCs w:val="28"/>
-          <w:lang w:val="vi-VN"/>
-        </w:rPr>
-        <w:t>legal_respon.</w:t>
-      </w:r>
-      <w:r>
-        <w:rPr>
-          <w:bCs/>
-          <w:sz w:val="28"/>
-          <w:szCs w:val="28"/>
-          <w:lang w:val="vi-VN"/>
-        </w:rPr>
-        <w:t>length&gt;2</w:t>
-      </w:r>
-      <w:r>
-        <w:rPr>
-          <w:bCs/>
-          <w:sz w:val="28"/>
-          <w:szCs w:val="28"/>
-          <w:lang w:val="vi-VN"/>
-        </w:rPr>
-        <w:t>}</w:t>
-      </w:r>
-    </w:p>
-    <w:p>
-      <w:pPr>
-        <w:tabs>
-          <w:tab w:val="left" w:pos="90"/>
-        </w:tabs>
-        <w:spacing w:before="240" w:after="240" w:line="240" w:lineRule="auto"/>
-        <w:rPr>
-          <w:lang w:val="vi-VN"/>
-        </w:rPr>
-      </w:pPr>
-      <w:r>
-        <w:rPr>
-          <w:lang w:val="vi-VN"/>
-        </w:rPr>
-        <w:t xml:space="preserve">c) Họ và tên người đại diện theo pháp luật thứ 3: </w:t>
-      </w:r>
-      <w:r>
-        <w:rPr>
-          <w:lang w:val="vi-VN"/>
-        </w:rPr>
-        <w:t>{</w:t>
-      </w:r>
-      <w:r>
-        <w:rPr>
-          <w:lang w:val="vi-VN"/>
-        </w:rPr>
-        <w:t>legal_respon[2].</w:t>
-      </w:r>
-      <w:r>
-        <w:rPr>
-          <w:lang w:val="vi-VN"/>
-        </w:rPr>
-        <w:t>name}</w:t>
-      </w:r>
-    </w:p>
-    <w:p>
-      <w:pPr>
-        <w:tabs>
-          <w:tab w:val="left" w:pos="90"/>
-        </w:tabs>
-        <w:spacing w:before="240" w:after="240" w:line="240" w:lineRule="auto"/>
-        <w:rPr>
-          <w:lang w:val="vi-VN"/>
-        </w:rPr>
-      </w:pPr>
-      <w:r>
-        <w:rPr>
-          <w:lang w:val="vi-VN"/>
-        </w:rPr>
-        <w:t xml:space="preserve">Giới tính: </w:t>
-      </w:r>
-      <w:r>
-        <w:rPr>
-          <w:lang w:val="vi-VN"/>
-        </w:rPr>
-        <w:t>{</w:t>
-      </w:r>
-      <w:proofErr w:type="spellStart"/>
-      <w:r>
-        <w:t>legal_respon</w:t>
-      </w:r>
-      <w:proofErr w:type="spellEnd"/>
-      <w:r>
-        <w:t>[2].gender</w:t>
-      </w:r>
-      <w:r>
-        <w:rPr>
-          <w:lang w:val="vi-VN"/>
-        </w:rPr>
-        <w:t>}</w:t>
-      </w:r>
-    </w:p>
-    <w:p>
-      <w:pPr>
-        <w:tabs>
-          <w:tab w:val="left" w:pos="90"/>
-        </w:tabs>
-        <w:spacing w:before="240" w:after="240" w:line="240" w:lineRule="auto"/>
-        <w:rPr>
-          <w:lang w:val="vi-VN"/>
-        </w:rPr>
-      </w:pPr>
-      <w:r>
-        <w:rPr>
-          <w:lang w:val="vi-VN"/>
-        </w:rPr>
-        <w:t>Chứ</w:t>
-      </w:r>
-      <w:r>
-        <w:rPr>
-          <w:lang w:val="vi-VN"/>
-        </w:rPr>
-        <w:t>c danh: {</w:t>
-      </w:r>
-      <w:proofErr w:type="spellStart"/>
-      <w:r>
-        <w:t>legal_respon</w:t>
-      </w:r>
-      <w:proofErr w:type="spellEnd"/>
-      <w:r>
-        <w:t>[2].</w:t>
-      </w:r>
-      <w:r>
-        <w:rPr>
-          <w:lang w:val="vi-VN"/>
-        </w:rPr>
-        <w:t>title}</w:t>
-      </w:r>
-    </w:p>
-    <w:p>
-      <w:pPr>
-        <w:tabs>
-          <w:tab w:val="left" w:pos="90"/>
-        </w:tabs>
-        <w:spacing w:before="240" w:after="240" w:line="240" w:lineRule="auto"/>
-        <w:jc w:val="left"/>
-        <w:rPr>
-          <w:lang w:val="vi-VN"/>
-        </w:rPr>
-      </w:pPr>
-      <w:r>
-        <w:rPr>
-          <w:lang w:val="vi-VN"/>
-        </w:rPr>
-        <w:t xml:space="preserve">Sinh ngày: </w:t>
-      </w:r>
-      <w:r>
-        <w:rPr>
-          <w:bCs/>
-          <w:lang w:val="vi-VN"/>
-        </w:rPr>
-        <w:t>{</w:t>
-      </w:r>
-      <w:proofErr w:type="spellStart"/>
-      <w:r>
-        <w:rPr>
-          <w:bCs/>
-        </w:rPr>
-        <w:t>legal_respon</w:t>
-      </w:r>
-      <w:proofErr w:type="spellEnd"/>
-      <w:r>
-        <w:rPr>
-          <w:bCs/>
-        </w:rPr>
-        <w:t>[2].</w:t>
-      </w:r>
-      <w:r>
-        <w:rPr>
-          <w:bCs/>
-          <w:lang w:val="vi-VN"/>
-        </w:rPr>
-        <w:t>birth_day}</w:t>
-      </w:r>
-      <w:r>
-        <w:rPr>
-          <w:lang w:val="vi-VN"/>
-        </w:rPr>
-        <w:tab/>
-      </w:r>
-      <w:r>
-        <w:rPr>
-          <w:lang w:val="vi-VN"/>
-        </w:rPr>
-        <w:t>Dân tộc:</w:t>
-      </w:r>
-      <w:r>
-        <w:rPr>
-          <w:bCs/>
-          <w:lang w:val="vi-VN"/>
-        </w:rPr>
-        <w:t xml:space="preserve"> {</w:t>
-      </w:r>
-      <w:proofErr w:type="spellStart"/>
-      <w:r>
-        <w:rPr>
-          <w:bCs/>
-        </w:rPr>
-        <w:t>legal_respon</w:t>
-      </w:r>
-      <w:proofErr w:type="spellEnd"/>
-      <w:r>
-        <w:rPr>
-          <w:bCs/>
-        </w:rPr>
-        <w:t>[2].</w:t>
-      </w:r>
-      <w:r>
-        <w:rPr>
-          <w:bCs/>
-          <w:lang w:val="vi-VN"/>
-        </w:rPr>
-        <w:t>per_type}</w:t>
-      </w:r>
-      <w:r>
-        <w:rPr>
-          <w:bCs/>
-          <w:lang w:val="vi-VN"/>
-        </w:rPr>
-        <w:tab/>
-      </w:r>
-      <w:r>
-        <w:rPr>
-          <w:lang w:val="vi-VN"/>
-        </w:rPr>
-        <w:t>Quốc tịch:</w:t>
-      </w:r>
-      <w:r>
-        <w:rPr>
-          <w:bCs/>
-          <w:lang w:val="vi-VN"/>
-        </w:rPr>
-        <w:t xml:space="preserve"> ....</w:t>
-      </w:r>
-    </w:p>
-    <w:p>
-      <w:pPr>
-        <w:tabs>
-          <w:tab w:val="left" w:pos="90"/>
-        </w:tabs>
-        <w:spacing w:before="240" w:after="240" w:line="240" w:lineRule="auto"/>
-        <w:rPr>
-          <w:lang w:val="vi-VN"/>
-        </w:rPr>
-      </w:pPr>
-      <w:r>
-        <w:rPr>
-          <w:lang w:val="vi-VN"/>
-        </w:rPr>
-        <w:t xml:space="preserve">Loại giấy tờ pháp lý: </w:t>
-      </w:r>
-      <w:r>
-        <w:rPr>
-          <w:lang w:val="vi-VN"/>
-        </w:rPr>
-        <w:t>{</w:t>
-      </w:r>
-      <w:proofErr w:type="spellStart"/>
-      <w:r>
-        <w:t>legal_respon</w:t>
-      </w:r>
-      <w:proofErr w:type="spellEnd"/>
-      <w:r>
-        <w:t>[2].</w:t>
-      </w:r>
-      <w:r>
-        <w:rPr>
-          <w:lang w:val="vi-VN"/>
-        </w:rPr>
-        <w:t>doc_type}</w:t>
-      </w:r>
-    </w:p>
-    <w:p>
-      <w:pPr>
-        <w:tabs>
-          <w:tab w:val="left" w:pos="90"/>
-        </w:tabs>
-        <w:spacing w:before="240" w:after="240" w:line="240" w:lineRule="auto"/>
-        <w:jc w:val="left"/>
-        <w:rPr>
-          <w:lang w:val="vi-VN"/>
-        </w:rPr>
-      </w:pPr>
-      <w:r>
-        <w:rPr>
-          <w:lang w:val="vi-VN"/>
-        </w:rPr>
-        <w:t>Số giấy tờ</w:t>
-      </w:r>
-      <w:r>
-        <w:rPr>
-          <w:lang w:val="vi-VN"/>
-        </w:rPr>
-        <w:t xml:space="preserve"> pháp lý: {</w:t>
-      </w:r>
-      <w:proofErr w:type="spellStart"/>
-      <w:r>
-        <w:t>legal_respon</w:t>
-      </w:r>
-      <w:proofErr w:type="spellEnd"/>
-      <w:r>
-        <w:t>[2].</w:t>
-      </w:r>
-      <w:r>
-        <w:rPr>
-          <w:lang w:val="vi-VN"/>
-        </w:rPr>
-        <w:t>doc_code</w:t>
-      </w:r>
-      <w:r>
-        <w:rPr>
-          <w:lang w:val="vi-VN"/>
-        </w:rPr>
-        <w:t>}</w:t>
-      </w:r>
-      <w:r>
-        <w:rPr>
-          <w:lang w:val="vi-VN"/>
-        </w:rPr>
-        <w:tab/>
-      </w:r>
-      <w:r>
-        <w:rPr>
-          <w:lang w:val="vi-VN"/>
-        </w:rPr>
-        <w:t>Ngày cấp</w:t>
-      </w:r>
-      <w:r>
-        <w:rPr>
-          <w:bCs/>
-          <w:lang w:val="vi-VN"/>
-        </w:rPr>
-        <w:t>:</w:t>
-      </w:r>
-      <w:r>
-        <w:rPr>
-          <w:bCs/>
-          <w:lang w:val="vi-VN"/>
-        </w:rPr>
-        <w:t>{</w:t>
-      </w:r>
-      <w:proofErr w:type="spellStart"/>
-      <w:r>
-        <w:rPr>
-          <w:bCs/>
-        </w:rPr>
-        <w:t>legal_respon</w:t>
-      </w:r>
-      <w:proofErr w:type="spellEnd"/>
-      <w:r>
-        <w:rPr>
-          <w:bCs/>
-        </w:rPr>
-        <w:t>[2].</w:t>
-      </w:r>
-      <w:r>
-        <w:rPr>
-          <w:bCs/>
-          <w:lang w:val="vi-VN"/>
-        </w:rPr>
-        <w:t>doc_time_provide}</w:t>
-      </w:r>
-      <w:r>
-        <w:rPr>
-          <w:bCs/>
-          <w:lang w:val="vi-VN"/>
-        </w:rPr>
-        <w:tab/>
-      </w:r>
-      <w:r>
-        <w:rPr>
-          <w:lang w:val="vi-VN"/>
-        </w:rPr>
-        <w:t>Nơi cấ</w:t>
-      </w:r>
-      <w:r>
-        <w:rPr>
-          <w:lang w:val="vi-VN"/>
-        </w:rPr>
-        <w:t xml:space="preserve">p: </w:t>
-      </w:r>
-      <w:r>
-        <w:rPr>
-          <w:bCs/>
-          <w:lang w:val="vi-VN"/>
-        </w:rPr>
-        <w:t>{</w:t>
-      </w:r>
-      <w:proofErr w:type="spellStart"/>
-      <w:r>
-        <w:rPr>
-          <w:bCs/>
-        </w:rPr>
-        <w:t>legal_respon</w:t>
-      </w:r>
-      <w:proofErr w:type="spellEnd"/>
-      <w:r>
-        <w:rPr>
-          <w:bCs/>
-        </w:rPr>
-        <w:t>[2].</w:t>
-      </w:r>
-      <w:r>
-        <w:rPr>
-          <w:bCs/>
-          <w:lang w:val="vi-VN"/>
-        </w:rPr>
-        <w:t>doc_place_provide}</w:t>
-      </w:r>
-    </w:p>
-    <w:p>
-      <w:pPr>
-        <w:tabs>
-          <w:tab w:val="left" w:pos="90"/>
-        </w:tabs>
-        <w:spacing w:before="240" w:after="240" w:line="240" w:lineRule="auto"/>
-      </w:pPr>
-      <w:r>
-        <w:rPr>
-          <w:lang w:val="vi-VN"/>
-        </w:rPr>
-        <w:t xml:space="preserve">Địa chỉ thường trú: </w:t>
-      </w:r>
-      <w:r>
-        <w:t>{</w:t>
-      </w:r>
-      <w:proofErr w:type="spellStart"/>
-      <w:r>
-        <w:t>legal_respon</w:t>
-      </w:r>
-      <w:proofErr w:type="spellEnd"/>
-      <w:r>
-        <w:t>[2].</w:t>
-      </w:r>
-      <w:proofErr w:type="spellStart"/>
-      <w:r>
-        <w:t>reg_address</w:t>
-      </w:r>
-      <w:proofErr w:type="spellEnd"/>
-      <w:r>
-        <w:t>}</w:t>
-      </w:r>
-    </w:p>
-    <w:p>
-      <w:pPr>
-        <w:tabs>
-          <w:tab w:val="left" w:pos="90"/>
-        </w:tabs>
-        <w:spacing w:before="240" w:after="240" w:line="240" w:lineRule="auto"/>
-      </w:pPr>
-      <w:r>
-        <w:rPr>
-          <w:lang w:val="vi-VN"/>
-        </w:rPr>
-        <w:lastRenderedPageBreak/>
-        <w:t xml:space="preserve">Địa chỉ liên lạc: </w:t>
-      </w:r>
-      <w:r>
-        <w:t>{</w:t>
-      </w:r>
-      <w:proofErr w:type="spellStart"/>
-      <w:r>
-        <w:t>legal_respon</w:t>
-      </w:r>
-      <w:proofErr w:type="spellEnd"/>
-      <w:r>
-        <w:t>[2].</w:t>
-      </w:r>
-      <w:proofErr w:type="spellStart"/>
-      <w:r>
-        <w:t>current_address</w:t>
-      </w:r>
-      <w:proofErr w:type="spellEnd"/>
-      <w:r>
-        <w:t>}</w:t>
+        <w:t>Quy</w:t>
+      </w:r>
+      <w:r>
+        <w:rPr>
+          <w:bCs/>
+          <w:sz w:val="28"/>
+          <w:szCs w:val="28"/>
+          <w:lang w:val="vi-VN"/>
+        </w:rPr>
+        <w:t>ề</w:t>
+      </w:r>
+      <w:r>
+        <w:rPr>
+          <w:bCs/>
+          <w:sz w:val="28"/>
+          <w:szCs w:val="28"/>
+          <w:lang w:val="vi-VN"/>
+        </w:rPr>
+        <w:t>n</w:t>
+      </w:r>
+      <w:r>
+        <w:rPr>
+          <w:bCs/>
+          <w:sz w:val="28"/>
+          <w:szCs w:val="28"/>
+          <w:lang w:val="vi-VN"/>
+        </w:rPr>
+        <w:t xml:space="preserve"> và</w:t>
+      </w:r>
+      <w:r>
+        <w:rPr>
+          <w:bCs/>
+          <w:sz w:val="28"/>
+          <w:szCs w:val="28"/>
+          <w:lang w:val="vi-VN"/>
+        </w:rPr>
+        <w:t xml:space="preserve"> nghĩa vụ của </w:t>
+      </w:r>
+      <w:r>
+        <w:rPr>
+          <w:bCs/>
+          <w:sz w:val="28"/>
+          <w:szCs w:val="28"/>
+          <w:lang w:val="vi-VN"/>
+        </w:rPr>
+        <w:t xml:space="preserve">người đại diện theo pháp luật: </w:t>
       </w:r>
     </w:p>
     <w:p>
@@ -7623,77 +6980,6 @@
           <w:szCs w:val="28"/>
           <w:lang w:val="vi-VN"/>
         </w:rPr>
-        <w:t>Quy</w:t>
-      </w:r>
-      <w:r>
-        <w:rPr>
-          <w:bCs/>
-          <w:sz w:val="28"/>
-          <w:szCs w:val="28"/>
-          <w:lang w:val="vi-VN"/>
-        </w:rPr>
-        <w:t>ề</w:t>
-      </w:r>
-      <w:r>
-        <w:rPr>
-          <w:bCs/>
-          <w:sz w:val="28"/>
-          <w:szCs w:val="28"/>
-          <w:lang w:val="vi-VN"/>
-        </w:rPr>
-        <w:t>n</w:t>
-      </w:r>
-      <w:r>
-        <w:rPr>
-          <w:bCs/>
-          <w:sz w:val="28"/>
-          <w:szCs w:val="28"/>
-          <w:lang w:val="vi-VN"/>
-        </w:rPr>
-        <w:t xml:space="preserve"> và</w:t>
-      </w:r>
-      <w:r>
-        <w:rPr>
-          <w:bCs/>
-          <w:sz w:val="28"/>
-          <w:szCs w:val="28"/>
-          <w:lang w:val="vi-VN"/>
-        </w:rPr>
-        <w:t xml:space="preserve"> nghĩa vụ của </w:t>
-      </w:r>
-      <w:r>
-        <w:rPr>
-          <w:bCs/>
-          <w:sz w:val="28"/>
-          <w:szCs w:val="28"/>
-          <w:lang w:val="vi-VN"/>
-        </w:rPr>
-        <w:t xml:space="preserve">người đại diện theo pháp luật: </w:t>
-      </w:r>
-    </w:p>
-    <w:p>
-      <w:pPr>
-        <w:pStyle w:val="NormalWeb"/>
-        <w:shd w:val="clear" w:color="auto" w:fill="FFFFFF"/>
-        <w:tabs>
-          <w:tab w:val="left" w:pos="90"/>
-        </w:tabs>
-        <w:spacing w:before="240" w:after="240"/>
-        <w:jc w:val="both"/>
-        <w:rPr>
-          <w:bCs/>
-          <w:sz w:val="28"/>
-          <w:szCs w:val="28"/>
-          <w:lang w:val="vi-VN"/>
-        </w:rPr>
-      </w:pPr>
-      <w:r>
-        <w:rPr>
-          <w:bCs/>
-          <w:sz w:val="28"/>
-          <w:szCs w:val="28"/>
-          <w:lang w:val="vi-VN"/>
-        </w:rPr>
         <w:t>{#legal_respon[</w:t>
       </w:r>
       <w:r>
@@ -8085,6 +7371,7 @@
           <w:szCs w:val="28"/>
           <w:lang w:val="vi-VN"/>
         </w:rPr>
+        <w:lastRenderedPageBreak/>
         <w:t xml:space="preserve">3. </w:t>
       </w:r>
       <w:bookmarkStart w:id="0" w:name="dieu_13"/>
@@ -8540,7 +7827,6 @@
           <w:rFonts w:eastAsia="Times New Roman"/>
           <w:lang w:val="vi-VN" w:eastAsia="zh-CN"/>
         </w:rPr>
-        <w:lastRenderedPageBreak/>
         <w:t>- Vàng: … … …</w:t>
       </w:r>
     </w:p>
@@ -8601,133 +7887,138 @@
       <w:pPr>
         <w:spacing w:before="240" w:after="240" w:line="240" w:lineRule="auto"/>
         <w:rPr>
-          <w:color w:val="FF0000"/>
-          <w:lang w:val="vi-VN"/>
-        </w:rPr>
-      </w:pPr>
-      <w:r>
-        <w:rPr>
-          <w:color w:val="FF0000"/>
-          <w:lang w:val="vi-VN"/>
-        </w:rPr>
-        <w:t>Anh thêm giúp em 1 field “Tên tổ chức” nếu “Người đại diện là tổ chức”</w:t>
-      </w:r>
-      <w:r>
-        <w:rPr>
-          <w:color w:val="FF0000"/>
-          <w:lang w:val="vi-VN"/>
-        </w:rPr>
-        <w:t>, thêm ngay trước field “Mã doanh nghiệp”</w:t>
-      </w:r>
-    </w:p>
-    <w:p>
-      <w:pPr>
-        <w:spacing w:before="240" w:after="240" w:line="240" w:lineRule="auto"/>
-        <w:rPr>
-          <w:color w:val="0B4FEA"/>
-          <w:lang w:val="vi-VN"/>
-        </w:rPr>
-      </w:pPr>
-      <w:r>
-        <w:rPr>
-          <w:color w:val="0B4FEA"/>
+          <w:lang w:val="vi-VN"/>
+        </w:rPr>
+      </w:pPr>
+      <w:r>
+        <w:rPr>
           <w:lang w:val="vi-VN"/>
         </w:rPr>
         <w:t xml:space="preserve">Tên tổ chức </w:t>
       </w:r>
       <w:r>
         <w:rPr>
-          <w:color w:val="0B4FEA"/>
-          <w:lang w:val="vi-VN"/>
-        </w:rPr>
-        <w:t>: {</w:t>
-      </w:r>
-      <w:r>
-        <w:rPr>
-          <w:color w:val="0B4FEA"/>
-          <w:lang w:val="vi-VN"/>
-        </w:rPr>
-        <w:t>create_company_approve_origin_person_organization_name</w:t>
-      </w:r>
-      <w:r>
-        <w:rPr>
-          <w:color w:val="0B4FEA"/>
-          <w:lang w:val="vi-VN"/>
-        </w:rPr>
+          <w:lang w:val="vi-VN"/>
+        </w:rPr>
+        <w:t>: {create_company_approve_origin_person_organization_name}</w:t>
+      </w:r>
+    </w:p>
+    <w:p>
+      <w:pPr>
+        <w:spacing w:before="240" w:after="240" w:line="240" w:lineRule="auto"/>
+        <w:rPr>
+          <w:lang w:val="vi-VN"/>
+        </w:rPr>
+      </w:pPr>
+      <w:r>
+        <w:rPr>
+          <w:lang w:val="vi-VN"/>
+        </w:rPr>
+        <w:t>Số Giấy chứng nhận đăng ký doanh nghiệp/Quyết định thành lập:</w:t>
+      </w:r>
+      <w:r>
+        <w:rPr>
+          <w:lang w:val="vi-VN"/>
+        </w:rPr>
+        <w:t xml:space="preserve"> </w:t>
+      </w:r>
+      <w:r>
+        <w:rPr>
+          <w:lang w:val="vi-VN"/>
+        </w:rPr>
+        <w:t>{create_company_approve_origin_person_doc_code}</w:t>
+      </w:r>
+    </w:p>
+    <w:p>
+      <w:pPr>
+        <w:spacing w:before="240" w:after="240" w:line="240" w:lineRule="auto"/>
+      </w:pPr>
+      <w:r>
+        <w:rPr>
+          <w:lang w:val="vi-VN"/>
+        </w:rPr>
+        <w:lastRenderedPageBreak/>
+        <w:t>Ngày cấp:</w:t>
+      </w:r>
+      <w:r>
+        <w:rPr>
+          <w:lang w:val="vi-VN"/>
+        </w:rPr>
+        <w:t xml:space="preserve"> </w:t>
+      </w:r>
+      <w:r>
+        <w:t>{</w:t>
+      </w:r>
+      <w:proofErr w:type="spellStart"/>
+      <w:r>
+        <w:t>create_company_approve_origin_person_doc_time_provide</w:t>
+      </w:r>
+      <w:proofErr w:type="spellEnd"/>
+      <w:r>
+        <w:t xml:space="preserve">} </w:t>
+      </w:r>
+      <w:r>
+        <w:rPr>
+          <w:lang w:val="vi-VN"/>
+        </w:rPr>
+        <w:t>Cơ quan cấp:</w:t>
+      </w:r>
+      <w:r>
+        <w:rPr>
+          <w:lang w:val="vi-VN"/>
+        </w:rPr>
+        <w:t xml:space="preserve"> </w:t>
+      </w:r>
+      <w:r>
+        <w:t>{</w:t>
+      </w:r>
+      <w:proofErr w:type="spellStart"/>
+      <w:r>
+        <w:t>create_company_approve_origin_person_doc_place_provide</w:t>
+      </w:r>
+      <w:proofErr w:type="spellEnd"/>
+      <w:r>
         <w:t>}</w:t>
       </w:r>
     </w:p>
     <w:p>
       <w:pPr>
         <w:spacing w:before="240" w:after="240" w:line="240" w:lineRule="auto"/>
-        <w:rPr>
-          <w:lang w:val="vi-VN"/>
-        </w:rPr>
-      </w:pPr>
-      <w:r>
-        <w:rPr>
-          <w:lang w:val="vi-VN"/>
-        </w:rPr>
-        <w:t>Số Giấy chứng nhận đăng ký doanh nghiệp/Quyết định thành lập:</w:t>
-      </w:r>
-      <w:r>
-        <w:rPr>
-          <w:lang w:val="vi-VN"/>
-        </w:rPr>
-        <w:t xml:space="preserve"> </w:t>
-      </w:r>
-      <w:r>
-        <w:rPr>
-          <w:lang w:val="vi-VN"/>
-        </w:rPr>
-        <w:t>{create_company_approve_origin_person_doc_code}</w:t>
-      </w:r>
-    </w:p>
-    <w:p>
-      <w:pPr>
-        <w:spacing w:before="240" w:after="240" w:line="240" w:lineRule="auto"/>
-      </w:pPr>
-      <w:r>
-        <w:rPr>
-          <w:lang w:val="vi-VN"/>
-        </w:rPr>
-        <w:t>Ngày cấp:</w:t>
-      </w:r>
-      <w:r>
-        <w:rPr>
-          <w:lang w:val="vi-VN"/>
-        </w:rPr>
-        <w:t xml:space="preserve"> </w:t>
+      </w:pPr>
+      <w:r>
+        <w:rPr>
+          <w:lang w:val="vi-VN"/>
+        </w:rPr>
+        <w:t xml:space="preserve">Địa chỉ trụ sở chính: </w:t>
       </w:r>
       <w:r>
         <w:t>{</w:t>
       </w:r>
       <w:proofErr w:type="spellStart"/>
       <w:r>
-        <w:t>create_company_approve_origin_person_doc_time_provide</w:t>
-      </w:r>
-      <w:proofErr w:type="spellEnd"/>
-      <w:r>
-        <w:t xml:space="preserve">} </w:t>
-      </w:r>
-      <w:r>
-        <w:rPr>
-          <w:lang w:val="vi-VN"/>
-        </w:rPr>
-        <w:t>Cơ quan cấp:</w:t>
-      </w:r>
-      <w:r>
-        <w:rPr>
-          <w:lang w:val="vi-VN"/>
-        </w:rPr>
-        <w:t xml:space="preserve"> </w:t>
+        <w:t>create_company_approve_origin_person_current_address</w:t>
+      </w:r>
+      <w:proofErr w:type="spellEnd"/>
+      <w:r>
+        <w:t>}</w:t>
+      </w:r>
+    </w:p>
+    <w:p>
+      <w:pPr>
+        <w:spacing w:before="240" w:after="240" w:line="240" w:lineRule="auto"/>
+      </w:pPr>
+      <w:r>
+        <w:rPr>
+          <w:lang w:val="vi-VN"/>
+        </w:rPr>
+        <w:t xml:space="preserve">Người đại diện theo pháp luật: </w:t>
       </w:r>
       <w:r>
         <w:t>{</w:t>
       </w:r>
       <w:proofErr w:type="spellStart"/>
       <w:r>
-        <w:t>create_company_approve_origin_person_doc_place_provide</w:t>
+        <w:t>create_company_approve_origin_person_name</w:t>
       </w:r>
       <w:proofErr w:type="spellEnd"/>
       <w:r>
@@ -8738,399 +8029,31 @@
       <w:pPr>
         <w:spacing w:before="240" w:after="240" w:line="240" w:lineRule="auto"/>
       </w:pPr>
-      <w:r>
-        <w:rPr>
-          <w:lang w:val="vi-VN"/>
-        </w:rPr>
-        <w:t xml:space="preserve">Địa chỉ trụ sở chính: </w:t>
+      <w:proofErr w:type="spellStart"/>
+      <w:r>
+        <w:t>Chức</w:t>
+      </w:r>
+      <w:proofErr w:type="spellEnd"/>
+      <w:r>
+        <w:t xml:space="preserve"> </w:t>
+      </w:r>
+      <w:proofErr w:type="spellStart"/>
+      <w:r>
+        <w:t>danh</w:t>
+      </w:r>
+      <w:proofErr w:type="spellEnd"/>
+      <w:r>
+        <w:t xml:space="preserve">: </w:t>
       </w:r>
       <w:r>
         <w:t>{</w:t>
       </w:r>
       <w:proofErr w:type="spellStart"/>
       <w:r>
-        <w:t>create_company_approve_origin_person_current_address</w:t>
-      </w:r>
-      <w:proofErr w:type="spellEnd"/>
-      <w:r>
-        <w:t>}</w:t>
-      </w:r>
-    </w:p>
-    <w:p>
-      <w:pPr>
-        <w:spacing w:before="240" w:after="240" w:line="240" w:lineRule="auto"/>
-      </w:pPr>
-      <w:r>
-        <w:rPr>
-          <w:lang w:val="vi-VN"/>
-        </w:rPr>
-        <w:t xml:space="preserve">Người đại diện theo pháp luật: </w:t>
-      </w:r>
-      <w:r>
-        <w:t>{</w:t>
-      </w:r>
-      <w:proofErr w:type="spellStart"/>
-      <w:r>
-        <w:t>create_company_approve_origin_person_name</w:t>
-      </w:r>
-      <w:proofErr w:type="spellEnd"/>
-      <w:r>
-        <w:t>}</w:t>
-      </w:r>
-    </w:p>
-    <w:p>
-      <w:pPr>
-        <w:spacing w:before="240" w:after="240" w:line="240" w:lineRule="auto"/>
-        <w:rPr>
-          <w:color w:val="FF0000"/>
-        </w:rPr>
-      </w:pPr>
-      <w:r>
-        <w:rPr>
-          <w:color w:val="FF0000"/>
-        </w:rPr>
-        <w:t xml:space="preserve">Anh </w:t>
-      </w:r>
-      <w:proofErr w:type="spellStart"/>
-      <w:r>
-        <w:rPr>
-          <w:color w:val="FF0000"/>
-        </w:rPr>
-        <w:t>thêm</w:t>
-      </w:r>
-      <w:proofErr w:type="spellEnd"/>
-      <w:r>
-        <w:rPr>
-          <w:color w:val="FF0000"/>
-        </w:rPr>
-        <w:t xml:space="preserve"> </w:t>
-      </w:r>
-      <w:proofErr w:type="spellStart"/>
-      <w:r>
-        <w:rPr>
-          <w:color w:val="FF0000"/>
-        </w:rPr>
-        <w:t>giúp</w:t>
-      </w:r>
-      <w:proofErr w:type="spellEnd"/>
-      <w:r>
-        <w:rPr>
-          <w:color w:val="FF0000"/>
-        </w:rPr>
-        <w:t xml:space="preserve"> </w:t>
-      </w:r>
-      <w:proofErr w:type="spellStart"/>
-      <w:r>
-        <w:rPr>
-          <w:color w:val="FF0000"/>
-        </w:rPr>
-        <w:t>em</w:t>
-      </w:r>
-      <w:proofErr w:type="spellEnd"/>
-      <w:r>
-        <w:rPr>
-          <w:color w:val="FF0000"/>
-        </w:rPr>
-        <w:t xml:space="preserve"> field </w:t>
-      </w:r>
-      <w:proofErr w:type="spellStart"/>
-      <w:r>
-        <w:rPr>
-          <w:color w:val="FF0000"/>
-        </w:rPr>
-        <w:t>này</w:t>
-      </w:r>
-      <w:proofErr w:type="spellEnd"/>
-      <w:r>
-        <w:rPr>
-          <w:color w:val="FF0000"/>
-        </w:rPr>
-        <w:t xml:space="preserve"> ở </w:t>
-      </w:r>
-      <w:proofErr w:type="spellStart"/>
-      <w:r>
-        <w:rPr>
-          <w:color w:val="FF0000"/>
-        </w:rPr>
-        <w:t>Bước</w:t>
-      </w:r>
-      <w:proofErr w:type="spellEnd"/>
-      <w:r>
-        <w:rPr>
-          <w:color w:val="FF0000"/>
-        </w:rPr>
-        <w:t xml:space="preserve"> 3. </w:t>
-      </w:r>
-      <w:proofErr w:type="spellStart"/>
-      <w:r>
-        <w:rPr>
-          <w:color w:val="FF0000"/>
-        </w:rPr>
-        <w:t>Thành</w:t>
-      </w:r>
-      <w:proofErr w:type="spellEnd"/>
-      <w:r>
-        <w:rPr>
-          <w:color w:val="FF0000"/>
-        </w:rPr>
-        <w:t xml:space="preserve"> viên </w:t>
-      </w:r>
-      <w:proofErr w:type="spellStart"/>
-      <w:r>
-        <w:rPr>
-          <w:color w:val="FF0000"/>
-        </w:rPr>
-        <w:t>góp</w:t>
-      </w:r>
-      <w:proofErr w:type="spellEnd"/>
-      <w:r>
-        <w:rPr>
-          <w:color w:val="FF0000"/>
-        </w:rPr>
-        <w:t xml:space="preserve"> </w:t>
-      </w:r>
-      <w:proofErr w:type="spellStart"/>
-      <w:r>
-        <w:rPr>
-          <w:color w:val="FF0000"/>
-        </w:rPr>
-        <w:t>vốn</w:t>
-      </w:r>
-      <w:proofErr w:type="spellEnd"/>
-      <w:r>
-        <w:rPr>
-          <w:color w:val="FF0000"/>
-        </w:rPr>
-        <w:t xml:space="preserve">. </w:t>
-      </w:r>
-      <w:proofErr w:type="spellStart"/>
-      <w:r>
-        <w:rPr>
-          <w:color w:val="FF0000"/>
-        </w:rPr>
-        <w:t>Đặt</w:t>
-      </w:r>
-      <w:proofErr w:type="spellEnd"/>
-      <w:r>
-        <w:rPr>
-          <w:color w:val="FF0000"/>
-        </w:rPr>
-        <w:t xml:space="preserve"> </w:t>
-      </w:r>
-      <w:proofErr w:type="spellStart"/>
-      <w:r>
-        <w:rPr>
-          <w:color w:val="FF0000"/>
-        </w:rPr>
-        <w:t>ngay</w:t>
-      </w:r>
-      <w:proofErr w:type="spellEnd"/>
-      <w:r>
-        <w:rPr>
-          <w:color w:val="FF0000"/>
-        </w:rPr>
-        <w:t xml:space="preserve"> </w:t>
-      </w:r>
-      <w:proofErr w:type="spellStart"/>
-      <w:r>
-        <w:rPr>
-          <w:color w:val="FF0000"/>
-        </w:rPr>
-        <w:t>dưới</w:t>
-      </w:r>
-      <w:proofErr w:type="spellEnd"/>
-      <w:r>
-        <w:rPr>
-          <w:color w:val="FF0000"/>
-        </w:rPr>
-        <w:t xml:space="preserve"> field “</w:t>
-      </w:r>
-      <w:proofErr w:type="spellStart"/>
-      <w:r>
-        <w:rPr>
-          <w:color w:val="FF0000"/>
-        </w:rPr>
-        <w:t>Người</w:t>
-      </w:r>
-      <w:proofErr w:type="spellEnd"/>
-      <w:r>
-        <w:rPr>
-          <w:color w:val="FF0000"/>
-        </w:rPr>
-        <w:t xml:space="preserve"> </w:t>
-      </w:r>
-      <w:proofErr w:type="spellStart"/>
-      <w:r>
-        <w:rPr>
-          <w:color w:val="FF0000"/>
-        </w:rPr>
-        <w:t>đại</w:t>
-      </w:r>
-      <w:proofErr w:type="spellEnd"/>
-      <w:r>
-        <w:rPr>
-          <w:color w:val="FF0000"/>
-        </w:rPr>
-        <w:t xml:space="preserve"> </w:t>
-      </w:r>
-      <w:proofErr w:type="spellStart"/>
-      <w:r>
-        <w:rPr>
-          <w:color w:val="FF0000"/>
-        </w:rPr>
-        <w:t>diện</w:t>
-      </w:r>
-      <w:proofErr w:type="spellEnd"/>
-      <w:r>
-        <w:rPr>
-          <w:color w:val="FF0000"/>
-        </w:rPr>
-        <w:t xml:space="preserve"> </w:t>
-      </w:r>
-      <w:proofErr w:type="spellStart"/>
-      <w:r>
-        <w:rPr>
-          <w:color w:val="FF0000"/>
-        </w:rPr>
-        <w:t>là</w:t>
-      </w:r>
-      <w:proofErr w:type="spellEnd"/>
-      <w:r>
-        <w:rPr>
-          <w:color w:val="FF0000"/>
-        </w:rPr>
-        <w:t xml:space="preserve"> </w:t>
-      </w:r>
-      <w:proofErr w:type="spellStart"/>
-      <w:r>
-        <w:rPr>
-          <w:color w:val="FF0000"/>
-        </w:rPr>
-        <w:t>tổ</w:t>
-      </w:r>
-      <w:proofErr w:type="spellEnd"/>
-      <w:r>
-        <w:rPr>
-          <w:color w:val="FF0000"/>
-        </w:rPr>
-        <w:t xml:space="preserve"> </w:t>
-      </w:r>
-      <w:proofErr w:type="spellStart"/>
-      <w:r>
-        <w:rPr>
-          <w:color w:val="FF0000"/>
-        </w:rPr>
-        <w:t>chức</w:t>
-      </w:r>
-      <w:proofErr w:type="spellEnd"/>
-      <w:r>
-        <w:rPr>
-          <w:color w:val="FF0000"/>
-        </w:rPr>
-        <w:t>”</w:t>
-      </w:r>
-      <w:r>
-        <w:rPr>
-          <w:color w:val="FF0000"/>
-        </w:rPr>
-        <w:t xml:space="preserve"> [</w:t>
-      </w:r>
-      <w:proofErr w:type="spellStart"/>
-      <w:r>
-        <w:rPr>
-          <w:color w:val="FF0000"/>
-        </w:rPr>
-        <w:t>đã</w:t>
-      </w:r>
-      <w:proofErr w:type="spellEnd"/>
-      <w:r>
-        <w:rPr>
-          <w:color w:val="FF0000"/>
-        </w:rPr>
-        <w:t xml:space="preserve"> note </w:t>
-      </w:r>
-      <w:proofErr w:type="spellStart"/>
-      <w:r>
-        <w:rPr>
-          <w:color w:val="FF0000"/>
-        </w:rPr>
-        <w:t>phía</w:t>
-      </w:r>
-      <w:proofErr w:type="spellEnd"/>
-      <w:r>
-        <w:rPr>
-          <w:color w:val="FF0000"/>
-        </w:rPr>
-        <w:t xml:space="preserve"> </w:t>
-      </w:r>
-      <w:proofErr w:type="spellStart"/>
-      <w:r>
-        <w:rPr>
-          <w:color w:val="FF0000"/>
-        </w:rPr>
-        <w:t>trên</w:t>
-      </w:r>
-      <w:proofErr w:type="spellEnd"/>
-      <w:r>
-        <w:rPr>
-          <w:color w:val="FF0000"/>
-        </w:rPr>
-        <w:t>]</w:t>
-      </w:r>
-    </w:p>
-    <w:p>
-      <w:pPr>
-        <w:spacing w:before="240" w:after="240" w:line="240" w:lineRule="auto"/>
-        <w:rPr>
-          <w:color w:val="0B4FEA"/>
-        </w:rPr>
-      </w:pPr>
-      <w:proofErr w:type="spellStart"/>
-      <w:r>
-        <w:rPr>
-          <w:color w:val="0B4FEA"/>
-        </w:rPr>
-        <w:t>Chức</w:t>
-      </w:r>
-      <w:proofErr w:type="spellEnd"/>
-      <w:r>
-        <w:rPr>
-          <w:color w:val="0B4FEA"/>
-        </w:rPr>
-        <w:t xml:space="preserve"> </w:t>
-      </w:r>
-      <w:proofErr w:type="spellStart"/>
-      <w:r>
-        <w:rPr>
-          <w:color w:val="0B4FEA"/>
-        </w:rPr>
-        <w:t>danh</w:t>
-      </w:r>
-      <w:proofErr w:type="spellEnd"/>
-      <w:r>
-        <w:rPr>
-          <w:color w:val="0B4FEA"/>
-        </w:rPr>
-        <w:t xml:space="preserve">: </w:t>
-      </w:r>
-      <w:r>
-        <w:rPr>
-          <w:color w:val="0B4FEA"/>
-        </w:rPr>
-        <w:t>{</w:t>
-      </w:r>
-      <w:proofErr w:type="spellStart"/>
-      <w:r>
-        <w:rPr>
-          <w:color w:val="0B4FEA"/>
-        </w:rPr>
         <w:t>create_company_approve_origin_person_title</w:t>
       </w:r>
       <w:proofErr w:type="spellEnd"/>
       <w:r>
-        <w:rPr>
-          <w:color w:val="0B4FEA"/>
-        </w:rPr>
         <w:t>}</w:t>
       </w:r>
     </w:p>
@@ -9425,13 +8348,27 @@
         <w:rPr>
           <w:shd w:val="clear" w:color="auto" w:fill="FFFFFF"/>
         </w:rPr>
-        <w:t xml:space="preserve"> viên </w:t>
+        <w:t xml:space="preserve"> </w:t>
       </w:r>
       <w:proofErr w:type="spellStart"/>
       <w:r>
         <w:rPr>
           <w:shd w:val="clear" w:color="auto" w:fill="FFFFFF"/>
         </w:rPr>
+        <w:t>viên</w:t>
+      </w:r>
+      <w:proofErr w:type="spellEnd"/>
+      <w:r>
+        <w:rPr>
+          <w:shd w:val="clear" w:color="auto" w:fill="FFFFFF"/>
+        </w:rPr>
+        <w:t xml:space="preserve"> </w:t>
+      </w:r>
+      <w:proofErr w:type="spellStart"/>
+      <w:r>
+        <w:rPr>
+          <w:shd w:val="clear" w:color="auto" w:fill="FFFFFF"/>
+        </w:rPr>
         <w:t>khi</w:t>
       </w:r>
       <w:proofErr w:type="spellEnd"/>
@@ -9719,7 +8656,21 @@
         <w:rPr>
           <w:shd w:val="clear" w:color="auto" w:fill="FFFFFF"/>
         </w:rPr>
-        <w:t xml:space="preserve"> trong </w:t>
+        <w:t xml:space="preserve"> </w:t>
+      </w:r>
+      <w:proofErr w:type="spellStart"/>
+      <w:r>
+        <w:rPr>
+          <w:shd w:val="clear" w:color="auto" w:fill="FFFFFF"/>
+        </w:rPr>
+        <w:t>trong</w:t>
+      </w:r>
+      <w:proofErr w:type="spellEnd"/>
+      <w:r>
+        <w:rPr>
+          <w:shd w:val="clear" w:color="auto" w:fill="FFFFFF"/>
+        </w:rPr>
+        <w:t xml:space="preserve"> </w:t>
       </w:r>
       <w:proofErr w:type="spellStart"/>
       <w:r>
@@ -9817,7 +8768,6 @@
           <w:color w:val="000000"/>
           <w:lang w:val="vi-VN"/>
         </w:rPr>
-        <w:lastRenderedPageBreak/>
         <w:t>4. Chủ sở hữu công ty chịu trách nhiệm bằng toàn bộ tài sản của mình đối với các nghĩa vụ tài chính của công ty, thiệt hại xảy ra do không góp, không góp đủ, không góp đúng hạn vốn điều lệ theo quy định tại Điều này.</w:t>
       </w:r>
     </w:p>
@@ -9973,6 +8923,7 @@
         <w:rPr>
           <w:lang w:val="vi-VN"/>
         </w:rPr>
+        <w:lastRenderedPageBreak/>
         <w:t>4. Quyết định dự án đầu tư phát triển;</w:t>
       </w:r>
     </w:p>
@@ -10203,93 +9154,100 @@
           <w:color w:val="333333"/>
           <w:lang w:val="vi-VN" w:eastAsia="vi-VN"/>
         </w:rPr>
+        <w:t>1</w:t>
+      </w:r>
+      <w:r>
+        <w:rPr>
+          <w:color w:val="000000"/>
+          <w:lang w:val="vi-VN"/>
+        </w:rPr>
+        <w:t>. Góp đủ và đúng hạn vốn điều lệ công ty.</w:t>
+      </w:r>
+    </w:p>
+    <w:p>
+      <w:pPr>
+        <w:spacing w:before="240" w:after="240" w:line="240" w:lineRule="auto"/>
+        <w:rPr>
+          <w:color w:val="000000"/>
+          <w:lang w:val="vi-VN"/>
+        </w:rPr>
+      </w:pPr>
+      <w:r>
+        <w:rPr>
+          <w:color w:val="000000"/>
+          <w:lang w:val="vi-VN"/>
+        </w:rPr>
+        <w:t>2. Tuân thủ Điều lệ công ty.</w:t>
+      </w:r>
+    </w:p>
+    <w:p>
+      <w:pPr>
+        <w:spacing w:before="240" w:after="240" w:line="240" w:lineRule="auto"/>
+        <w:rPr>
+          <w:color w:val="000000"/>
+          <w:lang w:val="vi-VN"/>
+        </w:rPr>
+      </w:pPr>
+      <w:r>
+        <w:rPr>
+          <w:color w:val="000000"/>
+          <w:lang w:val="vi-VN"/>
+        </w:rPr>
+        <w:t>3. Phải xác định và tách biệt tài sản của chủ sở hữu công ty với tài sản của công ty. Chủ sở hữu công ty là cá nhân phải tách biệt chi tiêu của cá nhân và gia đình mình với chi tiêu của Chủ tịch công ty, Giám đốc</w:t>
+      </w:r>
+      <w:r>
+        <w:rPr>
+          <w:color w:val="000000"/>
+          <w:lang w:val="vi-VN"/>
+        </w:rPr>
+        <w:t xml:space="preserve"> (hoặc Tổng giám đốc)</w:t>
+      </w:r>
+      <w:r>
+        <w:rPr>
+          <w:color w:val="000000"/>
+          <w:lang w:val="vi-VN"/>
+        </w:rPr>
+        <w:t>.</w:t>
+      </w:r>
+    </w:p>
+    <w:p>
+      <w:pPr>
+        <w:spacing w:before="240" w:after="240" w:line="240" w:lineRule="auto"/>
+        <w:rPr>
+          <w:color w:val="000000"/>
+          <w:lang w:val="vi-VN"/>
+        </w:rPr>
+      </w:pPr>
+      <w:r>
+        <w:rPr>
+          <w:color w:val="000000"/>
+          <w:lang w:val="vi-VN"/>
+        </w:rPr>
+        <w:t>4. Tuân thủ quy định của pháp luật về hợp đồng và quy định khác của pháp luật có liên quan trong việc mua, bán, vay, cho vay, thuê, cho thuê, hợp đồng, giao dịch khác giữa công ty và chủ sở hữu công ty.</w:t>
+      </w:r>
+    </w:p>
+    <w:p>
+      <w:pPr>
+        <w:spacing w:before="240" w:after="240" w:line="240" w:lineRule="auto"/>
+        <w:rPr>
+          <w:color w:val="000000"/>
+          <w:lang w:val="vi-VN"/>
+        </w:rPr>
+      </w:pPr>
+      <w:r>
+        <w:rPr>
+          <w:color w:val="000000"/>
+          <w:lang w:val="vi-VN"/>
+        </w:rPr>
+        <w:t xml:space="preserve">5. Chủ sở hữu công ty chỉ được quyền rút vốn bằng cách chuyển nhượng một phần hoặc toàn bộ vốn điều lệ cho tổ chức hoặc cá nhân khác; trường hợp rút một phần hoặc toàn bộ vốn điều lệ đã góp ra khỏi công ty dưới hình thức khác thì chủ </w:t>
+      </w:r>
+      <w:r>
+        <w:rPr>
+          <w:color w:val="000000"/>
+          <w:lang w:val="vi-VN"/>
+        </w:rPr>
         <w:lastRenderedPageBreak/>
-        <w:t>1</w:t>
-      </w:r>
-      <w:r>
-        <w:rPr>
-          <w:color w:val="000000"/>
-          <w:lang w:val="vi-VN"/>
-        </w:rPr>
-        <w:t>. Góp đủ và đúng hạn vốn điều lệ công ty.</w:t>
-      </w:r>
-    </w:p>
-    <w:p>
-      <w:pPr>
-        <w:spacing w:before="240" w:after="240" w:line="240" w:lineRule="auto"/>
-        <w:rPr>
-          <w:color w:val="000000"/>
-          <w:lang w:val="vi-VN"/>
-        </w:rPr>
-      </w:pPr>
-      <w:r>
-        <w:rPr>
-          <w:color w:val="000000"/>
-          <w:lang w:val="vi-VN"/>
-        </w:rPr>
-        <w:t>2. Tuân thủ Điều lệ công ty.</w:t>
-      </w:r>
-    </w:p>
-    <w:p>
-      <w:pPr>
-        <w:spacing w:before="240" w:after="240" w:line="240" w:lineRule="auto"/>
-        <w:rPr>
-          <w:color w:val="000000"/>
-          <w:lang w:val="vi-VN"/>
-        </w:rPr>
-      </w:pPr>
-      <w:r>
-        <w:rPr>
-          <w:color w:val="000000"/>
-          <w:lang w:val="vi-VN"/>
-        </w:rPr>
-        <w:t>3. Phải xác định và tách biệt tài sản của chủ sở hữu công ty với tài sản của công ty. Chủ sở hữu công ty là cá nhân phải tách biệt chi tiêu của cá nhân và gia đình mình với chi tiêu của Chủ tịch công ty, Giám đốc</w:t>
-      </w:r>
-      <w:r>
-        <w:rPr>
-          <w:color w:val="000000"/>
-          <w:lang w:val="vi-VN"/>
-        </w:rPr>
-        <w:t xml:space="preserve"> (hoặc Tổng giám đốc)</w:t>
-      </w:r>
-      <w:r>
-        <w:rPr>
-          <w:color w:val="000000"/>
-          <w:lang w:val="vi-VN"/>
-        </w:rPr>
-        <w:t>.</w:t>
-      </w:r>
-    </w:p>
-    <w:p>
-      <w:pPr>
-        <w:spacing w:before="240" w:after="240" w:line="240" w:lineRule="auto"/>
-        <w:rPr>
-          <w:color w:val="000000"/>
-          <w:lang w:val="vi-VN"/>
-        </w:rPr>
-      </w:pPr>
-      <w:r>
-        <w:rPr>
-          <w:color w:val="000000"/>
-          <w:lang w:val="vi-VN"/>
-        </w:rPr>
-        <w:t>4. Tuân thủ quy định của pháp luật về hợp đồng và quy định khác của pháp luật có liên quan trong việc mua, bán, vay, cho vay, thuê, cho thuê, hợp đồng, giao dịch khác giữa công ty và chủ sở hữu công ty.</w:t>
-      </w:r>
-    </w:p>
-    <w:p>
-      <w:pPr>
-        <w:spacing w:before="240" w:after="240" w:line="240" w:lineRule="auto"/>
-        <w:rPr>
-          <w:color w:val="000000"/>
-          <w:lang w:val="vi-VN"/>
-        </w:rPr>
-      </w:pPr>
-      <w:r>
-        <w:rPr>
-          <w:color w:val="000000"/>
-          <w:lang w:val="vi-VN"/>
-        </w:rPr>
-        <w:t>5. Chủ sở hữu công ty chỉ được quyền rút vốn bằng cách chuyển nhượng một phần hoặc toàn bộ vốn điều lệ cho tổ chức hoặc cá nhân khác; trường hợp rút một phần hoặc toàn bộ vốn điều lệ đã góp ra khỏi công ty dưới hình thức khác thì chủ sở hữu công ty và cá nhân, tổ chức có liên quan phải liên đới chịu trách nhiệm về các khoản nợ và nghĩa vụ tài sản khác của công ty.</w:t>
+        <w:t>sở hữu công ty và cá nhân, tổ chức có liên quan phải liên đới chịu trách nhiệm về các khoản nợ và nghĩa vụ tài sản khác của công ty.</w:t>
       </w:r>
     </w:p>
     <w:p>
@@ -10707,7 +9665,6 @@
           <w:bCs/>
           <w:lang w:val="vi-VN"/>
         </w:rPr>
-        <w:lastRenderedPageBreak/>
         <w:t xml:space="preserve">2. Quyền, nghĩa vụ và chế độ làm việc của Chủ tịch công ty được thực hiện theo quy định tại Điều lệ công ty, Luật </w:t>
       </w:r>
       <w:r>
@@ -10888,6 +9845,7 @@
           <w:bCs/>
           <w:lang w:val="vi-VN"/>
         </w:rPr>
+        <w:lastRenderedPageBreak/>
         <w:t xml:space="preserve">2. Giám đốc </w:t>
       </w:r>
       <w:r>
@@ -11168,7 +10126,6 @@
           <w:bCs/>
           <w:lang w:val="vi-VN"/>
         </w:rPr>
-        <w:lastRenderedPageBreak/>
         <w:t>b) Có trình độ chuyên môn, kinh nghiệm trong quản trị kinh doanh của công ty.</w:t>
       </w:r>
     </w:p>
@@ -11353,6 +10310,7 @@
           <w:szCs w:val="28"/>
           <w:lang w:val="vi-VN"/>
         </w:rPr>
+        <w:lastRenderedPageBreak/>
         <w:t>Điều 1</w:t>
       </w:r>
       <w:r>
@@ -11426,8 +10384,6 @@
           <w:lang w:val="vi-VN"/>
         </w:rPr>
       </w:pPr>
-      <w:bookmarkStart w:id="1" w:name="_GoBack"/>
-      <w:bookmarkEnd w:id="1"/>
     </w:p>
     <w:p>
       <w:pPr>
@@ -11623,7 +10579,6 @@
         <w:rPr>
           <w:lang w:val="vi-VN"/>
         </w:rPr>
-        <w:lastRenderedPageBreak/>
         <w:t xml:space="preserve">2. </w:t>
       </w:r>
       <w:r>
@@ -11906,7 +10861,7 @@
         </w:rPr>
         <w:t xml:space="preserve">. </w:t>
       </w:r>
-      <w:bookmarkStart w:id="2" w:name="_Toc115580161"/>
+      <w:bookmarkStart w:id="1" w:name="_Toc115580161"/>
       <w:r>
         <w:rPr>
           <w:sz w:val="28"/>
@@ -11924,7 +10879,7 @@
         </w:rPr>
         <w:t> </w:t>
       </w:r>
-      <w:bookmarkEnd w:id="2"/>
+      <w:bookmarkEnd w:id="1"/>
       <w:r>
         <w:rPr>
           <w:sz w:val="28"/>
@@ -12080,122 +11035,122 @@
           <w:szCs w:val="28"/>
           <w:lang w:val="vi-VN"/>
         </w:rPr>
+        <w:t xml:space="preserve">Điều </w:t>
+      </w:r>
+      <w:r>
+        <w:rPr>
+          <w:sz w:val="28"/>
+          <w:szCs w:val="28"/>
+          <w:lang w:val="vi-VN"/>
+        </w:rPr>
+        <w:t>18</w:t>
+      </w:r>
+      <w:r>
+        <w:rPr>
+          <w:sz w:val="28"/>
+          <w:szCs w:val="28"/>
+          <w:lang w:val="vi-VN"/>
+        </w:rPr>
+        <w:t>. Trình tự, thủ tục thanh lý tài sản và giải thể doanh nghiệp</w:t>
+      </w:r>
+    </w:p>
+    <w:p>
+      <w:pPr>
+        <w:spacing w:before="240" w:after="240" w:line="240" w:lineRule="auto"/>
+        <w:rPr>
+          <w:lang w:val="vi-VN"/>
+        </w:rPr>
+      </w:pPr>
+      <w:bookmarkStart w:id="2" w:name="_Hlk60645556"/>
+      <w:r>
+        <w:rPr>
+          <w:lang w:val="vi-VN"/>
+        </w:rPr>
+        <w:t>Việc giải thể doanh nghiệp trong các trường hợp quy định tại khoản 1 Điều 17 của Điều lệ này được thực hiện theo quy định sau đây:</w:t>
+      </w:r>
+    </w:p>
+    <w:p>
+      <w:pPr>
+        <w:spacing w:before="240" w:after="240" w:line="240" w:lineRule="auto"/>
+        <w:rPr>
+          <w:lang w:val="vi-VN"/>
+        </w:rPr>
+      </w:pPr>
+      <w:r>
+        <w:rPr>
+          <w:lang w:val="vi-VN"/>
+        </w:rPr>
+        <w:t>1. Thông qua nghị quyết, quyết định giải thể doanh nghiệp. Nghị quyết, quyết định giải thể doanh nghiệp phải bao gồm các nội dung chủ yếu sau đây:</w:t>
+      </w:r>
+    </w:p>
+    <w:p>
+      <w:pPr>
+        <w:spacing w:before="240" w:after="240" w:line="240" w:lineRule="auto"/>
+        <w:rPr>
+          <w:lang w:val="vi-VN"/>
+        </w:rPr>
+      </w:pPr>
+      <w:r>
+        <w:rPr>
+          <w:lang w:val="vi-VN"/>
+        </w:rPr>
+        <w:t>a) Tên, địa chỉ trụ sở chính của doanh nghiệp;</w:t>
+      </w:r>
+    </w:p>
+    <w:p>
+      <w:pPr>
+        <w:spacing w:before="240" w:after="240" w:line="240" w:lineRule="auto"/>
+        <w:rPr>
+          <w:lang w:val="vi-VN"/>
+        </w:rPr>
+      </w:pPr>
+      <w:r>
+        <w:rPr>
+          <w:lang w:val="vi-VN"/>
+        </w:rPr>
+        <w:t>b) Lý do giải thể;</w:t>
+      </w:r>
+    </w:p>
+    <w:p>
+      <w:pPr>
+        <w:spacing w:before="240" w:after="240" w:line="240" w:lineRule="auto"/>
+        <w:rPr>
+          <w:lang w:val="vi-VN"/>
+        </w:rPr>
+      </w:pPr>
+      <w:r>
+        <w:rPr>
+          <w:lang w:val="vi-VN"/>
+        </w:rPr>
+        <w:t>c) Thời hạn, thủ tục thanh lý hợp đồng và thanh toán các khoản nợ của doanh nghiệp;</w:t>
+      </w:r>
+    </w:p>
+    <w:p>
+      <w:pPr>
+        <w:spacing w:before="240" w:after="240" w:line="240" w:lineRule="auto"/>
+        <w:rPr>
+          <w:lang w:val="vi-VN"/>
+        </w:rPr>
+      </w:pPr>
+      <w:r>
+        <w:rPr>
+          <w:lang w:val="vi-VN"/>
+        </w:rPr>
+        <w:t>d) Phương án xử lý các nghĩa vụ phát sinh từ hợp đồng lao động;</w:t>
+      </w:r>
+    </w:p>
+    <w:p>
+      <w:pPr>
+        <w:spacing w:before="240" w:after="240" w:line="240" w:lineRule="auto"/>
+        <w:rPr>
+          <w:lang w:val="vi-VN"/>
+        </w:rPr>
+      </w:pPr>
+      <w:r>
+        <w:rPr>
+          <w:lang w:val="vi-VN"/>
+        </w:rPr>
         <w:lastRenderedPageBreak/>
-        <w:t xml:space="preserve">Điều </w:t>
-      </w:r>
-      <w:r>
-        <w:rPr>
-          <w:sz w:val="28"/>
-          <w:szCs w:val="28"/>
-          <w:lang w:val="vi-VN"/>
-        </w:rPr>
-        <w:t>18</w:t>
-      </w:r>
-      <w:r>
-        <w:rPr>
-          <w:sz w:val="28"/>
-          <w:szCs w:val="28"/>
-          <w:lang w:val="vi-VN"/>
-        </w:rPr>
-        <w:t>. Trình tự, thủ tục thanh lý tài sản và giải thể doanh nghiệp</w:t>
-      </w:r>
-    </w:p>
-    <w:p>
-      <w:pPr>
-        <w:spacing w:before="240" w:after="240" w:line="240" w:lineRule="auto"/>
-        <w:rPr>
-          <w:lang w:val="vi-VN"/>
-        </w:rPr>
-      </w:pPr>
-      <w:bookmarkStart w:id="3" w:name="_Hlk60645556"/>
-      <w:r>
-        <w:rPr>
-          <w:lang w:val="vi-VN"/>
-        </w:rPr>
-        <w:t>Việc giải thể doanh nghiệp trong các trường hợp quy định tại khoản 1 Điều 17 của Điều lệ này được thực hiện theo quy định sau đây:</w:t>
-      </w:r>
-    </w:p>
-    <w:p>
-      <w:pPr>
-        <w:spacing w:before="240" w:after="240" w:line="240" w:lineRule="auto"/>
-        <w:rPr>
-          <w:lang w:val="vi-VN"/>
-        </w:rPr>
-      </w:pPr>
-      <w:r>
-        <w:rPr>
-          <w:lang w:val="vi-VN"/>
-        </w:rPr>
-        <w:t>1. Thông qua nghị quyết, quyết định giải thể doanh nghiệp. Nghị quyết, quyết định giải thể doanh nghiệp phải bao gồm các nội dung chủ yếu sau đây:</w:t>
-      </w:r>
-    </w:p>
-    <w:p>
-      <w:pPr>
-        <w:spacing w:before="240" w:after="240" w:line="240" w:lineRule="auto"/>
-        <w:rPr>
-          <w:lang w:val="vi-VN"/>
-        </w:rPr>
-      </w:pPr>
-      <w:r>
-        <w:rPr>
-          <w:lang w:val="vi-VN"/>
-        </w:rPr>
-        <w:t>a) Tên, địa chỉ trụ sở chính của doanh nghiệp;</w:t>
-      </w:r>
-    </w:p>
-    <w:p>
-      <w:pPr>
-        <w:spacing w:before="240" w:after="240" w:line="240" w:lineRule="auto"/>
-        <w:rPr>
-          <w:lang w:val="vi-VN"/>
-        </w:rPr>
-      </w:pPr>
-      <w:r>
-        <w:rPr>
-          <w:lang w:val="vi-VN"/>
-        </w:rPr>
-        <w:t>b) Lý do giải thể;</w:t>
-      </w:r>
-    </w:p>
-    <w:p>
-      <w:pPr>
-        <w:spacing w:before="240" w:after="240" w:line="240" w:lineRule="auto"/>
-        <w:rPr>
-          <w:lang w:val="vi-VN"/>
-        </w:rPr>
-      </w:pPr>
-      <w:r>
-        <w:rPr>
-          <w:lang w:val="vi-VN"/>
-        </w:rPr>
-        <w:t>c) Thời hạn, thủ tục thanh lý hợp đồng và thanh toán các khoản nợ của doanh nghiệp;</w:t>
-      </w:r>
-    </w:p>
-    <w:p>
-      <w:pPr>
-        <w:spacing w:before="240" w:after="240" w:line="240" w:lineRule="auto"/>
-        <w:rPr>
-          <w:lang w:val="vi-VN"/>
-        </w:rPr>
-      </w:pPr>
-      <w:r>
-        <w:rPr>
-          <w:lang w:val="vi-VN"/>
-        </w:rPr>
-        <w:t>d) Phương án xử lý các nghĩa vụ phát sinh từ hợp đồng lao động;</w:t>
-      </w:r>
-    </w:p>
-    <w:p>
-      <w:pPr>
-        <w:spacing w:before="240" w:after="240" w:line="240" w:lineRule="auto"/>
-        <w:rPr>
-          <w:lang w:val="vi-VN"/>
-        </w:rPr>
-      </w:pPr>
-      <w:r>
-        <w:rPr>
-          <w:lang w:val="vi-VN"/>
-        </w:rPr>
         <w:t>đ) Họ, tên, chữ ký của chủ sở hữu công ty;</w:t>
       </w:r>
     </w:p>
@@ -12380,7 +11335,6 @@
         <w:rPr>
           <w:lang w:val="vi-VN"/>
         </w:rPr>
-        <w:lastRenderedPageBreak/>
         <w:t>6</w:t>
       </w:r>
       <w:r>
@@ -12405,7 +11359,7 @@
         </w:rPr>
       </w:pPr>
     </w:p>
-    <w:bookmarkEnd w:id="3"/>
+    <w:bookmarkEnd w:id="2"/>
     <w:p>
       <w:pPr>
         <w:pStyle w:val="Heading2"/>
@@ -12532,6 +11486,7 @@
           <w:szCs w:val="28"/>
           <w:lang w:val="vi-VN"/>
         </w:rPr>
+        <w:lastRenderedPageBreak/>
         <w:t xml:space="preserve">Điều </w:t>
       </w:r>
       <w:r>
@@ -12743,7 +11698,6 @@
           <w:i/>
           <w:lang w:val="vi-VN"/>
         </w:rPr>
-        <w:lastRenderedPageBreak/>
         <w:t xml:space="preserve"> </w:t>
       </w:r>
       <w:r>
@@ -12810,7 +11764,7 @@
 </file>
 
 <file path=word/endnotes.xml><?xml version="1.0" encoding="utf-8"?>
-<w:endnotes xmlns:wpc="http://schemas.microsoft.com/office/word/2010/wordprocessingCanvas" xmlns:mc="http://schemas.openxmlformats.org/markup-compatibility/2006" xmlns:o="urn:schemas-microsoft-com:office:office" xmlns:r="http://schemas.openxmlformats.org/officeDocument/2006/relationships" xmlns:m="http://schemas.openxmlformats.org/officeDocument/2006/math" xmlns:v="urn:schemas-microsoft-com:vml" xmlns:wp14="http://schemas.microsoft.com/office/word/2010/wordprocessingDrawing" xmlns:wp="http://schemas.openxmlformats.org/drawingml/2006/wordprocessingDrawing" xmlns:w10="urn:schemas-microsoft-com:office:word" xmlns:w="http://schemas.openxmlformats.org/wordprocessingml/2006/main" xmlns:w14="http://schemas.microsoft.com/office/word/2010/wordml" xmlns:w15="http://schemas.microsoft.com/office/word/2012/wordml" xmlns:wpg="http://schemas.microsoft.com/office/word/2010/wordprocessingGroup" xmlns:wpi="http://schemas.microsoft.com/office/word/2010/wordprocessingInk" xmlns:wne="http://schemas.microsoft.com/office/word/2006/wordml" xmlns:wps="http://schemas.microsoft.com/office/word/2010/wordprocessingShape" mc:Ignorable="w14 w15 wp14">
+<w:endnotes xmlns:wpc="http://schemas.microsoft.com/office/word/2010/wordprocessingCanvas" xmlns:cx="http://schemas.microsoft.com/office/drawing/2014/chartex" xmlns:cx1="http://schemas.microsoft.com/office/drawing/2015/9/8/chartex" xmlns:cx2="http://schemas.microsoft.com/office/drawing/2015/10/21/chartex" xmlns:cx3="http://schemas.microsoft.com/office/drawing/2016/5/9/chartex" xmlns:cx4="http://schemas.microsoft.com/office/drawing/2016/5/10/chartex" xmlns:cx5="http://schemas.microsoft.com/office/drawing/2016/5/11/chartex" xmlns:cx6="http://schemas.microsoft.com/office/drawing/2016/5/12/chartex" xmlns:cx7="http://schemas.microsoft.com/office/drawing/2016/5/13/chartex" xmlns:cx8="http://schemas.microsoft.com/office/drawing/2016/5/14/chartex" xmlns:mc="http://schemas.openxmlformats.org/markup-compatibility/2006" xmlns:aink="http://schemas.microsoft.com/office/drawing/2016/ink" xmlns:am3d="http://schemas.microsoft.com/office/drawing/2017/model3d" xmlns:o="urn:schemas-microsoft-com:office:office" xmlns:oel="http://schemas.microsoft.com/office/2019/extlst" xmlns:r="http://schemas.openxmlformats.org/officeDocument/2006/relationships" xmlns:m="http://schemas.openxmlformats.org/officeDocument/2006/math" xmlns:v="urn:schemas-microsoft-com:vml" xmlns:wp14="http://schemas.microsoft.com/office/word/2010/wordprocessingDrawing" xmlns:wp="http://schemas.openxmlformats.org/drawingml/2006/wordprocessingDrawing" xmlns:w10="urn:schemas-microsoft-com:office:word" xmlns:w="http://schemas.openxmlformats.org/wordprocessingml/2006/main" xmlns:w14="http://schemas.microsoft.com/office/word/2010/wordml" xmlns:w15="http://schemas.microsoft.com/office/word/2012/wordml" xmlns:w16cex="http://schemas.microsoft.com/office/word/2018/wordml/cex" xmlns:w16cid="http://schemas.microsoft.com/office/word/2016/wordml/cid" xmlns:w16="http://schemas.microsoft.com/office/word/2018/wordml" xmlns:w16sdtdh="http://schemas.microsoft.com/office/word/2020/wordml/sdtdatahash" xmlns:w16se="http://schemas.microsoft.com/office/word/2015/wordml/symex" xmlns:wpg="http://schemas.microsoft.com/office/word/2010/wordprocessingGroup" xmlns:wpi="http://schemas.microsoft.com/office/word/2010/wordprocessingInk" xmlns:wne="http://schemas.microsoft.com/office/word/2006/wordml" xmlns:wps="http://schemas.microsoft.com/office/word/2010/wordprocessingShape" mc:Ignorable="w14 w15 w16se w16cid w16 w16cex w16sdtdh wp14">
   <w:endnote w:type="separator" w:id="-1">
     <w:p>
       <w:r>
@@ -12829,7 +11783,7 @@
 </file>
 
 <file path=word/footnotes.xml><?xml version="1.0" encoding="utf-8"?>
-<w:footnotes xmlns:wpc="http://schemas.microsoft.com/office/word/2010/wordprocessingCanvas" xmlns:mc="http://schemas.openxmlformats.org/markup-compatibility/2006" xmlns:o="urn:schemas-microsoft-com:office:office" xmlns:r="http://schemas.openxmlformats.org/officeDocument/2006/relationships" xmlns:m="http://schemas.openxmlformats.org/officeDocument/2006/math" xmlns:v="urn:schemas-microsoft-com:vml" xmlns:wp14="http://schemas.microsoft.com/office/word/2010/wordprocessingDrawing" xmlns:wp="http://schemas.openxmlformats.org/drawingml/2006/wordprocessingDrawing" xmlns:w10="urn:schemas-microsoft-com:office:word" xmlns:w="http://schemas.openxmlformats.org/wordprocessingml/2006/main" xmlns:w14="http://schemas.microsoft.com/office/word/2010/wordml" xmlns:w15="http://schemas.microsoft.com/office/word/2012/wordml" xmlns:wpg="http://schemas.microsoft.com/office/word/2010/wordprocessingGroup" xmlns:wpi="http://schemas.microsoft.com/office/word/2010/wordprocessingInk" xmlns:wne="http://schemas.microsoft.com/office/word/2006/wordml" xmlns:wps="http://schemas.microsoft.com/office/word/2010/wordprocessingShape" mc:Ignorable="w14 w15 wp14">
+<w:footnotes xmlns:wpc="http://schemas.microsoft.com/office/word/2010/wordprocessingCanvas" xmlns:cx="http://schemas.microsoft.com/office/drawing/2014/chartex" xmlns:cx1="http://schemas.microsoft.com/office/drawing/2015/9/8/chartex" xmlns:cx2="http://schemas.microsoft.com/office/drawing/2015/10/21/chartex" xmlns:cx3="http://schemas.microsoft.com/office/drawing/2016/5/9/chartex" xmlns:cx4="http://schemas.microsoft.com/office/drawing/2016/5/10/chartex" xmlns:cx5="http://schemas.microsoft.com/office/drawing/2016/5/11/chartex" xmlns:cx6="http://schemas.microsoft.com/office/drawing/2016/5/12/chartex" xmlns:cx7="http://schemas.microsoft.com/office/drawing/2016/5/13/chartex" xmlns:cx8="http://schemas.microsoft.com/office/drawing/2016/5/14/chartex" xmlns:mc="http://schemas.openxmlformats.org/markup-compatibility/2006" xmlns:aink="http://schemas.microsoft.com/office/drawing/2016/ink" xmlns:am3d="http://schemas.microsoft.com/office/drawing/2017/model3d" xmlns:o="urn:schemas-microsoft-com:office:office" xmlns:oel="http://schemas.microsoft.com/office/2019/extlst" xmlns:r="http://schemas.openxmlformats.org/officeDocument/2006/relationships" xmlns:m="http://schemas.openxmlformats.org/officeDocument/2006/math" xmlns:v="urn:schemas-microsoft-com:vml" xmlns:wp14="http://schemas.microsoft.com/office/word/2010/wordprocessingDrawing" xmlns:wp="http://schemas.openxmlformats.org/drawingml/2006/wordprocessingDrawing" xmlns:w10="urn:schemas-microsoft-com:office:word" xmlns:w="http://schemas.openxmlformats.org/wordprocessingml/2006/main" xmlns:w14="http://schemas.microsoft.com/office/word/2010/wordml" xmlns:w15="http://schemas.microsoft.com/office/word/2012/wordml" xmlns:w16cex="http://schemas.microsoft.com/office/word/2018/wordml/cex" xmlns:w16cid="http://schemas.microsoft.com/office/word/2016/wordml/cid" xmlns:w16="http://schemas.microsoft.com/office/word/2018/wordml" xmlns:w16sdtdh="http://schemas.microsoft.com/office/word/2020/wordml/sdtdatahash" xmlns:w16se="http://schemas.microsoft.com/office/word/2015/wordml/symex" xmlns:wpg="http://schemas.microsoft.com/office/word/2010/wordprocessingGroup" xmlns:wpi="http://schemas.microsoft.com/office/word/2010/wordprocessingInk" xmlns:wne="http://schemas.microsoft.com/office/word/2006/wordml" xmlns:wps="http://schemas.microsoft.com/office/word/2010/wordprocessingShape" mc:Ignorable="w14 w15 w16se w16cid w16 w16cex w16sdtdh wp14">
   <w:footnote w:type="separator" w:id="-1">
     <w:p>
       <w:r>
@@ -12848,7 +11802,7 @@
 </file>
 
 <file path=word/header1.xml><?xml version="1.0" encoding="utf-8"?>
-<w:hdr xmlns:wpc="http://schemas.microsoft.com/office/word/2010/wordprocessingCanvas" xmlns:mc="http://schemas.openxmlformats.org/markup-compatibility/2006" xmlns:o="urn:schemas-microsoft-com:office:office" xmlns:r="http://schemas.openxmlformats.org/officeDocument/2006/relationships" xmlns:m="http://schemas.openxmlformats.org/officeDocument/2006/math" xmlns:v="urn:schemas-microsoft-com:vml" xmlns:wp14="http://schemas.microsoft.com/office/word/2010/wordprocessingDrawing" xmlns:wp="http://schemas.openxmlformats.org/drawingml/2006/wordprocessingDrawing" xmlns:w10="urn:schemas-microsoft-com:office:word" xmlns:w="http://schemas.openxmlformats.org/wordprocessingml/2006/main" xmlns:w14="http://schemas.microsoft.com/office/word/2010/wordml" xmlns:w15="http://schemas.microsoft.com/office/word/2012/wordml" xmlns:wpg="http://schemas.microsoft.com/office/word/2010/wordprocessingGroup" xmlns:wpi="http://schemas.microsoft.com/office/word/2010/wordprocessingInk" xmlns:wne="http://schemas.microsoft.com/office/word/2006/wordml" xmlns:wps="http://schemas.microsoft.com/office/word/2010/wordprocessingShape" mc:Ignorable="w14 w15 wp14">
+<w:hdr xmlns:wpc="http://schemas.microsoft.com/office/word/2010/wordprocessingCanvas" xmlns:cx="http://schemas.microsoft.com/office/drawing/2014/chartex" xmlns:cx1="http://schemas.microsoft.com/office/drawing/2015/9/8/chartex" xmlns:cx2="http://schemas.microsoft.com/office/drawing/2015/10/21/chartex" xmlns:cx3="http://schemas.microsoft.com/office/drawing/2016/5/9/chartex" xmlns:cx4="http://schemas.microsoft.com/office/drawing/2016/5/10/chartex" xmlns:cx5="http://schemas.microsoft.com/office/drawing/2016/5/11/chartex" xmlns:cx6="http://schemas.microsoft.com/office/drawing/2016/5/12/chartex" xmlns:cx7="http://schemas.microsoft.com/office/drawing/2016/5/13/chartex" xmlns:cx8="http://schemas.microsoft.com/office/drawing/2016/5/14/chartex" xmlns:mc="http://schemas.openxmlformats.org/markup-compatibility/2006" xmlns:aink="http://schemas.microsoft.com/office/drawing/2016/ink" xmlns:am3d="http://schemas.microsoft.com/office/drawing/2017/model3d" xmlns:o="urn:schemas-microsoft-com:office:office" xmlns:oel="http://schemas.microsoft.com/office/2019/extlst" xmlns:r="http://schemas.openxmlformats.org/officeDocument/2006/relationships" xmlns:m="http://schemas.openxmlformats.org/officeDocument/2006/math" xmlns:v="urn:schemas-microsoft-com:vml" xmlns:wp14="http://schemas.microsoft.com/office/word/2010/wordprocessingDrawing" xmlns:wp="http://schemas.openxmlformats.org/drawingml/2006/wordprocessingDrawing" xmlns:w10="urn:schemas-microsoft-com:office:word" xmlns:w="http://schemas.openxmlformats.org/wordprocessingml/2006/main" xmlns:w14="http://schemas.microsoft.com/office/word/2010/wordml" xmlns:w15="http://schemas.microsoft.com/office/word/2012/wordml" xmlns:w16cex="http://schemas.microsoft.com/office/word/2018/wordml/cex" xmlns:w16cid="http://schemas.microsoft.com/office/word/2016/wordml/cid" xmlns:w16="http://schemas.microsoft.com/office/word/2018/wordml" xmlns:w16sdtdh="http://schemas.microsoft.com/office/word/2020/wordml/sdtdatahash" xmlns:w16se="http://schemas.microsoft.com/office/word/2015/wordml/symex" xmlns:wpg="http://schemas.microsoft.com/office/word/2010/wordprocessingGroup" xmlns:wpi="http://schemas.microsoft.com/office/word/2010/wordprocessingInk" xmlns:wne="http://schemas.microsoft.com/office/word/2006/wordml" xmlns:wps="http://schemas.microsoft.com/office/word/2010/wordprocessingShape" mc:Ignorable="w14 w15 w16se w16cid w16 w16cex w16sdtdh wp14">
   <w:p>
     <w:pPr>
       <w:pStyle w:val="Header"/>
@@ -12858,7 +11812,7 @@
 </file>
 
 <file path=word/numbering.xml><?xml version="1.0" encoding="utf-8"?>
-<w:numbering xmlns:wpc="http://schemas.microsoft.com/office/word/2010/wordprocessingCanvas" xmlns:mc="http://schemas.openxmlformats.org/markup-compatibility/2006" xmlns:o="urn:schemas-microsoft-com:office:office" xmlns:r="http://schemas.openxmlformats.org/officeDocument/2006/relationships" xmlns:m="http://schemas.openxmlformats.org/officeDocument/2006/math" xmlns:v="urn:schemas-microsoft-com:vml" xmlns:wp14="http://schemas.microsoft.com/office/word/2010/wordprocessingDrawing" xmlns:wp="http://schemas.openxmlformats.org/drawingml/2006/wordprocessingDrawing" xmlns:w10="urn:schemas-microsoft-com:office:word" xmlns:w="http://schemas.openxmlformats.org/wordprocessingml/2006/main" xmlns:w14="http://schemas.microsoft.com/office/word/2010/wordml" xmlns:w15="http://schemas.microsoft.com/office/word/2012/wordml" xmlns:wpg="http://schemas.microsoft.com/office/word/2010/wordprocessingGroup" xmlns:wpi="http://schemas.microsoft.com/office/word/2010/wordprocessingInk" xmlns:wne="http://schemas.microsoft.com/office/word/2006/wordml" xmlns:wps="http://schemas.microsoft.com/office/word/2010/wordprocessingShape" mc:Ignorable="w14 w15 wp14">
+<w:numbering xmlns:wpc="http://schemas.microsoft.com/office/word/2010/wordprocessingCanvas" xmlns:cx="http://schemas.microsoft.com/office/drawing/2014/chartex" xmlns:cx1="http://schemas.microsoft.com/office/drawing/2015/9/8/chartex" xmlns:cx2="http://schemas.microsoft.com/office/drawing/2015/10/21/chartex" xmlns:cx3="http://schemas.microsoft.com/office/drawing/2016/5/9/chartex" xmlns:cx4="http://schemas.microsoft.com/office/drawing/2016/5/10/chartex" xmlns:cx5="http://schemas.microsoft.com/office/drawing/2016/5/11/chartex" xmlns:cx6="http://schemas.microsoft.com/office/drawing/2016/5/12/chartex" xmlns:cx7="http://schemas.microsoft.com/office/drawing/2016/5/13/chartex" xmlns:cx8="http://schemas.microsoft.com/office/drawing/2016/5/14/chartex" xmlns:mc="http://schemas.openxmlformats.org/markup-compatibility/2006" xmlns:aink="http://schemas.microsoft.com/office/drawing/2016/ink" xmlns:am3d="http://schemas.microsoft.com/office/drawing/2017/model3d" xmlns:o="urn:schemas-microsoft-com:office:office" xmlns:oel="http://schemas.microsoft.com/office/2019/extlst" xmlns:r="http://schemas.openxmlformats.org/officeDocument/2006/relationships" xmlns:m="http://schemas.openxmlformats.org/officeDocument/2006/math" xmlns:v="urn:schemas-microsoft-com:vml" xmlns:wp14="http://schemas.microsoft.com/office/word/2010/wordprocessingDrawing" xmlns:wp="http://schemas.openxmlformats.org/drawingml/2006/wordprocessingDrawing" xmlns:w10="urn:schemas-microsoft-com:office:word" xmlns:w="http://schemas.openxmlformats.org/wordprocessingml/2006/main" xmlns:w14="http://schemas.microsoft.com/office/word/2010/wordml" xmlns:w15="http://schemas.microsoft.com/office/word/2012/wordml" xmlns:w16cex="http://schemas.microsoft.com/office/word/2018/wordml/cex" xmlns:w16cid="http://schemas.microsoft.com/office/word/2016/wordml/cid" xmlns:w16="http://schemas.microsoft.com/office/word/2018/wordml" xmlns:w16sdtdh="http://schemas.microsoft.com/office/word/2020/wordml/sdtdatahash" xmlns:w16se="http://schemas.microsoft.com/office/word/2015/wordml/symex" xmlns:wpg="http://schemas.microsoft.com/office/word/2010/wordprocessingGroup" xmlns:wpi="http://schemas.microsoft.com/office/word/2010/wordprocessingInk" xmlns:wne="http://schemas.microsoft.com/office/word/2006/wordml" xmlns:wps="http://schemas.microsoft.com/office/word/2010/wordprocessingShape" mc:Ignorable="w14 w15 w16se w16cid w16 w16cex w16sdtdh wp14">
   <w:abstractNum w:abstractNumId="0" w15:restartNumberingAfterBreak="0">
     <w:nsid w:val="00000001"/>
     <w:multiLevelType w:val="multilevel"/>
@@ -13808,19 +12762,19 @@
       </w:rPr>
     </w:lvl>
   </w:abstractNum>
-  <w:num w:numId="1">
+  <w:num w:numId="1" w16cid:durableId="433326506">
     <w:abstractNumId w:val="0"/>
   </w:num>
-  <w:num w:numId="2">
+  <w:num w:numId="2" w16cid:durableId="968052969">
     <w:abstractNumId w:val="7"/>
   </w:num>
-  <w:num w:numId="3">
+  <w:num w:numId="3" w16cid:durableId="491992078">
     <w:abstractNumId w:val="1"/>
   </w:num>
-  <w:num w:numId="4">
+  <w:num w:numId="4" w16cid:durableId="1936014181">
     <w:abstractNumId w:val="2"/>
   </w:num>
-  <w:num w:numId="5">
+  <w:num w:numId="5" w16cid:durableId="2090927205">
     <w:abstractNumId w:val="3"/>
     <w:lvlOverride w:ilvl="0">
       <w:startOverride w:val="1"/>
@@ -13850,10 +12804,10 @@
       <w:startOverride w:val="1"/>
     </w:lvlOverride>
   </w:num>
-  <w:num w:numId="6">
+  <w:num w:numId="6" w16cid:durableId="774714726">
     <w:abstractNumId w:val="4"/>
   </w:num>
-  <w:num w:numId="7">
+  <w:num w:numId="7" w16cid:durableId="1265268192">
     <w:abstractNumId w:val="6"/>
     <w:lvlOverride w:ilvl="0">
       <w:startOverride w:val="1"/>
@@ -13883,14 +12837,14 @@
       <w:startOverride w:val="1"/>
     </w:lvlOverride>
   </w:num>
-  <w:num w:numId="8">
+  <w:num w:numId="8" w16cid:durableId="1902016528">
     <w:abstractNumId w:val="5"/>
   </w:num>
 </w:numbering>
 </file>
 
 <file path=word/styles.xml><?xml version="1.0" encoding="utf-8"?>
-<w:styles xmlns:mc="http://schemas.openxmlformats.org/markup-compatibility/2006" xmlns:r="http://schemas.openxmlformats.org/officeDocument/2006/relationships" xmlns:w="http://schemas.openxmlformats.org/wordprocessingml/2006/main" xmlns:w14="http://schemas.microsoft.com/office/word/2010/wordml" xmlns:w15="http://schemas.microsoft.com/office/word/2012/wordml" mc:Ignorable="w14 w15">
+<w:styles xmlns:mc="http://schemas.openxmlformats.org/markup-compatibility/2006" xmlns:r="http://schemas.openxmlformats.org/officeDocument/2006/relationships" xmlns:w="http://schemas.openxmlformats.org/wordprocessingml/2006/main" xmlns:w14="http://schemas.microsoft.com/office/word/2010/wordml" xmlns:w15="http://schemas.microsoft.com/office/word/2012/wordml" xmlns:w16cex="http://schemas.microsoft.com/office/word/2018/wordml/cex" xmlns:w16cid="http://schemas.microsoft.com/office/word/2016/wordml/cid" xmlns:w16="http://schemas.microsoft.com/office/word/2018/wordml" xmlns:w16sdtdh="http://schemas.microsoft.com/office/word/2020/wordml/sdtdatahash" xmlns:w16se="http://schemas.microsoft.com/office/word/2015/wordml/symex" mc:Ignorable="w14 w15 w16se w16cid w16 w16cex w16sdtdh">
   <w:docDefaults>
     <w:rPrDefault>
       <w:rPr>
@@ -13900,7 +12854,7 @@
     </w:rPrDefault>
     <w:pPrDefault/>
   </w:docDefaults>
-  <w:latentStyles w:defLockedState="0" w:defUIPriority="0" w:defSemiHidden="0" w:defUnhideWhenUsed="0" w:defQFormat="0" w:count="371">
+  <w:latentStyles w:defLockedState="0" w:defUIPriority="0" w:defSemiHidden="0" w:defUnhideWhenUsed="0" w:defQFormat="0" w:count="376">
     <w:lsdException w:name="Normal" w:qFormat="1"/>
     <w:lsdException w:name="heading 1" w:qFormat="1"/>
     <w:lsdException w:name="heading 2" w:qFormat="1"/>
@@ -14000,7 +12954,6 @@
     <w:lsdException w:name="HTML Sample" w:semiHidden="1" w:unhideWhenUsed="1"/>
     <w:lsdException w:name="HTML Typewriter" w:semiHidden="1" w:unhideWhenUsed="1"/>
     <w:lsdException w:name="HTML Variable" w:semiHidden="1" w:unhideWhenUsed="1"/>
-    <w:lsdException w:name="Normal Table" w:semiHidden="1" w:unhideWhenUsed="1"/>
     <w:lsdException w:name="annotation subject" w:semiHidden="1" w:unhideWhenUsed="1"/>
     <w:lsdException w:name="No List" w:semiHidden="1" w:unhideWhenUsed="1"/>
     <w:lsdException w:name="Outline List 1" w:semiHidden="1" w:unhideWhenUsed="1"/>
@@ -14043,11 +12996,8 @@
     <w:lsdException w:name="Table Contemporary" w:semiHidden="1" w:unhideWhenUsed="1"/>
     <w:lsdException w:name="Table Elegant" w:semiHidden="1" w:unhideWhenUsed="1"/>
     <w:lsdException w:name="Table Professional" w:semiHidden="1" w:unhideWhenUsed="1"/>
-    <w:lsdException w:name="Table Subtle 1" w:semiHidden="1" w:unhideWhenUsed="1"/>
     <w:lsdException w:name="Table Subtle 2" w:semiHidden="1" w:unhideWhenUsed="1"/>
     <w:lsdException w:name="Table Web 1" w:semiHidden="1" w:unhideWhenUsed="1"/>
-    <w:lsdException w:name="Table Web 2" w:semiHidden="1" w:unhideWhenUsed="1"/>
-    <w:lsdException w:name="Table Web 3" w:semiHidden="1" w:unhideWhenUsed="1"/>
     <w:lsdException w:name="Balloon Text" w:semiHidden="1" w:unhideWhenUsed="1"/>
     <w:lsdException w:name="Table Theme" w:semiHidden="1" w:unhideWhenUsed="1"/>
     <w:lsdException w:name="Placeholder Text" w:semiHidden="1" w:uiPriority="99"/>
@@ -14265,6 +13215,11 @@
     <w:lsdException w:name="List Table 5 Dark Accent 6" w:uiPriority="50"/>
     <w:lsdException w:name="List Table 6 Colorful Accent 6" w:uiPriority="51"/>
     <w:lsdException w:name="List Table 7 Colorful Accent 6" w:uiPriority="52"/>
+    <w:lsdException w:name="Mention" w:semiHidden="1" w:uiPriority="99" w:unhideWhenUsed="1"/>
+    <w:lsdException w:name="Smart Hyperlink" w:semiHidden="1" w:uiPriority="99" w:unhideWhenUsed="1"/>
+    <w:lsdException w:name="Hashtag" w:semiHidden="1" w:uiPriority="99" w:unhideWhenUsed="1"/>
+    <w:lsdException w:name="Unresolved Mention" w:semiHidden="1" w:uiPriority="99" w:unhideWhenUsed="1"/>
+    <w:lsdException w:name="Smart Link" w:semiHidden="1" w:uiPriority="99" w:unhideWhenUsed="1"/>
   </w:latentStyles>
   <w:style w:type="paragraph" w:default="1" w:styleId="Normal">
     <w:name w:val="Normal"/>

--- a/uploads/files/create_company/create_company_File_1B_DieuLeToChuc.docx
+++ b/uploads/files/create_company/create_company_File_1B_DieuLeToChuc.docx
@@ -4,7 +4,7 @@
   <w:body>
     <w:p>
       <w:pPr>
-        <w:spacing w:before="240" w:after="240" w:line="240" w:lineRule="auto"/>
+        <w:spacing w:before="120" w:line="240" w:lineRule="auto"/>
         <w:ind w:firstLine="360"/>
         <w:jc w:val="center"/>
         <w:rPr>
@@ -22,7 +22,7 @@
     </w:p>
     <w:p>
       <w:pPr>
-        <w:spacing w:before="240" w:after="240" w:line="240" w:lineRule="auto"/>
+        <w:spacing w:before="120" w:line="240" w:lineRule="auto"/>
         <w:ind w:firstLine="360"/>
         <w:jc w:val="center"/>
         <w:rPr>
@@ -96,7 +96,7 @@
     </w:p>
     <w:p>
       <w:pPr>
-        <w:spacing w:before="240" w:after="240" w:line="240" w:lineRule="auto"/>
+        <w:spacing w:before="120" w:line="240" w:lineRule="auto"/>
         <w:ind w:firstLine="360"/>
         <w:jc w:val="center"/>
         <w:rPr>
@@ -112,7 +112,7 @@
     </w:p>
     <w:p>
       <w:pPr>
-        <w:spacing w:before="240" w:after="240" w:line="240" w:lineRule="auto"/>
+        <w:spacing w:before="120" w:line="240" w:lineRule="auto"/>
         <w:ind w:firstLine="360"/>
         <w:jc w:val="center"/>
         <w:rPr>
@@ -124,7 +124,7 @@
     </w:p>
     <w:p>
       <w:pPr>
-        <w:spacing w:before="240" w:after="240" w:line="240" w:lineRule="auto"/>
+        <w:spacing w:before="120" w:line="240" w:lineRule="auto"/>
         <w:ind w:firstLine="360"/>
         <w:jc w:val="center"/>
         <w:rPr>
@@ -152,7 +152,7 @@
           <w:tab w:val="left" w:pos="2160"/>
           <w:tab w:val="right" w:leader="dot" w:pos="8472"/>
         </w:tabs>
-        <w:spacing w:before="240" w:after="240" w:line="240" w:lineRule="auto"/>
+        <w:spacing w:before="120" w:line="240" w:lineRule="auto"/>
         <w:ind w:firstLine="360"/>
         <w:jc w:val="center"/>
         <w:rPr>
@@ -234,7 +234,7 @@
           <w:tab w:val="left" w:pos="2160"/>
           <w:tab w:val="right" w:leader="dot" w:pos="8472"/>
         </w:tabs>
-        <w:spacing w:before="240" w:after="240" w:line="240" w:lineRule="auto"/>
+        <w:spacing w:before="120" w:line="240" w:lineRule="auto"/>
         <w:ind w:firstLine="360"/>
         <w:jc w:val="center"/>
         <w:rPr>
@@ -244,7 +244,7 @@
     </w:p>
     <w:p>
       <w:pPr>
-        <w:spacing w:before="240" w:after="240" w:line="240" w:lineRule="auto"/>
+        <w:spacing w:before="120" w:line="240" w:lineRule="auto"/>
       </w:pPr>
       <w:proofErr w:type="spellStart"/>
       <w:r>
@@ -287,7 +287,7 @@
     </w:p>
     <w:p>
       <w:pPr>
-        <w:spacing w:before="240" w:after="240" w:line="240" w:lineRule="auto"/>
+        <w:spacing w:before="120" w:line="240" w:lineRule="auto"/>
       </w:pPr>
       <w:proofErr w:type="spellStart"/>
       <w:r>
@@ -338,7 +338,7 @@
     </w:p>
     <w:p>
       <w:pPr>
-        <w:spacing w:before="240" w:after="240" w:line="240" w:lineRule="auto"/>
+        <w:spacing w:before="120" w:line="240" w:lineRule="auto"/>
       </w:pPr>
       <w:proofErr w:type="spellStart"/>
       <w:r>
@@ -410,7 +410,7 @@
     </w:p>
     <w:p>
       <w:pPr>
-        <w:spacing w:before="240" w:after="240" w:line="240" w:lineRule="auto"/>
+        <w:spacing w:before="120" w:line="240" w:lineRule="auto"/>
       </w:pPr>
       <w:proofErr w:type="spellStart"/>
       <w:r>
@@ -421,60 +421,33 @@
         <w:t xml:space="preserve"> ty</w:t>
       </w:r>
       <w:r>
-        <w:t xml:space="preserve"> </w:t>
-      </w:r>
-      <w:r>
-        <w:rPr>
-          <w:color w:val="FF0000"/>
-        </w:rPr>
-        <w:t>(</w:t>
-      </w:r>
-      <w:proofErr w:type="spellStart"/>
-      <w:r>
-        <w:rPr>
-          <w:color w:val="FF0000"/>
-        </w:rPr>
+        <w:t xml:space="preserve"> (</w:t>
+      </w:r>
+      <w:proofErr w:type="spellStart"/>
+      <w:r>
         <w:t>Tên</w:t>
       </w:r>
       <w:proofErr w:type="spellEnd"/>
       <w:r>
-        <w:rPr>
-          <w:color w:val="FF0000"/>
-        </w:rPr>
-        <w:t xml:space="preserve"> </w:t>
-      </w:r>
-      <w:proofErr w:type="spellStart"/>
-      <w:r>
-        <w:rPr>
-          <w:color w:val="FF0000"/>
-        </w:rPr>
+        <w:t xml:space="preserve"> </w:t>
+      </w:r>
+      <w:proofErr w:type="spellStart"/>
+      <w:r>
         <w:t>tổ</w:t>
       </w:r>
       <w:proofErr w:type="spellEnd"/>
       <w:r>
-        <w:rPr>
-          <w:color w:val="FF0000"/>
-        </w:rPr>
-        <w:t xml:space="preserve"> </w:t>
-      </w:r>
-      <w:proofErr w:type="spellStart"/>
-      <w:r>
-        <w:rPr>
-          <w:color w:val="FF0000"/>
-        </w:rPr>
+        <w:t xml:space="preserve"> </w:t>
+      </w:r>
+      <w:proofErr w:type="spellStart"/>
+      <w:r>
         <w:t>chức</w:t>
       </w:r>
       <w:proofErr w:type="spellEnd"/>
       <w:r>
-        <w:rPr>
-          <w:color w:val="FF0000"/>
-        </w:rPr>
         <w:t>)</w:t>
       </w:r>
       <w:r>
-        <w:rPr>
-          <w:color w:val="FF0000"/>
-        </w:rPr>
         <w:t xml:space="preserve"> </w:t>
       </w:r>
       <w:r>
@@ -545,7 +518,10 @@
       </w:r>
       <w:proofErr w:type="spellEnd"/>
       <w:r>
-        <w:t xml:space="preserve"> ý </w:t>
+        <w:t xml:space="preserve"> </w:t>
+      </w:r>
+      <w:r>
+        <w:t xml:space="preserve">ý </w:t>
       </w:r>
       <w:proofErr w:type="spellStart"/>
       <w:r>
@@ -788,7 +764,7 @@
     <w:p>
       <w:pPr>
         <w:pStyle w:val="Heading2"/>
-        <w:spacing w:before="240" w:after="240"/>
+        <w:spacing w:before="120" w:after="120"/>
         <w:ind w:left="0" w:firstLine="360"/>
         <w:rPr>
           <w:sz w:val="28"/>
@@ -824,7 +800,7 @@
     </w:p>
     <w:p>
       <w:pPr>
-        <w:spacing w:before="240" w:after="240" w:line="240" w:lineRule="auto"/>
+        <w:spacing w:before="120" w:line="240" w:lineRule="auto"/>
         <w:ind w:firstLine="360"/>
         <w:jc w:val="center"/>
         <w:rPr>
@@ -847,7 +823,7 @@
           <w:ilvl w:val="0"/>
           <w:numId w:val="0"/>
         </w:numPr>
-        <w:spacing w:before="240" w:after="240"/>
+        <w:spacing w:before="120" w:after="120"/>
         <w:ind w:left="576" w:hanging="576"/>
         <w:jc w:val="both"/>
         <w:rPr>
@@ -891,7 +867,7 @@
     </w:p>
     <w:p>
       <w:pPr>
-        <w:spacing w:before="240" w:after="240" w:line="240" w:lineRule="auto"/>
+        <w:spacing w:before="120" w:line="240" w:lineRule="auto"/>
         <w:rPr>
           <w:i/>
           <w:lang w:val="vi-VN"/>
@@ -906,7 +882,7 @@
     </w:p>
     <w:p>
       <w:pPr>
-        <w:spacing w:before="240" w:after="240" w:line="240" w:lineRule="auto"/>
+        <w:spacing w:before="120" w:line="240" w:lineRule="auto"/>
         <w:rPr>
           <w:lang w:val="vi-VN"/>
         </w:rPr>
@@ -926,16 +902,15 @@
     </w:p>
     <w:p>
       <w:pPr>
-        <w:spacing w:before="240" w:after="240" w:line="240" w:lineRule="auto"/>
-        <w:rPr>
-          <w:lang w:val="vi-VN"/>
-        </w:rPr>
-      </w:pPr>
-      <w:r>
-        <w:rPr>
-          <w:lang w:val="vi-VN"/>
-        </w:rPr>
-        <w:lastRenderedPageBreak/>
+        <w:spacing w:before="120" w:line="240" w:lineRule="auto"/>
+        <w:rPr>
+          <w:lang w:val="vi-VN"/>
+        </w:rPr>
+      </w:pPr>
+      <w:r>
+        <w:rPr>
+          <w:lang w:val="vi-VN"/>
+        </w:rPr>
         <w:t xml:space="preserve">3. Thời hạn hoạt động của công ty là: … năm kể từ ngày được cơ quan đăng ký kinh doanh cấp Giấy chứng nhận đăng ký </w:t>
       </w:r>
       <w:r>
@@ -958,7 +933,7 @@
           <w:ilvl w:val="0"/>
           <w:numId w:val="0"/>
         </w:numPr>
-        <w:spacing w:before="240" w:after="240"/>
+        <w:spacing w:before="120" w:after="120"/>
         <w:ind w:left="720" w:hanging="720"/>
         <w:rPr>
           <w:b/>
@@ -1044,8 +1019,7 @@
         <w:tabs>
           <w:tab w:val="left" w:leader="dot" w:pos="9072"/>
         </w:tabs>
-        <w:spacing w:before="240" w:after="240" w:line="240" w:lineRule="auto"/>
-        <w:jc w:val="left"/>
+        <w:spacing w:before="120" w:line="240" w:lineRule="auto"/>
         <w:rPr>
           <w:lang w:eastAsia="zh-CN"/>
         </w:rPr>
@@ -1132,21 +1106,13 @@
         <w:rPr>
           <w:lang w:eastAsia="zh-CN"/>
         </w:rPr>
-        <w:t xml:space="preserve"> </w:t>
-      </w:r>
-      <w:r>
-        <w:rPr>
-          <w:color w:val="FF0000"/>
-          <w:lang w:eastAsia="zh-CN"/>
-        </w:rPr>
-        <w:t>(</w:t>
+        <w:t xml:space="preserve"> (</w:t>
       </w:r>
       <w:proofErr w:type="spellStart"/>
       <w:r>
         <w:rPr>
           <w:i/>
           <w:iCs/>
-          <w:color w:val="FF0000"/>
           <w:lang w:eastAsia="zh-CN"/>
         </w:rPr>
         <w:t>ghi</w:t>
@@ -1156,7 +1122,6 @@
         <w:rPr>
           <w:i/>
           <w:iCs/>
-          <w:color w:val="FF0000"/>
           <w:lang w:eastAsia="zh-CN"/>
         </w:rPr>
         <w:t xml:space="preserve"> </w:t>
@@ -1166,7 +1131,6 @@
         <w:rPr>
           <w:i/>
           <w:iCs/>
-          <w:color w:val="FF0000"/>
           <w:lang w:eastAsia="zh-CN"/>
         </w:rPr>
         <w:t>bằng</w:t>
@@ -1176,7 +1140,6 @@
         <w:rPr>
           <w:i/>
           <w:iCs/>
-          <w:color w:val="FF0000"/>
           <w:lang w:eastAsia="zh-CN"/>
         </w:rPr>
         <w:t xml:space="preserve"> </w:t>
@@ -1186,7 +1149,6 @@
         <w:rPr>
           <w:i/>
           <w:iCs/>
-          <w:color w:val="FF0000"/>
           <w:lang w:eastAsia="zh-CN"/>
         </w:rPr>
         <w:t>chữ</w:t>
@@ -1196,7 +1158,6 @@
         <w:rPr>
           <w:i/>
           <w:iCs/>
-          <w:color w:val="FF0000"/>
           <w:lang w:eastAsia="zh-CN"/>
         </w:rPr>
         <w:t xml:space="preserve"> in </w:t>
@@ -1206,7 +1167,6 @@
         <w:rPr>
           <w:i/>
           <w:iCs/>
-          <w:color w:val="FF0000"/>
           <w:lang w:eastAsia="zh-CN"/>
         </w:rPr>
         <w:t>hoa</w:t>
@@ -1214,16 +1174,9 @@
       <w:proofErr w:type="spellEnd"/>
       <w:r>
         <w:rPr>
-          <w:color w:val="FF0000"/>
           <w:lang w:eastAsia="zh-CN"/>
         </w:rPr>
-        <w:t>)</w:t>
-      </w:r>
-      <w:r>
-        <w:rPr>
-          <w:lang w:eastAsia="zh-CN"/>
-        </w:rPr>
-        <w:t xml:space="preserve">: </w:t>
+        <w:t xml:space="preserve">): </w:t>
       </w:r>
       <w:r>
         <w:rPr>
@@ -1260,7 +1213,7 @@
         <w:tabs>
           <w:tab w:val="left" w:leader="dot" w:pos="9072"/>
         </w:tabs>
-        <w:spacing w:before="240" w:after="240" w:line="240" w:lineRule="auto"/>
+        <w:spacing w:before="120" w:line="240" w:lineRule="auto"/>
         <w:jc w:val="left"/>
         <w:rPr>
           <w:lang w:eastAsia="zh-CN"/>
@@ -1271,6 +1224,7 @@
         <w:rPr>
           <w:lang w:eastAsia="zh-CN"/>
         </w:rPr>
+        <w:lastRenderedPageBreak/>
         <w:t>Tên</w:t>
       </w:r>
       <w:proofErr w:type="spellEnd"/>
@@ -1362,21 +1316,13 @@
         <w:rPr>
           <w:lang w:eastAsia="zh-CN"/>
         </w:rPr>
-        <w:t xml:space="preserve"> </w:t>
-      </w:r>
-      <w:r>
-        <w:rPr>
-          <w:color w:val="FF0000"/>
-          <w:lang w:eastAsia="zh-CN"/>
-        </w:rPr>
-        <w:t>(</w:t>
+        <w:t xml:space="preserve"> (</w:t>
       </w:r>
       <w:proofErr w:type="spellStart"/>
       <w:r>
         <w:rPr>
           <w:i/>
           <w:iCs/>
-          <w:color w:val="FF0000"/>
           <w:lang w:eastAsia="zh-CN"/>
         </w:rPr>
         <w:t>nếu</w:t>
@@ -1386,7 +1332,6 @@
         <w:rPr>
           <w:i/>
           <w:iCs/>
-          <w:color w:val="FF0000"/>
           <w:lang w:eastAsia="zh-CN"/>
         </w:rPr>
         <w:t xml:space="preserve"> </w:t>
@@ -1396,7 +1341,6 @@
         <w:rPr>
           <w:i/>
           <w:iCs/>
-          <w:color w:val="FF0000"/>
           <w:lang w:eastAsia="zh-CN"/>
         </w:rPr>
         <w:t>có</w:t>
@@ -1404,16 +1348,9 @@
       <w:proofErr w:type="spellEnd"/>
       <w:r>
         <w:rPr>
-          <w:color w:val="FF0000"/>
           <w:lang w:eastAsia="zh-CN"/>
         </w:rPr>
-        <w:t>)</w:t>
-      </w:r>
-      <w:r>
-        <w:rPr>
-          <w:lang w:eastAsia="zh-CN"/>
-        </w:rPr>
-        <w:t xml:space="preserve">: </w:t>
+        <w:t xml:space="preserve">): </w:t>
       </w:r>
       <w:r>
         <w:rPr>
@@ -1441,7 +1378,7 @@
         <w:tabs>
           <w:tab w:val="left" w:leader="dot" w:pos="9072"/>
         </w:tabs>
-        <w:spacing w:before="240" w:after="240" w:line="240" w:lineRule="auto"/>
+        <w:spacing w:before="120" w:line="240" w:lineRule="auto"/>
         <w:jc w:val="left"/>
         <w:rPr>
           <w:lang w:eastAsia="zh-CN"/>
@@ -1501,21 +1438,13 @@
         <w:rPr>
           <w:lang w:eastAsia="zh-CN"/>
         </w:rPr>
-        <w:t xml:space="preserve"> </w:t>
-      </w:r>
-      <w:r>
-        <w:rPr>
-          <w:color w:val="FF0000"/>
-          <w:lang w:eastAsia="zh-CN"/>
-        </w:rPr>
-        <w:t>(</w:t>
+        <w:t xml:space="preserve"> (</w:t>
       </w:r>
       <w:proofErr w:type="spellStart"/>
       <w:r>
         <w:rPr>
           <w:i/>
           <w:iCs/>
-          <w:color w:val="FF0000"/>
           <w:lang w:eastAsia="zh-CN"/>
         </w:rPr>
         <w:t>nếu</w:t>
@@ -1525,7 +1454,6 @@
         <w:rPr>
           <w:i/>
           <w:iCs/>
-          <w:color w:val="FF0000"/>
           <w:lang w:eastAsia="zh-CN"/>
         </w:rPr>
         <w:t xml:space="preserve"> </w:t>
@@ -1535,7 +1463,6 @@
         <w:rPr>
           <w:i/>
           <w:iCs/>
-          <w:color w:val="FF0000"/>
           <w:lang w:eastAsia="zh-CN"/>
         </w:rPr>
         <w:t>có</w:t>
@@ -1543,16 +1470,9 @@
       <w:proofErr w:type="spellEnd"/>
       <w:r>
         <w:rPr>
-          <w:color w:val="FF0000"/>
           <w:lang w:eastAsia="zh-CN"/>
         </w:rPr>
-        <w:t>)</w:t>
-      </w:r>
-      <w:r>
-        <w:rPr>
-          <w:lang w:eastAsia="zh-CN"/>
-        </w:rPr>
-        <w:t xml:space="preserve">: </w:t>
+        <w:t xml:space="preserve">): </w:t>
       </w:r>
       <w:r>
         <w:rPr>
@@ -1582,7 +1502,7 @@
           <w:ilvl w:val="0"/>
           <w:numId w:val="0"/>
         </w:numPr>
-        <w:spacing w:before="240" w:after="240"/>
+        <w:spacing w:before="120" w:after="120"/>
         <w:ind w:left="720" w:hanging="720"/>
         <w:rPr>
           <w:b/>
@@ -1828,8 +1748,7 @@
         <w:tabs>
           <w:tab w:val="left" w:leader="dot" w:pos="9072"/>
         </w:tabs>
-        <w:spacing w:before="240" w:after="240" w:line="240" w:lineRule="auto"/>
-        <w:jc w:val="left"/>
+        <w:spacing w:before="120" w:line="240" w:lineRule="auto"/>
         <w:rPr>
           <w:lang w:eastAsia="zh-CN"/>
         </w:rPr>
@@ -1866,8 +1785,7 @@
         <w:tabs>
           <w:tab w:val="left" w:leader="dot" w:pos="9072"/>
         </w:tabs>
-        <w:spacing w:before="240" w:after="240" w:line="240" w:lineRule="auto"/>
-        <w:jc w:val="left"/>
+        <w:spacing w:before="120" w:line="240" w:lineRule="auto"/>
         <w:rPr>
           <w:lang w:eastAsia="zh-CN"/>
         </w:rPr>
@@ -1883,7 +1801,6 @@
       </w:r>
       <w:r>
         <w:rPr>
-          <w:color w:val="FF0000"/>
           <w:lang w:eastAsia="zh-CN"/>
         </w:rPr>
         <w:t>(</w:t>
@@ -1892,23 +1809,15 @@
         <w:rPr>
           <w:i/>
           <w:iCs/>
-          <w:color w:val="FF0000"/>
           <w:lang w:eastAsia="zh-CN"/>
         </w:rPr>
         <w:t>nếu có</w:t>
       </w:r>
       <w:r>
         <w:rPr>
-          <w:color w:val="FF0000"/>
           <w:lang w:eastAsia="zh-CN"/>
         </w:rPr>
-        <w:t>)</w:t>
-      </w:r>
-      <w:r>
-        <w:rPr>
-          <w:lang w:eastAsia="zh-CN"/>
-        </w:rPr>
-        <w:t xml:space="preserve">: </w:t>
+        <w:t xml:space="preserve">): </w:t>
       </w:r>
       <w:r>
         <w:rPr>
@@ -1934,8 +1843,7 @@
         <w:tabs>
           <w:tab w:val="left" w:leader="dot" w:pos="9072"/>
         </w:tabs>
-        <w:spacing w:before="240" w:after="240" w:line="240" w:lineRule="auto"/>
-        <w:jc w:val="left"/>
+        <w:spacing w:before="120" w:line="240" w:lineRule="auto"/>
         <w:rPr>
           <w:lang w:eastAsia="zh-CN"/>
         </w:rPr>
@@ -1951,7 +1859,6 @@
       </w:r>
       <w:r>
         <w:rPr>
-          <w:color w:val="FF0000"/>
           <w:lang w:eastAsia="zh-CN"/>
         </w:rPr>
         <w:t>(</w:t>
@@ -1960,23 +1867,15 @@
         <w:rPr>
           <w:i/>
           <w:iCs/>
-          <w:color w:val="FF0000"/>
           <w:lang w:eastAsia="zh-CN"/>
         </w:rPr>
         <w:t>nếu có</w:t>
       </w:r>
       <w:r>
         <w:rPr>
-          <w:color w:val="FF0000"/>
           <w:lang w:eastAsia="zh-CN"/>
         </w:rPr>
-        <w:t>)</w:t>
-      </w:r>
-      <w:r>
-        <w:rPr>
-          <w:lang w:eastAsia="zh-CN"/>
-        </w:rPr>
-        <w:t>:</w:t>
+        <w:t>):</w:t>
       </w:r>
       <w:r>
         <w:t xml:space="preserve"> </w:t>
@@ -2007,7 +1906,7 @@
           <w:ilvl w:val="0"/>
           <w:numId w:val="0"/>
         </w:numPr>
-        <w:spacing w:before="240" w:after="240"/>
+        <w:spacing w:before="120" w:after="120"/>
         <w:ind w:left="720" w:hanging="720"/>
         <w:rPr>
           <w:b/>
@@ -2138,7 +2037,7 @@
           <w:p>
             <w:pPr>
               <w:suppressAutoHyphens/>
-              <w:spacing w:before="240" w:after="240" w:line="240" w:lineRule="auto"/>
+              <w:spacing w:before="120" w:line="240" w:lineRule="auto"/>
               <w:jc w:val="center"/>
               <w:rPr>
                 <w:rFonts w:eastAsia="Times New Roman"/>
@@ -2167,7 +2066,7 @@
           <w:p>
             <w:pPr>
               <w:suppressAutoHyphens/>
-              <w:spacing w:before="240" w:after="240" w:line="240" w:lineRule="auto"/>
+              <w:spacing w:before="120" w:line="240" w:lineRule="auto"/>
               <w:jc w:val="center"/>
               <w:rPr>
                 <w:rFonts w:eastAsia="Times New Roman"/>
@@ -2214,7 +2113,7 @@
           <w:p>
             <w:pPr>
               <w:suppressAutoHyphens/>
-              <w:spacing w:before="240" w:after="240" w:line="240" w:lineRule="auto"/>
+              <w:spacing w:before="120" w:line="240" w:lineRule="auto"/>
               <w:jc w:val="center"/>
               <w:rPr>
                 <w:rFonts w:eastAsia="Times New Roman"/>
@@ -2261,7 +2160,7 @@
           <w:p>
             <w:pPr>
               <w:suppressAutoHyphens/>
-              <w:spacing w:before="240" w:after="240" w:line="240" w:lineRule="auto"/>
+              <w:spacing w:before="120" w:line="240" w:lineRule="auto"/>
               <w:jc w:val="center"/>
               <w:rPr>
                 <w:rFonts w:eastAsia="Times New Roman"/>
@@ -2314,7 +2213,7 @@
             <w:pPr>
               <w:suppressAutoHyphens/>
               <w:snapToGrid w:val="0"/>
-              <w:spacing w:before="240" w:after="240" w:line="240" w:lineRule="auto"/>
+              <w:spacing w:before="120" w:line="240" w:lineRule="auto"/>
               <w:jc w:val="center"/>
               <w:rPr>
                 <w:rFonts w:eastAsia="Times New Roman"/>
@@ -2344,7 +2243,7 @@
             <w:pPr>
               <w:suppressAutoHyphens/>
               <w:snapToGrid w:val="0"/>
-              <w:spacing w:before="240" w:after="240" w:line="240" w:lineRule="auto"/>
+              <w:spacing w:before="120" w:line="240" w:lineRule="auto"/>
               <w:rPr>
                 <w:rFonts w:eastAsia="Times New Roman"/>
                 <w:lang w:eastAsia="zh-CN"/>
@@ -2373,7 +2272,7 @@
             <w:pPr>
               <w:suppressAutoHyphens/>
               <w:snapToGrid w:val="0"/>
-              <w:spacing w:before="240" w:after="240" w:line="240" w:lineRule="auto"/>
+              <w:spacing w:before="120" w:line="240" w:lineRule="auto"/>
               <w:jc w:val="center"/>
               <w:rPr>
                 <w:rFonts w:eastAsia="Times New Roman"/>
@@ -2419,7 +2318,7 @@
             <w:pPr>
               <w:suppressAutoHyphens/>
               <w:snapToGrid w:val="0"/>
-              <w:spacing w:before="240" w:after="240" w:line="240" w:lineRule="auto"/>
+              <w:spacing w:before="120" w:line="240" w:lineRule="auto"/>
               <w:ind w:firstLine="360"/>
               <w:jc w:val="center"/>
               <w:rPr>
@@ -2448,7 +2347,7 @@
             <w:pPr>
               <w:suppressAutoHyphens/>
               <w:snapToGrid w:val="0"/>
-              <w:spacing w:before="240" w:after="240" w:line="240" w:lineRule="auto"/>
+              <w:spacing w:before="120" w:line="240" w:lineRule="auto"/>
               <w:jc w:val="center"/>
               <w:rPr>
                 <w:rFonts w:eastAsia="Times New Roman"/>
@@ -2506,7 +2405,7 @@
             <w:pPr>
               <w:suppressAutoHyphens/>
               <w:snapToGrid w:val="0"/>
-              <w:spacing w:before="240" w:after="240" w:line="240" w:lineRule="auto"/>
+              <w:spacing w:before="120" w:line="240" w:lineRule="auto"/>
               <w:ind w:firstLine="360"/>
               <w:rPr>
                 <w:rFonts w:eastAsia="Times New Roman"/>
@@ -2536,7 +2435,7 @@
             <w:pPr>
               <w:suppressAutoHyphens/>
               <w:snapToGrid w:val="0"/>
-              <w:spacing w:before="240" w:after="240" w:line="240" w:lineRule="auto"/>
+              <w:spacing w:before="120" w:line="240" w:lineRule="auto"/>
               <w:ind w:firstLine="360"/>
               <w:jc w:val="center"/>
               <w:rPr>
@@ -2574,7 +2473,7 @@
             <w:pPr>
               <w:suppressAutoHyphens/>
               <w:snapToGrid w:val="0"/>
-              <w:spacing w:before="240" w:after="240" w:line="240" w:lineRule="auto"/>
+              <w:spacing w:before="120" w:line="240" w:lineRule="auto"/>
               <w:ind w:firstLine="360"/>
               <w:jc w:val="center"/>
               <w:rPr>
@@ -2609,7 +2508,7 @@
     </w:tbl>
     <w:p>
       <w:pPr>
-        <w:spacing w:before="240" w:after="240" w:line="240" w:lineRule="auto"/>
+        <w:spacing w:before="120" w:line="240" w:lineRule="auto"/>
         <w:ind w:firstLine="360"/>
         <w:rPr>
           <w:b/>
@@ -2624,7 +2523,7 @@
           <w:ilvl w:val="0"/>
           <w:numId w:val="0"/>
         </w:numPr>
-        <w:spacing w:before="240" w:after="240"/>
+        <w:spacing w:before="120" w:after="120"/>
         <w:ind w:left="576" w:hanging="576"/>
         <w:jc w:val="both"/>
         <w:rPr>
@@ -2754,6 +2653,7 @@
     </w:p>
     <w:p>
       <w:pPr>
+        <w:spacing w:before="120" w:line="240" w:lineRule="auto"/>
         <w:jc w:val="center"/>
         <w:rPr>
           <w:b/>
@@ -2774,6 +2674,7 @@
     </w:p>
     <w:p>
       <w:pPr>
+        <w:spacing w:before="120" w:line="240" w:lineRule="auto"/>
         <w:jc w:val="center"/>
         <w:rPr>
           <w:b/>
@@ -2785,7 +2686,7 @@
     </w:p>
     <w:p>
       <w:pPr>
-        <w:spacing w:before="240" w:after="240" w:line="240" w:lineRule="auto"/>
+        <w:spacing w:before="120" w:line="240" w:lineRule="auto"/>
         <w:ind w:firstLine="360"/>
         <w:jc w:val="center"/>
         <w:rPr>
@@ -2811,6 +2712,7 @@
     </w:p>
     <w:p>
       <w:pPr>
+        <w:spacing w:before="120" w:line="240" w:lineRule="auto"/>
         <w:rPr>
           <w:lang w:eastAsia="x-none"/>
         </w:rPr>
@@ -3120,7 +3022,7 @@
         <w:tabs>
           <w:tab w:val="left" w:pos="90"/>
         </w:tabs>
-        <w:spacing w:before="240" w:after="240" w:line="240" w:lineRule="auto"/>
+        <w:spacing w:before="120" w:line="240" w:lineRule="auto"/>
       </w:pPr>
       <w:proofErr w:type="spellStart"/>
       <w:r>
@@ -3243,7 +3145,7 @@
         <w:tabs>
           <w:tab w:val="left" w:pos="90"/>
         </w:tabs>
-        <w:spacing w:before="240" w:after="240" w:line="240" w:lineRule="auto"/>
+        <w:spacing w:before="120" w:line="240" w:lineRule="auto"/>
       </w:pPr>
       <w:proofErr w:type="spellStart"/>
       <w:r>
@@ -3393,7 +3295,7 @@
         <w:tabs>
           <w:tab w:val="left" w:pos="90"/>
         </w:tabs>
-        <w:spacing w:before="240" w:after="240" w:line="240" w:lineRule="auto"/>
+        <w:spacing w:before="120" w:line="240" w:lineRule="auto"/>
       </w:pPr>
       <w:proofErr w:type="spellStart"/>
       <w:r>
@@ -3460,13 +3362,14 @@
         <w:tabs>
           <w:tab w:val="left" w:pos="90"/>
         </w:tabs>
-        <w:spacing w:before="240" w:after="240" w:line="240" w:lineRule="auto"/>
-        <w:rPr>
-          <w:bCs/>
-        </w:rPr>
-      </w:pPr>
-      <w:proofErr w:type="spellStart"/>
-      <w:r>
+        <w:spacing w:before="120" w:line="240" w:lineRule="auto"/>
+        <w:rPr>
+          <w:bCs/>
+        </w:rPr>
+      </w:pPr>
+      <w:proofErr w:type="spellStart"/>
+      <w:r>
+        <w:lastRenderedPageBreak/>
         <w:t>Số</w:t>
       </w:r>
       <w:proofErr w:type="spellEnd"/>
@@ -3635,7 +3538,7 @@
         <w:tabs>
           <w:tab w:val="left" w:pos="90"/>
         </w:tabs>
-        <w:spacing w:before="240" w:after="240" w:line="240" w:lineRule="auto"/>
+        <w:spacing w:before="120" w:line="240" w:lineRule="auto"/>
       </w:pPr>
       <w:proofErr w:type="spellStart"/>
       <w:r>
@@ -3694,7 +3597,7 @@
         <w:tabs>
           <w:tab w:val="left" w:pos="90"/>
         </w:tabs>
-        <w:spacing w:before="240" w:after="240" w:line="240" w:lineRule="auto"/>
+        <w:spacing w:before="120" w:line="240" w:lineRule="auto"/>
       </w:pPr>
       <w:proofErr w:type="spellStart"/>
       <w:r>
@@ -3766,7 +3669,7 @@
         <w:tabs>
           <w:tab w:val="left" w:pos="90"/>
         </w:tabs>
-        <w:spacing w:before="240" w:after="240"/>
+        <w:spacing w:before="120" w:after="120"/>
         <w:jc w:val="both"/>
         <w:rPr>
           <w:bCs/>
@@ -3951,7 +3854,7 @@
         <w:tabs>
           <w:tab w:val="left" w:pos="90"/>
         </w:tabs>
-        <w:spacing w:before="240" w:after="240"/>
+        <w:spacing w:before="120" w:after="120"/>
         <w:jc w:val="both"/>
         <w:rPr>
           <w:bCs/>
@@ -3979,7 +3882,7 @@
         <w:tabs>
           <w:tab w:val="left" w:pos="90"/>
         </w:tabs>
-        <w:spacing w:before="240" w:after="240"/>
+        <w:spacing w:before="120" w:after="120"/>
         <w:jc w:val="both"/>
         <w:rPr>
           <w:bCs/>
@@ -4113,7 +4016,7 @@
         <w:tabs>
           <w:tab w:val="left" w:pos="90"/>
         </w:tabs>
-        <w:spacing w:before="240" w:after="240"/>
+        <w:spacing w:before="120" w:after="120"/>
         <w:jc w:val="both"/>
         <w:rPr>
           <w:bCs/>
@@ -4141,7 +4044,7 @@
         <w:tabs>
           <w:tab w:val="left" w:pos="90"/>
         </w:tabs>
-        <w:spacing w:before="240" w:after="240"/>
+        <w:spacing w:before="120" w:after="120"/>
         <w:jc w:val="both"/>
         <w:rPr>
           <w:bCs/>
@@ -4275,7 +4178,7 @@
         <w:tabs>
           <w:tab w:val="left" w:pos="90"/>
         </w:tabs>
-        <w:spacing w:before="240" w:after="240"/>
+        <w:spacing w:before="120" w:after="120"/>
         <w:jc w:val="both"/>
         <w:rPr>
           <w:bCs/>
@@ -4303,7 +4206,7 @@
         <w:tabs>
           <w:tab w:val="left" w:pos="90"/>
         </w:tabs>
-        <w:spacing w:before="240" w:after="240"/>
+        <w:spacing w:before="120" w:after="120"/>
         <w:jc w:val="both"/>
         <w:rPr>
           <w:bCs/>
@@ -4436,7 +4339,7 @@
         <w:tabs>
           <w:tab w:val="left" w:pos="90"/>
         </w:tabs>
-        <w:spacing w:before="240" w:after="240" w:line="240" w:lineRule="auto"/>
+        <w:spacing w:before="120" w:line="240" w:lineRule="auto"/>
         <w:ind w:left="0" w:firstLine="360"/>
         <w:contextualSpacing w:val="0"/>
         <w:jc w:val="center"/>
@@ -4451,7 +4354,7 @@
     </w:p>
     <w:p>
       <w:pPr>
-        <w:spacing w:before="240" w:after="240" w:line="240" w:lineRule="auto"/>
+        <w:spacing w:before="120" w:line="240" w:lineRule="auto"/>
         <w:ind w:firstLine="360"/>
         <w:jc w:val="center"/>
         <w:rPr>
@@ -4468,7 +4371,6 @@
           <w:u w:val="single"/>
           <w:lang w:val="vi-VN"/>
         </w:rPr>
-        <w:lastRenderedPageBreak/>
         <w:t xml:space="preserve">TRƯỜNG HỢP CÓ HƠN 01 NGƯỜI ĐẠI DIỆN THEO PHÁP LUẬT </w:t>
       </w:r>
     </w:p>
@@ -4477,7 +4379,7 @@
         <w:tabs>
           <w:tab w:val="left" w:pos="90"/>
         </w:tabs>
-        <w:spacing w:before="240" w:after="240" w:line="240" w:lineRule="auto"/>
+        <w:spacing w:before="120" w:line="240" w:lineRule="auto"/>
         <w:rPr>
           <w:lang w:val="vi-VN"/>
         </w:rPr>
@@ -4507,7 +4409,7 @@
         <w:tabs>
           <w:tab w:val="left" w:pos="90"/>
         </w:tabs>
-        <w:spacing w:before="240" w:after="240" w:line="240" w:lineRule="auto"/>
+        <w:spacing w:before="120" w:after="120" w:line="240" w:lineRule="auto"/>
         <w:rPr>
           <w:rFonts w:ascii="Times New Roman" w:hAnsi="Times New Roman" w:cs="Times New Roman"/>
           <w:b/>
@@ -4573,7 +4475,7 @@
         <w:tabs>
           <w:tab w:val="left" w:pos="90"/>
         </w:tabs>
-        <w:spacing w:before="240" w:after="240" w:line="240" w:lineRule="auto"/>
+        <w:spacing w:before="120" w:line="240" w:lineRule="auto"/>
         <w:rPr>
           <w:lang w:val="vi-VN"/>
         </w:rPr>
@@ -4590,7 +4492,7 @@
         <w:tabs>
           <w:tab w:val="left" w:pos="90"/>
         </w:tabs>
-        <w:spacing w:before="240" w:after="240" w:line="240" w:lineRule="auto"/>
+        <w:spacing w:before="120" w:line="240" w:lineRule="auto"/>
         <w:rPr>
           <w:lang w:val="vi-VN"/>
         </w:rPr>
@@ -4627,7 +4529,7 @@
         <w:tabs>
           <w:tab w:val="left" w:pos="90"/>
         </w:tabs>
-        <w:spacing w:before="240" w:after="240" w:line="240" w:lineRule="auto"/>
+        <w:spacing w:before="120" w:line="240" w:lineRule="auto"/>
         <w:rPr>
           <w:lang w:val="vi-VN"/>
         </w:rPr>
@@ -4664,7 +4566,7 @@
         <w:tabs>
           <w:tab w:val="left" w:pos="90"/>
         </w:tabs>
-        <w:spacing w:before="240" w:after="240" w:line="240" w:lineRule="auto"/>
+        <w:spacing w:before="120" w:line="240" w:lineRule="auto"/>
         <w:rPr>
           <w:lang w:val="vi-VN"/>
         </w:rPr>
@@ -4701,8 +4603,7 @@
         <w:tabs>
           <w:tab w:val="left" w:pos="90"/>
         </w:tabs>
-        <w:spacing w:before="240" w:after="240" w:line="240" w:lineRule="auto"/>
-        <w:jc w:val="left"/>
+        <w:spacing w:before="120" w:line="240" w:lineRule="auto"/>
         <w:rPr>
           <w:lang w:val="vi-VN"/>
         </w:rPr>
@@ -4807,7 +4708,7 @@
         <w:tabs>
           <w:tab w:val="left" w:pos="90"/>
         </w:tabs>
-        <w:spacing w:before="240" w:after="240" w:line="240" w:lineRule="auto"/>
+        <w:spacing w:before="120" w:line="240" w:lineRule="auto"/>
         <w:rPr>
           <w:lang w:val="vi-VN"/>
         </w:rPr>
@@ -4844,8 +4745,7 @@
         <w:tabs>
           <w:tab w:val="left" w:pos="90"/>
         </w:tabs>
-        <w:spacing w:before="240" w:after="240" w:line="240" w:lineRule="auto"/>
-        <w:jc w:val="left"/>
+        <w:spacing w:before="120" w:line="240" w:lineRule="auto"/>
         <w:rPr>
           <w:lang w:val="vi-VN"/>
         </w:rPr>
@@ -4978,7 +4878,7 @@
         <w:tabs>
           <w:tab w:val="left" w:pos="90"/>
         </w:tabs>
-        <w:spacing w:before="240" w:after="240" w:line="240" w:lineRule="auto"/>
+        <w:spacing w:before="120" w:line="240" w:lineRule="auto"/>
       </w:pPr>
       <w:r>
         <w:rPr>
@@ -5011,7 +4911,7 @@
         <w:tabs>
           <w:tab w:val="left" w:pos="90"/>
         </w:tabs>
-        <w:spacing w:before="240" w:after="240" w:line="240" w:lineRule="auto"/>
+        <w:spacing w:before="120" w:line="240" w:lineRule="auto"/>
       </w:pPr>
       <w:r>
         <w:rPr>
@@ -5046,7 +4946,7 @@
         <w:tabs>
           <w:tab w:val="left" w:pos="90"/>
         </w:tabs>
-        <w:spacing w:before="240" w:after="240"/>
+        <w:spacing w:before="120" w:after="120"/>
         <w:jc w:val="both"/>
         <w:rPr>
           <w:bCs/>
@@ -5117,7 +5017,7 @@
         <w:tabs>
           <w:tab w:val="left" w:pos="90"/>
         </w:tabs>
-        <w:spacing w:before="240" w:after="240"/>
+        <w:spacing w:before="120" w:after="120"/>
         <w:jc w:val="both"/>
         <w:rPr>
           <w:bCs/>
@@ -5133,6 +5033,7 @@
           <w:szCs w:val="28"/>
           <w:lang w:val="vi-VN"/>
         </w:rPr>
+        <w:lastRenderedPageBreak/>
         <w:t>{#legal_respon[0].title_type == 1}</w:t>
       </w:r>
       <w:r>
@@ -5483,7 +5384,7 @@
         <w:tabs>
           <w:tab w:val="left" w:pos="90"/>
         </w:tabs>
-        <w:spacing w:before="240" w:after="240" w:line="240" w:lineRule="auto"/>
+        <w:spacing w:before="120" w:line="240" w:lineRule="auto"/>
         <w:rPr>
           <w:lang w:val="vi-VN"/>
         </w:rPr>
@@ -5530,7 +5431,7 @@
         <w:tabs>
           <w:tab w:val="left" w:pos="90"/>
         </w:tabs>
-        <w:spacing w:before="240" w:after="240" w:line="240" w:lineRule="auto"/>
+        <w:spacing w:before="120" w:line="240" w:lineRule="auto"/>
         <w:rPr>
           <w:lang w:val="vi-VN"/>
         </w:rPr>
@@ -5567,7 +5468,7 @@
         <w:tabs>
           <w:tab w:val="left" w:pos="90"/>
         </w:tabs>
-        <w:spacing w:before="240" w:after="240" w:line="240" w:lineRule="auto"/>
+        <w:spacing w:before="120" w:line="240" w:lineRule="auto"/>
         <w:rPr>
           <w:lang w:val="vi-VN"/>
         </w:rPr>
@@ -5604,8 +5505,7 @@
         <w:tabs>
           <w:tab w:val="left" w:pos="90"/>
         </w:tabs>
-        <w:spacing w:before="240" w:after="240" w:line="240" w:lineRule="auto"/>
-        <w:jc w:val="left"/>
+        <w:spacing w:before="120" w:line="240" w:lineRule="auto"/>
         <w:rPr>
           <w:lang w:val="vi-VN"/>
         </w:rPr>
@@ -5710,7 +5610,7 @@
         <w:tabs>
           <w:tab w:val="left" w:pos="90"/>
         </w:tabs>
-        <w:spacing w:before="240" w:after="240" w:line="240" w:lineRule="auto"/>
+        <w:spacing w:before="120" w:line="240" w:lineRule="auto"/>
         <w:rPr>
           <w:lang w:val="vi-VN"/>
         </w:rPr>
@@ -5747,17 +5647,15 @@
         <w:tabs>
           <w:tab w:val="left" w:pos="90"/>
         </w:tabs>
-        <w:spacing w:before="240" w:after="240" w:line="240" w:lineRule="auto"/>
-        <w:jc w:val="left"/>
-        <w:rPr>
-          <w:lang w:val="vi-VN"/>
-        </w:rPr>
-      </w:pPr>
-      <w:r>
-        <w:rPr>
-          <w:lang w:val="vi-VN"/>
-        </w:rPr>
-        <w:lastRenderedPageBreak/>
+        <w:spacing w:before="120" w:line="240" w:lineRule="auto"/>
+        <w:rPr>
+          <w:lang w:val="vi-VN"/>
+        </w:rPr>
+      </w:pPr>
+      <w:r>
+        <w:rPr>
+          <w:lang w:val="vi-VN"/>
+        </w:rPr>
         <w:t>Số giấy tờ</w:t>
       </w:r>
       <w:r>
@@ -5886,7 +5784,7 @@
         <w:tabs>
           <w:tab w:val="left" w:pos="90"/>
         </w:tabs>
-        <w:spacing w:before="240" w:after="240" w:line="240" w:lineRule="auto"/>
+        <w:spacing w:before="120" w:line="240" w:lineRule="auto"/>
       </w:pPr>
       <w:r>
         <w:rPr>
@@ -5919,7 +5817,7 @@
         <w:tabs>
           <w:tab w:val="left" w:pos="90"/>
         </w:tabs>
-        <w:spacing w:before="240" w:after="240" w:line="240" w:lineRule="auto"/>
+        <w:spacing w:before="120" w:line="240" w:lineRule="auto"/>
       </w:pPr>
       <w:r>
         <w:rPr>
@@ -5954,7 +5852,7 @@
         <w:tabs>
           <w:tab w:val="left" w:pos="90"/>
         </w:tabs>
-        <w:spacing w:before="240" w:after="240"/>
+        <w:spacing w:before="120" w:after="120"/>
         <w:jc w:val="both"/>
         <w:rPr>
           <w:bCs/>
@@ -6025,7 +5923,7 @@
         <w:tabs>
           <w:tab w:val="left" w:pos="90"/>
         </w:tabs>
-        <w:spacing w:before="240" w:after="240"/>
+        <w:spacing w:before="120" w:after="120"/>
         <w:jc w:val="both"/>
         <w:rPr>
           <w:bCs/>
@@ -6384,7 +6282,7 @@
         <w:tabs>
           <w:tab w:val="left" w:pos="90"/>
         </w:tabs>
-        <w:spacing w:before="240" w:after="240"/>
+        <w:spacing w:before="120" w:after="120"/>
         <w:jc w:val="both"/>
         <w:rPr>
           <w:bCs/>
@@ -6435,7 +6333,7 @@
         <w:tabs>
           <w:tab w:val="left" w:pos="90"/>
         </w:tabs>
-        <w:spacing w:before="240" w:after="240" w:line="240" w:lineRule="auto"/>
+        <w:spacing w:before="120" w:line="240" w:lineRule="auto"/>
         <w:rPr>
           <w:lang w:val="vi-VN"/>
         </w:rPr>
@@ -6470,7 +6368,7 @@
         <w:tabs>
           <w:tab w:val="left" w:pos="90"/>
         </w:tabs>
-        <w:spacing w:before="240" w:after="240" w:line="240" w:lineRule="auto"/>
+        <w:spacing w:before="120" w:line="240" w:lineRule="auto"/>
         <w:rPr>
           <w:lang w:val="vi-VN"/>
         </w:rPr>
@@ -6507,7 +6405,7 @@
         <w:tabs>
           <w:tab w:val="left" w:pos="90"/>
         </w:tabs>
-        <w:spacing w:before="240" w:after="240" w:line="240" w:lineRule="auto"/>
+        <w:spacing w:before="120" w:line="240" w:lineRule="auto"/>
         <w:rPr>
           <w:lang w:val="vi-VN"/>
         </w:rPr>
@@ -6544,8 +6442,7 @@
         <w:tabs>
           <w:tab w:val="left" w:pos="90"/>
         </w:tabs>
-        <w:spacing w:before="240" w:after="240" w:line="240" w:lineRule="auto"/>
-        <w:jc w:val="left"/>
+        <w:spacing w:before="120" w:line="240" w:lineRule="auto"/>
         <w:rPr>
           <w:lang w:val="vi-VN"/>
         </w:rPr>
@@ -6650,7 +6547,7 @@
         <w:tabs>
           <w:tab w:val="left" w:pos="90"/>
         </w:tabs>
-        <w:spacing w:before="240" w:after="240" w:line="240" w:lineRule="auto"/>
+        <w:spacing w:before="120" w:line="240" w:lineRule="auto"/>
         <w:rPr>
           <w:lang w:val="vi-VN"/>
         </w:rPr>
@@ -6687,8 +6584,7 @@
         <w:tabs>
           <w:tab w:val="left" w:pos="90"/>
         </w:tabs>
-        <w:spacing w:before="240" w:after="240" w:line="240" w:lineRule="auto"/>
-        <w:jc w:val="left"/>
+        <w:spacing w:before="120" w:line="240" w:lineRule="auto"/>
         <w:rPr>
           <w:lang w:val="vi-VN"/>
         </w:rPr>
@@ -6825,7 +6721,7 @@
         <w:tabs>
           <w:tab w:val="left" w:pos="90"/>
         </w:tabs>
-        <w:spacing w:before="240" w:after="240" w:line="240" w:lineRule="auto"/>
+        <w:spacing w:before="120" w:line="240" w:lineRule="auto"/>
       </w:pPr>
       <w:r>
         <w:rPr>
@@ -6858,7 +6754,7 @@
         <w:tabs>
           <w:tab w:val="left" w:pos="90"/>
         </w:tabs>
-        <w:spacing w:before="240" w:after="240" w:line="240" w:lineRule="auto"/>
+        <w:spacing w:before="120" w:line="240" w:lineRule="auto"/>
       </w:pPr>
       <w:r>
         <w:rPr>
@@ -6893,7 +6789,7 @@
         <w:tabs>
           <w:tab w:val="left" w:pos="90"/>
         </w:tabs>
-        <w:spacing w:before="240" w:after="240"/>
+        <w:spacing w:before="120" w:after="120"/>
         <w:jc w:val="both"/>
         <w:rPr>
           <w:bCs/>
@@ -6964,7 +6860,7 @@
         <w:tabs>
           <w:tab w:val="left" w:pos="90"/>
         </w:tabs>
-        <w:spacing w:before="240" w:after="240"/>
+        <w:spacing w:before="120" w:after="120"/>
         <w:jc w:val="both"/>
         <w:rPr>
           <w:bCs/>
@@ -6980,6 +6876,7 @@
           <w:szCs w:val="28"/>
           <w:lang w:val="vi-VN"/>
         </w:rPr>
+        <w:lastRenderedPageBreak/>
         <w:t>{#legal_respon[</w:t>
       </w:r>
       <w:r>
@@ -7356,7 +7253,7 @@
       <w:pPr>
         <w:pStyle w:val="NormalWeb"/>
         <w:shd w:val="clear" w:color="auto" w:fill="FFFFFF"/>
-        <w:spacing w:before="240" w:after="240"/>
+        <w:spacing w:before="120" w:after="120"/>
         <w:jc w:val="both"/>
         <w:rPr>
           <w:color w:val="000000"/>
@@ -7371,7 +7268,6 @@
           <w:szCs w:val="28"/>
           <w:lang w:val="vi-VN"/>
         </w:rPr>
-        <w:lastRenderedPageBreak/>
         <w:t xml:space="preserve">3. </w:t>
       </w:r>
       <w:bookmarkStart w:id="0" w:name="dieu_13"/>
@@ -7391,7 +7287,7 @@
       <w:pPr>
         <w:pStyle w:val="NormalWeb"/>
         <w:shd w:val="clear" w:color="auto" w:fill="FFFFFF"/>
-        <w:spacing w:before="240" w:after="240"/>
+        <w:spacing w:before="120" w:after="120"/>
         <w:jc w:val="both"/>
         <w:rPr>
           <w:color w:val="000000"/>
@@ -7414,7 +7310,7 @@
       <w:pPr>
         <w:pStyle w:val="NormalWeb"/>
         <w:shd w:val="clear" w:color="auto" w:fill="FFFFFF"/>
-        <w:spacing w:before="240" w:after="240"/>
+        <w:spacing w:before="120" w:after="120"/>
         <w:jc w:val="both"/>
         <w:rPr>
           <w:color w:val="000000"/>
@@ -7437,7 +7333,7 @@
       <w:pPr>
         <w:pStyle w:val="NormalWeb"/>
         <w:shd w:val="clear" w:color="auto" w:fill="FFFFFF"/>
-        <w:spacing w:before="240" w:after="240"/>
+        <w:spacing w:before="120" w:after="120"/>
         <w:jc w:val="both"/>
         <w:rPr>
           <w:color w:val="000000"/>
@@ -7460,7 +7356,7 @@
       <w:pPr>
         <w:pStyle w:val="NormalWeb"/>
         <w:shd w:val="clear" w:color="auto" w:fill="FFFFFF"/>
-        <w:spacing w:before="240" w:after="240"/>
+        <w:spacing w:before="120" w:after="120"/>
         <w:jc w:val="both"/>
         <w:rPr>
           <w:color w:val="000000"/>
@@ -7483,7 +7379,7 @@
       <w:pPr>
         <w:pStyle w:val="NormalWeb"/>
         <w:shd w:val="clear" w:color="auto" w:fill="FFFFFF"/>
-        <w:spacing w:before="240" w:after="240"/>
+        <w:spacing w:before="120" w:after="120"/>
         <w:jc w:val="both"/>
         <w:rPr>
           <w:color w:val="000000"/>
@@ -7541,7 +7437,7 @@
     <w:p>
       <w:pPr>
         <w:pStyle w:val="Heading2"/>
-        <w:spacing w:before="240" w:after="240"/>
+        <w:spacing w:before="120" w:after="120"/>
         <w:ind w:left="0" w:firstLine="360"/>
         <w:rPr>
           <w:sz w:val="28"/>
@@ -7560,7 +7456,7 @@
     </w:p>
     <w:p>
       <w:pPr>
-        <w:spacing w:before="240" w:after="240" w:line="240" w:lineRule="auto"/>
+        <w:spacing w:before="120" w:line="240" w:lineRule="auto"/>
         <w:ind w:firstLine="360"/>
         <w:jc w:val="center"/>
         <w:rPr>
@@ -7580,7 +7476,7 @@
     </w:p>
     <w:p>
       <w:pPr>
-        <w:spacing w:before="240" w:after="240" w:line="240" w:lineRule="auto"/>
+        <w:spacing w:before="120" w:line="240" w:lineRule="auto"/>
         <w:ind w:firstLine="360"/>
         <w:jc w:val="center"/>
         <w:rPr>
@@ -7597,7 +7493,7 @@
           <w:ilvl w:val="0"/>
           <w:numId w:val="0"/>
         </w:numPr>
-        <w:spacing w:before="240" w:after="240"/>
+        <w:spacing w:before="120" w:after="120"/>
         <w:ind w:left="576" w:hanging="576"/>
         <w:jc w:val="both"/>
         <w:rPr>
@@ -7633,7 +7529,7 @@
     </w:p>
     <w:p>
       <w:pPr>
-        <w:spacing w:before="240" w:after="240" w:line="240" w:lineRule="auto"/>
+        <w:spacing w:before="120" w:line="240" w:lineRule="auto"/>
         <w:rPr>
           <w:lang w:val="vi-VN"/>
         </w:rPr>
@@ -7699,7 +7595,7 @@
         <w:tabs>
           <w:tab w:val="right" w:leader="dot" w:pos="8472"/>
         </w:tabs>
-        <w:spacing w:before="240" w:after="240" w:line="240" w:lineRule="auto"/>
+        <w:spacing w:before="120" w:line="240" w:lineRule="auto"/>
         <w:rPr>
           <w:lang w:val="vi-VN"/>
         </w:rPr>
@@ -7773,7 +7669,7 @@
         <w:tabs>
           <w:tab w:val="right" w:leader="dot" w:pos="8472"/>
         </w:tabs>
-        <w:spacing w:before="240" w:after="240" w:line="240" w:lineRule="auto"/>
+        <w:spacing w:before="120" w:line="240" w:lineRule="auto"/>
         <w:rPr>
           <w:rFonts w:eastAsia="Times New Roman"/>
           <w:lang w:val="vi-VN" w:eastAsia="zh-CN"/>
@@ -7816,7 +7712,7 @@
         <w:tabs>
           <w:tab w:val="right" w:leader="dot" w:pos="8472"/>
         </w:tabs>
-        <w:spacing w:before="240" w:after="240" w:line="240" w:lineRule="auto"/>
+        <w:spacing w:before="120" w:line="240" w:lineRule="auto"/>
         <w:rPr>
           <w:rFonts w:eastAsia="Times New Roman"/>
           <w:lang w:val="vi-VN" w:eastAsia="zh-CN"/>
@@ -7835,7 +7731,7 @@
         <w:tabs>
           <w:tab w:val="right" w:leader="dot" w:pos="8472"/>
         </w:tabs>
-        <w:spacing w:before="240" w:after="240" w:line="240" w:lineRule="auto"/>
+        <w:spacing w:before="120" w:line="240" w:lineRule="auto"/>
         <w:rPr>
           <w:rFonts w:eastAsia="Times New Roman"/>
           <w:lang w:val="vi-VN" w:eastAsia="zh-CN"/>
@@ -7869,7 +7765,7 @@
     </w:p>
     <w:p>
       <w:pPr>
-        <w:spacing w:before="240" w:after="240" w:line="240" w:lineRule="auto"/>
+        <w:spacing w:before="120" w:line="240" w:lineRule="auto"/>
         <w:rPr>
           <w:color w:val="000000"/>
           <w:lang w:val="vi-VN"/>
@@ -7885,7 +7781,7 @@
     </w:p>
     <w:p>
       <w:pPr>
-        <w:spacing w:before="240" w:after="240" w:line="240" w:lineRule="auto"/>
+        <w:spacing w:before="120" w:line="240" w:lineRule="auto"/>
         <w:rPr>
           <w:lang w:val="vi-VN"/>
         </w:rPr>
@@ -7905,7 +7801,7 @@
     </w:p>
     <w:p>
       <w:pPr>
-        <w:spacing w:before="240" w:after="240" w:line="240" w:lineRule="auto"/>
+        <w:spacing w:before="120" w:line="240" w:lineRule="auto"/>
         <w:rPr>
           <w:lang w:val="vi-VN"/>
         </w:rPr>
@@ -7931,50 +7827,107 @@
     </w:p>
     <w:p>
       <w:pPr>
-        <w:spacing w:before="240" w:after="240" w:line="240" w:lineRule="auto"/>
+        <w:spacing w:before="120" w:line="240" w:lineRule="auto"/>
+      </w:pPr>
+      <w:r>
+        <w:rPr>
+          <w:lang w:val="vi-VN"/>
+        </w:rPr>
+        <w:t>Ngày cấp:</w:t>
+      </w:r>
+      <w:r>
+        <w:rPr>
+          <w:lang w:val="vi-VN"/>
+        </w:rPr>
+        <w:t xml:space="preserve"> </w:t>
+      </w:r>
+      <w:r>
+        <w:t>{</w:t>
+      </w:r>
+      <w:proofErr w:type="spellStart"/>
+      <w:r>
+        <w:t>create_company_approve_origin_person_doc_time_provide</w:t>
+      </w:r>
+      <w:proofErr w:type="spellEnd"/>
+      <w:r>
+        <w:t xml:space="preserve">} </w:t>
+      </w:r>
+      <w:r>
+        <w:rPr>
+          <w:lang w:val="vi-VN"/>
+        </w:rPr>
+        <w:t>Cơ quan cấp:</w:t>
+      </w:r>
+      <w:r>
+        <w:rPr>
+          <w:lang w:val="vi-VN"/>
+        </w:rPr>
+        <w:t xml:space="preserve"> </w:t>
+      </w:r>
+      <w:r>
+        <w:t>{</w:t>
+      </w:r>
+      <w:proofErr w:type="spellStart"/>
+      <w:r>
+        <w:t>create_company_approve_origin_person_doc_place_provide</w:t>
+      </w:r>
+      <w:proofErr w:type="spellEnd"/>
+      <w:r>
+        <w:t>}</w:t>
+      </w:r>
+    </w:p>
+    <w:p>
+      <w:pPr>
+        <w:spacing w:before="120" w:line="240" w:lineRule="auto"/>
+        <w:rPr>
+          <w:color w:val="00B050"/>
+        </w:rPr>
+      </w:pPr>
+      <w:r>
+        <w:rPr>
+          <w:color w:val="00B050"/>
+          <w:lang w:val="vi-VN"/>
+        </w:rPr>
+        <w:t xml:space="preserve">Địa chỉ trụ sở chính: </w:t>
+      </w:r>
+      <w:r>
+        <w:rPr>
+          <w:color w:val="00B050"/>
+        </w:rPr>
+        <w:t>{</w:t>
+      </w:r>
+      <w:proofErr w:type="spellStart"/>
+      <w:r>
+        <w:rPr>
+          <w:color w:val="00B050"/>
+        </w:rPr>
+        <w:t>create_company_approve_origin_person_current_address</w:t>
+      </w:r>
+      <w:proofErr w:type="spellEnd"/>
+      <w:r>
+        <w:rPr>
+          <w:color w:val="00B050"/>
+        </w:rPr>
+        <w:t>}</w:t>
+      </w:r>
+    </w:p>
+    <w:p>
+      <w:pPr>
+        <w:spacing w:before="120" w:line="240" w:lineRule="auto"/>
       </w:pPr>
       <w:r>
         <w:rPr>
           <w:lang w:val="vi-VN"/>
         </w:rPr>
         <w:lastRenderedPageBreak/>
-        <w:t>Ngày cấp:</w:t>
-      </w:r>
-      <w:r>
-        <w:rPr>
-          <w:lang w:val="vi-VN"/>
-        </w:rPr>
-        <w:t xml:space="preserve"> </w:t>
+        <w:t xml:space="preserve">Người đại diện theo pháp luật: </w:t>
       </w:r>
       <w:r>
         <w:t>{</w:t>
       </w:r>
       <w:proofErr w:type="spellStart"/>
       <w:r>
-        <w:t>create_company_approve_origin_person_doc_time_provide</w:t>
-      </w:r>
-      <w:proofErr w:type="spellEnd"/>
-      <w:r>
-        <w:t xml:space="preserve">} </w:t>
-      </w:r>
-      <w:r>
-        <w:rPr>
-          <w:lang w:val="vi-VN"/>
-        </w:rPr>
-        <w:t>Cơ quan cấp:</w:t>
-      </w:r>
-      <w:r>
-        <w:rPr>
-          <w:lang w:val="vi-VN"/>
-        </w:rPr>
-        <w:t xml:space="preserve"> </w:t>
-      </w:r>
-      <w:r>
-        <w:t>{</w:t>
-      </w:r>
-      <w:proofErr w:type="spellStart"/>
-      <w:r>
-        <w:t>create_company_approve_origin_person_doc_place_provide</w:t>
+        <w:t>create_company_approve_origin_person_name</w:t>
       </w:r>
       <w:proofErr w:type="spellEnd"/>
       <w:r>
@@ -7983,51 +7936,7 @@
     </w:p>
     <w:p>
       <w:pPr>
-        <w:spacing w:before="240" w:after="240" w:line="240" w:lineRule="auto"/>
-      </w:pPr>
-      <w:r>
-        <w:rPr>
-          <w:lang w:val="vi-VN"/>
-        </w:rPr>
-        <w:t xml:space="preserve">Địa chỉ trụ sở chính: </w:t>
-      </w:r>
-      <w:r>
-        <w:t>{</w:t>
-      </w:r>
-      <w:proofErr w:type="spellStart"/>
-      <w:r>
-        <w:t>create_company_approve_origin_person_current_address</w:t>
-      </w:r>
-      <w:proofErr w:type="spellEnd"/>
-      <w:r>
-        <w:t>}</w:t>
-      </w:r>
-    </w:p>
-    <w:p>
-      <w:pPr>
-        <w:spacing w:before="240" w:after="240" w:line="240" w:lineRule="auto"/>
-      </w:pPr>
-      <w:r>
-        <w:rPr>
-          <w:lang w:val="vi-VN"/>
-        </w:rPr>
-        <w:t xml:space="preserve">Người đại diện theo pháp luật: </w:t>
-      </w:r>
-      <w:r>
-        <w:t>{</w:t>
-      </w:r>
-      <w:proofErr w:type="spellStart"/>
-      <w:r>
-        <w:t>create_company_approve_origin_person_name</w:t>
-      </w:r>
-      <w:proofErr w:type="spellEnd"/>
-      <w:r>
-        <w:t>}</w:t>
-      </w:r>
-    </w:p>
-    <w:p>
-      <w:pPr>
-        <w:spacing w:before="240" w:after="240" w:line="240" w:lineRule="auto"/>
+        <w:spacing w:before="120" w:line="240" w:lineRule="auto"/>
       </w:pPr>
       <w:proofErr w:type="spellStart"/>
       <w:r>
@@ -8064,7 +7973,7 @@
           <w:ilvl w:val="0"/>
           <w:numId w:val="0"/>
         </w:numPr>
-        <w:spacing w:before="240" w:after="240"/>
+        <w:spacing w:before="120" w:after="120"/>
         <w:ind w:left="576" w:hanging="576"/>
         <w:jc w:val="both"/>
         <w:rPr>
@@ -8185,7 +8094,7 @@
     </w:p>
     <w:p>
       <w:pPr>
-        <w:spacing w:before="240" w:after="240" w:line="240" w:lineRule="auto"/>
+        <w:spacing w:before="120" w:line="240" w:lineRule="auto"/>
         <w:rPr>
           <w:shd w:val="clear" w:color="auto" w:fill="FFFFFF"/>
         </w:rPr>
@@ -8717,7 +8626,7 @@
     </w:p>
     <w:p>
       <w:pPr>
-        <w:spacing w:before="240" w:after="240" w:line="240" w:lineRule="auto"/>
+        <w:spacing w:before="120" w:line="240" w:lineRule="auto"/>
         <w:rPr>
           <w:color w:val="000000"/>
           <w:lang w:val="vi-VN"/>
@@ -8741,7 +8650,7 @@
     </w:p>
     <w:p>
       <w:pPr>
-        <w:spacing w:before="240" w:after="240" w:line="240" w:lineRule="auto"/>
+        <w:spacing w:before="120" w:line="240" w:lineRule="auto"/>
         <w:rPr>
           <w:color w:val="000000"/>
           <w:lang w:val="vi-VN"/>
@@ -8757,7 +8666,7 @@
     </w:p>
     <w:p>
       <w:pPr>
-        <w:spacing w:before="240" w:after="240" w:line="240" w:lineRule="auto"/>
+        <w:spacing w:before="120" w:line="240" w:lineRule="auto"/>
         <w:rPr>
           <w:color w:val="000000"/>
           <w:lang w:val="vi-VN"/>
@@ -8778,7 +8687,7 @@
           <w:ilvl w:val="0"/>
           <w:numId w:val="0"/>
         </w:numPr>
-        <w:spacing w:before="240" w:after="240"/>
+        <w:spacing w:before="120" w:after="120"/>
         <w:ind w:left="576" w:hanging="576"/>
         <w:jc w:val="both"/>
         <w:rPr>
@@ -8830,7 +8739,7 @@
     </w:p>
     <w:p>
       <w:pPr>
-        <w:spacing w:before="240" w:after="240" w:line="240" w:lineRule="auto"/>
+        <w:spacing w:before="120" w:line="240" w:lineRule="auto"/>
         <w:rPr>
           <w:b/>
           <w:bCs/>
@@ -8856,7 +8765,7 @@
     </w:p>
     <w:p>
       <w:pPr>
-        <w:spacing w:before="240" w:after="240" w:line="240" w:lineRule="auto"/>
+        <w:spacing w:before="120" w:line="240" w:lineRule="auto"/>
         <w:rPr>
           <w:lang w:val="vi-VN"/>
         </w:rPr>
@@ -8886,7 +8795,7 @@
     </w:p>
     <w:p>
       <w:pPr>
-        <w:spacing w:before="240" w:after="240" w:line="240" w:lineRule="auto"/>
+        <w:spacing w:before="120" w:line="240" w:lineRule="auto"/>
         <w:rPr>
           <w:lang w:val="vi-VN"/>
         </w:rPr>
@@ -8900,7 +8809,7 @@
     </w:p>
     <w:p>
       <w:pPr>
-        <w:spacing w:before="240" w:after="240" w:line="240" w:lineRule="auto"/>
+        <w:spacing w:before="120" w:line="240" w:lineRule="auto"/>
         <w:rPr>
           <w:lang w:val="vi-VN"/>
         </w:rPr>
@@ -8914,7 +8823,130 @@
     </w:p>
     <w:p>
       <w:pPr>
-        <w:spacing w:before="240" w:after="240" w:line="240" w:lineRule="auto"/>
+        <w:spacing w:before="120" w:line="240" w:lineRule="auto"/>
+        <w:rPr>
+          <w:lang w:val="vi-VN"/>
+        </w:rPr>
+      </w:pPr>
+      <w:r>
+        <w:rPr>
+          <w:lang w:val="vi-VN"/>
+        </w:rPr>
+        <w:t>4. Quyết định dự án đầu tư phát triển;</w:t>
+      </w:r>
+    </w:p>
+    <w:p>
+      <w:pPr>
+        <w:spacing w:before="120" w:line="240" w:lineRule="auto"/>
+        <w:rPr>
+          <w:lang w:val="vi-VN"/>
+        </w:rPr>
+      </w:pPr>
+      <w:r>
+        <w:rPr>
+          <w:lang w:val="vi-VN"/>
+        </w:rPr>
+        <w:t>5. Quyết định các giải pháp phát triển thị trường, tiếp thị và công nghệ;</w:t>
+      </w:r>
+    </w:p>
+    <w:p>
+      <w:pPr>
+        <w:spacing w:before="120" w:line="240" w:lineRule="auto"/>
+        <w:rPr>
+          <w:lang w:val="vi-VN"/>
+        </w:rPr>
+      </w:pPr>
+      <w:r>
+        <w:rPr>
+          <w:lang w:val="vi-VN"/>
+        </w:rPr>
+        <w:t>6. Thông qua hợp đồng vay, cho vay, bán tài sản và các hợp đồng khác có giá trị từ 50% tổng giá trị tài sản trở lên được ghi trong báo cáo tài chính gần nhất của công ty hoặc một tỷ lệ hoặc giá trị khác nhỏ hơn quy định tại Điều lệ công ty</w:t>
+      </w:r>
+      <w:r>
+        <w:rPr>
+          <w:lang w:val="vi-VN"/>
+        </w:rPr>
+        <w:t xml:space="preserve"> (</w:t>
+      </w:r>
+      <w:r>
+        <w:rPr>
+          <w:i/>
+          <w:lang w:val="vi-VN"/>
+        </w:rPr>
+        <w:t>nếu có</w:t>
+      </w:r>
+      <w:r>
+        <w:rPr>
+          <w:lang w:val="vi-VN"/>
+        </w:rPr>
+        <w:t>)</w:t>
+      </w:r>
+      <w:r>
+        <w:rPr>
+          <w:lang w:val="vi-VN"/>
+        </w:rPr>
+        <w:t>;</w:t>
+      </w:r>
+    </w:p>
+    <w:p>
+      <w:pPr>
+        <w:spacing w:before="120" w:line="240" w:lineRule="auto"/>
+        <w:rPr>
+          <w:lang w:val="vi-VN"/>
+        </w:rPr>
+      </w:pPr>
+      <w:r>
+        <w:rPr>
+          <w:lang w:val="vi-VN"/>
+        </w:rPr>
+        <w:t>7. Thông qua báo cáo tài chính của công ty;</w:t>
+      </w:r>
+    </w:p>
+    <w:p>
+      <w:pPr>
+        <w:spacing w:before="120" w:line="240" w:lineRule="auto"/>
+        <w:rPr>
+          <w:lang w:val="vi-VN"/>
+        </w:rPr>
+      </w:pPr>
+      <w:r>
+        <w:rPr>
+          <w:lang w:val="vi-VN"/>
+        </w:rPr>
+        <w:t>8. Quyết định tăng vốn điều lệ của công ty; chuyển nhượng một phần hoặc toàn bộ vốn điều lệ của công ty cho tổ chức, cá nhân khác; quyết định phát hành trái phiếu;</w:t>
+      </w:r>
+    </w:p>
+    <w:p>
+      <w:pPr>
+        <w:spacing w:before="120" w:line="240" w:lineRule="auto"/>
+        <w:rPr>
+          <w:lang w:val="vi-VN"/>
+        </w:rPr>
+      </w:pPr>
+      <w:r>
+        <w:rPr>
+          <w:lang w:val="vi-VN"/>
+        </w:rPr>
+        <w:t>9. Quyết định thành lập công ty con, góp vốn vào công ty khác;</w:t>
+      </w:r>
+    </w:p>
+    <w:p>
+      <w:pPr>
+        <w:spacing w:before="120" w:line="240" w:lineRule="auto"/>
+        <w:rPr>
+          <w:lang w:val="vi-VN"/>
+        </w:rPr>
+      </w:pPr>
+      <w:r>
+        <w:rPr>
+          <w:lang w:val="vi-VN"/>
+        </w:rPr>
+        <w:t>10. Tổ chức giám sát và đánh giá hoạt động kinh doanh của công ty;</w:t>
+      </w:r>
+    </w:p>
+    <w:p>
+      <w:pPr>
+        <w:spacing w:before="120" w:line="240" w:lineRule="auto"/>
         <w:rPr>
           <w:lang w:val="vi-VN"/>
         </w:rPr>
@@ -8924,35 +8956,49 @@
           <w:lang w:val="vi-VN"/>
         </w:rPr>
         <w:lastRenderedPageBreak/>
-        <w:t>4. Quyết định dự án đầu tư phát triển;</w:t>
-      </w:r>
-    </w:p>
-    <w:p>
-      <w:pPr>
-        <w:spacing w:before="240" w:after="240" w:line="240" w:lineRule="auto"/>
-        <w:rPr>
-          <w:lang w:val="vi-VN"/>
-        </w:rPr>
-      </w:pPr>
-      <w:r>
-        <w:rPr>
-          <w:lang w:val="vi-VN"/>
-        </w:rPr>
-        <w:t>5. Quyết định các giải pháp phát triển thị trường, tiếp thị và công nghệ;</w:t>
-      </w:r>
-    </w:p>
-    <w:p>
-      <w:pPr>
-        <w:spacing w:before="240" w:after="240" w:line="240" w:lineRule="auto"/>
-        <w:rPr>
-          <w:lang w:val="vi-VN"/>
-        </w:rPr>
-      </w:pPr>
-      <w:r>
-        <w:rPr>
-          <w:lang w:val="vi-VN"/>
-        </w:rPr>
-        <w:t>6. Thông qua hợp đồng vay, cho vay, bán tài sản và các hợp đồng khác có giá trị từ 50% tổng giá trị tài sản trở lên được ghi trong báo cáo tài chính gần nhất của công ty hoặc một tỷ lệ hoặc giá trị khác nhỏ hơn quy định tại Điều lệ công ty</w:t>
+        <w:t>11. Quyết định việc sử dụng lợi nhuận sau khi đã hoàn thành nghĩa vụ thuế và các nghĩa vụ tài chính khác của công ty;</w:t>
+      </w:r>
+    </w:p>
+    <w:p>
+      <w:pPr>
+        <w:spacing w:before="120" w:line="240" w:lineRule="auto"/>
+        <w:rPr>
+          <w:lang w:val="vi-VN"/>
+        </w:rPr>
+      </w:pPr>
+      <w:r>
+        <w:rPr>
+          <w:lang w:val="vi-VN"/>
+        </w:rPr>
+        <w:t>12. Quyết định tổ chức lại, giải thể và yêu cầu phá sản công ty;</w:t>
+      </w:r>
+    </w:p>
+    <w:p>
+      <w:pPr>
+        <w:spacing w:before="120" w:line="240" w:lineRule="auto"/>
+        <w:rPr>
+          <w:lang w:val="vi-VN"/>
+        </w:rPr>
+      </w:pPr>
+      <w:r>
+        <w:rPr>
+          <w:lang w:val="vi-VN"/>
+        </w:rPr>
+        <w:t>13. Thu hồi toàn bộ giá trị tài sản của công ty sau khi công ty hoàn thành giải thể hoặc phá sản;</w:t>
+      </w:r>
+    </w:p>
+    <w:p>
+      <w:pPr>
+        <w:spacing w:before="120" w:line="240" w:lineRule="auto"/>
+        <w:rPr>
+          <w:lang w:val="vi-VN"/>
+        </w:rPr>
+      </w:pPr>
+      <w:r>
+        <w:rPr>
+          <w:lang w:val="vi-VN"/>
+        </w:rPr>
+        <w:t>14. Quyền khác theo quy định của Luật Doanh nghiệp và Điều lệ công ty</w:t>
       </w:r>
       <w:r>
         <w:rPr>
@@ -8977,149 +9023,12 @@
         <w:rPr>
           <w:lang w:val="vi-VN"/>
         </w:rPr>
-        <w:t>;</w:t>
-      </w:r>
-    </w:p>
-    <w:p>
-      <w:pPr>
-        <w:spacing w:before="240" w:after="240" w:line="240" w:lineRule="auto"/>
-        <w:rPr>
-          <w:lang w:val="vi-VN"/>
-        </w:rPr>
-      </w:pPr>
-      <w:r>
-        <w:rPr>
-          <w:lang w:val="vi-VN"/>
-        </w:rPr>
-        <w:t>7. Thông qua báo cáo tài chính của công ty;</w:t>
-      </w:r>
-    </w:p>
-    <w:p>
-      <w:pPr>
-        <w:spacing w:before="240" w:after="240" w:line="240" w:lineRule="auto"/>
-        <w:rPr>
-          <w:lang w:val="vi-VN"/>
-        </w:rPr>
-      </w:pPr>
-      <w:r>
-        <w:rPr>
-          <w:lang w:val="vi-VN"/>
-        </w:rPr>
-        <w:t>8. Quyết định tăng vốn điều lệ của công ty; chuyển nhượng một phần hoặc toàn bộ vốn điều lệ của công ty cho tổ chức, cá nhân khác; quyết định phát hành trái phiếu;</w:t>
-      </w:r>
-    </w:p>
-    <w:p>
-      <w:pPr>
-        <w:spacing w:before="240" w:after="240" w:line="240" w:lineRule="auto"/>
-        <w:rPr>
-          <w:lang w:val="vi-VN"/>
-        </w:rPr>
-      </w:pPr>
-      <w:r>
-        <w:rPr>
-          <w:lang w:val="vi-VN"/>
-        </w:rPr>
-        <w:t>9. Quyết định thành lập công ty con, góp vốn vào công ty khác;</w:t>
-      </w:r>
-    </w:p>
-    <w:p>
-      <w:pPr>
-        <w:spacing w:before="240" w:after="240" w:line="240" w:lineRule="auto"/>
-        <w:rPr>
-          <w:lang w:val="vi-VN"/>
-        </w:rPr>
-      </w:pPr>
-      <w:r>
-        <w:rPr>
-          <w:lang w:val="vi-VN"/>
-        </w:rPr>
-        <w:t>10. Tổ chức giám sát và đánh giá hoạt động kinh doanh của công ty;</w:t>
-      </w:r>
-    </w:p>
-    <w:p>
-      <w:pPr>
-        <w:spacing w:before="240" w:after="240" w:line="240" w:lineRule="auto"/>
-        <w:rPr>
-          <w:lang w:val="vi-VN"/>
-        </w:rPr>
-      </w:pPr>
-      <w:r>
-        <w:rPr>
-          <w:lang w:val="vi-VN"/>
-        </w:rPr>
-        <w:t>11. Quyết định việc sử dụng lợi nhuận sau khi đã hoàn thành nghĩa vụ thuế và các nghĩa vụ tài chính khác của công ty;</w:t>
-      </w:r>
-    </w:p>
-    <w:p>
-      <w:pPr>
-        <w:spacing w:before="240" w:after="240" w:line="240" w:lineRule="auto"/>
-        <w:rPr>
-          <w:lang w:val="vi-VN"/>
-        </w:rPr>
-      </w:pPr>
-      <w:r>
-        <w:rPr>
-          <w:lang w:val="vi-VN"/>
-        </w:rPr>
-        <w:t>12. Quyết định tổ chức lại, giải thể và yêu cầu phá sản công ty;</w:t>
-      </w:r>
-    </w:p>
-    <w:p>
-      <w:pPr>
-        <w:spacing w:before="240" w:after="240" w:line="240" w:lineRule="auto"/>
-        <w:rPr>
-          <w:lang w:val="vi-VN"/>
-        </w:rPr>
-      </w:pPr>
-      <w:r>
-        <w:rPr>
-          <w:lang w:val="vi-VN"/>
-        </w:rPr>
-        <w:t>13. Thu hồi toàn bộ giá trị tài sản của công ty sau khi công ty hoàn thành giải thể hoặc phá sản;</w:t>
-      </w:r>
-    </w:p>
-    <w:p>
-      <w:pPr>
-        <w:spacing w:before="240" w:after="240" w:line="240" w:lineRule="auto"/>
-        <w:rPr>
-          <w:lang w:val="vi-VN"/>
-        </w:rPr>
-      </w:pPr>
-      <w:r>
-        <w:rPr>
-          <w:lang w:val="vi-VN"/>
-        </w:rPr>
-        <w:t>14. Quyền khác theo quy định của Luật Doanh nghiệp và Điều lệ công ty</w:t>
-      </w:r>
-      <w:r>
-        <w:rPr>
-          <w:lang w:val="vi-VN"/>
-        </w:rPr>
-        <w:t xml:space="preserve"> (</w:t>
-      </w:r>
-      <w:r>
-        <w:rPr>
-          <w:i/>
-          <w:lang w:val="vi-VN"/>
-        </w:rPr>
-        <w:t>nếu có</w:t>
-      </w:r>
-      <w:r>
-        <w:rPr>
-          <w:lang w:val="vi-VN"/>
-        </w:rPr>
-        <w:t>)</w:t>
-      </w:r>
-      <w:r>
-        <w:rPr>
-          <w:lang w:val="vi-VN"/>
-        </w:rPr>
         <w:t>.</w:t>
       </w:r>
     </w:p>
     <w:p>
       <w:pPr>
-        <w:spacing w:before="240" w:after="240" w:line="240" w:lineRule="auto"/>
+        <w:spacing w:before="120" w:line="240" w:lineRule="auto"/>
         <w:rPr>
           <w:b/>
           <w:lang w:val="vi-VN"/>
@@ -9142,7 +9051,7 @@
     </w:p>
     <w:p>
       <w:pPr>
-        <w:spacing w:before="240" w:after="240" w:line="240" w:lineRule="auto"/>
+        <w:spacing w:before="120" w:line="240" w:lineRule="auto"/>
         <w:rPr>
           <w:color w:val="000000"/>
           <w:lang w:val="vi-VN"/>
@@ -9166,7 +9075,7 @@
     </w:p>
     <w:p>
       <w:pPr>
-        <w:spacing w:before="240" w:after="240" w:line="240" w:lineRule="auto"/>
+        <w:spacing w:before="120" w:line="240" w:lineRule="auto"/>
         <w:rPr>
           <w:color w:val="000000"/>
           <w:lang w:val="vi-VN"/>
@@ -9182,7 +9091,7 @@
     </w:p>
     <w:p>
       <w:pPr>
-        <w:spacing w:before="240" w:after="240" w:line="240" w:lineRule="auto"/>
+        <w:spacing w:before="120" w:line="240" w:lineRule="auto"/>
         <w:rPr>
           <w:color w:val="000000"/>
           <w:lang w:val="vi-VN"/>
@@ -9212,7 +9121,7 @@
     </w:p>
     <w:p>
       <w:pPr>
-        <w:spacing w:before="240" w:after="240" w:line="240" w:lineRule="auto"/>
+        <w:spacing w:before="120" w:line="240" w:lineRule="auto"/>
         <w:rPr>
           <w:color w:val="000000"/>
           <w:lang w:val="vi-VN"/>
@@ -9228,7 +9137,7 @@
     </w:p>
     <w:p>
       <w:pPr>
-        <w:spacing w:before="240" w:after="240" w:line="240" w:lineRule="auto"/>
+        <w:spacing w:before="120" w:line="240" w:lineRule="auto"/>
         <w:rPr>
           <w:color w:val="000000"/>
           <w:lang w:val="vi-VN"/>
@@ -9239,60 +9148,52 @@
           <w:color w:val="000000"/>
           <w:lang w:val="vi-VN"/>
         </w:rPr>
-        <w:t xml:space="preserve">5. Chủ sở hữu công ty chỉ được quyền rút vốn bằng cách chuyển nhượng một phần hoặc toàn bộ vốn điều lệ cho tổ chức hoặc cá nhân khác; trường hợp rút một phần hoặc toàn bộ vốn điều lệ đã góp ra khỏi công ty dưới hình thức khác thì chủ </w:t>
-      </w:r>
-      <w:r>
+        <w:t>5. Chủ sở hữu công ty chỉ được quyền rút vốn bằng cách chuyển nhượng một phần hoặc toàn bộ vốn điều lệ cho tổ chức hoặc cá nhân khác; trường hợp rút một phần hoặc toàn bộ vốn điều lệ đã góp ra khỏi công ty dưới hình thức khác thì chủ sở hữu công ty và cá nhân, tổ chức có liên quan phải liên đới chịu trách nhiệm về các khoản nợ và nghĩa vụ tài sản khác của công ty.</w:t>
+      </w:r>
+    </w:p>
+    <w:p>
+      <w:pPr>
+        <w:spacing w:before="120" w:line="240" w:lineRule="auto"/>
         <w:rPr>
           <w:color w:val="000000"/>
           <w:lang w:val="vi-VN"/>
         </w:rPr>
-        <w:lastRenderedPageBreak/>
-        <w:t>sở hữu công ty và cá nhân, tổ chức có liên quan phải liên đới chịu trách nhiệm về các khoản nợ và nghĩa vụ tài sản khác của công ty.</w:t>
-      </w:r>
-    </w:p>
-    <w:p>
-      <w:pPr>
-        <w:spacing w:before="240" w:after="240" w:line="240" w:lineRule="auto"/>
+      </w:pPr>
+      <w:r>
         <w:rPr>
           <w:color w:val="000000"/>
           <w:lang w:val="vi-VN"/>
         </w:rPr>
-      </w:pPr>
-      <w:r>
+        <w:t>6. Chủ sở hữu công ty không được rút lợi nhuận khi công ty không thanh toán đủ các khoản nợ và nghĩa vụ tài sản khác đến hạn.</w:t>
+      </w:r>
+    </w:p>
+    <w:p>
+      <w:pPr>
+        <w:spacing w:before="120" w:line="240" w:lineRule="auto"/>
         <w:rPr>
           <w:color w:val="000000"/>
           <w:lang w:val="vi-VN"/>
         </w:rPr>
-        <w:t>6. Chủ sở hữu công ty không được rút lợi nhuận khi công ty không thanh toán đủ các khoản nợ và nghĩa vụ tài sản khác đến hạn.</w:t>
-      </w:r>
-    </w:p>
-    <w:p>
-      <w:pPr>
-        <w:spacing w:before="240" w:after="240" w:line="240" w:lineRule="auto"/>
+      </w:pPr>
+      <w:r>
         <w:rPr>
           <w:color w:val="000000"/>
           <w:lang w:val="vi-VN"/>
         </w:rPr>
-      </w:pPr>
+        <w:t xml:space="preserve">7. Nghĩa vụ khác theo quy định của Luật Doanh nghiệp và Điều lệ công </w:t>
+      </w:r>
       <w:r>
         <w:rPr>
           <w:color w:val="000000"/>
           <w:lang w:val="vi-VN"/>
         </w:rPr>
-        <w:t xml:space="preserve">7. Nghĩa vụ khác theo quy định của Luật Doanh nghiệp và Điều lệ công </w:t>
+        <w:t>ty</w:t>
       </w:r>
       <w:r>
         <w:rPr>
           <w:color w:val="000000"/>
           <w:lang w:val="vi-VN"/>
         </w:rPr>
-        <w:t>ty</w:t>
-      </w:r>
-      <w:r>
-        <w:rPr>
-          <w:color w:val="000000"/>
-          <w:lang w:val="vi-VN"/>
-        </w:rPr>
         <w:t xml:space="preserve"> </w:t>
       </w:r>
       <w:r>
@@ -9317,7 +9218,7 @@
     </w:p>
     <w:p>
       <w:pPr>
-        <w:spacing w:before="240" w:after="240" w:line="240" w:lineRule="auto"/>
+        <w:spacing w:before="120" w:line="240" w:lineRule="auto"/>
         <w:ind w:firstLine="360"/>
         <w:rPr>
           <w:shd w:val="clear" w:color="auto" w:fill="F5F5F5"/>
@@ -9328,7 +9229,7 @@
     <w:p>
       <w:pPr>
         <w:pStyle w:val="Heading2"/>
-        <w:spacing w:before="240" w:after="240"/>
+        <w:spacing w:before="120" w:after="120"/>
         <w:ind w:left="0" w:firstLine="360"/>
         <w:rPr>
           <w:sz w:val="28"/>
@@ -9370,7 +9271,7 @@
     </w:p>
     <w:p>
       <w:pPr>
-        <w:spacing w:before="240" w:after="240" w:line="240" w:lineRule="auto"/>
+        <w:spacing w:before="120" w:line="240" w:lineRule="auto"/>
         <w:ind w:firstLine="360"/>
         <w:jc w:val="center"/>
         <w:rPr>
@@ -9395,7 +9296,7 @@
     </w:p>
     <w:p>
       <w:pPr>
-        <w:spacing w:before="240" w:after="240" w:line="240" w:lineRule="auto"/>
+        <w:spacing w:before="120" w:line="240" w:lineRule="auto"/>
         <w:ind w:firstLine="360"/>
         <w:rPr>
           <w:b/>
@@ -9410,7 +9311,7 @@
           <w:ilvl w:val="0"/>
           <w:numId w:val="0"/>
         </w:numPr>
-        <w:spacing w:before="240" w:after="240"/>
+        <w:spacing w:before="120" w:after="120"/>
         <w:ind w:left="576" w:hanging="576"/>
         <w:jc w:val="both"/>
         <w:rPr>
@@ -9470,7 +9371,7 @@
     </w:p>
     <w:p>
       <w:pPr>
-        <w:spacing w:before="240" w:after="240" w:line="240" w:lineRule="auto"/>
+        <w:spacing w:before="120" w:line="240" w:lineRule="auto"/>
         <w:rPr>
           <w:color w:val="000000"/>
           <w:lang w:val="vi-VN"/>
@@ -9554,7 +9455,7 @@
           <w:ilvl w:val="0"/>
           <w:numId w:val="0"/>
         </w:numPr>
-        <w:spacing w:before="240" w:after="240"/>
+        <w:spacing w:before="120" w:after="120"/>
         <w:jc w:val="both"/>
         <w:rPr>
           <w:sz w:val="28"/>
@@ -9589,7 +9490,7 @@
     </w:p>
     <w:p>
       <w:pPr>
-        <w:spacing w:before="240" w:after="240" w:line="240" w:lineRule="auto"/>
+        <w:spacing w:before="120" w:line="240" w:lineRule="auto"/>
         <w:rPr>
           <w:bCs/>
           <w:lang w:val="vi-VN"/>
@@ -9635,7 +9536,15 @@
           <w:bCs/>
           <w:lang w:val="vi-VN"/>
         </w:rPr>
-        <w:t xml:space="preserve">; chịu trách nhiệm trước pháp luật và chủ sở hữu công ty về việc thực hiện quyền và nghĩa vụ được giao theo quy định của Điều lệ công ty, Luật </w:t>
+        <w:t xml:space="preserve">; chịu trách nhiệm trước pháp luật và chủ sở hữu công ty về việc thực </w:t>
+      </w:r>
+      <w:r>
+        <w:rPr>
+          <w:bCs/>
+          <w:lang w:val="vi-VN"/>
+        </w:rPr>
+        <w:lastRenderedPageBreak/>
+        <w:t xml:space="preserve">hiện quyền và nghĩa vụ được giao theo quy định của Điều lệ công ty, Luật </w:t>
       </w:r>
       <w:r>
         <w:rPr>
@@ -9654,7 +9563,7 @@
     </w:p>
     <w:p>
       <w:pPr>
-        <w:spacing w:before="240" w:after="240" w:line="240" w:lineRule="auto"/>
+        <w:spacing w:before="120" w:line="240" w:lineRule="auto"/>
         <w:rPr>
           <w:bCs/>
           <w:lang w:val="vi-VN"/>
@@ -9684,7 +9593,7 @@
     </w:p>
     <w:p>
       <w:pPr>
-        <w:spacing w:before="240" w:after="240" w:line="240" w:lineRule="auto"/>
+        <w:spacing w:before="120" w:line="240" w:lineRule="auto"/>
         <w:rPr>
           <w:bCs/>
           <w:lang w:val="vi-VN"/>
@@ -9705,7 +9614,7 @@
           <w:ilvl w:val="0"/>
           <w:numId w:val="0"/>
         </w:numPr>
-        <w:spacing w:before="240" w:after="240"/>
+        <w:spacing w:before="120" w:after="120"/>
         <w:jc w:val="both"/>
         <w:rPr>
           <w:sz w:val="28"/>
@@ -9748,7 +9657,7 @@
     </w:p>
     <w:p>
       <w:pPr>
-        <w:spacing w:before="240" w:after="240" w:line="240" w:lineRule="auto"/>
+        <w:spacing w:before="120" w:line="240" w:lineRule="auto"/>
         <w:rPr>
           <w:bCs/>
           <w:lang w:val="vi-VN"/>
@@ -9834,18 +9743,17 @@
     </w:p>
     <w:p>
       <w:pPr>
-        <w:spacing w:before="240" w:after="240" w:line="240" w:lineRule="auto"/>
-        <w:rPr>
-          <w:bCs/>
-          <w:lang w:val="vi-VN"/>
-        </w:rPr>
-      </w:pPr>
-      <w:r>
-        <w:rPr>
-          <w:bCs/>
-          <w:lang w:val="vi-VN"/>
-        </w:rPr>
-        <w:lastRenderedPageBreak/>
+        <w:spacing w:before="120" w:line="240" w:lineRule="auto"/>
+        <w:rPr>
+          <w:bCs/>
+          <w:lang w:val="vi-VN"/>
+        </w:rPr>
+      </w:pPr>
+      <w:r>
+        <w:rPr>
+          <w:bCs/>
+          <w:lang w:val="vi-VN"/>
+        </w:rPr>
         <w:t xml:space="preserve">2. Giám đốc </w:t>
       </w:r>
       <w:r>
@@ -9872,7 +9780,7 @@
     </w:p>
     <w:p>
       <w:pPr>
-        <w:spacing w:before="240" w:after="240" w:line="240" w:lineRule="auto"/>
+        <w:spacing w:before="120" w:line="240" w:lineRule="auto"/>
         <w:rPr>
           <w:bCs/>
           <w:lang w:val="vi-VN"/>
@@ -9888,7 +9796,7 @@
     </w:p>
     <w:p>
       <w:pPr>
-        <w:spacing w:before="240" w:after="240" w:line="240" w:lineRule="auto"/>
+        <w:spacing w:before="120" w:line="240" w:lineRule="auto"/>
         <w:rPr>
           <w:bCs/>
           <w:lang w:val="vi-VN"/>
@@ -9904,7 +9812,7 @@
     </w:p>
     <w:p>
       <w:pPr>
-        <w:spacing w:before="240" w:after="240" w:line="240" w:lineRule="auto"/>
+        <w:spacing w:before="120" w:line="240" w:lineRule="auto"/>
         <w:rPr>
           <w:bCs/>
           <w:lang w:val="vi-VN"/>
@@ -9920,7 +9828,7 @@
     </w:p>
     <w:p>
       <w:pPr>
-        <w:spacing w:before="240" w:after="240" w:line="240" w:lineRule="auto"/>
+        <w:spacing w:before="120" w:line="240" w:lineRule="auto"/>
         <w:rPr>
           <w:bCs/>
           <w:lang w:val="vi-VN"/>
@@ -9936,7 +9844,7 @@
     </w:p>
     <w:p>
       <w:pPr>
-        <w:spacing w:before="240" w:after="240" w:line="240" w:lineRule="auto"/>
+        <w:spacing w:before="120" w:line="240" w:lineRule="auto"/>
         <w:rPr>
           <w:bCs/>
           <w:lang w:val="vi-VN"/>
@@ -9952,7 +9860,7 @@
     </w:p>
     <w:p>
       <w:pPr>
-        <w:spacing w:before="240" w:after="240" w:line="240" w:lineRule="auto"/>
+        <w:spacing w:before="120" w:line="240" w:lineRule="auto"/>
         <w:rPr>
           <w:bCs/>
           <w:lang w:val="vi-VN"/>
@@ -9968,7 +9876,7 @@
     </w:p>
     <w:p>
       <w:pPr>
-        <w:spacing w:before="240" w:after="240" w:line="240" w:lineRule="auto"/>
+        <w:spacing w:before="120" w:line="240" w:lineRule="auto"/>
         <w:rPr>
           <w:bCs/>
           <w:lang w:val="vi-VN"/>
@@ -9984,7 +9892,7 @@
     </w:p>
     <w:p>
       <w:pPr>
-        <w:spacing w:before="240" w:after="240" w:line="240" w:lineRule="auto"/>
+        <w:spacing w:before="120" w:line="240" w:lineRule="auto"/>
         <w:rPr>
           <w:bCs/>
           <w:lang w:val="vi-VN"/>
@@ -10000,7 +9908,7 @@
     </w:p>
     <w:p>
       <w:pPr>
-        <w:spacing w:before="240" w:after="240" w:line="240" w:lineRule="auto"/>
+        <w:spacing w:before="120" w:line="240" w:lineRule="auto"/>
         <w:rPr>
           <w:bCs/>
           <w:lang w:val="vi-VN"/>
@@ -10016,7 +9924,7 @@
     </w:p>
     <w:p>
       <w:pPr>
-        <w:spacing w:before="240" w:after="240" w:line="240" w:lineRule="auto"/>
+        <w:spacing w:before="120" w:line="240" w:lineRule="auto"/>
         <w:rPr>
           <w:bCs/>
           <w:lang w:val="vi-VN"/>
@@ -10032,7 +9940,7 @@
     </w:p>
     <w:p>
       <w:pPr>
-        <w:spacing w:before="240" w:after="240" w:line="240" w:lineRule="auto"/>
+        <w:spacing w:before="120" w:line="240" w:lineRule="auto"/>
         <w:rPr>
           <w:bCs/>
           <w:lang w:val="vi-VN"/>
@@ -10048,7 +9956,7 @@
     </w:p>
     <w:p>
       <w:pPr>
-        <w:spacing w:before="240" w:after="240" w:line="240" w:lineRule="auto"/>
+        <w:spacing w:before="120" w:line="240" w:lineRule="auto"/>
         <w:rPr>
           <w:bCs/>
           <w:lang w:val="vi-VN"/>
@@ -10085,7 +9993,7 @@
     </w:p>
     <w:p>
       <w:pPr>
-        <w:spacing w:before="240" w:after="240" w:line="240" w:lineRule="auto"/>
+        <w:spacing w:before="120" w:line="240" w:lineRule="auto"/>
         <w:rPr>
           <w:bCs/>
           <w:lang w:val="vi-VN"/>
@@ -10115,7 +10023,7 @@
     </w:p>
     <w:p>
       <w:pPr>
-        <w:spacing w:before="240" w:after="240" w:line="240" w:lineRule="auto"/>
+        <w:spacing w:before="120" w:line="240" w:lineRule="auto"/>
         <w:rPr>
           <w:bCs/>
           <w:lang w:val="vi-VN"/>
@@ -10136,7 +10044,7 @@
           <w:ilvl w:val="0"/>
           <w:numId w:val="0"/>
         </w:numPr>
-        <w:spacing w:before="240" w:after="240"/>
+        <w:spacing w:before="120" w:after="120"/>
         <w:jc w:val="both"/>
         <w:rPr>
           <w:sz w:val="28"/>
@@ -10211,7 +10119,7 @@
     </w:p>
     <w:p>
       <w:pPr>
-        <w:spacing w:before="240" w:after="240" w:line="240" w:lineRule="auto"/>
+        <w:spacing w:before="120" w:line="240" w:lineRule="auto"/>
         <w:rPr>
           <w:rFonts w:eastAsia="Times New Roman"/>
           <w:sz w:val="26"/>
@@ -10231,7 +10139,7 @@
     </w:p>
     <w:p>
       <w:pPr>
-        <w:spacing w:before="240" w:after="240" w:line="240" w:lineRule="auto"/>
+        <w:spacing w:before="120" w:line="240" w:lineRule="auto"/>
         <w:rPr>
           <w:rFonts w:eastAsia="Times New Roman"/>
           <w:sz w:val="26"/>
@@ -10246,6 +10154,7 @@
           <w:szCs w:val="26"/>
           <w:lang w:val="vi-VN"/>
         </w:rPr>
+        <w:lastRenderedPageBreak/>
         <w:t>2. Chủ sở hữu công ty quyết định mức tiền lương, thù lao, thưởng và lợi ích khác của Chủ tịch công ty và Kiểm soát viên. Tiền lương, thù lao, thưởng và lợi ích khác của người quản lý công ty và Kiểm soát viên được tính vào chi phí kinh doanh theo quy định của pháp luật về thuế thu nhập doanh nghiệp, pháp luật có liên quan và được thể hiện thành m</w:t>
       </w:r>
       <w:r>
@@ -10269,7 +10178,7 @@
     </w:p>
     <w:p>
       <w:pPr>
-        <w:spacing w:before="240" w:after="240" w:line="240" w:lineRule="auto"/>
+        <w:spacing w:before="120" w:line="240" w:lineRule="auto"/>
         <w:rPr>
           <w:rFonts w:eastAsia="Times New Roman"/>
           <w:sz w:val="26"/>
@@ -10294,7 +10203,7 @@
           <w:ilvl w:val="0"/>
           <w:numId w:val="0"/>
         </w:numPr>
-        <w:spacing w:before="240" w:after="240"/>
+        <w:spacing w:before="120" w:after="120"/>
         <w:ind w:left="576" w:hanging="576"/>
         <w:jc w:val="both"/>
         <w:rPr>
@@ -10310,7 +10219,6 @@
           <w:szCs w:val="28"/>
           <w:lang w:val="vi-VN"/>
         </w:rPr>
-        <w:lastRenderedPageBreak/>
         <w:t>Điều 1</w:t>
       </w:r>
       <w:r>
@@ -10342,7 +10250,7 @@
     </w:p>
     <w:p>
       <w:pPr>
-        <w:spacing w:before="240" w:after="240" w:line="240" w:lineRule="auto"/>
+        <w:spacing w:before="120" w:line="240" w:lineRule="auto"/>
         <w:rPr>
           <w:color w:val="222222"/>
           <w:shd w:val="clear" w:color="auto" w:fill="FFFFFF"/>
@@ -10360,7 +10268,7 @@
     </w:p>
     <w:p>
       <w:pPr>
-        <w:spacing w:before="240" w:after="240" w:line="240" w:lineRule="auto"/>
+        <w:spacing w:before="120" w:line="240" w:lineRule="auto"/>
         <w:rPr>
           <w:color w:val="222222"/>
           <w:shd w:val="clear" w:color="auto" w:fill="FFFFFF"/>
@@ -10378,7 +10286,7 @@
     </w:p>
     <w:p>
       <w:pPr>
-        <w:spacing w:before="240" w:after="240" w:line="240" w:lineRule="auto"/>
+        <w:spacing w:before="120" w:line="240" w:lineRule="auto"/>
         <w:ind w:firstLine="360"/>
         <w:rPr>
           <w:lang w:val="vi-VN"/>
@@ -10388,7 +10296,7 @@
     <w:p>
       <w:pPr>
         <w:pStyle w:val="Heading2"/>
-        <w:spacing w:before="240" w:after="240"/>
+        <w:spacing w:before="120" w:after="120"/>
         <w:ind w:left="0" w:firstLine="360"/>
         <w:rPr>
           <w:sz w:val="28"/>
@@ -10423,7 +10331,7 @@
     </w:p>
     <w:p>
       <w:pPr>
-        <w:spacing w:before="240" w:after="240" w:line="240" w:lineRule="auto"/>
+        <w:spacing w:before="120" w:line="240" w:lineRule="auto"/>
         <w:ind w:firstLine="360"/>
         <w:jc w:val="center"/>
         <w:rPr>
@@ -10446,7 +10354,7 @@
           <w:ilvl w:val="0"/>
           <w:numId w:val="0"/>
         </w:numPr>
-        <w:spacing w:before="240" w:after="240"/>
+        <w:spacing w:before="120" w:after="120"/>
         <w:ind w:left="576" w:hanging="576"/>
         <w:jc w:val="both"/>
         <w:rPr>
@@ -10482,7 +10390,7 @@
     </w:p>
     <w:p>
       <w:pPr>
-        <w:spacing w:before="240" w:after="240" w:line="240" w:lineRule="auto"/>
+        <w:spacing w:before="120" w:line="240" w:lineRule="auto"/>
         <w:rPr>
           <w:lang w:val="vi-VN"/>
         </w:rPr>
@@ -10496,7 +10404,7 @@
     </w:p>
     <w:p>
       <w:pPr>
-        <w:spacing w:before="240" w:after="240" w:line="240" w:lineRule="auto"/>
+        <w:spacing w:before="120" w:line="240" w:lineRule="auto"/>
         <w:rPr>
           <w:lang w:val="vi-VN"/>
         </w:rPr>
@@ -10515,7 +10423,7 @@
           <w:ilvl w:val="0"/>
           <w:numId w:val="0"/>
         </w:numPr>
-        <w:spacing w:before="240" w:after="240"/>
+        <w:spacing w:before="120" w:after="120"/>
         <w:jc w:val="both"/>
         <w:rPr>
           <w:sz w:val="28"/>
@@ -10550,7 +10458,7 @@
     </w:p>
     <w:p>
       <w:pPr>
-        <w:spacing w:before="240" w:after="240" w:line="240" w:lineRule="auto"/>
+        <w:spacing w:before="120" w:line="240" w:lineRule="auto"/>
         <w:rPr>
           <w:lang w:val="vi-VN"/>
         </w:rPr>
@@ -10570,7 +10478,7 @@
     </w:p>
     <w:p>
       <w:pPr>
-        <w:spacing w:before="240" w:after="240" w:line="240" w:lineRule="auto"/>
+        <w:spacing w:before="120" w:line="240" w:lineRule="auto"/>
         <w:rPr>
           <w:lang w:val="vi-VN"/>
         </w:rPr>
@@ -10590,7 +10498,7 @@
     </w:p>
     <w:p>
       <w:pPr>
-        <w:spacing w:before="240" w:after="240" w:line="240" w:lineRule="auto"/>
+        <w:spacing w:before="120" w:line="240" w:lineRule="auto"/>
         <w:rPr>
           <w:lang w:val="vi-VN"/>
         </w:rPr>
@@ -10616,7 +10524,7 @@
     </w:p>
     <w:p>
       <w:pPr>
-        <w:spacing w:before="240" w:after="240" w:line="240" w:lineRule="auto"/>
+        <w:spacing w:before="120" w:line="240" w:lineRule="auto"/>
         <w:rPr>
           <w:lang w:val="vi-VN"/>
         </w:rPr>
@@ -10630,7 +10538,7 @@
     </w:p>
     <w:p>
       <w:pPr>
-        <w:spacing w:before="240" w:after="240" w:line="240" w:lineRule="auto"/>
+        <w:spacing w:before="120" w:line="240" w:lineRule="auto"/>
         <w:rPr>
           <w:lang w:val="vi-VN"/>
         </w:rPr>
@@ -10644,7 +10552,7 @@
     </w:p>
     <w:p>
       <w:pPr>
-        <w:spacing w:before="240" w:after="240" w:line="240" w:lineRule="auto"/>
+        <w:spacing w:before="120" w:line="240" w:lineRule="auto"/>
         <w:ind w:firstLine="360"/>
         <w:rPr>
           <w:lang w:val="vi-VN"/>
@@ -10654,7 +10562,7 @@
     <w:p>
       <w:pPr>
         <w:pStyle w:val="Heading2"/>
-        <w:spacing w:before="240" w:after="240"/>
+        <w:spacing w:before="120" w:after="120"/>
         <w:ind w:left="0" w:firstLine="360"/>
         <w:rPr>
           <w:sz w:val="28"/>
@@ -10668,12 +10576,13 @@
           <w:szCs w:val="28"/>
           <w:lang w:val="vi-VN"/>
         </w:rPr>
+        <w:lastRenderedPageBreak/>
         <w:t>Chương V</w:t>
       </w:r>
     </w:p>
     <w:p>
       <w:pPr>
-        <w:spacing w:before="240" w:after="240" w:line="240" w:lineRule="auto"/>
+        <w:spacing w:before="120" w:line="240" w:lineRule="auto"/>
         <w:ind w:firstLine="360"/>
         <w:jc w:val="center"/>
         <w:rPr>
@@ -10691,7 +10600,7 @@
     </w:p>
     <w:p>
       <w:pPr>
-        <w:spacing w:before="240" w:after="240" w:line="240" w:lineRule="auto"/>
+        <w:spacing w:before="120" w:line="240" w:lineRule="auto"/>
         <w:ind w:firstLine="360"/>
         <w:rPr>
           <w:lang w:val="nl-NL"/>
@@ -10705,7 +10614,7 @@
           <w:ilvl w:val="0"/>
           <w:numId w:val="0"/>
         </w:numPr>
-        <w:spacing w:before="240" w:after="240"/>
+        <w:spacing w:before="120" w:after="120"/>
         <w:ind w:left="576" w:hanging="576"/>
         <w:jc w:val="both"/>
         <w:rPr>
@@ -10733,7 +10642,7 @@
     </w:p>
     <w:p>
       <w:pPr>
-        <w:spacing w:before="240" w:after="240" w:line="240" w:lineRule="auto"/>
+        <w:spacing w:before="120" w:line="240" w:lineRule="auto"/>
         <w:rPr>
           <w:lang w:val="nl-NL"/>
         </w:rPr>
@@ -10759,7 +10668,7 @@
     </w:p>
     <w:p>
       <w:pPr>
-        <w:spacing w:before="240" w:after="240" w:line="240" w:lineRule="auto"/>
+        <w:spacing w:before="120" w:line="240" w:lineRule="auto"/>
         <w:rPr>
           <w:lang w:val="nl-NL"/>
         </w:rPr>
@@ -10773,7 +10682,7 @@
     </w:p>
     <w:p>
       <w:pPr>
-        <w:spacing w:before="240" w:after="240" w:line="240" w:lineRule="auto"/>
+        <w:spacing w:before="120" w:line="240" w:lineRule="auto"/>
         <w:rPr>
           <w:lang w:val="nl-NL"/>
         </w:rPr>
@@ -10829,7 +10738,7 @@
           <w:ilvl w:val="0"/>
           <w:numId w:val="0"/>
         </w:numPr>
-        <w:spacing w:before="240" w:after="240"/>
+        <w:spacing w:before="120" w:after="120"/>
         <w:jc w:val="both"/>
         <w:rPr>
           <w:sz w:val="28"/>
@@ -10891,7 +10800,7 @@
     </w:p>
     <w:p>
       <w:pPr>
-        <w:spacing w:before="240" w:after="240" w:line="240" w:lineRule="auto"/>
+        <w:spacing w:before="120" w:line="240" w:lineRule="auto"/>
         <w:rPr>
           <w:lang w:val="vi-VN"/>
         </w:rPr>
@@ -10907,7 +10816,7 @@
       <w:pPr>
         <w:pStyle w:val="NormalWeb"/>
         <w:shd w:val="clear" w:color="auto" w:fill="FFFFFF"/>
-        <w:spacing w:before="240" w:after="240"/>
+        <w:spacing w:before="120" w:after="120"/>
         <w:rPr>
           <w:sz w:val="28"/>
           <w:szCs w:val="28"/>
@@ -10927,7 +10836,7 @@
       <w:pPr>
         <w:pStyle w:val="NormalWeb"/>
         <w:shd w:val="clear" w:color="auto" w:fill="FFFFFF"/>
-        <w:spacing w:before="240" w:after="240"/>
+        <w:spacing w:before="120" w:after="120"/>
         <w:rPr>
           <w:sz w:val="28"/>
           <w:szCs w:val="28"/>
@@ -10955,7 +10864,7 @@
       <w:pPr>
         <w:pStyle w:val="NormalWeb"/>
         <w:shd w:val="clear" w:color="auto" w:fill="FFFFFF"/>
-        <w:spacing w:before="240" w:after="240"/>
+        <w:spacing w:before="120" w:after="120"/>
         <w:rPr>
           <w:sz w:val="28"/>
           <w:szCs w:val="28"/>
@@ -10990,7 +10899,7 @@
     </w:p>
     <w:p>
       <w:pPr>
-        <w:spacing w:before="240" w:after="240" w:line="240" w:lineRule="auto"/>
+        <w:spacing w:before="120" w:line="240" w:lineRule="auto"/>
         <w:rPr>
           <w:lang w:val="vi-VN"/>
         </w:rPr>
@@ -11021,7 +10930,7 @@
           <w:ilvl w:val="0"/>
           <w:numId w:val="0"/>
         </w:numPr>
-        <w:spacing w:before="240" w:after="240"/>
+        <w:spacing w:before="120" w:after="120"/>
         <w:jc w:val="both"/>
         <w:rPr>
           <w:sz w:val="28"/>
@@ -11056,7 +10965,7 @@
     </w:p>
     <w:p>
       <w:pPr>
-        <w:spacing w:before="240" w:after="240" w:line="240" w:lineRule="auto"/>
+        <w:spacing w:before="120" w:line="240" w:lineRule="auto"/>
         <w:rPr>
           <w:lang w:val="vi-VN"/>
         </w:rPr>
@@ -11071,7 +10980,7 @@
     </w:p>
     <w:p>
       <w:pPr>
-        <w:spacing w:before="240" w:after="240" w:line="240" w:lineRule="auto"/>
+        <w:spacing w:before="120" w:line="240" w:lineRule="auto"/>
         <w:rPr>
           <w:lang w:val="vi-VN"/>
         </w:rPr>
@@ -11085,7 +10994,7 @@
     </w:p>
     <w:p>
       <w:pPr>
-        <w:spacing w:before="240" w:after="240" w:line="240" w:lineRule="auto"/>
+        <w:spacing w:before="120" w:line="240" w:lineRule="auto"/>
         <w:rPr>
           <w:lang w:val="vi-VN"/>
         </w:rPr>
@@ -11099,7 +11008,7 @@
     </w:p>
     <w:p>
       <w:pPr>
-        <w:spacing w:before="240" w:after="240" w:line="240" w:lineRule="auto"/>
+        <w:spacing w:before="120" w:line="240" w:lineRule="auto"/>
         <w:rPr>
           <w:lang w:val="vi-VN"/>
         </w:rPr>
@@ -11113,7 +11022,7 @@
     </w:p>
     <w:p>
       <w:pPr>
-        <w:spacing w:before="240" w:after="240" w:line="240" w:lineRule="auto"/>
+        <w:spacing w:before="120" w:line="240" w:lineRule="auto"/>
         <w:rPr>
           <w:lang w:val="vi-VN"/>
         </w:rPr>
@@ -11127,7 +11036,7 @@
     </w:p>
     <w:p>
       <w:pPr>
-        <w:spacing w:before="240" w:after="240" w:line="240" w:lineRule="auto"/>
+        <w:spacing w:before="120" w:line="240" w:lineRule="auto"/>
         <w:rPr>
           <w:lang w:val="vi-VN"/>
         </w:rPr>
@@ -11141,81 +11050,87 @@
     </w:p>
     <w:p>
       <w:pPr>
-        <w:spacing w:before="240" w:after="240" w:line="240" w:lineRule="auto"/>
-        <w:rPr>
-          <w:lang w:val="vi-VN"/>
-        </w:rPr>
-      </w:pPr>
+        <w:spacing w:before="120" w:line="240" w:lineRule="auto"/>
+        <w:rPr>
+          <w:lang w:val="vi-VN"/>
+        </w:rPr>
+      </w:pPr>
+      <w:r>
+        <w:rPr>
+          <w:lang w:val="vi-VN"/>
+        </w:rPr>
+        <w:t>đ) Họ, tên, chữ ký của chủ sở hữu công ty;</w:t>
+      </w:r>
+    </w:p>
+    <w:p>
+      <w:pPr>
+        <w:spacing w:before="120" w:line="240" w:lineRule="auto"/>
+        <w:rPr>
+          <w:lang w:val="vi-VN"/>
+        </w:rPr>
+      </w:pPr>
+      <w:r>
+        <w:rPr>
+          <w:lang w:val="vi-VN"/>
+        </w:rPr>
+        <w:t xml:space="preserve">2. </w:t>
+      </w:r>
+      <w:r>
+        <w:rPr>
+          <w:lang w:val="vi-VN"/>
+        </w:rPr>
+        <w:t>C</w:t>
+      </w:r>
+      <w:r>
+        <w:rPr>
+          <w:lang w:val="vi-VN"/>
+        </w:rPr>
+        <w:t>hủ sở hữu công ty</w:t>
+      </w:r>
+      <w:r>
+        <w:rPr>
+          <w:lang w:val="vi-VN"/>
+        </w:rPr>
+        <w:t xml:space="preserve"> </w:t>
+      </w:r>
+      <w:r>
+        <w:rPr>
+          <w:lang w:val="vi-VN"/>
+        </w:rPr>
+        <w:t>trực tiếp tổ chức thanh lý tài sản doanh nghiệp;</w:t>
+      </w:r>
+    </w:p>
+    <w:p>
+      <w:pPr>
+        <w:spacing w:before="120" w:line="240" w:lineRule="auto"/>
+        <w:rPr>
+          <w:lang w:val="vi-VN"/>
+        </w:rPr>
+      </w:pPr>
+      <w:r>
+        <w:rPr>
+          <w:lang w:val="vi-VN"/>
+        </w:rPr>
+        <w:t xml:space="preserve">3. Trong thời hạn 07 ngày làm việc kể từ ngày thông qua, quyết định giải thể phải được gửi đến Cơ quan đăng ký kinh doanh, cơ quan thuế, người lao động trong doanh nghiệp. </w:t>
+      </w:r>
+      <w:r>
+        <w:rPr>
+          <w:lang w:val="vi-VN"/>
+        </w:rPr>
+        <w:t>Q</w:t>
+      </w:r>
+      <w:r>
+        <w:rPr>
+          <w:lang w:val="vi-VN"/>
+        </w:rPr>
+        <w:t xml:space="preserve">uyết định giải thể phải được đăng trên cổng thông tin quốc gia về đăng ký doanh </w:t>
+      </w:r>
       <w:r>
         <w:rPr>
           <w:lang w:val="vi-VN"/>
         </w:rPr>
         <w:lastRenderedPageBreak/>
-        <w:t>đ) Họ, tên, chữ ký của chủ sở hữu công ty;</w:t>
-      </w:r>
-    </w:p>
-    <w:p>
-      <w:pPr>
-        <w:spacing w:before="240" w:after="240" w:line="240" w:lineRule="auto"/>
-        <w:rPr>
-          <w:lang w:val="vi-VN"/>
-        </w:rPr>
-      </w:pPr>
-      <w:r>
-        <w:rPr>
-          <w:lang w:val="vi-VN"/>
-        </w:rPr>
-        <w:t xml:space="preserve">2. </w:t>
-      </w:r>
-      <w:r>
-        <w:rPr>
-          <w:lang w:val="vi-VN"/>
-        </w:rPr>
-        <w:t>C</w:t>
-      </w:r>
-      <w:r>
-        <w:rPr>
-          <w:lang w:val="vi-VN"/>
-        </w:rPr>
-        <w:t>hủ sở hữu công ty</w:t>
-      </w:r>
-      <w:r>
-        <w:rPr>
-          <w:lang w:val="vi-VN"/>
-        </w:rPr>
-        <w:t xml:space="preserve"> </w:t>
-      </w:r>
-      <w:r>
-        <w:rPr>
-          <w:lang w:val="vi-VN"/>
-        </w:rPr>
-        <w:t>trực tiếp tổ chức thanh lý tài sản doanh nghiệp;</w:t>
-      </w:r>
-    </w:p>
-    <w:p>
-      <w:pPr>
-        <w:spacing w:before="240" w:after="240" w:line="240" w:lineRule="auto"/>
-        <w:rPr>
-          <w:lang w:val="vi-VN"/>
-        </w:rPr>
-      </w:pPr>
-      <w:r>
-        <w:rPr>
-          <w:lang w:val="vi-VN"/>
-        </w:rPr>
-        <w:t xml:space="preserve">3. Trong thời hạn 07 ngày làm việc kể từ ngày thông qua, quyết định giải thể phải được gửi đến Cơ quan đăng ký kinh doanh, cơ quan thuế, người lao động trong doanh nghiệp. </w:t>
-      </w:r>
-      <w:r>
-        <w:rPr>
-          <w:lang w:val="vi-VN"/>
-        </w:rPr>
-        <w:t>Q</w:t>
-      </w:r>
-      <w:r>
-        <w:rPr>
-          <w:lang w:val="vi-VN"/>
-        </w:rPr>
-        <w:t>uyết định giải thể phải được đăng trên cổng thông tin quốc gia về đăng ký doanh nghiệp và được niêm yết công khai tại trụ sở chính, chi nhánh, văn phòng đại diện của doanh nghiệp.</w:t>
+        <w:t>nghiệp và được niêm yết công khai tại trụ sở chính, chi nhánh, văn phòng đại diện của doanh nghiệp.</w:t>
       </w:r>
       <w:r>
         <w:rPr>
@@ -11232,7 +11147,7 @@
     </w:p>
     <w:p>
       <w:pPr>
-        <w:spacing w:before="240" w:after="240" w:line="240" w:lineRule="auto"/>
+        <w:spacing w:before="120" w:line="240" w:lineRule="auto"/>
         <w:rPr>
           <w:lang w:val="vi-VN"/>
         </w:rPr>
@@ -11252,7 +11167,7 @@
     </w:p>
     <w:p>
       <w:pPr>
-        <w:spacing w:before="240" w:after="240" w:line="240" w:lineRule="auto"/>
+        <w:spacing w:before="120" w:line="240" w:lineRule="auto"/>
         <w:rPr>
           <w:lang w:val="vi-VN"/>
         </w:rPr>
@@ -11266,7 +11181,7 @@
     </w:p>
     <w:p>
       <w:pPr>
-        <w:spacing w:before="240" w:after="240" w:line="240" w:lineRule="auto"/>
+        <w:spacing w:before="120" w:line="240" w:lineRule="auto"/>
         <w:rPr>
           <w:lang w:val="vi-VN"/>
         </w:rPr>
@@ -11280,7 +11195,7 @@
     </w:p>
     <w:p>
       <w:pPr>
-        <w:spacing w:before="240" w:after="240" w:line="240" w:lineRule="auto"/>
+        <w:spacing w:before="120" w:line="240" w:lineRule="auto"/>
         <w:rPr>
           <w:lang w:val="vi-VN"/>
         </w:rPr>
@@ -11294,7 +11209,7 @@
     </w:p>
     <w:p>
       <w:pPr>
-        <w:spacing w:before="240" w:after="240" w:line="240" w:lineRule="auto"/>
+        <w:spacing w:before="120" w:line="240" w:lineRule="auto"/>
         <w:rPr>
           <w:lang w:val="vi-VN"/>
         </w:rPr>
@@ -11326,7 +11241,7 @@
     </w:p>
     <w:p>
       <w:pPr>
-        <w:spacing w:before="240" w:after="240" w:line="240" w:lineRule="auto"/>
+        <w:spacing w:before="120" w:line="240" w:lineRule="auto"/>
         <w:rPr>
           <w:lang w:val="vi-VN"/>
         </w:rPr>
@@ -11352,7 +11267,7 @@
     </w:p>
     <w:p>
       <w:pPr>
-        <w:spacing w:before="240" w:after="240" w:line="240" w:lineRule="auto"/>
+        <w:spacing w:before="120" w:line="240" w:lineRule="auto"/>
         <w:ind w:firstLine="360"/>
         <w:rPr>
           <w:lang w:val="vi-VN"/>
@@ -11363,7 +11278,7 @@
     <w:p>
       <w:pPr>
         <w:pStyle w:val="Heading2"/>
-        <w:spacing w:before="240" w:after="240"/>
+        <w:spacing w:before="120" w:after="120"/>
         <w:ind w:left="0" w:firstLine="360"/>
         <w:rPr>
           <w:sz w:val="28"/>
@@ -11382,7 +11297,7 @@
     </w:p>
     <w:p>
       <w:pPr>
-        <w:spacing w:before="240" w:after="240" w:line="240" w:lineRule="auto"/>
+        <w:spacing w:before="120" w:line="240" w:lineRule="auto"/>
         <w:ind w:firstLine="360"/>
         <w:jc w:val="center"/>
         <w:rPr>
@@ -11400,7 +11315,7 @@
     </w:p>
     <w:p>
       <w:pPr>
-        <w:spacing w:before="240" w:after="240" w:line="240" w:lineRule="auto"/>
+        <w:spacing w:before="120" w:line="240" w:lineRule="auto"/>
         <w:ind w:firstLine="360"/>
         <w:jc w:val="center"/>
         <w:rPr>
@@ -11417,7 +11332,7 @@
           <w:ilvl w:val="0"/>
           <w:numId w:val="0"/>
         </w:numPr>
-        <w:spacing w:before="240" w:after="240"/>
+        <w:spacing w:before="120" w:after="120"/>
         <w:ind w:left="576" w:hanging="576"/>
         <w:jc w:val="both"/>
         <w:rPr>
@@ -11453,7 +11368,7 @@
     </w:p>
     <w:p>
       <w:pPr>
-        <w:spacing w:before="240" w:after="240" w:line="240" w:lineRule="auto"/>
+        <w:spacing w:before="120" w:line="240" w:lineRule="auto"/>
         <w:rPr>
           <w:lang w:val="vi-VN"/>
         </w:rPr>
@@ -11472,7 +11387,7 @@
           <w:ilvl w:val="0"/>
           <w:numId w:val="0"/>
         </w:numPr>
-        <w:spacing w:before="240" w:after="240"/>
+        <w:spacing w:before="120" w:after="120"/>
         <w:jc w:val="both"/>
         <w:rPr>
           <w:sz w:val="28"/>
@@ -11486,7 +11401,6 @@
           <w:szCs w:val="28"/>
           <w:lang w:val="vi-VN"/>
         </w:rPr>
-        <w:lastRenderedPageBreak/>
         <w:t xml:space="preserve">Điều </w:t>
       </w:r>
       <w:r>
@@ -11508,7 +11422,7 @@
     </w:p>
     <w:p>
       <w:pPr>
-        <w:spacing w:before="240" w:after="240" w:line="240" w:lineRule="auto"/>
+        <w:spacing w:before="120" w:line="240" w:lineRule="auto"/>
         <w:rPr>
           <w:lang w:val="vi-VN"/>
         </w:rPr>
@@ -11522,7 +11436,7 @@
     </w:p>
     <w:p>
       <w:pPr>
-        <w:spacing w:before="240" w:after="240" w:line="240" w:lineRule="auto"/>
+        <w:spacing w:before="120" w:line="240" w:lineRule="auto"/>
         <w:rPr>
           <w:lang w:val="vi-VN"/>
         </w:rPr>
@@ -11541,7 +11455,7 @@
           <w:ilvl w:val="0"/>
           <w:numId w:val="0"/>
         </w:numPr>
-        <w:spacing w:before="240" w:after="240"/>
+        <w:spacing w:before="120" w:after="120"/>
         <w:jc w:val="both"/>
         <w:rPr>
           <w:sz w:val="28"/>
@@ -11576,7 +11490,7 @@
     </w:p>
     <w:p>
       <w:pPr>
-        <w:spacing w:before="240" w:after="240" w:line="240" w:lineRule="auto"/>
+        <w:spacing w:before="120" w:line="240" w:lineRule="auto"/>
         <w:rPr>
           <w:lang w:val="vi-VN"/>
         </w:rPr>
@@ -11590,7 +11504,7 @@
     </w:p>
     <w:p>
       <w:pPr>
-        <w:spacing w:before="240" w:after="240" w:line="240" w:lineRule="auto"/>
+        <w:spacing w:before="120" w:line="240" w:lineRule="auto"/>
         <w:rPr>
           <w:lang w:val="vi-VN"/>
         </w:rPr>
@@ -11604,21 +11518,22 @@
     </w:p>
     <w:p>
       <w:pPr>
-        <w:spacing w:before="240" w:after="240" w:line="240" w:lineRule="auto"/>
-        <w:rPr>
-          <w:lang w:val="vi-VN"/>
-        </w:rPr>
-      </w:pPr>
-      <w:r>
-        <w:rPr>
-          <w:lang w:val="vi-VN"/>
-        </w:rPr>
+        <w:spacing w:before="120" w:line="240" w:lineRule="auto"/>
+        <w:rPr>
+          <w:lang w:val="vi-VN"/>
+        </w:rPr>
+      </w:pPr>
+      <w:r>
+        <w:rPr>
+          <w:lang w:val="vi-VN"/>
+        </w:rPr>
+        <w:lastRenderedPageBreak/>
         <w:t>3. Khi muốn sửa đổi, bổ sung nội dung của Điều lệ này, chủ sở hữu công ty sẽ quyết định.</w:t>
       </w:r>
     </w:p>
     <w:p>
       <w:pPr>
-        <w:spacing w:before="240" w:after="240" w:line="240" w:lineRule="auto"/>
+        <w:spacing w:before="120" w:line="240" w:lineRule="auto"/>
         <w:rPr>
           <w:lang w:val="vi-VN"/>
         </w:rPr>
@@ -11632,7 +11547,7 @@
     </w:p>
     <w:p>
       <w:pPr>
-        <w:spacing w:before="240" w:after="240" w:line="240" w:lineRule="auto"/>
+        <w:spacing w:before="120" w:line="240" w:lineRule="auto"/>
         <w:rPr>
           <w:lang w:val="vi-VN"/>
         </w:rPr>
@@ -11670,7 +11585,7 @@
     </w:p>
     <w:p>
       <w:pPr>
-        <w:spacing w:before="240" w:after="240" w:line="240" w:lineRule="auto"/>
+        <w:spacing w:before="120" w:line="240" w:lineRule="auto"/>
         <w:ind w:firstLine="360"/>
         <w:rPr>
           <w:lang w:val="vi-VN"/>
@@ -11685,7 +11600,7 @@
     </w:p>
     <w:p>
       <w:pPr>
-        <w:spacing w:before="240" w:after="240" w:line="240" w:lineRule="auto"/>
+        <w:spacing w:before="120" w:line="240" w:lineRule="auto"/>
         <w:ind w:firstLine="360"/>
         <w:jc w:val="right"/>
         <w:rPr>
@@ -11717,7 +11632,7 @@
     </w:p>
     <w:p>
       <w:pPr>
-        <w:spacing w:before="240" w:after="240" w:line="240" w:lineRule="auto"/>
+        <w:spacing w:before="120" w:line="240" w:lineRule="auto"/>
         <w:ind w:firstLine="360"/>
         <w:jc w:val="right"/>
         <w:rPr>
@@ -11733,7 +11648,7 @@
     </w:p>
     <w:p>
       <w:pPr>
-        <w:spacing w:before="240" w:after="240" w:line="240" w:lineRule="auto"/>
+        <w:spacing w:before="120" w:line="240" w:lineRule="auto"/>
         <w:ind w:firstLine="360"/>
         <w:jc w:val="right"/>
         <w:rPr>
@@ -11744,7 +11659,7 @@
     </w:p>
     <w:p>
       <w:pPr>
-        <w:spacing w:before="240" w:after="240" w:line="240" w:lineRule="auto"/>
+        <w:spacing w:before="120" w:line="240" w:lineRule="auto"/>
         <w:ind w:firstLine="360"/>
         <w:rPr>
           <w:lang w:val="vi-VN"/>
@@ -11754,7 +11669,7 @@
     <w:sectPr>
       <w:headerReference w:type="first" r:id="rId7"/>
       <w:pgSz w:w="11907" w:h="16840" w:code="9"/>
-      <w:pgMar w:top="1440" w:right="1440" w:bottom="1440" w:left="1440" w:header="720" w:footer="720" w:gutter="0"/>
+      <w:pgMar w:top="1440" w:right="1080" w:bottom="1440" w:left="1080" w:header="720" w:footer="720" w:gutter="0"/>
       <w:cols w:space="720"/>
       <w:titlePg/>
       <w:docGrid w:linePitch="381"/>
@@ -12954,6 +12869,7 @@
     <w:lsdException w:name="HTML Sample" w:semiHidden="1" w:unhideWhenUsed="1"/>
     <w:lsdException w:name="HTML Typewriter" w:semiHidden="1" w:unhideWhenUsed="1"/>
     <w:lsdException w:name="HTML Variable" w:semiHidden="1" w:unhideWhenUsed="1"/>
+    <w:lsdException w:name="Normal Table" w:semiHidden="1" w:unhideWhenUsed="1"/>
     <w:lsdException w:name="annotation subject" w:semiHidden="1" w:unhideWhenUsed="1"/>
     <w:lsdException w:name="No List" w:semiHidden="1" w:unhideWhenUsed="1"/>
     <w:lsdException w:name="Outline List 1" w:semiHidden="1" w:unhideWhenUsed="1"/>
@@ -12996,8 +12912,11 @@
     <w:lsdException w:name="Table Contemporary" w:semiHidden="1" w:unhideWhenUsed="1"/>
     <w:lsdException w:name="Table Elegant" w:semiHidden="1" w:unhideWhenUsed="1"/>
     <w:lsdException w:name="Table Professional" w:semiHidden="1" w:unhideWhenUsed="1"/>
+    <w:lsdException w:name="Table Subtle 1" w:semiHidden="1" w:unhideWhenUsed="1"/>
     <w:lsdException w:name="Table Subtle 2" w:semiHidden="1" w:unhideWhenUsed="1"/>
     <w:lsdException w:name="Table Web 1" w:semiHidden="1" w:unhideWhenUsed="1"/>
+    <w:lsdException w:name="Table Web 2" w:semiHidden="1" w:unhideWhenUsed="1"/>
+    <w:lsdException w:name="Table Web 3" w:semiHidden="1" w:unhideWhenUsed="1"/>
     <w:lsdException w:name="Balloon Text" w:semiHidden="1" w:unhideWhenUsed="1"/>
     <w:lsdException w:name="Table Theme" w:semiHidden="1" w:unhideWhenUsed="1"/>
     <w:lsdException w:name="Placeholder Text" w:semiHidden="1" w:uiPriority="99"/>

--- a/uploads/files/create_company/create_company_File_1B_DieuLeToChuc.docx
+++ b/uploads/files/create_company/create_company_File_1B_DieuLeToChuc.docx
@@ -1,6 +1,6 @@
 
 <file path=word/document.xml><?xml version="1.0" encoding="utf-8"?>
-<w:document xmlns:wpc="http://schemas.microsoft.com/office/word/2010/wordprocessingCanvas" xmlns:cx="http://schemas.microsoft.com/office/drawing/2014/chartex" xmlns:cx1="http://schemas.microsoft.com/office/drawing/2015/9/8/chartex" xmlns:cx2="http://schemas.microsoft.com/office/drawing/2015/10/21/chartex" xmlns:cx3="http://schemas.microsoft.com/office/drawing/2016/5/9/chartex" xmlns:cx4="http://schemas.microsoft.com/office/drawing/2016/5/10/chartex" xmlns:cx5="http://schemas.microsoft.com/office/drawing/2016/5/11/chartex" xmlns:cx6="http://schemas.microsoft.com/office/drawing/2016/5/12/chartex" xmlns:cx7="http://schemas.microsoft.com/office/drawing/2016/5/13/chartex" xmlns:cx8="http://schemas.microsoft.com/office/drawing/2016/5/14/chartex" xmlns:mc="http://schemas.openxmlformats.org/markup-compatibility/2006" xmlns:aink="http://schemas.microsoft.com/office/drawing/2016/ink" xmlns:am3d="http://schemas.microsoft.com/office/drawing/2017/model3d" xmlns:o="urn:schemas-microsoft-com:office:office" xmlns:oel="http://schemas.microsoft.com/office/2019/extlst" xmlns:r="http://schemas.openxmlformats.org/officeDocument/2006/relationships" xmlns:m="http://schemas.openxmlformats.org/officeDocument/2006/math" xmlns:v="urn:schemas-microsoft-com:vml" xmlns:wp14="http://schemas.microsoft.com/office/word/2010/wordprocessingDrawing" xmlns:wp="http://schemas.openxmlformats.org/drawingml/2006/wordprocessingDrawing" xmlns:w10="urn:schemas-microsoft-com:office:word" xmlns:w="http://schemas.openxmlformats.org/wordprocessingml/2006/main" xmlns:w14="http://schemas.microsoft.com/office/word/2010/wordml" xmlns:w15="http://schemas.microsoft.com/office/word/2012/wordml" xmlns:w16cex="http://schemas.microsoft.com/office/word/2018/wordml/cex" xmlns:w16cid="http://schemas.microsoft.com/office/word/2016/wordml/cid" xmlns:w16="http://schemas.microsoft.com/office/word/2018/wordml" xmlns:w16sdtdh="http://schemas.microsoft.com/office/word/2020/wordml/sdtdatahash" xmlns:w16se="http://schemas.microsoft.com/office/word/2015/wordml/symex" xmlns:wpg="http://schemas.microsoft.com/office/word/2010/wordprocessingGroup" xmlns:wpi="http://schemas.microsoft.com/office/word/2010/wordprocessingInk" xmlns:wne="http://schemas.microsoft.com/office/word/2006/wordml" xmlns:wps="http://schemas.microsoft.com/office/word/2010/wordprocessingShape" mc:Ignorable="w14 w15 w16se w16cid w16 w16cex w16sdtdh wp14">
+<w:document xmlns:wpc="http://schemas.microsoft.com/office/word/2010/wordprocessingCanvas" xmlns:mc="http://schemas.openxmlformats.org/markup-compatibility/2006" xmlns:o="urn:schemas-microsoft-com:office:office" xmlns:r="http://schemas.openxmlformats.org/officeDocument/2006/relationships" xmlns:m="http://schemas.openxmlformats.org/officeDocument/2006/math" xmlns:v="urn:schemas-microsoft-com:vml" xmlns:wp14="http://schemas.microsoft.com/office/word/2010/wordprocessingDrawing" xmlns:wp="http://schemas.openxmlformats.org/drawingml/2006/wordprocessingDrawing" xmlns:w10="urn:schemas-microsoft-com:office:word" xmlns:w="http://schemas.openxmlformats.org/wordprocessingml/2006/main" xmlns:w14="http://schemas.microsoft.com/office/word/2010/wordml" xmlns:w15="http://schemas.microsoft.com/office/word/2012/wordml" xmlns:wpg="http://schemas.microsoft.com/office/word/2010/wordprocessingGroup" xmlns:wpi="http://schemas.microsoft.com/office/word/2010/wordprocessingInk" xmlns:wne="http://schemas.microsoft.com/office/word/2006/wordml" xmlns:wps="http://schemas.microsoft.com/office/word/2010/wordprocessingShape" mc:Ignorable="w14 w15 wp14">
   <w:body>
     <w:p>
       <w:pPr>
@@ -216,7 +216,15 @@
           <w:b/>
           <w:lang w:eastAsia="zh-CN"/>
         </w:rPr>
-        <w:t>create_company_approve_company_core_name</w:t>
+        <w:t>create_company_approve</w:t>
+      </w:r>
+      <w:r>
+        <w:rPr>
+          <w:rFonts w:eastAsia="Times New Roman"/>
+          <w:b/>
+          <w:lang w:eastAsia="zh-CN"/>
+        </w:rPr>
+        <w:t>_core_name</w:t>
       </w:r>
       <w:proofErr w:type="spellEnd"/>
       <w:r>
@@ -340,13 +348,8 @@
       <w:pPr>
         <w:spacing w:before="120" w:line="240" w:lineRule="auto"/>
       </w:pPr>
-      <w:proofErr w:type="spellStart"/>
-      <w:r>
-        <w:t>Ngày</w:t>
-      </w:r>
-      <w:proofErr w:type="spellEnd"/>
-      <w:r>
-        <w:t xml:space="preserve"> </w:t>
+      <w:r>
+        <w:t xml:space="preserve">Ngày </w:t>
       </w:r>
       <w:proofErr w:type="spellStart"/>
       <w:proofErr w:type="gramStart"/>
@@ -357,11 +360,11 @@
       <w:r>
         <w:t>:</w:t>
       </w:r>
+      <w:proofErr w:type="gramEnd"/>
       <w:r>
         <w:t>{</w:t>
       </w:r>
       <w:proofErr w:type="spellStart"/>
-      <w:proofErr w:type="gramEnd"/>
       <w:r>
         <w:t>create_company_approve_origin_person_doc_time_provide</w:t>
       </w:r>
@@ -592,7 +595,10 @@
       </w:r>
       <w:proofErr w:type="spellStart"/>
       <w:r>
-        <w:t>create_company_approve_company_core_name</w:t>
+        <w:t>create_company_approve</w:t>
+      </w:r>
+      <w:r>
+        <w:t>_core_name</w:t>
       </w:r>
       <w:proofErr w:type="spellEnd"/>
       <w:r>
@@ -667,11 +673,11 @@
       </w:r>
       <w:proofErr w:type="spellEnd"/>
       <w:r>
-        <w:t xml:space="preserve"> 59/2020/QH</w:t>
+        <w:t xml:space="preserve"> 59/2020/</w:t>
       </w:r>
       <w:proofErr w:type="gramStart"/>
       <w:r>
-        <w:t>14</w:t>
+        <w:t>QH14</w:t>
       </w:r>
       <w:r>
         <w:rPr>
@@ -1192,7 +1198,13 @@
         <w:rPr>
           <w:lang w:eastAsia="zh-CN"/>
         </w:rPr>
-        <w:t>reate_company_approve_company_core_name</w:t>
+        <w:t>reate_company_approve</w:t>
+      </w:r>
+      <w:r>
+        <w:rPr>
+          <w:lang w:eastAsia="zh-CN"/>
+        </w:rPr>
+        <w:t>_core_name</w:t>
       </w:r>
       <w:proofErr w:type="spellEnd"/>
       <w:r>
@@ -1318,174 +1330,146 @@
         </w:rPr>
         <w:t xml:space="preserve"> (</w:t>
       </w:r>
-      <w:proofErr w:type="spellStart"/>
       <w:r>
         <w:rPr>
           <w:i/>
           <w:iCs/>
           <w:lang w:eastAsia="zh-CN"/>
         </w:rPr>
-        <w:t>nếu</w:t>
-      </w:r>
-      <w:proofErr w:type="spellEnd"/>
+        <w:t>nếu có</w:t>
+      </w:r>
+      <w:r>
+        <w:rPr>
+          <w:lang w:eastAsia="zh-CN"/>
+        </w:rPr>
+        <w:t xml:space="preserve">): </w:t>
+      </w:r>
+      <w:r>
+        <w:rPr>
+          <w:lang w:eastAsia="zh-CN"/>
+        </w:rPr>
+        <w:t>{</w:t>
+      </w:r>
+      <w:proofErr w:type="spellStart"/>
+      <w:r>
+        <w:rPr>
+          <w:lang w:eastAsia="zh-CN"/>
+        </w:rPr>
+        <w:t>create_company_approve_</w:t>
+      </w:r>
+      <w:r>
+        <w:rPr>
+          <w:lang w:eastAsia="zh-CN"/>
+        </w:rPr>
+        <w:t>core_name_en</w:t>
+      </w:r>
+      <w:proofErr w:type="spellEnd"/>
+      <w:r>
+        <w:rPr>
+          <w:lang w:eastAsia="zh-CN"/>
+        </w:rPr>
+        <w:t>}</w:t>
+      </w:r>
+    </w:p>
+    <w:p>
+      <w:pPr>
+        <w:tabs>
+          <w:tab w:val="left" w:leader="dot" w:pos="9072"/>
+        </w:tabs>
+        <w:spacing w:before="120" w:line="240" w:lineRule="auto"/>
+        <w:jc w:val="left"/>
+        <w:rPr>
+          <w:lang w:eastAsia="zh-CN"/>
+        </w:rPr>
+      </w:pPr>
+      <w:proofErr w:type="spellStart"/>
+      <w:r>
+        <w:rPr>
+          <w:lang w:eastAsia="zh-CN"/>
+        </w:rPr>
+        <w:t>Tên</w:t>
+      </w:r>
+      <w:proofErr w:type="spellEnd"/>
+      <w:r>
+        <w:rPr>
+          <w:lang w:eastAsia="zh-CN"/>
+        </w:rPr>
+        <w:t xml:space="preserve"> </w:t>
+      </w:r>
+      <w:proofErr w:type="spellStart"/>
+      <w:r>
+        <w:rPr>
+          <w:lang w:eastAsia="zh-CN"/>
+        </w:rPr>
+        <w:t>công</w:t>
+      </w:r>
+      <w:proofErr w:type="spellEnd"/>
+      <w:r>
+        <w:rPr>
+          <w:lang w:eastAsia="zh-CN"/>
+        </w:rPr>
+        <w:t xml:space="preserve"> ty </w:t>
+      </w:r>
+      <w:proofErr w:type="spellStart"/>
+      <w:r>
+        <w:rPr>
+          <w:lang w:eastAsia="zh-CN"/>
+        </w:rPr>
+        <w:t>viết</w:t>
+      </w:r>
+      <w:proofErr w:type="spellEnd"/>
+      <w:r>
+        <w:rPr>
+          <w:lang w:eastAsia="zh-CN"/>
+        </w:rPr>
+        <w:t xml:space="preserve"> </w:t>
+      </w:r>
+      <w:proofErr w:type="spellStart"/>
+      <w:r>
+        <w:rPr>
+          <w:lang w:eastAsia="zh-CN"/>
+        </w:rPr>
+        <w:t>tắt</w:t>
+      </w:r>
+      <w:proofErr w:type="spellEnd"/>
+      <w:r>
+        <w:rPr>
+          <w:lang w:eastAsia="zh-CN"/>
+        </w:rPr>
+        <w:t xml:space="preserve"> (</w:t>
+      </w:r>
       <w:r>
         <w:rPr>
           <w:i/>
           <w:iCs/>
           <w:lang w:eastAsia="zh-CN"/>
         </w:rPr>
-        <w:t xml:space="preserve"> </w:t>
-      </w:r>
-      <w:proofErr w:type="spellStart"/>
-      <w:r>
-        <w:rPr>
-          <w:i/>
-          <w:iCs/>
+        <w:t>nếu có</w:t>
+      </w:r>
+      <w:r>
+        <w:rPr>
           <w:lang w:eastAsia="zh-CN"/>
         </w:rPr>
-        <w:t>có</w:t>
-      </w:r>
-      <w:proofErr w:type="spellEnd"/>
+        <w:t xml:space="preserve">): </w:t>
+      </w:r>
       <w:r>
         <w:rPr>
           <w:lang w:eastAsia="zh-CN"/>
         </w:rPr>
-        <w:t xml:space="preserve">): </w:t>
-      </w:r>
+        <w:t>{</w:t>
+      </w:r>
+      <w:proofErr w:type="spellStart"/>
       <w:r>
         <w:rPr>
           <w:lang w:eastAsia="zh-CN"/>
         </w:rPr>
-        <w:t>{</w:t>
-      </w:r>
-      <w:proofErr w:type="spellStart"/>
+        <w:t>create_company_approve</w:t>
+      </w:r>
       <w:r>
         <w:rPr>
           <w:lang w:eastAsia="zh-CN"/>
         </w:rPr>
-        <w:t>create_company_approve_company_core_name_en</w:t>
-      </w:r>
-      <w:proofErr w:type="spellEnd"/>
-      <w:r>
-        <w:rPr>
-          <w:lang w:eastAsia="zh-CN"/>
-        </w:rPr>
-        <w:t>}</w:t>
-      </w:r>
-    </w:p>
-    <w:p>
-      <w:pPr>
-        <w:tabs>
-          <w:tab w:val="left" w:leader="dot" w:pos="9072"/>
-        </w:tabs>
-        <w:spacing w:before="120" w:line="240" w:lineRule="auto"/>
-        <w:jc w:val="left"/>
-        <w:rPr>
-          <w:lang w:eastAsia="zh-CN"/>
-        </w:rPr>
-      </w:pPr>
-      <w:proofErr w:type="spellStart"/>
-      <w:r>
-        <w:rPr>
-          <w:lang w:eastAsia="zh-CN"/>
-        </w:rPr>
-        <w:t>Tên</w:t>
-      </w:r>
-      <w:proofErr w:type="spellEnd"/>
-      <w:r>
-        <w:rPr>
-          <w:lang w:eastAsia="zh-CN"/>
-        </w:rPr>
-        <w:t xml:space="preserve"> </w:t>
-      </w:r>
-      <w:proofErr w:type="spellStart"/>
-      <w:r>
-        <w:rPr>
-          <w:lang w:eastAsia="zh-CN"/>
-        </w:rPr>
-        <w:t>công</w:t>
-      </w:r>
-      <w:proofErr w:type="spellEnd"/>
-      <w:r>
-        <w:rPr>
-          <w:lang w:eastAsia="zh-CN"/>
-        </w:rPr>
-        <w:t xml:space="preserve"> ty </w:t>
-      </w:r>
-      <w:proofErr w:type="spellStart"/>
-      <w:r>
-        <w:rPr>
-          <w:lang w:eastAsia="zh-CN"/>
-        </w:rPr>
-        <w:t>viết</w:t>
-      </w:r>
-      <w:proofErr w:type="spellEnd"/>
-      <w:r>
-        <w:rPr>
-          <w:lang w:eastAsia="zh-CN"/>
-        </w:rPr>
-        <w:t xml:space="preserve"> </w:t>
-      </w:r>
-      <w:proofErr w:type="spellStart"/>
-      <w:r>
-        <w:rPr>
-          <w:lang w:eastAsia="zh-CN"/>
-        </w:rPr>
-        <w:t>tắt</w:t>
-      </w:r>
-      <w:proofErr w:type="spellEnd"/>
-      <w:r>
-        <w:rPr>
-          <w:lang w:eastAsia="zh-CN"/>
-        </w:rPr>
-        <w:t xml:space="preserve"> (</w:t>
-      </w:r>
-      <w:proofErr w:type="spellStart"/>
-      <w:r>
-        <w:rPr>
-          <w:i/>
-          <w:iCs/>
-          <w:lang w:eastAsia="zh-CN"/>
-        </w:rPr>
-        <w:t>nếu</w:t>
-      </w:r>
-      <w:proofErr w:type="spellEnd"/>
-      <w:r>
-        <w:rPr>
-          <w:i/>
-          <w:iCs/>
-          <w:lang w:eastAsia="zh-CN"/>
-        </w:rPr>
-        <w:t xml:space="preserve"> </w:t>
-      </w:r>
-      <w:proofErr w:type="spellStart"/>
-      <w:r>
-        <w:rPr>
-          <w:i/>
-          <w:iCs/>
-          <w:lang w:eastAsia="zh-CN"/>
-        </w:rPr>
-        <w:t>có</w:t>
-      </w:r>
-      <w:proofErr w:type="spellEnd"/>
-      <w:r>
-        <w:rPr>
-          <w:lang w:eastAsia="zh-CN"/>
-        </w:rPr>
-        <w:t xml:space="preserve">): </w:t>
-      </w:r>
-      <w:r>
-        <w:rPr>
-          <w:lang w:eastAsia="zh-CN"/>
-        </w:rPr>
-        <w:t>{</w:t>
-      </w:r>
-      <w:proofErr w:type="spellStart"/>
-      <w:r>
-        <w:rPr>
-          <w:lang w:eastAsia="zh-CN"/>
-        </w:rPr>
-        <w:t>create_company_approve_company_core_name_vn</w:t>
+        <w:t>_core_name_vn</w:t>
       </w:r>
       <w:proofErr w:type="spellEnd"/>
       <w:r>
@@ -1763,21 +1747,7 @@
         <w:rPr>
           <w:lang w:eastAsia="zh-CN"/>
         </w:rPr>
-        <w:t>: {</w:t>
-      </w:r>
-      <w:proofErr w:type="spellStart"/>
-      <w:r>
-        <w:rPr>
-          <w:lang w:eastAsia="zh-CN"/>
-        </w:rPr>
-        <w:t>create_company_approve_company_core_address</w:t>
-      </w:r>
-      <w:proofErr w:type="spellEnd"/>
-      <w:r>
-        <w:rPr>
-          <w:lang w:eastAsia="zh-CN"/>
-        </w:rPr>
-        <w:t>}</w:t>
+        <w:t xml:space="preserve">: </w:t>
       </w:r>
     </w:p>
     <w:p>
@@ -1792,6 +1762,160 @@
       </w:pPr>
       <w:r>
         <w:rPr>
+          <w:lang w:eastAsia="zh-CN"/>
+        </w:rPr>
+        <w:t>{</w:t>
+      </w:r>
+      <w:proofErr w:type="spellStart"/>
+      <w:r>
+        <w:rPr>
+          <w:lang w:eastAsia="zh-CN"/>
+        </w:rPr>
+        <w:t>create_company_approve_core_address</w:t>
+      </w:r>
+      <w:r>
+        <w:rPr>
+          <w:lang w:eastAsia="zh-CN"/>
+        </w:rPr>
+        <w:t>_street</w:t>
+      </w:r>
+      <w:proofErr w:type="spellEnd"/>
+      <w:r>
+        <w:rPr>
+          <w:lang w:eastAsia="zh-CN"/>
+        </w:rPr>
+        <w:t>}</w:t>
+      </w:r>
+    </w:p>
+    <w:p>
+      <w:pPr>
+        <w:tabs>
+          <w:tab w:val="left" w:leader="dot" w:pos="9072"/>
+        </w:tabs>
+        <w:spacing w:before="120" w:line="240" w:lineRule="auto"/>
+        <w:rPr>
+          <w:lang w:eastAsia="zh-CN"/>
+        </w:rPr>
+      </w:pPr>
+      <w:r>
+        <w:rPr>
+          <w:lang w:eastAsia="zh-CN"/>
+        </w:rPr>
+        <w:t>{</w:t>
+      </w:r>
+      <w:proofErr w:type="spellStart"/>
+      <w:r>
+        <w:rPr>
+          <w:lang w:eastAsia="zh-CN"/>
+        </w:rPr>
+        <w:t>create_company_approve_core_address</w:t>
+      </w:r>
+      <w:r>
+        <w:rPr>
+          <w:lang w:eastAsia="zh-CN"/>
+        </w:rPr>
+        <w:t>_town</w:t>
+      </w:r>
+      <w:proofErr w:type="spellEnd"/>
+      <w:r>
+        <w:rPr>
+          <w:lang w:eastAsia="zh-CN"/>
+        </w:rPr>
+        <w:t>}</w:t>
+      </w:r>
+    </w:p>
+    <w:p>
+      <w:pPr>
+        <w:tabs>
+          <w:tab w:val="left" w:leader="dot" w:pos="9072"/>
+        </w:tabs>
+        <w:spacing w:before="120" w:line="240" w:lineRule="auto"/>
+        <w:rPr>
+          <w:lang w:eastAsia="zh-CN"/>
+        </w:rPr>
+      </w:pPr>
+      <w:r>
+        <w:rPr>
+          <w:lang w:eastAsia="zh-CN"/>
+        </w:rPr>
+        <w:t>{</w:t>
+      </w:r>
+      <w:proofErr w:type="spellStart"/>
+      <w:r>
+        <w:rPr>
+          <w:lang w:eastAsia="zh-CN"/>
+        </w:rPr>
+        <w:t>create_company_approve_core_address</w:t>
+      </w:r>
+      <w:r>
+        <w:rPr>
+          <w:lang w:eastAsia="zh-CN"/>
+        </w:rPr>
+        <w:t>_district</w:t>
+      </w:r>
+      <w:proofErr w:type="spellEnd"/>
+      <w:r>
+        <w:rPr>
+          <w:lang w:eastAsia="zh-CN"/>
+        </w:rPr>
+        <w:t>}</w:t>
+      </w:r>
+    </w:p>
+    <w:p>
+      <w:pPr>
+        <w:tabs>
+          <w:tab w:val="left" w:leader="dot" w:pos="9072"/>
+        </w:tabs>
+        <w:spacing w:before="120" w:line="240" w:lineRule="auto"/>
+        <w:rPr>
+          <w:lang w:eastAsia="zh-CN"/>
+        </w:rPr>
+      </w:pPr>
+      <w:r>
+        <w:rPr>
+          <w:lang w:eastAsia="zh-CN"/>
+        </w:rPr>
+        <w:t>{</w:t>
+      </w:r>
+      <w:proofErr w:type="spellStart"/>
+      <w:r>
+        <w:rPr>
+          <w:lang w:eastAsia="zh-CN"/>
+        </w:rPr>
+        <w:t>create_company_approve_</w:t>
+      </w:r>
+      <w:r>
+        <w:rPr>
+          <w:lang w:eastAsia="zh-CN"/>
+        </w:rPr>
+        <w:t>core_address</w:t>
+      </w:r>
+      <w:r>
+        <w:rPr>
+          <w:lang w:eastAsia="zh-CN"/>
+        </w:rPr>
+        <w:t>_city</w:t>
+      </w:r>
+      <w:proofErr w:type="spellEnd"/>
+      <w:r>
+        <w:rPr>
+          <w:lang w:eastAsia="zh-CN"/>
+        </w:rPr>
+        <w:t>}</w:t>
+      </w:r>
+    </w:p>
+    <w:p>
+      <w:pPr>
+        <w:tabs>
+          <w:tab w:val="left" w:leader="dot" w:pos="9072"/>
+        </w:tabs>
+        <w:spacing w:before="120" w:line="240" w:lineRule="auto"/>
+        <w:rPr>
+          <w:lang w:eastAsia="zh-CN"/>
+        </w:rPr>
+      </w:pPr>
+      <w:r>
+        <w:rPr>
           <w:lang w:val="vi-VN"/>
         </w:rPr>
         <w:t>Địa chỉ chi nhánh</w:t>
@@ -1829,7 +1953,13 @@
         <w:rPr>
           <w:lang w:eastAsia="zh-CN"/>
         </w:rPr>
-        <w:t>create_company_approve_company_core_address_opt_1</w:t>
+        <w:t>create_company_approve_</w:t>
+      </w:r>
+      <w:r>
+        <w:rPr>
+          <w:lang w:eastAsia="zh-CN"/>
+        </w:rPr>
+        <w:t>core_address_opt_1</w:t>
       </w:r>
       <w:r>
         <w:rPr>
@@ -1890,7 +2020,13 @@
         <w:rPr>
           <w:lang w:eastAsia="zh-CN"/>
         </w:rPr>
-        <w:t>create_company_approve_company_core_address_opt_2</w:t>
+        <w:t>create_company_approve_</w:t>
+      </w:r>
+      <w:r>
+        <w:rPr>
+          <w:lang w:eastAsia="zh-CN"/>
+        </w:rPr>
+        <w:t>core_address_opt_2</w:t>
       </w:r>
       <w:r>
         <w:rPr>
@@ -2727,14 +2863,14 @@
         <w:rPr>
           <w:color w:val="000000" w:themeColor="text1"/>
         </w:rPr>
-        <w:t xml:space="preserve">1. </w:t>
+        <w:t xml:space="preserve">1. Số </w:t>
       </w:r>
       <w:proofErr w:type="spellStart"/>
       <w:r>
         <w:rPr>
           <w:color w:val="000000" w:themeColor="text1"/>
         </w:rPr>
-        <w:t>Số</w:t>
+        <w:t>lượng</w:t>
       </w:r>
       <w:proofErr w:type="spellEnd"/>
       <w:r>
@@ -2748,7 +2884,7 @@
         <w:rPr>
           <w:color w:val="000000" w:themeColor="text1"/>
         </w:rPr>
-        <w:t>lượng</w:t>
+        <w:t>người</w:t>
       </w:r>
       <w:proofErr w:type="spellEnd"/>
       <w:r>
@@ -2762,7 +2898,7 @@
         <w:rPr>
           <w:color w:val="000000" w:themeColor="text1"/>
         </w:rPr>
-        <w:t>người</w:t>
+        <w:t>đại</w:t>
       </w:r>
       <w:proofErr w:type="spellEnd"/>
       <w:r>
@@ -2776,7 +2912,7 @@
         <w:rPr>
           <w:color w:val="000000" w:themeColor="text1"/>
         </w:rPr>
-        <w:t>đại</w:t>
+        <w:t>diện</w:t>
       </w:r>
       <w:proofErr w:type="spellEnd"/>
       <w:r>
@@ -2790,7 +2926,7 @@
         <w:rPr>
           <w:color w:val="000000" w:themeColor="text1"/>
         </w:rPr>
-        <w:t>diện</w:t>
+        <w:t>theo</w:t>
       </w:r>
       <w:proofErr w:type="spellEnd"/>
       <w:r>
@@ -2804,7 +2940,7 @@
         <w:rPr>
           <w:color w:val="000000" w:themeColor="text1"/>
         </w:rPr>
-        <w:t>theo</w:t>
+        <w:t>pháp</w:t>
       </w:r>
       <w:proofErr w:type="spellEnd"/>
       <w:r>
@@ -2818,57 +2954,31 @@
         <w:rPr>
           <w:color w:val="000000" w:themeColor="text1"/>
         </w:rPr>
-        <w:t>pháp</w:t>
+        <w:t>luật</w:t>
       </w:r>
       <w:proofErr w:type="spellEnd"/>
       <w:r>
         <w:rPr>
           <w:color w:val="000000" w:themeColor="text1"/>
         </w:rPr>
-        <w:t xml:space="preserve"> </w:t>
+        <w:t xml:space="preserve">: </w:t>
       </w:r>
       <w:proofErr w:type="spellStart"/>
       <w:r>
         <w:rPr>
           <w:color w:val="000000" w:themeColor="text1"/>
         </w:rPr>
-        <w:t>luật</w:t>
+        <w:t>Công</w:t>
       </w:r>
       <w:proofErr w:type="spellEnd"/>
       <w:r>
         <w:rPr>
           <w:color w:val="000000" w:themeColor="text1"/>
         </w:rPr>
-        <w:t xml:space="preserve">: </w:t>
-      </w:r>
-      <w:proofErr w:type="spellStart"/>
-      <w:r>
-        <w:rPr>
-          <w:color w:val="000000" w:themeColor="text1"/>
-        </w:rPr>
-        <w:t>Công</w:t>
-      </w:r>
-      <w:proofErr w:type="spellEnd"/>
-      <w:r>
-        <w:rPr>
-          <w:color w:val="000000" w:themeColor="text1"/>
-        </w:rPr>
-        <w:t xml:space="preserve"> ty </w:t>
-      </w:r>
-      <w:proofErr w:type="spellStart"/>
-      <w:r>
-        <w:rPr>
-          <w:color w:val="000000" w:themeColor="text1"/>
-        </w:rPr>
-        <w:t>có</w:t>
-      </w:r>
-      <w:proofErr w:type="spellEnd"/>
-      <w:r>
-        <w:rPr>
-          <w:color w:val="000000" w:themeColor="text1"/>
-        </w:rPr>
-        <w:t xml:space="preserve"> 01 </w:t>
-      </w:r>
+        <w:t xml:space="preserve"> ty có 01 </w:t>
+      </w:r>
+      <w:bookmarkStart w:id="0" w:name="_GoBack"/>
+      <w:bookmarkEnd w:id="0"/>
       <w:proofErr w:type="spellStart"/>
       <w:r>
         <w:rPr>
@@ -3097,11 +3207,11 @@
       <w:r>
         <w:t>:</w:t>
       </w:r>
+      <w:proofErr w:type="gramEnd"/>
       <w:r>
         <w:t>{</w:t>
       </w:r>
       <w:proofErr w:type="spellStart"/>
-      <w:proofErr w:type="gramEnd"/>
       <w:r>
         <w:t>legal_respon</w:t>
       </w:r>
@@ -3147,23 +3257,18 @@
         </w:tabs>
         <w:spacing w:before="120" w:line="240" w:lineRule="auto"/>
       </w:pPr>
-      <w:proofErr w:type="spellStart"/>
-      <w:r>
-        <w:t>Sinh</w:t>
-      </w:r>
-      <w:proofErr w:type="spellEnd"/>
-      <w:r>
-        <w:t xml:space="preserve"> </w:t>
-      </w:r>
-      <w:proofErr w:type="spellStart"/>
+      <w:r>
+        <w:lastRenderedPageBreak/>
+        <w:t xml:space="preserve">Sinh </w:t>
+      </w:r>
       <w:proofErr w:type="gramStart"/>
       <w:r>
         <w:t>ngày</w:t>
       </w:r>
-      <w:proofErr w:type="spellEnd"/>
       <w:r>
         <w:t>:</w:t>
       </w:r>
+      <w:proofErr w:type="gramEnd"/>
       <w:r>
         <w:rPr>
           <w:bCs/>
@@ -3171,7 +3276,6 @@
         <w:t>{</w:t>
       </w:r>
       <w:proofErr w:type="spellStart"/>
-      <w:proofErr w:type="gramEnd"/>
       <w:r>
         <w:rPr>
           <w:bCs/>
@@ -3367,14 +3471,8 @@
           <w:bCs/>
         </w:rPr>
       </w:pPr>
-      <w:proofErr w:type="spellStart"/>
-      <w:r>
-        <w:lastRenderedPageBreak/>
-        <w:t>Số</w:t>
-      </w:r>
-      <w:proofErr w:type="spellEnd"/>
-      <w:r>
-        <w:t xml:space="preserve"> </w:t>
+      <w:r>
+        <w:t xml:space="preserve">Số </w:t>
       </w:r>
       <w:proofErr w:type="spellStart"/>
       <w:r>
@@ -3413,11 +3511,19 @@
       </w:r>
       <w:proofErr w:type="spellStart"/>
       <w:r>
-        <w:t>legal_respon</w:t>
-      </w:r>
-      <w:proofErr w:type="spellEnd"/>
-      <w:r>
-        <w:t>[0].</w:t>
+        <w:t>legal_</w:t>
+      </w:r>
+      <w:proofErr w:type="gramStart"/>
+      <w:r>
+        <w:t>respon</w:t>
+      </w:r>
+      <w:proofErr w:type="spellEnd"/>
+      <w:r>
+        <w:t>[</w:t>
+      </w:r>
+      <w:proofErr w:type="gramEnd"/>
+      <w:r>
+        <w:t>0].</w:t>
       </w:r>
       <w:proofErr w:type="spellStart"/>
       <w:r>
@@ -3432,17 +3538,9 @@
       </w:r>
       <w:r>
         <w:tab/>
-      </w:r>
-      <w:proofErr w:type="spellStart"/>
-      <w:r>
-        <w:t>Ngày</w:t>
-      </w:r>
-      <w:proofErr w:type="spellEnd"/>
-      <w:r>
-        <w:t xml:space="preserve"> </w:t>
-      </w:r>
-      <w:proofErr w:type="spellStart"/>
-      <w:proofErr w:type="gramStart"/>
+        <w:t xml:space="preserve">Ngày </w:t>
+      </w:r>
+      <w:proofErr w:type="spellStart"/>
       <w:r>
         <w:t>cấp</w:t>
       </w:r>
@@ -3460,7 +3558,6 @@
         <w:t>{</w:t>
       </w:r>
       <w:proofErr w:type="spellStart"/>
-      <w:proofErr w:type="gramEnd"/>
       <w:r>
         <w:t>legal_respon</w:t>
       </w:r>
@@ -3636,23 +3733,23 @@
       </w:r>
       <w:proofErr w:type="spellStart"/>
       <w:r>
-        <w:t>legal_respon</w:t>
-      </w:r>
-      <w:proofErr w:type="spellEnd"/>
-      <w:r>
-        <w:t>[0</w:t>
+        <w:t>legal_</w:t>
       </w:r>
       <w:proofErr w:type="gramStart"/>
       <w:r>
-        <w:t>].</w:t>
-      </w:r>
-      <w:proofErr w:type="spellStart"/>
-      <w:r>
-        <w:t>current</w:t>
+        <w:t>respon</w:t>
+      </w:r>
+      <w:proofErr w:type="spellEnd"/>
+      <w:r>
+        <w:t>[</w:t>
       </w:r>
       <w:proofErr w:type="gramEnd"/>
       <w:r>
-        <w:t>_address</w:t>
+        <w:t>0].</w:t>
+      </w:r>
+      <w:proofErr w:type="spellStart"/>
+      <w:r>
+        <w:t>current_address</w:t>
       </w:r>
       <w:proofErr w:type="spellEnd"/>
       <w:r>
@@ -4917,6 +5014,7 @@
         <w:rPr>
           <w:lang w:val="vi-VN"/>
         </w:rPr>
+        <w:lastRenderedPageBreak/>
         <w:t xml:space="preserve">Địa chỉ liên lạc: </w:t>
       </w:r>
       <w:r>
@@ -5033,7 +5131,6 @@
           <w:szCs w:val="28"/>
           <w:lang w:val="vi-VN"/>
         </w:rPr>
-        <w:lastRenderedPageBreak/>
         <w:t>{#legal_respon[0].title_type == 1}</w:t>
       </w:r>
       <w:r>
@@ -6760,6 +6857,7 @@
         <w:rPr>
           <w:lang w:val="vi-VN"/>
         </w:rPr>
+        <w:lastRenderedPageBreak/>
         <w:t xml:space="preserve">Địa chỉ liên lạc: </w:t>
       </w:r>
       <w:r>
@@ -6876,7 +6974,6 @@
           <w:szCs w:val="28"/>
           <w:lang w:val="vi-VN"/>
         </w:rPr>
-        <w:lastRenderedPageBreak/>
         <w:t>{#legal_respon[</w:t>
       </w:r>
       <w:r>
@@ -7270,7 +7367,7 @@
         </w:rPr>
         <w:t xml:space="preserve">3. </w:t>
       </w:r>
-      <w:bookmarkStart w:id="0" w:name="dieu_13"/>
+      <w:bookmarkStart w:id="1" w:name="dieu_13"/>
       <w:r>
         <w:rPr>
           <w:bCs/>
@@ -7281,7 +7378,7 @@
         </w:rPr>
         <w:t>Trách nhiệm của người đại diện theo pháp luật của doanh nghiệp</w:t>
       </w:r>
-      <w:bookmarkEnd w:id="0"/>
+      <w:bookmarkEnd w:id="1"/>
     </w:p>
     <w:p>
       <w:pPr>
@@ -7833,6 +7930,7 @@
         <w:rPr>
           <w:lang w:val="vi-VN"/>
         </w:rPr>
+        <w:lastRenderedPageBreak/>
         <w:t>Ngày cấp:</w:t>
       </w:r>
       <w:r>
@@ -7919,7 +8017,6 @@
         <w:rPr>
           <w:lang w:val="vi-VN"/>
         </w:rPr>
-        <w:lastRenderedPageBreak/>
         <w:t xml:space="preserve">Người đại diện theo pháp luật: </w:t>
       </w:r>
       <w:r>
@@ -8257,34 +8354,76 @@
         <w:rPr>
           <w:shd w:val="clear" w:color="auto" w:fill="FFFFFF"/>
         </w:rPr>
-        <w:t xml:space="preserve"> </w:t>
+        <w:t xml:space="preserve"> viên </w:t>
       </w:r>
       <w:proofErr w:type="spellStart"/>
       <w:r>
         <w:rPr>
           <w:shd w:val="clear" w:color="auto" w:fill="FFFFFF"/>
         </w:rPr>
-        <w:t>viên</w:t>
+        <w:t>khi</w:t>
       </w:r>
       <w:proofErr w:type="spellEnd"/>
       <w:r>
         <w:rPr>
           <w:shd w:val="clear" w:color="auto" w:fill="FFFFFF"/>
         </w:rPr>
-        <w:t xml:space="preserve"> </w:t>
+        <w:t> </w:t>
       </w:r>
       <w:proofErr w:type="spellStart"/>
       <w:r>
         <w:rPr>
           <w:shd w:val="clear" w:color="auto" w:fill="FFFFFF"/>
         </w:rPr>
-        <w:t>khi</w:t>
+        <w:t>đăng</w:t>
       </w:r>
       <w:proofErr w:type="spellEnd"/>
       <w:r>
         <w:rPr>
           <w:shd w:val="clear" w:color="auto" w:fill="FFFFFF"/>
         </w:rPr>
+        <w:t xml:space="preserve"> </w:t>
+      </w:r>
+      <w:proofErr w:type="spellStart"/>
+      <w:r>
+        <w:rPr>
+          <w:shd w:val="clear" w:color="auto" w:fill="FFFFFF"/>
+        </w:rPr>
+        <w:t>ký</w:t>
+      </w:r>
+      <w:proofErr w:type="spellEnd"/>
+      <w:r>
+        <w:rPr>
+          <w:shd w:val="clear" w:color="auto" w:fill="FFFFFF"/>
+        </w:rPr>
+        <w:t xml:space="preserve"> </w:t>
+      </w:r>
+      <w:proofErr w:type="spellStart"/>
+      <w:r>
+        <w:rPr>
+          <w:shd w:val="clear" w:color="auto" w:fill="FFFFFF"/>
+        </w:rPr>
+        <w:t>thành</w:t>
+      </w:r>
+      <w:proofErr w:type="spellEnd"/>
+      <w:r>
+        <w:rPr>
+          <w:shd w:val="clear" w:color="auto" w:fill="FFFFFF"/>
+        </w:rPr>
+        <w:t xml:space="preserve"> </w:t>
+      </w:r>
+      <w:proofErr w:type="spellStart"/>
+      <w:r>
+        <w:rPr>
+          <w:shd w:val="clear" w:color="auto" w:fill="FFFFFF"/>
+        </w:rPr>
+        <w:t>lập</w:t>
+      </w:r>
+      <w:proofErr w:type="spellEnd"/>
+      <w:r>
+        <w:rPr>
+          <w:shd w:val="clear" w:color="auto" w:fill="FFFFFF"/>
+        </w:rPr>
         <w:t> </w:t>
       </w:r>
       <w:proofErr w:type="spellStart"/>
@@ -8292,7 +8431,7 @@
         <w:rPr>
           <w:shd w:val="clear" w:color="auto" w:fill="FFFFFF"/>
         </w:rPr>
-        <w:t>đăng</w:t>
+        <w:t>doanh</w:t>
       </w:r>
       <w:proofErr w:type="spellEnd"/>
       <w:r>
@@ -8306,7 +8445,7 @@
         <w:rPr>
           <w:shd w:val="clear" w:color="auto" w:fill="FFFFFF"/>
         </w:rPr>
-        <w:t>ký</w:t>
+        <w:t>nghiệp</w:t>
       </w:r>
       <w:proofErr w:type="spellEnd"/>
       <w:r>
@@ -8320,7 +8459,7 @@
         <w:rPr>
           <w:shd w:val="clear" w:color="auto" w:fill="FFFFFF"/>
         </w:rPr>
-        <w:t>thành</w:t>
+        <w:t>là</w:t>
       </w:r>
       <w:proofErr w:type="spellEnd"/>
       <w:r>
@@ -8334,21 +8473,21 @@
         <w:rPr>
           <w:shd w:val="clear" w:color="auto" w:fill="FFFFFF"/>
         </w:rPr>
-        <w:t>lập</w:t>
+        <w:t>tổng</w:t>
       </w:r>
       <w:proofErr w:type="spellEnd"/>
       <w:r>
         <w:rPr>
           <w:shd w:val="clear" w:color="auto" w:fill="FFFFFF"/>
         </w:rPr>
-        <w:t> </w:t>
+        <w:t xml:space="preserve"> </w:t>
       </w:r>
       <w:proofErr w:type="spellStart"/>
       <w:r>
         <w:rPr>
           <w:shd w:val="clear" w:color="auto" w:fill="FFFFFF"/>
         </w:rPr>
-        <w:t>doanh</w:t>
+        <w:t>giá</w:t>
       </w:r>
       <w:proofErr w:type="spellEnd"/>
       <w:r>
@@ -8362,7 +8501,7 @@
         <w:rPr>
           <w:shd w:val="clear" w:color="auto" w:fill="FFFFFF"/>
         </w:rPr>
-        <w:t>nghiệp</w:t>
+        <w:t>trị</w:t>
       </w:r>
       <w:proofErr w:type="spellEnd"/>
       <w:r>
@@ -8376,7 +8515,7 @@
         <w:rPr>
           <w:shd w:val="clear" w:color="auto" w:fill="FFFFFF"/>
         </w:rPr>
-        <w:t>là</w:t>
+        <w:t>tài</w:t>
       </w:r>
       <w:proofErr w:type="spellEnd"/>
       <w:r>
@@ -8390,21 +8529,21 @@
         <w:rPr>
           <w:shd w:val="clear" w:color="auto" w:fill="FFFFFF"/>
         </w:rPr>
-        <w:t>tổng</w:t>
+        <w:t>sản</w:t>
       </w:r>
       <w:proofErr w:type="spellEnd"/>
       <w:r>
         <w:rPr>
           <w:shd w:val="clear" w:color="auto" w:fill="FFFFFF"/>
         </w:rPr>
-        <w:t xml:space="preserve"> </w:t>
+        <w:t xml:space="preserve"> do </w:t>
       </w:r>
       <w:proofErr w:type="spellStart"/>
       <w:r>
         <w:rPr>
           <w:shd w:val="clear" w:color="auto" w:fill="FFFFFF"/>
         </w:rPr>
-        <w:t>giá</w:t>
+        <w:t>chủ</w:t>
       </w:r>
       <w:proofErr w:type="spellEnd"/>
       <w:r>
@@ -8418,7 +8557,7 @@
         <w:rPr>
           <w:shd w:val="clear" w:color="auto" w:fill="FFFFFF"/>
         </w:rPr>
-        <w:t>trị</w:t>
+        <w:t>sở</w:t>
       </w:r>
       <w:proofErr w:type="spellEnd"/>
       <w:r>
@@ -8432,7 +8571,7 @@
         <w:rPr>
           <w:shd w:val="clear" w:color="auto" w:fill="FFFFFF"/>
         </w:rPr>
-        <w:t>tài</w:t>
+        <w:t>hữu</w:t>
       </w:r>
       <w:proofErr w:type="spellEnd"/>
       <w:r>
@@ -8446,21 +8585,21 @@
         <w:rPr>
           <w:shd w:val="clear" w:color="auto" w:fill="FFFFFF"/>
         </w:rPr>
-        <w:t>sản</w:t>
+        <w:t>công</w:t>
       </w:r>
       <w:proofErr w:type="spellEnd"/>
       <w:r>
         <w:rPr>
           <w:shd w:val="clear" w:color="auto" w:fill="FFFFFF"/>
         </w:rPr>
-        <w:t xml:space="preserve"> do </w:t>
+        <w:t xml:space="preserve"> ty cam </w:t>
       </w:r>
       <w:proofErr w:type="spellStart"/>
       <w:r>
         <w:rPr>
           <w:shd w:val="clear" w:color="auto" w:fill="FFFFFF"/>
         </w:rPr>
-        <w:t>chủ</w:t>
+        <w:t>kết</w:t>
       </w:r>
       <w:proofErr w:type="spellEnd"/>
       <w:r>
@@ -8474,7 +8613,7 @@
         <w:rPr>
           <w:shd w:val="clear" w:color="auto" w:fill="FFFFFF"/>
         </w:rPr>
-        <w:t>sở</w:t>
+        <w:t>góp</w:t>
       </w:r>
       <w:proofErr w:type="spellEnd"/>
       <w:r>
@@ -8488,7 +8627,7 @@
         <w:rPr>
           <w:shd w:val="clear" w:color="auto" w:fill="FFFFFF"/>
         </w:rPr>
-        <w:t>hữu</w:t>
+        <w:t>và</w:t>
       </w:r>
       <w:proofErr w:type="spellEnd"/>
       <w:r>
@@ -8502,84 +8641,14 @@
         <w:rPr>
           <w:shd w:val="clear" w:color="auto" w:fill="FFFFFF"/>
         </w:rPr>
-        <w:t>công</w:t>
+        <w:t>ghi</w:t>
       </w:r>
       <w:proofErr w:type="spellEnd"/>
       <w:r>
         <w:rPr>
           <w:shd w:val="clear" w:color="auto" w:fill="FFFFFF"/>
         </w:rPr>
-        <w:t xml:space="preserve"> ty cam </w:t>
-      </w:r>
-      <w:proofErr w:type="spellStart"/>
-      <w:r>
-        <w:rPr>
-          <w:shd w:val="clear" w:color="auto" w:fill="FFFFFF"/>
-        </w:rPr>
-        <w:t>kết</w:t>
-      </w:r>
-      <w:proofErr w:type="spellEnd"/>
-      <w:r>
-        <w:rPr>
-          <w:shd w:val="clear" w:color="auto" w:fill="FFFFFF"/>
-        </w:rPr>
-        <w:t xml:space="preserve"> </w:t>
-      </w:r>
-      <w:proofErr w:type="spellStart"/>
-      <w:r>
-        <w:rPr>
-          <w:shd w:val="clear" w:color="auto" w:fill="FFFFFF"/>
-        </w:rPr>
-        <w:t>góp</w:t>
-      </w:r>
-      <w:proofErr w:type="spellEnd"/>
-      <w:r>
-        <w:rPr>
-          <w:shd w:val="clear" w:color="auto" w:fill="FFFFFF"/>
-        </w:rPr>
-        <w:t xml:space="preserve"> </w:t>
-      </w:r>
-      <w:proofErr w:type="spellStart"/>
-      <w:r>
-        <w:rPr>
-          <w:shd w:val="clear" w:color="auto" w:fill="FFFFFF"/>
-        </w:rPr>
-        <w:t>và</w:t>
-      </w:r>
-      <w:proofErr w:type="spellEnd"/>
-      <w:r>
-        <w:rPr>
-          <w:shd w:val="clear" w:color="auto" w:fill="FFFFFF"/>
-        </w:rPr>
-        <w:t xml:space="preserve"> </w:t>
-      </w:r>
-      <w:proofErr w:type="spellStart"/>
-      <w:r>
-        <w:rPr>
-          <w:shd w:val="clear" w:color="auto" w:fill="FFFFFF"/>
-        </w:rPr>
-        <w:t>ghi</w:t>
-      </w:r>
-      <w:proofErr w:type="spellEnd"/>
-      <w:r>
-        <w:rPr>
-          <w:shd w:val="clear" w:color="auto" w:fill="FFFFFF"/>
-        </w:rPr>
-        <w:t xml:space="preserve"> </w:t>
-      </w:r>
-      <w:proofErr w:type="spellStart"/>
-      <w:r>
-        <w:rPr>
-          <w:shd w:val="clear" w:color="auto" w:fill="FFFFFF"/>
-        </w:rPr>
-        <w:t>trong</w:t>
-      </w:r>
-      <w:proofErr w:type="spellEnd"/>
-      <w:r>
-        <w:rPr>
-          <w:shd w:val="clear" w:color="auto" w:fill="FFFFFF"/>
-        </w:rPr>
-        <w:t xml:space="preserve"> </w:t>
+        <w:t xml:space="preserve"> trong </w:t>
       </w:r>
       <w:proofErr w:type="spellStart"/>
       <w:r>
@@ -8913,6 +8982,7 @@
         <w:rPr>
           <w:lang w:val="vi-VN"/>
         </w:rPr>
+        <w:lastRenderedPageBreak/>
         <w:t>8. Quyết định tăng vốn điều lệ của công ty; chuyển nhượng một phần hoặc toàn bộ vốn điều lệ của công ty cho tổ chức, cá nhân khác; quyết định phát hành trái phiếu;</w:t>
       </w:r>
     </w:p>
@@ -8955,7 +9025,6 @@
         <w:rPr>
           <w:lang w:val="vi-VN"/>
         </w:rPr>
-        <w:lastRenderedPageBreak/>
         <w:t>11. Quyết định việc sử dụng lợi nhuận sau khi đã hoàn thành nghĩa vụ thuế và các nghĩa vụ tài chính khác của công ty;</w:t>
       </w:r>
     </w:p>
@@ -9469,6 +9538,7 @@
           <w:szCs w:val="28"/>
           <w:lang w:val="vi-VN"/>
         </w:rPr>
+        <w:lastRenderedPageBreak/>
         <w:t>Điều 1</w:t>
       </w:r>
       <w:r>
@@ -9536,15 +9606,7 @@
           <w:bCs/>
           <w:lang w:val="vi-VN"/>
         </w:rPr>
-        <w:t xml:space="preserve">; chịu trách nhiệm trước pháp luật và chủ sở hữu công ty về việc thực </w:t>
-      </w:r>
-      <w:r>
-        <w:rPr>
-          <w:bCs/>
-          <w:lang w:val="vi-VN"/>
-        </w:rPr>
-        <w:lastRenderedPageBreak/>
-        <w:t xml:space="preserve">hiện quyền và nghĩa vụ được giao theo quy định của Điều lệ công ty, Luật </w:t>
+        <w:t xml:space="preserve">; chịu trách nhiệm trước pháp luật và chủ sở hữu công ty về việc thực hiện quyền và nghĩa vụ được giao theo quy định của Điều lệ công ty, Luật </w:t>
       </w:r>
       <w:r>
         <w:rPr>
@@ -10058,6 +10120,7 @@
           <w:szCs w:val="28"/>
           <w:lang w:val="vi-VN"/>
         </w:rPr>
+        <w:lastRenderedPageBreak/>
         <w:t>Điều 1</w:t>
       </w:r>
       <w:r>
@@ -10154,7 +10217,6 @@
           <w:szCs w:val="26"/>
           <w:lang w:val="vi-VN"/>
         </w:rPr>
-        <w:lastRenderedPageBreak/>
         <w:t>2. Chủ sở hữu công ty quyết định mức tiền lương, thù lao, thưởng và lợi ích khác của Chủ tịch công ty và Kiểm soát viên. Tiền lương, thù lao, thưởng và lợi ích khác của người quản lý công ty và Kiểm soát viên được tính vào chi phí kinh doanh theo quy định của pháp luật về thuế thu nhập doanh nghiệp, pháp luật có liên quan và được thể hiện thành m</w:t>
       </w:r>
       <w:r>
@@ -10547,6 +10609,7 @@
         <w:rPr>
           <w:lang w:val="vi-VN"/>
         </w:rPr>
+        <w:lastRenderedPageBreak/>
         <w:t>b) Chuyển sang năm sau để trừ vào lợi nhuận của năm tài chính sau trước khi phân phối lợi nhuận.</w:t>
       </w:r>
     </w:p>
@@ -10576,7 +10639,6 @@
           <w:szCs w:val="28"/>
           <w:lang w:val="vi-VN"/>
         </w:rPr>
-        <w:lastRenderedPageBreak/>
         <w:t>Chương V</w:t>
       </w:r>
     </w:p>
@@ -10770,7 +10832,7 @@
         </w:rPr>
         <w:t xml:space="preserve">. </w:t>
       </w:r>
-      <w:bookmarkStart w:id="1" w:name="_Toc115580161"/>
+      <w:bookmarkStart w:id="2" w:name="_Toc115580161"/>
       <w:r>
         <w:rPr>
           <w:sz w:val="28"/>
@@ -10788,7 +10850,7 @@
         </w:rPr>
         <w:t> </w:t>
       </w:r>
-      <w:bookmarkEnd w:id="1"/>
+      <w:bookmarkEnd w:id="2"/>
       <w:r>
         <w:rPr>
           <w:sz w:val="28"/>
@@ -10970,7 +11032,7 @@
           <w:lang w:val="vi-VN"/>
         </w:rPr>
       </w:pPr>
-      <w:bookmarkStart w:id="2" w:name="_Hlk60645556"/>
+      <w:bookmarkStart w:id="3" w:name="_Hlk60645556"/>
       <w:r>
         <w:rPr>
           <w:lang w:val="vi-VN"/>
@@ -11073,6 +11135,7 @@
         <w:rPr>
           <w:lang w:val="vi-VN"/>
         </w:rPr>
+        <w:lastRenderedPageBreak/>
         <w:t xml:space="preserve">2. </w:t>
       </w:r>
       <w:r>
@@ -11123,14 +11186,7 @@
         <w:rPr>
           <w:lang w:val="vi-VN"/>
         </w:rPr>
-        <w:t xml:space="preserve">uyết định giải thể phải được đăng trên cổng thông tin quốc gia về đăng ký doanh </w:t>
-      </w:r>
-      <w:r>
-        <w:rPr>
-          <w:lang w:val="vi-VN"/>
-        </w:rPr>
-        <w:lastRenderedPageBreak/>
-        <w:t>nghiệp và được niêm yết công khai tại trụ sở chính, chi nhánh, văn phòng đại diện của doanh nghiệp.</w:t>
+        <w:t>uyết định giải thể phải được đăng trên cổng thông tin quốc gia về đăng ký doanh nghiệp và được niêm yết công khai tại trụ sở chính, chi nhánh, văn phòng đại diện của doanh nghiệp.</w:t>
       </w:r>
       <w:r>
         <w:rPr>
@@ -11274,7 +11330,7 @@
         </w:rPr>
       </w:pPr>
     </w:p>
-    <w:bookmarkEnd w:id="2"/>
+    <w:bookmarkEnd w:id="3"/>
     <w:p>
       <w:pPr>
         <w:pStyle w:val="Heading2"/>
@@ -11513,6 +11569,7 @@
         <w:rPr>
           <w:lang w:val="vi-VN"/>
         </w:rPr>
+        <w:lastRenderedPageBreak/>
         <w:t>2. Trong trường hợp điều lệ này có điều khoản trái pháp luật hoặc dẫn đến việc thi hành trái pháp luật, thì điều khoản đó không được thi hành và sẽ được Chủ sở hữu công ty xem xét sửa đổi.</w:t>
       </w:r>
     </w:p>
@@ -11527,7 +11584,6 @@
         <w:rPr>
           <w:lang w:val="vi-VN"/>
         </w:rPr>
-        <w:lastRenderedPageBreak/>
         <w:t>3. Khi muốn sửa đổi, bổ sung nội dung của Điều lệ này, chủ sở hữu công ty sẽ quyết định.</w:t>
       </w:r>
     </w:p>
@@ -11679,7 +11735,7 @@
 </file>
 
 <file path=word/endnotes.xml><?xml version="1.0" encoding="utf-8"?>
-<w:endnotes xmlns:wpc="http://schemas.microsoft.com/office/word/2010/wordprocessingCanvas" xmlns:cx="http://schemas.microsoft.com/office/drawing/2014/chartex" xmlns:cx1="http://schemas.microsoft.com/office/drawing/2015/9/8/chartex" xmlns:cx2="http://schemas.microsoft.com/office/drawing/2015/10/21/chartex" xmlns:cx3="http://schemas.microsoft.com/office/drawing/2016/5/9/chartex" xmlns:cx4="http://schemas.microsoft.com/office/drawing/2016/5/10/chartex" xmlns:cx5="http://schemas.microsoft.com/office/drawing/2016/5/11/chartex" xmlns:cx6="http://schemas.microsoft.com/office/drawing/2016/5/12/chartex" xmlns:cx7="http://schemas.microsoft.com/office/drawing/2016/5/13/chartex" xmlns:cx8="http://schemas.microsoft.com/office/drawing/2016/5/14/chartex" xmlns:mc="http://schemas.openxmlformats.org/markup-compatibility/2006" xmlns:aink="http://schemas.microsoft.com/office/drawing/2016/ink" xmlns:am3d="http://schemas.microsoft.com/office/drawing/2017/model3d" xmlns:o="urn:schemas-microsoft-com:office:office" xmlns:oel="http://schemas.microsoft.com/office/2019/extlst" xmlns:r="http://schemas.openxmlformats.org/officeDocument/2006/relationships" xmlns:m="http://schemas.openxmlformats.org/officeDocument/2006/math" xmlns:v="urn:schemas-microsoft-com:vml" xmlns:wp14="http://schemas.microsoft.com/office/word/2010/wordprocessingDrawing" xmlns:wp="http://schemas.openxmlformats.org/drawingml/2006/wordprocessingDrawing" xmlns:w10="urn:schemas-microsoft-com:office:word" xmlns:w="http://schemas.openxmlformats.org/wordprocessingml/2006/main" xmlns:w14="http://schemas.microsoft.com/office/word/2010/wordml" xmlns:w15="http://schemas.microsoft.com/office/word/2012/wordml" xmlns:w16cex="http://schemas.microsoft.com/office/word/2018/wordml/cex" xmlns:w16cid="http://schemas.microsoft.com/office/word/2016/wordml/cid" xmlns:w16="http://schemas.microsoft.com/office/word/2018/wordml" xmlns:w16sdtdh="http://schemas.microsoft.com/office/word/2020/wordml/sdtdatahash" xmlns:w16se="http://schemas.microsoft.com/office/word/2015/wordml/symex" xmlns:wpg="http://schemas.microsoft.com/office/word/2010/wordprocessingGroup" xmlns:wpi="http://schemas.microsoft.com/office/word/2010/wordprocessingInk" xmlns:wne="http://schemas.microsoft.com/office/word/2006/wordml" xmlns:wps="http://schemas.microsoft.com/office/word/2010/wordprocessingShape" mc:Ignorable="w14 w15 w16se w16cid w16 w16cex w16sdtdh wp14">
+<w:endnotes xmlns:wpc="http://schemas.microsoft.com/office/word/2010/wordprocessingCanvas" xmlns:mc="http://schemas.openxmlformats.org/markup-compatibility/2006" xmlns:o="urn:schemas-microsoft-com:office:office" xmlns:r="http://schemas.openxmlformats.org/officeDocument/2006/relationships" xmlns:m="http://schemas.openxmlformats.org/officeDocument/2006/math" xmlns:v="urn:schemas-microsoft-com:vml" xmlns:wp14="http://schemas.microsoft.com/office/word/2010/wordprocessingDrawing" xmlns:wp="http://schemas.openxmlformats.org/drawingml/2006/wordprocessingDrawing" xmlns:w10="urn:schemas-microsoft-com:office:word" xmlns:w="http://schemas.openxmlformats.org/wordprocessingml/2006/main" xmlns:w14="http://schemas.microsoft.com/office/word/2010/wordml" xmlns:w15="http://schemas.microsoft.com/office/word/2012/wordml" xmlns:wpg="http://schemas.microsoft.com/office/word/2010/wordprocessingGroup" xmlns:wpi="http://schemas.microsoft.com/office/word/2010/wordprocessingInk" xmlns:wne="http://schemas.microsoft.com/office/word/2006/wordml" xmlns:wps="http://schemas.microsoft.com/office/word/2010/wordprocessingShape" mc:Ignorable="w14 w15 wp14">
   <w:endnote w:type="separator" w:id="-1">
     <w:p>
       <w:r>
@@ -11698,7 +11754,7 @@
 </file>
 
 <file path=word/footnotes.xml><?xml version="1.0" encoding="utf-8"?>
-<w:footnotes xmlns:wpc="http://schemas.microsoft.com/office/word/2010/wordprocessingCanvas" xmlns:cx="http://schemas.microsoft.com/office/drawing/2014/chartex" xmlns:cx1="http://schemas.microsoft.com/office/drawing/2015/9/8/chartex" xmlns:cx2="http://schemas.microsoft.com/office/drawing/2015/10/21/chartex" xmlns:cx3="http://schemas.microsoft.com/office/drawing/2016/5/9/chartex" xmlns:cx4="http://schemas.microsoft.com/office/drawing/2016/5/10/chartex" xmlns:cx5="http://schemas.microsoft.com/office/drawing/2016/5/11/chartex" xmlns:cx6="http://schemas.microsoft.com/office/drawing/2016/5/12/chartex" xmlns:cx7="http://schemas.microsoft.com/office/drawing/2016/5/13/chartex" xmlns:cx8="http://schemas.microsoft.com/office/drawing/2016/5/14/chartex" xmlns:mc="http://schemas.openxmlformats.org/markup-compatibility/2006" xmlns:aink="http://schemas.microsoft.com/office/drawing/2016/ink" xmlns:am3d="http://schemas.microsoft.com/office/drawing/2017/model3d" xmlns:o="urn:schemas-microsoft-com:office:office" xmlns:oel="http://schemas.microsoft.com/office/2019/extlst" xmlns:r="http://schemas.openxmlformats.org/officeDocument/2006/relationships" xmlns:m="http://schemas.openxmlformats.org/officeDocument/2006/math" xmlns:v="urn:schemas-microsoft-com:vml" xmlns:wp14="http://schemas.microsoft.com/office/word/2010/wordprocessingDrawing" xmlns:wp="http://schemas.openxmlformats.org/drawingml/2006/wordprocessingDrawing" xmlns:w10="urn:schemas-microsoft-com:office:word" xmlns:w="http://schemas.openxmlformats.org/wordprocessingml/2006/main" xmlns:w14="http://schemas.microsoft.com/office/word/2010/wordml" xmlns:w15="http://schemas.microsoft.com/office/word/2012/wordml" xmlns:w16cex="http://schemas.microsoft.com/office/word/2018/wordml/cex" xmlns:w16cid="http://schemas.microsoft.com/office/word/2016/wordml/cid" xmlns:w16="http://schemas.microsoft.com/office/word/2018/wordml" xmlns:w16sdtdh="http://schemas.microsoft.com/office/word/2020/wordml/sdtdatahash" xmlns:w16se="http://schemas.microsoft.com/office/word/2015/wordml/symex" xmlns:wpg="http://schemas.microsoft.com/office/word/2010/wordprocessingGroup" xmlns:wpi="http://schemas.microsoft.com/office/word/2010/wordprocessingInk" xmlns:wne="http://schemas.microsoft.com/office/word/2006/wordml" xmlns:wps="http://schemas.microsoft.com/office/word/2010/wordprocessingShape" mc:Ignorable="w14 w15 w16se w16cid w16 w16cex w16sdtdh wp14">
+<w:footnotes xmlns:wpc="http://schemas.microsoft.com/office/word/2010/wordprocessingCanvas" xmlns:mc="http://schemas.openxmlformats.org/markup-compatibility/2006" xmlns:o="urn:schemas-microsoft-com:office:office" xmlns:r="http://schemas.openxmlformats.org/officeDocument/2006/relationships" xmlns:m="http://schemas.openxmlformats.org/officeDocument/2006/math" xmlns:v="urn:schemas-microsoft-com:vml" xmlns:wp14="http://schemas.microsoft.com/office/word/2010/wordprocessingDrawing" xmlns:wp="http://schemas.openxmlformats.org/drawingml/2006/wordprocessingDrawing" xmlns:w10="urn:schemas-microsoft-com:office:word" xmlns:w="http://schemas.openxmlformats.org/wordprocessingml/2006/main" xmlns:w14="http://schemas.microsoft.com/office/word/2010/wordml" xmlns:w15="http://schemas.microsoft.com/office/word/2012/wordml" xmlns:wpg="http://schemas.microsoft.com/office/word/2010/wordprocessingGroup" xmlns:wpi="http://schemas.microsoft.com/office/word/2010/wordprocessingInk" xmlns:wne="http://schemas.microsoft.com/office/word/2006/wordml" xmlns:wps="http://schemas.microsoft.com/office/word/2010/wordprocessingShape" mc:Ignorable="w14 w15 wp14">
   <w:footnote w:type="separator" w:id="-1">
     <w:p>
       <w:r>
@@ -11717,7 +11773,7 @@
 </file>
 
 <file path=word/header1.xml><?xml version="1.0" encoding="utf-8"?>
-<w:hdr xmlns:wpc="http://schemas.microsoft.com/office/word/2010/wordprocessingCanvas" xmlns:cx="http://schemas.microsoft.com/office/drawing/2014/chartex" xmlns:cx1="http://schemas.microsoft.com/office/drawing/2015/9/8/chartex" xmlns:cx2="http://schemas.microsoft.com/office/drawing/2015/10/21/chartex" xmlns:cx3="http://schemas.microsoft.com/office/drawing/2016/5/9/chartex" xmlns:cx4="http://schemas.microsoft.com/office/drawing/2016/5/10/chartex" xmlns:cx5="http://schemas.microsoft.com/office/drawing/2016/5/11/chartex" xmlns:cx6="http://schemas.microsoft.com/office/drawing/2016/5/12/chartex" xmlns:cx7="http://schemas.microsoft.com/office/drawing/2016/5/13/chartex" xmlns:cx8="http://schemas.microsoft.com/office/drawing/2016/5/14/chartex" xmlns:mc="http://schemas.openxmlformats.org/markup-compatibility/2006" xmlns:aink="http://schemas.microsoft.com/office/drawing/2016/ink" xmlns:am3d="http://schemas.microsoft.com/office/drawing/2017/model3d" xmlns:o="urn:schemas-microsoft-com:office:office" xmlns:oel="http://schemas.microsoft.com/office/2019/extlst" xmlns:r="http://schemas.openxmlformats.org/officeDocument/2006/relationships" xmlns:m="http://schemas.openxmlformats.org/officeDocument/2006/math" xmlns:v="urn:schemas-microsoft-com:vml" xmlns:wp14="http://schemas.microsoft.com/office/word/2010/wordprocessingDrawing" xmlns:wp="http://schemas.openxmlformats.org/drawingml/2006/wordprocessingDrawing" xmlns:w10="urn:schemas-microsoft-com:office:word" xmlns:w="http://schemas.openxmlformats.org/wordprocessingml/2006/main" xmlns:w14="http://schemas.microsoft.com/office/word/2010/wordml" xmlns:w15="http://schemas.microsoft.com/office/word/2012/wordml" xmlns:w16cex="http://schemas.microsoft.com/office/word/2018/wordml/cex" xmlns:w16cid="http://schemas.microsoft.com/office/word/2016/wordml/cid" xmlns:w16="http://schemas.microsoft.com/office/word/2018/wordml" xmlns:w16sdtdh="http://schemas.microsoft.com/office/word/2020/wordml/sdtdatahash" xmlns:w16se="http://schemas.microsoft.com/office/word/2015/wordml/symex" xmlns:wpg="http://schemas.microsoft.com/office/word/2010/wordprocessingGroup" xmlns:wpi="http://schemas.microsoft.com/office/word/2010/wordprocessingInk" xmlns:wne="http://schemas.microsoft.com/office/word/2006/wordml" xmlns:wps="http://schemas.microsoft.com/office/word/2010/wordprocessingShape" mc:Ignorable="w14 w15 w16se w16cid w16 w16cex w16sdtdh wp14">
+<w:hdr xmlns:wpc="http://schemas.microsoft.com/office/word/2010/wordprocessingCanvas" xmlns:mc="http://schemas.openxmlformats.org/markup-compatibility/2006" xmlns:o="urn:schemas-microsoft-com:office:office" xmlns:r="http://schemas.openxmlformats.org/officeDocument/2006/relationships" xmlns:m="http://schemas.openxmlformats.org/officeDocument/2006/math" xmlns:v="urn:schemas-microsoft-com:vml" xmlns:wp14="http://schemas.microsoft.com/office/word/2010/wordprocessingDrawing" xmlns:wp="http://schemas.openxmlformats.org/drawingml/2006/wordprocessingDrawing" xmlns:w10="urn:schemas-microsoft-com:office:word" xmlns:w="http://schemas.openxmlformats.org/wordprocessingml/2006/main" xmlns:w14="http://schemas.microsoft.com/office/word/2010/wordml" xmlns:w15="http://schemas.microsoft.com/office/word/2012/wordml" xmlns:wpg="http://schemas.microsoft.com/office/word/2010/wordprocessingGroup" xmlns:wpi="http://schemas.microsoft.com/office/word/2010/wordprocessingInk" xmlns:wne="http://schemas.microsoft.com/office/word/2006/wordml" xmlns:wps="http://schemas.microsoft.com/office/word/2010/wordprocessingShape" mc:Ignorable="w14 w15 wp14">
   <w:p>
     <w:pPr>
       <w:pStyle w:val="Header"/>
@@ -11727,7 +11783,7 @@
 </file>
 
 <file path=word/numbering.xml><?xml version="1.0" encoding="utf-8"?>
-<w:numbering xmlns:wpc="http://schemas.microsoft.com/office/word/2010/wordprocessingCanvas" xmlns:cx="http://schemas.microsoft.com/office/drawing/2014/chartex" xmlns:cx1="http://schemas.microsoft.com/office/drawing/2015/9/8/chartex" xmlns:cx2="http://schemas.microsoft.com/office/drawing/2015/10/21/chartex" xmlns:cx3="http://schemas.microsoft.com/office/drawing/2016/5/9/chartex" xmlns:cx4="http://schemas.microsoft.com/office/drawing/2016/5/10/chartex" xmlns:cx5="http://schemas.microsoft.com/office/drawing/2016/5/11/chartex" xmlns:cx6="http://schemas.microsoft.com/office/drawing/2016/5/12/chartex" xmlns:cx7="http://schemas.microsoft.com/office/drawing/2016/5/13/chartex" xmlns:cx8="http://schemas.microsoft.com/office/drawing/2016/5/14/chartex" xmlns:mc="http://schemas.openxmlformats.org/markup-compatibility/2006" xmlns:aink="http://schemas.microsoft.com/office/drawing/2016/ink" xmlns:am3d="http://schemas.microsoft.com/office/drawing/2017/model3d" xmlns:o="urn:schemas-microsoft-com:office:office" xmlns:oel="http://schemas.microsoft.com/office/2019/extlst" xmlns:r="http://schemas.openxmlformats.org/officeDocument/2006/relationships" xmlns:m="http://schemas.openxmlformats.org/officeDocument/2006/math" xmlns:v="urn:schemas-microsoft-com:vml" xmlns:wp14="http://schemas.microsoft.com/office/word/2010/wordprocessingDrawing" xmlns:wp="http://schemas.openxmlformats.org/drawingml/2006/wordprocessingDrawing" xmlns:w10="urn:schemas-microsoft-com:office:word" xmlns:w="http://schemas.openxmlformats.org/wordprocessingml/2006/main" xmlns:w14="http://schemas.microsoft.com/office/word/2010/wordml" xmlns:w15="http://schemas.microsoft.com/office/word/2012/wordml" xmlns:w16cex="http://schemas.microsoft.com/office/word/2018/wordml/cex" xmlns:w16cid="http://schemas.microsoft.com/office/word/2016/wordml/cid" xmlns:w16="http://schemas.microsoft.com/office/word/2018/wordml" xmlns:w16sdtdh="http://schemas.microsoft.com/office/word/2020/wordml/sdtdatahash" xmlns:w16se="http://schemas.microsoft.com/office/word/2015/wordml/symex" xmlns:wpg="http://schemas.microsoft.com/office/word/2010/wordprocessingGroup" xmlns:wpi="http://schemas.microsoft.com/office/word/2010/wordprocessingInk" xmlns:wne="http://schemas.microsoft.com/office/word/2006/wordml" xmlns:wps="http://schemas.microsoft.com/office/word/2010/wordprocessingShape" mc:Ignorable="w14 w15 w16se w16cid w16 w16cex w16sdtdh wp14">
+<w:numbering xmlns:wpc="http://schemas.microsoft.com/office/word/2010/wordprocessingCanvas" xmlns:mc="http://schemas.openxmlformats.org/markup-compatibility/2006" xmlns:o="urn:schemas-microsoft-com:office:office" xmlns:r="http://schemas.openxmlformats.org/officeDocument/2006/relationships" xmlns:m="http://schemas.openxmlformats.org/officeDocument/2006/math" xmlns:v="urn:schemas-microsoft-com:vml" xmlns:wp14="http://schemas.microsoft.com/office/word/2010/wordprocessingDrawing" xmlns:wp="http://schemas.openxmlformats.org/drawingml/2006/wordprocessingDrawing" xmlns:w10="urn:schemas-microsoft-com:office:word" xmlns:w="http://schemas.openxmlformats.org/wordprocessingml/2006/main" xmlns:w14="http://schemas.microsoft.com/office/word/2010/wordml" xmlns:w15="http://schemas.microsoft.com/office/word/2012/wordml" xmlns:wpg="http://schemas.microsoft.com/office/word/2010/wordprocessingGroup" xmlns:wpi="http://schemas.microsoft.com/office/word/2010/wordprocessingInk" xmlns:wne="http://schemas.microsoft.com/office/word/2006/wordml" xmlns:wps="http://schemas.microsoft.com/office/word/2010/wordprocessingShape" mc:Ignorable="w14 w15 wp14">
   <w:abstractNum w:abstractNumId="0" w15:restartNumberingAfterBreak="0">
     <w:nsid w:val="00000001"/>
     <w:multiLevelType w:val="multilevel"/>
@@ -12677,19 +12733,19 @@
       </w:rPr>
     </w:lvl>
   </w:abstractNum>
-  <w:num w:numId="1" w16cid:durableId="433326506">
+  <w:num w:numId="1">
     <w:abstractNumId w:val="0"/>
   </w:num>
-  <w:num w:numId="2" w16cid:durableId="968052969">
+  <w:num w:numId="2">
     <w:abstractNumId w:val="7"/>
   </w:num>
-  <w:num w:numId="3" w16cid:durableId="491992078">
+  <w:num w:numId="3">
     <w:abstractNumId w:val="1"/>
   </w:num>
-  <w:num w:numId="4" w16cid:durableId="1936014181">
+  <w:num w:numId="4">
     <w:abstractNumId w:val="2"/>
   </w:num>
-  <w:num w:numId="5" w16cid:durableId="2090927205">
+  <w:num w:numId="5">
     <w:abstractNumId w:val="3"/>
     <w:lvlOverride w:ilvl="0">
       <w:startOverride w:val="1"/>
@@ -12719,10 +12775,10 @@
       <w:startOverride w:val="1"/>
     </w:lvlOverride>
   </w:num>
-  <w:num w:numId="6" w16cid:durableId="774714726">
+  <w:num w:numId="6">
     <w:abstractNumId w:val="4"/>
   </w:num>
-  <w:num w:numId="7" w16cid:durableId="1265268192">
+  <w:num w:numId="7">
     <w:abstractNumId w:val="6"/>
     <w:lvlOverride w:ilvl="0">
       <w:startOverride w:val="1"/>
@@ -12752,14 +12808,14 @@
       <w:startOverride w:val="1"/>
     </w:lvlOverride>
   </w:num>
-  <w:num w:numId="8" w16cid:durableId="1902016528">
+  <w:num w:numId="8">
     <w:abstractNumId w:val="5"/>
   </w:num>
 </w:numbering>
 </file>
 
 <file path=word/styles.xml><?xml version="1.0" encoding="utf-8"?>
-<w:styles xmlns:mc="http://schemas.openxmlformats.org/markup-compatibility/2006" xmlns:r="http://schemas.openxmlformats.org/officeDocument/2006/relationships" xmlns:w="http://schemas.openxmlformats.org/wordprocessingml/2006/main" xmlns:w14="http://schemas.microsoft.com/office/word/2010/wordml" xmlns:w15="http://schemas.microsoft.com/office/word/2012/wordml" xmlns:w16cex="http://schemas.microsoft.com/office/word/2018/wordml/cex" xmlns:w16cid="http://schemas.microsoft.com/office/word/2016/wordml/cid" xmlns:w16="http://schemas.microsoft.com/office/word/2018/wordml" xmlns:w16sdtdh="http://schemas.microsoft.com/office/word/2020/wordml/sdtdatahash" xmlns:w16se="http://schemas.microsoft.com/office/word/2015/wordml/symex" mc:Ignorable="w14 w15 w16se w16cid w16 w16cex w16sdtdh">
+<w:styles xmlns:mc="http://schemas.openxmlformats.org/markup-compatibility/2006" xmlns:r="http://schemas.openxmlformats.org/officeDocument/2006/relationships" xmlns:w="http://schemas.openxmlformats.org/wordprocessingml/2006/main" xmlns:w14="http://schemas.microsoft.com/office/word/2010/wordml" xmlns:w15="http://schemas.microsoft.com/office/word/2012/wordml" mc:Ignorable="w14 w15">
   <w:docDefaults>
     <w:rPrDefault>
       <w:rPr>
@@ -12769,7 +12825,7 @@
     </w:rPrDefault>
     <w:pPrDefault/>
   </w:docDefaults>
-  <w:latentStyles w:defLockedState="0" w:defUIPriority="0" w:defSemiHidden="0" w:defUnhideWhenUsed="0" w:defQFormat="0" w:count="376">
+  <w:latentStyles w:defLockedState="0" w:defUIPriority="0" w:defSemiHidden="0" w:defUnhideWhenUsed="0" w:defQFormat="0" w:count="371">
     <w:lsdException w:name="Normal" w:qFormat="1"/>
     <w:lsdException w:name="heading 1" w:qFormat="1"/>
     <w:lsdException w:name="heading 2" w:qFormat="1"/>
@@ -13134,11 +13190,6 @@
     <w:lsdException w:name="List Table 5 Dark Accent 6" w:uiPriority="50"/>
     <w:lsdException w:name="List Table 6 Colorful Accent 6" w:uiPriority="51"/>
     <w:lsdException w:name="List Table 7 Colorful Accent 6" w:uiPriority="52"/>
-    <w:lsdException w:name="Mention" w:semiHidden="1" w:uiPriority="99" w:unhideWhenUsed="1"/>
-    <w:lsdException w:name="Smart Hyperlink" w:semiHidden="1" w:uiPriority="99" w:unhideWhenUsed="1"/>
-    <w:lsdException w:name="Hashtag" w:semiHidden="1" w:uiPriority="99" w:unhideWhenUsed="1"/>
-    <w:lsdException w:name="Unresolved Mention" w:semiHidden="1" w:uiPriority="99" w:unhideWhenUsed="1"/>
-    <w:lsdException w:name="Smart Link" w:semiHidden="1" w:uiPriority="99" w:unhideWhenUsed="1"/>
   </w:latentStyles>
   <w:style w:type="paragraph" w:default="1" w:styleId="Normal">
     <w:name w:val="Normal"/>
